--- a/张潇/02-项目介绍.docx
+++ b/张潇/02-项目介绍.docx
@@ -4,353 +4,4148 @@
   <w:body>
     <w:p>
       <w:pPr>
-        <w:pStyle w:val="2"/>
-        <w:numPr>
-          <w:numId w:val="0"/>
-        </w:numPr>
-      </w:pPr>
-      <w:r>
-        <w:t>要求：每个项目 1000字</w:t>
+        <w:rPr>
+          <w:rFonts w:hint="eastAsia"/>
+          <w:lang w:val="en-US" w:eastAsia="zh-CN"/>
+        </w:rPr>
+      </w:pPr>
+      <w:r>
+        <w:rPr>
+          <w:rFonts w:hint="eastAsia"/>
+          <w:lang w:val="en-US" w:eastAsia="zh-CN"/>
+        </w:rPr>
+        <w:t>项目介绍（1000字）</w:t>
+      </w:r>
+    </w:p>
+    <w:p>
+      <w:pPr>
+        <w:ind w:firstLine="420" w:firstLineChars="0"/>
+        <w:rPr>
+          <w:rFonts w:hint="default"/>
+          <w:lang w:val="en-US" w:eastAsia="zh-CN"/>
+        </w:rPr>
+      </w:pPr>
+      <w:r>
+        <w:rPr>
+          <w:rFonts w:hint="eastAsia"/>
+          <w:lang w:val="en-US" w:eastAsia="zh-CN"/>
+        </w:rPr>
+        <w:t>舒适100网，</w:t>
+      </w:r>
+      <w:r>
+        <w:rPr>
+          <w:rFonts w:ascii="宋体" w:hAnsi="宋体" w:eastAsia="宋体" w:cs="宋体"/>
+          <w:sz w:val="24"/>
+          <w:szCs w:val="24"/>
+        </w:rPr>
+        <w:fldChar w:fldCharType="begin"/>
+      </w:r>
+      <w:r>
+        <w:rPr>
+          <w:rFonts w:ascii="宋体" w:hAnsi="宋体" w:eastAsia="宋体" w:cs="宋体"/>
+          <w:sz w:val="24"/>
+          <w:szCs w:val="24"/>
+        </w:rPr>
+        <w:instrText xml:space="preserve"> HYPERLINK "http://m.shushi100.com/" </w:instrText>
+      </w:r>
+      <w:r>
+        <w:rPr>
+          <w:rFonts w:ascii="宋体" w:hAnsi="宋体" w:eastAsia="宋体" w:cs="宋体"/>
+          <w:sz w:val="24"/>
+          <w:szCs w:val="24"/>
+        </w:rPr>
+        <w:fldChar w:fldCharType="separate"/>
+      </w:r>
+      <w:r>
+        <w:rPr>
+          <w:rStyle w:val="6"/>
+          <w:rFonts w:ascii="宋体" w:hAnsi="宋体" w:eastAsia="宋体" w:cs="宋体"/>
+          <w:sz w:val="24"/>
+          <w:szCs w:val="24"/>
+        </w:rPr>
+        <w:t>http://m.shushi100.com/</w:t>
+      </w:r>
+      <w:r>
+        <w:rPr>
+          <w:rFonts w:ascii="宋体" w:hAnsi="宋体" w:eastAsia="宋体" w:cs="宋体"/>
+          <w:sz w:val="24"/>
+          <w:szCs w:val="24"/>
+        </w:rPr>
+        <w:fldChar w:fldCharType="end"/>
+      </w:r>
+    </w:p>
+    <w:p>
+      <w:pPr>
+        <w:ind w:firstLine="420" w:firstLineChars="0"/>
+        <w:rPr>
+          <w:rFonts w:hint="eastAsia" w:eastAsiaTheme="minorEastAsia"/>
+          <w:lang w:val="en-US" w:eastAsia="zh-CN"/>
+        </w:rPr>
+      </w:pPr>
+      <w:r>
+        <w:rPr>
+          <w:rFonts w:hint="eastAsia"/>
+          <w:lang w:val="en-US" w:eastAsia="zh-CN"/>
+        </w:rPr>
+        <w:t>舒适100网，是一种销售家居产品的</w:t>
+      </w:r>
+      <w:r>
+        <w:rPr>
+          <w:rFonts w:hint="eastAsia"/>
+        </w:rPr>
+        <w:t>电子商务平台，集成咨询、采购、设计、施工、监理服务于一体，致力于为用户提供一个专业、诚信、快捷、跨地域的一站式集成服务平台，用户进入舒适100网即可轻松获得舒适家居系统解决方案</w:t>
+      </w:r>
+      <w:r>
+        <w:rPr>
+          <w:rFonts w:hint="eastAsia"/>
+          <w:lang w:eastAsia="zh-CN"/>
+        </w:rPr>
+        <w:t>。</w:t>
+      </w:r>
+    </w:p>
+    <w:p>
+      <w:pPr>
+        <w:ind w:firstLine="420" w:firstLineChars="0"/>
+        <w:rPr>
+          <w:rFonts w:hint="eastAsia"/>
+        </w:rPr>
+      </w:pPr>
+      <w:r>
+        <w:rPr>
+          <w:rFonts w:hint="eastAsia"/>
+        </w:rPr>
+        <w:t>舒适100网主要服务于中高端房产客户，主要包括：买房后对舒适生活有一定要求的客户、高档场所(商铺/会所/酒店/写字楼/办公室)、别墅客户、绿色建筑配套。</w:t>
+      </w:r>
+    </w:p>
+    <w:p>
+      <w:pPr>
+        <w:ind w:firstLine="420" w:firstLineChars="0"/>
+        <w:rPr>
+          <w:rFonts w:hint="eastAsia"/>
+        </w:rPr>
+      </w:pPr>
+      <w:r>
+        <w:rPr>
+          <w:rFonts w:hint="eastAsia"/>
+        </w:rPr>
+        <w:t>舒适100网主营业务包括中央空调、家庭采暖、新风系统、中央除尘、中央净水、中央热水、太阳能、智能家居八大系统的在线销售和设计安装服务，</w:t>
       </w:r>
       <w:bookmarkStart w:id="0" w:name="_GoBack"/>
       <w:bookmarkEnd w:id="0"/>
-    </w:p>
-    <w:p>
-      <w:pPr>
-        <w:pStyle w:val="2"/>
-        <w:numPr>
-          <w:ilvl w:val="0"/>
-          <w:numId w:val="1"/>
-        </w:numPr>
-      </w:pPr>
-      <w:r>
+      <w:r>
+        <w:rPr>
+          <w:rFonts w:hint="eastAsia"/>
+        </w:rPr>
+        <w:t>业务范围涉及整个室内舒适家居行业，产品分为定制化和标准化两种形式，用户只需上传户型图，即可以获得由舒适100设计院提供的个性化系统方案，也可以直接在网上订购相关系统产品。</w:t>
+      </w:r>
+    </w:p>
+    <w:p>
+      <w:pPr>
+        <w:ind w:firstLine="420" w:firstLineChars="0"/>
+        <w:rPr>
+          <w:rFonts w:hint="eastAsia"/>
+          <w:lang w:val="en-US" w:eastAsia="zh-CN"/>
+        </w:rPr>
+      </w:pPr>
+      <w:r>
+        <w:rPr>
+          <w:rFonts w:hint="eastAsia"/>
+          <w:lang w:val="en-US" w:eastAsia="zh-CN"/>
+        </w:rPr>
+        <w:t>舒适100网分为PC端和移动端两种；</w:t>
+      </w:r>
+    </w:p>
+    <w:p>
+      <w:pPr>
+        <w:ind w:firstLine="420" w:firstLineChars="0"/>
+        <w:rPr>
+          <w:rFonts w:hint="eastAsia"/>
+          <w:lang w:val="en-US" w:eastAsia="zh-CN"/>
+        </w:rPr>
+      </w:pPr>
+      <w:r>
+        <w:rPr>
+          <w:rFonts w:hint="eastAsia"/>
+          <w:lang w:val="en-US" w:eastAsia="zh-CN"/>
+        </w:rPr>
+        <w:t>移动端：</w:t>
+      </w:r>
+    </w:p>
+    <w:p>
+      <w:pPr>
+        <w:ind w:left="420" w:leftChars="0" w:firstLine="420" w:firstLineChars="0"/>
+        <w:rPr>
+          <w:rFonts w:hint="eastAsia"/>
+          <w:lang w:val="en-US" w:eastAsia="zh-CN"/>
+        </w:rPr>
+      </w:pPr>
+      <w:r>
+        <w:rPr>
+          <w:rFonts w:hint="eastAsia"/>
+          <w:lang w:val="en-US" w:eastAsia="zh-CN"/>
+        </w:rPr>
+        <w:t>首页部分</w:t>
+      </w:r>
+    </w:p>
+    <w:p>
+      <w:pPr>
+        <w:ind w:left="840" w:leftChars="0" w:firstLine="420" w:firstLineChars="0"/>
+        <w:rPr>
+          <w:rFonts w:hint="eastAsia"/>
+          <w:lang w:val="en-US" w:eastAsia="zh-CN"/>
+        </w:rPr>
+      </w:pPr>
+      <w:r>
+        <w:rPr>
+          <w:rFonts w:hint="eastAsia"/>
+          <w:lang w:val="en-US" w:eastAsia="zh-CN"/>
+        </w:rPr>
+        <w:t>搜索模块</w:t>
+      </w:r>
+    </w:p>
+    <w:p>
+      <w:pPr>
+        <w:ind w:left="840" w:leftChars="0" w:firstLine="420" w:firstLineChars="0"/>
+        <w:rPr>
+          <w:rFonts w:hint="default"/>
+          <w:lang w:val="en-US" w:eastAsia="zh-CN"/>
+        </w:rPr>
+      </w:pPr>
+      <w:r>
+        <w:rPr>
+          <w:rFonts w:hint="eastAsia"/>
+          <w:lang w:val="en-US" w:eastAsia="zh-CN"/>
+        </w:rPr>
+        <w:t>城市选择模块</w:t>
+      </w:r>
+    </w:p>
+    <w:p>
+      <w:pPr>
+        <w:ind w:left="840" w:leftChars="0" w:firstLine="420" w:firstLineChars="0"/>
+        <w:rPr>
+          <w:rFonts w:hint="eastAsia"/>
+          <w:lang w:val="en-US" w:eastAsia="zh-CN"/>
+        </w:rPr>
+      </w:pPr>
+      <w:r>
+        <w:rPr>
+          <w:rFonts w:hint="eastAsia"/>
+          <w:lang w:val="en-US" w:eastAsia="zh-CN"/>
+        </w:rPr>
+        <w:t>推荐位模块</w:t>
+      </w:r>
+    </w:p>
+    <w:p>
+      <w:pPr>
+        <w:ind w:left="840" w:leftChars="0" w:firstLine="420" w:firstLineChars="0"/>
+        <w:rPr>
+          <w:rFonts w:hint="eastAsia"/>
+          <w:lang w:val="en-US" w:eastAsia="zh-CN"/>
+        </w:rPr>
+      </w:pPr>
+      <w:r>
+        <w:rPr>
+          <w:rFonts w:hint="eastAsia"/>
+          <w:lang w:val="en-US" w:eastAsia="zh-CN"/>
+        </w:rPr>
+        <w:t>分类导航模块</w:t>
+      </w:r>
+    </w:p>
+    <w:p>
+      <w:pPr>
+        <w:ind w:left="840" w:leftChars="0" w:firstLine="420" w:firstLineChars="0"/>
+        <w:rPr>
+          <w:rFonts w:hint="eastAsia"/>
+          <w:lang w:val="en-US" w:eastAsia="zh-CN"/>
+        </w:rPr>
+      </w:pPr>
+      <w:r>
+        <w:rPr>
+          <w:rFonts w:hint="eastAsia"/>
+          <w:lang w:val="en-US" w:eastAsia="zh-CN"/>
+        </w:rPr>
+        <w:t>聚惠模块</w:t>
+      </w:r>
+    </w:p>
+    <w:p>
+      <w:pPr>
+        <w:ind w:left="840" w:leftChars="0" w:firstLine="420" w:firstLineChars="0"/>
+        <w:rPr>
+          <w:rFonts w:hint="eastAsia"/>
+          <w:lang w:val="en-US" w:eastAsia="zh-CN"/>
+        </w:rPr>
+      </w:pPr>
+      <w:r>
+        <w:rPr>
+          <w:rFonts w:hint="eastAsia"/>
+          <w:lang w:val="en-US" w:eastAsia="zh-CN"/>
+        </w:rPr>
+        <w:t>品牌风向标模块</w:t>
+      </w:r>
+    </w:p>
+    <w:p>
+      <w:pPr>
+        <w:ind w:left="840" w:leftChars="0" w:firstLine="420" w:firstLineChars="0"/>
+        <w:rPr>
+          <w:rFonts w:hint="eastAsia"/>
+          <w:lang w:val="en-US" w:eastAsia="zh-CN"/>
+        </w:rPr>
+      </w:pPr>
+      <w:r>
+        <w:rPr>
+          <w:rFonts w:hint="eastAsia"/>
+          <w:lang w:val="en-US" w:eastAsia="zh-CN"/>
+        </w:rPr>
+        <w:t>热销排行榜模块</w:t>
+      </w:r>
+    </w:p>
+    <w:p>
+      <w:pPr>
+        <w:ind w:left="840" w:leftChars="0" w:firstLine="420" w:firstLineChars="0"/>
+        <w:rPr>
+          <w:rFonts w:hint="eastAsia"/>
+          <w:lang w:val="en-US" w:eastAsia="zh-CN"/>
+        </w:rPr>
+      </w:pPr>
+      <w:r>
+        <w:rPr>
+          <w:rFonts w:hint="eastAsia"/>
+          <w:lang w:val="en-US" w:eastAsia="zh-CN"/>
+        </w:rPr>
+        <w:t>看工地模块</w:t>
+      </w:r>
+    </w:p>
+    <w:p>
+      <w:pPr>
+        <w:ind w:left="840" w:leftChars="0" w:firstLine="420" w:firstLineChars="0"/>
+        <w:rPr>
+          <w:rFonts w:hint="eastAsia"/>
+          <w:lang w:val="en-US" w:eastAsia="zh-CN"/>
+        </w:rPr>
+      </w:pPr>
+      <w:r>
+        <w:rPr>
+          <w:rFonts w:hint="eastAsia"/>
+          <w:lang w:val="en-US" w:eastAsia="zh-CN"/>
+        </w:rPr>
+        <w:t>购物指导模块</w:t>
+      </w:r>
+    </w:p>
+    <w:p>
+      <w:pPr>
+        <w:ind w:left="840" w:leftChars="0" w:firstLine="420" w:firstLineChars="0"/>
+        <w:rPr>
+          <w:rFonts w:hint="eastAsia"/>
+          <w:lang w:val="en-US" w:eastAsia="zh-CN"/>
+        </w:rPr>
+      </w:pPr>
+      <w:r>
+        <w:rPr>
+          <w:rFonts w:hint="eastAsia"/>
+          <w:lang w:val="en-US" w:eastAsia="zh-CN"/>
+        </w:rPr>
+        <w:t>舒适商城模块</w:t>
+      </w:r>
+    </w:p>
+    <w:p>
+      <w:pPr>
+        <w:ind w:left="840" w:leftChars="0" w:firstLine="420" w:firstLineChars="0"/>
+        <w:rPr>
+          <w:rFonts w:hint="eastAsia"/>
+          <w:lang w:val="en-US" w:eastAsia="zh-CN"/>
+        </w:rPr>
+      </w:pPr>
+      <w:r>
+        <w:rPr>
+          <w:rFonts w:hint="eastAsia"/>
+          <w:lang w:val="en-US" w:eastAsia="zh-CN"/>
+        </w:rPr>
+        <w:t>全国服务中心模块</w:t>
+      </w:r>
+    </w:p>
+    <w:p>
+      <w:pPr>
+        <w:ind w:left="840" w:leftChars="0" w:firstLine="420" w:firstLineChars="0"/>
+        <w:rPr>
+          <w:rFonts w:hint="default"/>
+          <w:lang w:val="en-US" w:eastAsia="zh-CN"/>
+        </w:rPr>
+      </w:pPr>
+      <w:r>
+        <w:rPr>
+          <w:rFonts w:hint="eastAsia"/>
+          <w:lang w:val="en-US" w:eastAsia="zh-CN"/>
+        </w:rPr>
+        <w:t>页脚信息模块</w:t>
+      </w:r>
+    </w:p>
+    <w:p>
+      <w:pPr>
+        <w:ind w:left="420" w:leftChars="0" w:firstLine="420" w:firstLineChars="0"/>
+        <w:rPr>
+          <w:rFonts w:hint="eastAsia"/>
+          <w:lang w:val="en-US" w:eastAsia="zh-CN"/>
+        </w:rPr>
+      </w:pPr>
+      <w:r>
+        <w:rPr>
+          <w:rFonts w:hint="eastAsia"/>
+          <w:lang w:val="en-US" w:eastAsia="zh-CN"/>
+        </w:rPr>
+        <w:t>商城部分</w:t>
+      </w:r>
+    </w:p>
+    <w:p>
+      <w:pPr>
+        <w:ind w:left="840" w:leftChars="0" w:firstLine="420" w:firstLineChars="0"/>
+        <w:rPr>
+          <w:rFonts w:hint="eastAsia"/>
+          <w:lang w:val="en-US" w:eastAsia="zh-CN"/>
+        </w:rPr>
+      </w:pPr>
+      <w:r>
+        <w:rPr>
+          <w:rFonts w:hint="eastAsia"/>
+          <w:lang w:val="en-US" w:eastAsia="zh-CN"/>
+        </w:rPr>
+        <w:t>搜索模块</w:t>
+      </w:r>
+    </w:p>
+    <w:p>
+      <w:pPr>
+        <w:ind w:left="840" w:leftChars="0" w:firstLine="420" w:firstLineChars="0"/>
+        <w:rPr>
+          <w:rFonts w:hint="eastAsia"/>
+          <w:lang w:val="en-US" w:eastAsia="zh-CN"/>
+        </w:rPr>
+      </w:pPr>
+      <w:r>
+        <w:rPr>
+          <w:rFonts w:hint="eastAsia"/>
+          <w:lang w:val="en-US" w:eastAsia="zh-CN"/>
+        </w:rPr>
+        <w:t>导航栏模块</w:t>
+      </w:r>
+    </w:p>
+    <w:p>
+      <w:pPr>
+        <w:ind w:left="840" w:leftChars="0" w:firstLine="420" w:firstLineChars="0"/>
+        <w:rPr>
+          <w:rFonts w:hint="default"/>
+          <w:lang w:val="en-US" w:eastAsia="zh-CN"/>
+        </w:rPr>
+      </w:pPr>
+      <w:r>
+        <w:rPr>
+          <w:rFonts w:hint="eastAsia"/>
+          <w:lang w:val="en-US" w:eastAsia="zh-CN"/>
+        </w:rPr>
+        <w:t>侧导航栏模块</w:t>
+      </w:r>
+    </w:p>
+    <w:p>
+      <w:pPr>
+        <w:ind w:left="840" w:leftChars="0" w:firstLine="420" w:firstLineChars="0"/>
+        <w:rPr>
+          <w:rFonts w:hint="default"/>
+          <w:lang w:val="en-US" w:eastAsia="zh-CN"/>
+        </w:rPr>
+      </w:pPr>
+      <w:r>
+        <w:rPr>
+          <w:rFonts w:hint="eastAsia"/>
+          <w:lang w:val="en-US" w:eastAsia="zh-CN"/>
+        </w:rPr>
+        <w:t>信息展示模块</w:t>
+      </w:r>
+    </w:p>
+    <w:p>
+      <w:pPr>
+        <w:ind w:left="420" w:leftChars="0" w:firstLine="420" w:firstLineChars="0"/>
+        <w:rPr>
+          <w:rFonts w:hint="eastAsia"/>
+          <w:lang w:val="en-US" w:eastAsia="zh-CN"/>
+        </w:rPr>
+      </w:pPr>
+      <w:r>
+        <w:rPr>
+          <w:rFonts w:hint="eastAsia"/>
+          <w:lang w:val="en-US" w:eastAsia="zh-CN"/>
+        </w:rPr>
+        <w:t>发现好物部分</w:t>
+      </w:r>
+    </w:p>
+    <w:p>
+      <w:pPr>
+        <w:ind w:left="420" w:leftChars="0" w:firstLine="420" w:firstLineChars="0"/>
+        <w:rPr>
+          <w:rFonts w:hint="eastAsia"/>
+          <w:lang w:val="en-US" w:eastAsia="zh-CN"/>
+        </w:rPr>
+      </w:pPr>
+      <w:r>
+        <w:rPr>
+          <w:rFonts w:hint="eastAsia"/>
+          <w:lang w:val="en-US" w:eastAsia="zh-CN"/>
+        </w:rPr>
+        <w:t>我的部分（个人中心）</w:t>
+      </w:r>
+    </w:p>
+    <w:p>
+      <w:pPr>
+        <w:ind w:left="840" w:leftChars="0" w:firstLine="420" w:firstLineChars="0"/>
+        <w:rPr>
+          <w:rFonts w:hint="eastAsia"/>
+          <w:lang w:val="en-US" w:eastAsia="zh-CN"/>
+        </w:rPr>
+      </w:pPr>
+      <w:r>
+        <w:rPr>
+          <w:rFonts w:hint="eastAsia"/>
+          <w:lang w:val="en-US" w:eastAsia="zh-CN"/>
+        </w:rPr>
+        <w:t>登录注册模块</w:t>
+      </w:r>
+    </w:p>
+    <w:p>
+      <w:pPr>
+        <w:ind w:left="840" w:leftChars="0" w:firstLine="420" w:firstLineChars="0"/>
+        <w:rPr>
+          <w:rFonts w:hint="default"/>
+          <w:lang w:val="en-US" w:eastAsia="zh-CN"/>
+        </w:rPr>
+      </w:pPr>
+    </w:p>
+    <w:p>
+      <w:pPr>
+        <w:ind w:left="420" w:leftChars="0" w:firstLine="420" w:firstLineChars="0"/>
+        <w:rPr>
+          <w:rFonts w:hint="default"/>
+          <w:lang w:val="en-US" w:eastAsia="zh-CN"/>
+        </w:rPr>
+      </w:pPr>
+      <w:r>
+        <w:rPr>
+          <w:rFonts w:hint="eastAsia"/>
+          <w:lang w:val="en-US" w:eastAsia="zh-CN"/>
+        </w:rPr>
+        <w:t>购物车部分</w:t>
+      </w:r>
+    </w:p>
+    <w:p>
+      <w:pPr>
+        <w:ind w:left="840" w:leftChars="0" w:firstLine="420" w:firstLineChars="0"/>
+        <w:rPr>
+          <w:rFonts w:hint="default"/>
+          <w:lang w:val="en-US" w:eastAsia="zh-CN"/>
+        </w:rPr>
+      </w:pPr>
+      <w:r>
+        <w:rPr>
+          <w:rFonts w:hint="eastAsia"/>
+          <w:lang w:val="en-US" w:eastAsia="zh-CN"/>
+        </w:rPr>
+        <w:t>购物车商品列表模块</w:t>
+      </w:r>
+    </w:p>
+    <w:p>
+      <w:pPr>
+        <w:ind w:left="840" w:leftChars="0" w:firstLine="420" w:firstLineChars="0"/>
+        <w:rPr>
+          <w:rFonts w:hint="default"/>
+          <w:lang w:val="en-US" w:eastAsia="zh-CN"/>
+        </w:rPr>
+      </w:pPr>
+      <w:r>
+        <w:rPr>
+          <w:rFonts w:hint="eastAsia"/>
+          <w:lang w:val="en-US" w:eastAsia="zh-CN"/>
+        </w:rPr>
+        <w:t>结算模块</w:t>
+      </w:r>
+    </w:p>
+    <w:p>
+      <w:pPr>
+        <w:ind w:left="420" w:leftChars="0" w:firstLine="420" w:firstLineChars="0"/>
+        <w:rPr>
+          <w:rFonts w:hint="default"/>
+          <w:lang w:val="en-US" w:eastAsia="zh-CN"/>
+        </w:rPr>
+      </w:pPr>
+      <w:r>
+        <w:rPr>
+          <w:rFonts w:hint="eastAsia"/>
+          <w:lang w:val="en-US" w:eastAsia="zh-CN"/>
+        </w:rPr>
+        <w:t>商品详情部分</w:t>
+      </w:r>
+    </w:p>
+    <w:p>
+      <w:pPr>
+        <w:ind w:left="840" w:leftChars="0" w:firstLine="420" w:firstLineChars="0"/>
+        <w:rPr>
+          <w:rFonts w:hint="eastAsia"/>
+          <w:lang w:val="en-US" w:eastAsia="zh-CN"/>
+        </w:rPr>
+      </w:pPr>
+      <w:r>
+        <w:rPr>
+          <w:rFonts w:hint="eastAsia"/>
+          <w:lang w:val="en-US" w:eastAsia="zh-CN"/>
+        </w:rPr>
+        <w:t>添加购物车模块</w:t>
+      </w:r>
+    </w:p>
+    <w:p>
+      <w:pPr>
+        <w:ind w:left="840" w:leftChars="0" w:firstLine="420" w:firstLineChars="0"/>
+        <w:rPr>
+          <w:rFonts w:hint="eastAsia"/>
+          <w:lang w:val="en-US" w:eastAsia="zh-CN"/>
+        </w:rPr>
+      </w:pPr>
+      <w:r>
+        <w:rPr>
+          <w:rFonts w:hint="eastAsia"/>
+          <w:lang w:val="en-US" w:eastAsia="zh-CN"/>
+        </w:rPr>
+        <w:t>购买模块</w:t>
+      </w:r>
+    </w:p>
+    <w:p>
+      <w:pPr>
+        <w:ind w:left="840" w:leftChars="0" w:firstLine="420" w:firstLineChars="0"/>
+        <w:rPr>
+          <w:rFonts w:hint="default"/>
+          <w:lang w:val="en-US" w:eastAsia="zh-CN"/>
+        </w:rPr>
+      </w:pPr>
+      <w:r>
+        <w:rPr>
+          <w:rFonts w:hint="eastAsia"/>
+          <w:lang w:val="en-US" w:eastAsia="zh-CN"/>
+        </w:rPr>
+        <w:t>在线咨询模块</w:t>
+      </w:r>
+    </w:p>
+    <w:p>
+      <w:pPr>
+        <w:ind w:left="420" w:leftChars="0" w:firstLine="420" w:firstLineChars="0"/>
+        <w:rPr>
+          <w:rFonts w:hint="default"/>
+          <w:lang w:val="en-US" w:eastAsia="zh-CN"/>
+        </w:rPr>
+      </w:pPr>
+      <w:r>
+        <w:rPr>
+          <w:rFonts w:hint="eastAsia"/>
+          <w:lang w:val="en-US" w:eastAsia="zh-CN"/>
+        </w:rPr>
+        <w:t>后端接口</w:t>
+      </w:r>
+    </w:p>
+    <w:p>
+      <w:pPr>
+        <w:rPr>
+          <w:rFonts w:hint="eastAsia"/>
+          <w:lang w:val="en-US" w:eastAsia="zh-CN"/>
+        </w:rPr>
+      </w:pPr>
+    </w:p>
+    <w:p>
+      <w:pPr>
+        <w:rPr>
+          <w:rFonts w:hint="eastAsia"/>
+          <w:lang w:val="en-US" w:eastAsia="zh-CN"/>
+        </w:rPr>
+      </w:pPr>
+      <w:r>
+        <w:rPr>
+          <w:rFonts w:hint="eastAsia"/>
+          <w:lang w:val="en-US" w:eastAsia="zh-CN"/>
+        </w:rPr>
+        <w:t>项目进度</w:t>
+      </w:r>
+    </w:p>
+    <w:tbl>
+      <w:tblPr>
+        <w:tblStyle w:val="4"/>
+        <w:tblW w:w="8522" w:type="dxa"/>
+        <w:tblInd w:w="0" w:type="dxa"/>
+        <w:tblBorders>
+          <w:top w:val="none" w:color="auto" w:sz="0" w:space="0"/>
+          <w:left w:val="none" w:color="auto" w:sz="0" w:space="0"/>
+          <w:bottom w:val="none" w:color="auto" w:sz="0" w:space="0"/>
+          <w:right w:val="none" w:color="auto" w:sz="0" w:space="0"/>
+          <w:insideH w:val="none" w:color="auto" w:sz="0" w:space="0"/>
+          <w:insideV w:val="none" w:color="auto" w:sz="0" w:space="0"/>
+        </w:tblBorders>
+        <w:tblLayout w:type="fixed"/>
+        <w:tblCellMar>
+          <w:top w:w="0" w:type="dxa"/>
+          <w:left w:w="108" w:type="dxa"/>
+          <w:bottom w:w="0" w:type="dxa"/>
+          <w:right w:w="108" w:type="dxa"/>
+        </w:tblCellMar>
+      </w:tblPr>
+      <w:tblGrid>
+        <w:gridCol w:w="2130"/>
+        <w:gridCol w:w="2130"/>
+        <w:gridCol w:w="2131"/>
+        <w:gridCol w:w="2131"/>
+      </w:tblGrid>
+      <w:tr>
+        <w:tblPrEx>
+          <w:tblBorders>
+            <w:top w:val="none" w:color="auto" w:sz="0" w:space="0"/>
+            <w:left w:val="none" w:color="auto" w:sz="0" w:space="0"/>
+            <w:bottom w:val="none" w:color="auto" w:sz="0" w:space="0"/>
+            <w:right w:val="none" w:color="auto" w:sz="0" w:space="0"/>
+            <w:insideH w:val="none" w:color="auto" w:sz="0" w:space="0"/>
+            <w:insideV w:val="none" w:color="auto" w:sz="0" w:space="0"/>
+          </w:tblBorders>
+          <w:tblLayout w:type="fixed"/>
+          <w:tblCellMar>
+            <w:top w:w="0" w:type="dxa"/>
+            <w:left w:w="108" w:type="dxa"/>
+            <w:bottom w:w="0" w:type="dxa"/>
+            <w:right w:w="108" w:type="dxa"/>
+          </w:tblCellMar>
+        </w:tblPrEx>
+        <w:tc>
+          <w:tcPr>
+            <w:tcW w:w="2130" w:type="dxa"/>
+            <w:tcBorders>
+              <w:tl2br w:val="nil"/>
+              <w:tr2bl w:val="nil"/>
+            </w:tcBorders>
+            <w:vAlign w:val="top"/>
+          </w:tcPr>
+          <w:p>
+            <w:pPr>
+              <w:jc w:val="left"/>
+              <w:rPr>
+                <w:rFonts w:hint="default"/>
+                <w:vertAlign w:val="baseline"/>
+                <w:lang w:val="en-US" w:eastAsia="zh-CN"/>
+              </w:rPr>
+            </w:pPr>
+            <w:r>
+              <w:rPr>
+                <w:rFonts w:hint="eastAsia"/>
+                <w:vertAlign w:val="baseline"/>
+                <w:lang w:val="en-US" w:eastAsia="zh-CN"/>
+              </w:rPr>
+              <w:t>部分</w:t>
+            </w:r>
+          </w:p>
+        </w:tc>
+        <w:tc>
+          <w:tcPr>
+            <w:tcW w:w="2130" w:type="dxa"/>
+            <w:tcBorders>
+              <w:tl2br w:val="nil"/>
+              <w:tr2bl w:val="nil"/>
+            </w:tcBorders>
+            <w:vAlign w:val="top"/>
+          </w:tcPr>
+          <w:p>
+            <w:pPr>
+              <w:jc w:val="left"/>
+              <w:rPr>
+                <w:rFonts w:hint="default"/>
+                <w:vertAlign w:val="baseline"/>
+                <w:lang w:val="en-US" w:eastAsia="zh-CN"/>
+              </w:rPr>
+            </w:pPr>
+            <w:r>
+              <w:rPr>
+                <w:rFonts w:hint="eastAsia"/>
+                <w:vertAlign w:val="baseline"/>
+                <w:lang w:val="en-US" w:eastAsia="zh-CN"/>
+              </w:rPr>
+              <w:t>模块</w:t>
+            </w:r>
+          </w:p>
+        </w:tc>
+        <w:tc>
+          <w:tcPr>
+            <w:tcW w:w="2131" w:type="dxa"/>
+            <w:tcBorders>
+              <w:tl2br w:val="nil"/>
+              <w:tr2bl w:val="nil"/>
+            </w:tcBorders>
+            <w:vAlign w:val="top"/>
+          </w:tcPr>
+          <w:p>
+            <w:pPr>
+              <w:jc w:val="left"/>
+              <w:rPr>
+                <w:rFonts w:hint="default"/>
+                <w:vertAlign w:val="baseline"/>
+                <w:lang w:val="en-US" w:eastAsia="zh-CN"/>
+              </w:rPr>
+            </w:pPr>
+            <w:r>
+              <w:rPr>
+                <w:rFonts w:hint="eastAsia"/>
+                <w:vertAlign w:val="baseline"/>
+                <w:lang w:val="en-US" w:eastAsia="zh-CN"/>
+              </w:rPr>
+              <w:t>进度</w:t>
+            </w:r>
+          </w:p>
+        </w:tc>
+        <w:tc>
+          <w:tcPr>
+            <w:tcW w:w="2131" w:type="dxa"/>
+            <w:tcBorders>
+              <w:tl2br w:val="nil"/>
+              <w:tr2bl w:val="nil"/>
+            </w:tcBorders>
+            <w:vAlign w:val="top"/>
+          </w:tcPr>
+          <w:p>
+            <w:pPr>
+              <w:jc w:val="left"/>
+              <w:rPr>
+                <w:rFonts w:hint="default"/>
+                <w:vertAlign w:val="baseline"/>
+                <w:lang w:val="en-US" w:eastAsia="zh-CN"/>
+              </w:rPr>
+            </w:pPr>
+            <w:r>
+              <w:rPr>
+                <w:rFonts w:hint="eastAsia"/>
+                <w:vertAlign w:val="baseline"/>
+                <w:lang w:val="en-US" w:eastAsia="zh-CN"/>
+              </w:rPr>
+              <w:t>完成度</w:t>
+            </w:r>
+          </w:p>
+        </w:tc>
+      </w:tr>
+      <w:tr>
+        <w:tblPrEx>
+          <w:tblBorders>
+            <w:top w:val="none" w:color="auto" w:sz="0" w:space="0"/>
+            <w:left w:val="none" w:color="auto" w:sz="0" w:space="0"/>
+            <w:bottom w:val="none" w:color="auto" w:sz="0" w:space="0"/>
+            <w:right w:val="none" w:color="auto" w:sz="0" w:space="0"/>
+            <w:insideH w:val="none" w:color="auto" w:sz="0" w:space="0"/>
+            <w:insideV w:val="none" w:color="auto" w:sz="0" w:space="0"/>
+          </w:tblBorders>
+          <w:tblLayout w:type="fixed"/>
+          <w:tblCellMar>
+            <w:top w:w="0" w:type="dxa"/>
+            <w:left w:w="108" w:type="dxa"/>
+            <w:bottom w:w="0" w:type="dxa"/>
+            <w:right w:w="108" w:type="dxa"/>
+          </w:tblCellMar>
+        </w:tblPrEx>
+        <w:tc>
+          <w:tcPr>
+            <w:tcW w:w="2130" w:type="dxa"/>
+            <w:tcBorders>
+              <w:tl2br w:val="nil"/>
+              <w:tr2bl w:val="nil"/>
+            </w:tcBorders>
+            <w:vAlign w:val="top"/>
+          </w:tcPr>
+          <w:p>
+            <w:pPr>
+              <w:jc w:val="left"/>
+              <w:rPr>
+                <w:rFonts w:hint="default"/>
+                <w:vertAlign w:val="baseline"/>
+                <w:lang w:val="en-US" w:eastAsia="zh-CN"/>
+              </w:rPr>
+            </w:pPr>
+            <w:r>
+              <w:rPr>
+                <w:rFonts w:hint="eastAsia"/>
+                <w:vertAlign w:val="baseline"/>
+                <w:lang w:val="en-US" w:eastAsia="zh-CN"/>
+              </w:rPr>
+              <w:t>首页部分</w:t>
+            </w:r>
+          </w:p>
+        </w:tc>
+        <w:tc>
+          <w:tcPr>
+            <w:tcW w:w="2130" w:type="dxa"/>
+            <w:tcBorders>
+              <w:tl2br w:val="nil"/>
+              <w:tr2bl w:val="nil"/>
+            </w:tcBorders>
+            <w:vAlign w:val="top"/>
+          </w:tcPr>
+          <w:p>
+            <w:pPr>
+              <w:rPr>
+                <w:rFonts w:hint="default"/>
+                <w:vertAlign w:val="baseline"/>
+                <w:lang w:val="en-US" w:eastAsia="zh-CN"/>
+              </w:rPr>
+            </w:pPr>
+            <w:r>
+              <w:rPr>
+                <w:rFonts w:hint="eastAsia"/>
+                <w:lang w:val="en-US" w:eastAsia="zh-CN"/>
+              </w:rPr>
+              <w:t>城市选择模块</w:t>
+            </w:r>
+          </w:p>
+        </w:tc>
+        <w:tc>
+          <w:tcPr>
+            <w:tcW w:w="2131" w:type="dxa"/>
+            <w:tcBorders>
+              <w:tl2br w:val="nil"/>
+              <w:tr2bl w:val="nil"/>
+            </w:tcBorders>
+            <w:vAlign w:val="top"/>
+          </w:tcPr>
+          <w:p>
+            <w:pPr>
+              <w:jc w:val="left"/>
+              <w:rPr>
+                <w:rFonts w:hint="default"/>
+                <w:vertAlign w:val="baseline"/>
+                <w:lang w:val="en-US" w:eastAsia="zh-CN"/>
+              </w:rPr>
+            </w:pPr>
+          </w:p>
+        </w:tc>
+        <w:tc>
+          <w:tcPr>
+            <w:tcW w:w="2131" w:type="dxa"/>
+            <w:tcBorders>
+              <w:tl2br w:val="nil"/>
+              <w:tr2bl w:val="nil"/>
+            </w:tcBorders>
+            <w:vAlign w:val="top"/>
+          </w:tcPr>
+          <w:p>
+            <w:pPr>
+              <w:jc w:val="left"/>
+              <w:rPr>
+                <w:rFonts w:hint="default"/>
+                <w:vertAlign w:val="baseline"/>
+                <w:lang w:val="en-US" w:eastAsia="zh-CN"/>
+              </w:rPr>
+            </w:pPr>
+          </w:p>
+        </w:tc>
+      </w:tr>
+      <w:tr>
+        <w:tblPrEx>
+          <w:tblBorders>
+            <w:top w:val="none" w:color="auto" w:sz="0" w:space="0"/>
+            <w:left w:val="none" w:color="auto" w:sz="0" w:space="0"/>
+            <w:bottom w:val="none" w:color="auto" w:sz="0" w:space="0"/>
+            <w:right w:val="none" w:color="auto" w:sz="0" w:space="0"/>
+            <w:insideH w:val="none" w:color="auto" w:sz="0" w:space="0"/>
+            <w:insideV w:val="none" w:color="auto" w:sz="0" w:space="0"/>
+          </w:tblBorders>
+          <w:tblLayout w:type="fixed"/>
+          <w:tblCellMar>
+            <w:top w:w="0" w:type="dxa"/>
+            <w:left w:w="108" w:type="dxa"/>
+            <w:bottom w:w="0" w:type="dxa"/>
+            <w:right w:w="108" w:type="dxa"/>
+          </w:tblCellMar>
+        </w:tblPrEx>
+        <w:tc>
+          <w:tcPr>
+            <w:tcW w:w="2130" w:type="dxa"/>
+            <w:tcBorders>
+              <w:tl2br w:val="nil"/>
+              <w:tr2bl w:val="nil"/>
+            </w:tcBorders>
+            <w:vAlign w:val="top"/>
+          </w:tcPr>
+          <w:p>
+            <w:pPr>
+              <w:jc w:val="left"/>
+              <w:rPr>
+                <w:rFonts w:hint="default"/>
+                <w:vertAlign w:val="baseline"/>
+                <w:lang w:val="en-US" w:eastAsia="zh-CN"/>
+              </w:rPr>
+            </w:pPr>
+          </w:p>
+        </w:tc>
+        <w:tc>
+          <w:tcPr>
+            <w:tcW w:w="2130" w:type="dxa"/>
+            <w:tcBorders>
+              <w:tl2br w:val="nil"/>
+              <w:tr2bl w:val="nil"/>
+            </w:tcBorders>
+            <w:vAlign w:val="top"/>
+          </w:tcPr>
+          <w:p>
+            <w:pPr>
+              <w:rPr>
+                <w:rFonts w:hint="default"/>
+                <w:vertAlign w:val="baseline"/>
+                <w:lang w:val="en-US" w:eastAsia="zh-CN"/>
+              </w:rPr>
+            </w:pPr>
+            <w:r>
+              <w:rPr>
+                <w:rFonts w:hint="eastAsia"/>
+                <w:lang w:val="en-US" w:eastAsia="zh-CN"/>
+              </w:rPr>
+              <w:t>搜索模块</w:t>
+            </w:r>
+          </w:p>
+        </w:tc>
+        <w:tc>
+          <w:tcPr>
+            <w:tcW w:w="2131" w:type="dxa"/>
+            <w:tcBorders>
+              <w:tl2br w:val="nil"/>
+              <w:tr2bl w:val="nil"/>
+            </w:tcBorders>
+            <w:vAlign w:val="top"/>
+          </w:tcPr>
+          <w:p>
+            <w:pPr>
+              <w:jc w:val="left"/>
+              <w:rPr>
+                <w:rFonts w:hint="default"/>
+                <w:vertAlign w:val="baseline"/>
+                <w:lang w:val="en-US" w:eastAsia="zh-CN"/>
+              </w:rPr>
+            </w:pPr>
+          </w:p>
+        </w:tc>
+        <w:tc>
+          <w:tcPr>
+            <w:tcW w:w="2131" w:type="dxa"/>
+            <w:tcBorders>
+              <w:tl2br w:val="nil"/>
+              <w:tr2bl w:val="nil"/>
+            </w:tcBorders>
+            <w:vAlign w:val="top"/>
+          </w:tcPr>
+          <w:p>
+            <w:pPr>
+              <w:jc w:val="left"/>
+              <w:rPr>
+                <w:rFonts w:hint="default"/>
+                <w:vertAlign w:val="baseline"/>
+                <w:lang w:val="en-US" w:eastAsia="zh-CN"/>
+              </w:rPr>
+            </w:pPr>
+          </w:p>
+        </w:tc>
+      </w:tr>
+      <w:tr>
+        <w:tblPrEx>
+          <w:tblBorders>
+            <w:top w:val="none" w:color="auto" w:sz="0" w:space="0"/>
+            <w:left w:val="none" w:color="auto" w:sz="0" w:space="0"/>
+            <w:bottom w:val="none" w:color="auto" w:sz="0" w:space="0"/>
+            <w:right w:val="none" w:color="auto" w:sz="0" w:space="0"/>
+            <w:insideH w:val="none" w:color="auto" w:sz="0" w:space="0"/>
+            <w:insideV w:val="none" w:color="auto" w:sz="0" w:space="0"/>
+          </w:tblBorders>
+          <w:tblLayout w:type="fixed"/>
+          <w:tblCellMar>
+            <w:top w:w="0" w:type="dxa"/>
+            <w:left w:w="108" w:type="dxa"/>
+            <w:bottom w:w="0" w:type="dxa"/>
+            <w:right w:w="108" w:type="dxa"/>
+          </w:tblCellMar>
+        </w:tblPrEx>
+        <w:tc>
+          <w:tcPr>
+            <w:tcW w:w="2130" w:type="dxa"/>
+            <w:tcBorders>
+              <w:tl2br w:val="nil"/>
+              <w:tr2bl w:val="nil"/>
+            </w:tcBorders>
+            <w:vAlign w:val="top"/>
+          </w:tcPr>
+          <w:p>
+            <w:pPr>
+              <w:jc w:val="left"/>
+              <w:rPr>
+                <w:rFonts w:hint="default"/>
+                <w:vertAlign w:val="baseline"/>
+                <w:lang w:val="en-US" w:eastAsia="zh-CN"/>
+              </w:rPr>
+            </w:pPr>
+          </w:p>
+        </w:tc>
+        <w:tc>
+          <w:tcPr>
+            <w:tcW w:w="2130" w:type="dxa"/>
+            <w:tcBorders>
+              <w:tl2br w:val="nil"/>
+              <w:tr2bl w:val="nil"/>
+            </w:tcBorders>
+            <w:vAlign w:val="top"/>
+          </w:tcPr>
+          <w:p>
+            <w:pPr>
+              <w:rPr>
+                <w:rFonts w:hint="default"/>
+                <w:vertAlign w:val="baseline"/>
+                <w:lang w:val="en-US" w:eastAsia="zh-CN"/>
+              </w:rPr>
+            </w:pPr>
+            <w:r>
+              <w:rPr>
+                <w:rFonts w:hint="eastAsia"/>
+                <w:lang w:val="en-US" w:eastAsia="zh-CN"/>
+              </w:rPr>
+              <w:t>推荐位模块</w:t>
+            </w:r>
+          </w:p>
+        </w:tc>
+        <w:tc>
+          <w:tcPr>
+            <w:tcW w:w="2131" w:type="dxa"/>
+            <w:tcBorders>
+              <w:tl2br w:val="nil"/>
+              <w:tr2bl w:val="nil"/>
+            </w:tcBorders>
+            <w:vAlign w:val="top"/>
+          </w:tcPr>
+          <w:p>
+            <w:pPr>
+              <w:jc w:val="left"/>
+              <w:rPr>
+                <w:rFonts w:hint="default"/>
+                <w:vertAlign w:val="baseline"/>
+                <w:lang w:val="en-US" w:eastAsia="zh-CN"/>
+              </w:rPr>
+            </w:pPr>
+          </w:p>
+        </w:tc>
+        <w:tc>
+          <w:tcPr>
+            <w:tcW w:w="2131" w:type="dxa"/>
+            <w:tcBorders>
+              <w:tl2br w:val="nil"/>
+              <w:tr2bl w:val="nil"/>
+            </w:tcBorders>
+            <w:vAlign w:val="top"/>
+          </w:tcPr>
+          <w:p>
+            <w:pPr>
+              <w:jc w:val="left"/>
+              <w:rPr>
+                <w:rFonts w:hint="default"/>
+                <w:vertAlign w:val="baseline"/>
+                <w:lang w:val="en-US" w:eastAsia="zh-CN"/>
+              </w:rPr>
+            </w:pPr>
+          </w:p>
+        </w:tc>
+      </w:tr>
+      <w:tr>
+        <w:tblPrEx>
+          <w:tblBorders>
+            <w:top w:val="none" w:color="auto" w:sz="0" w:space="0"/>
+            <w:left w:val="none" w:color="auto" w:sz="0" w:space="0"/>
+            <w:bottom w:val="none" w:color="auto" w:sz="0" w:space="0"/>
+            <w:right w:val="none" w:color="auto" w:sz="0" w:space="0"/>
+            <w:insideH w:val="none" w:color="auto" w:sz="0" w:space="0"/>
+            <w:insideV w:val="none" w:color="auto" w:sz="0" w:space="0"/>
+          </w:tblBorders>
+          <w:tblLayout w:type="fixed"/>
+          <w:tblCellMar>
+            <w:top w:w="0" w:type="dxa"/>
+            <w:left w:w="108" w:type="dxa"/>
+            <w:bottom w:w="0" w:type="dxa"/>
+            <w:right w:w="108" w:type="dxa"/>
+          </w:tblCellMar>
+        </w:tblPrEx>
+        <w:tc>
+          <w:tcPr>
+            <w:tcW w:w="2130" w:type="dxa"/>
+            <w:tcBorders>
+              <w:tl2br w:val="nil"/>
+              <w:tr2bl w:val="nil"/>
+            </w:tcBorders>
+            <w:vAlign w:val="top"/>
+          </w:tcPr>
+          <w:p>
+            <w:pPr>
+              <w:jc w:val="left"/>
+              <w:rPr>
+                <w:rFonts w:hint="default"/>
+                <w:vertAlign w:val="baseline"/>
+                <w:lang w:val="en-US" w:eastAsia="zh-CN"/>
+              </w:rPr>
+            </w:pPr>
+          </w:p>
+        </w:tc>
+        <w:tc>
+          <w:tcPr>
+            <w:tcW w:w="2130" w:type="dxa"/>
+            <w:tcBorders>
+              <w:tl2br w:val="nil"/>
+              <w:tr2bl w:val="nil"/>
+            </w:tcBorders>
+            <w:vAlign w:val="top"/>
+          </w:tcPr>
+          <w:p>
+            <w:pPr>
+              <w:rPr>
+                <w:rFonts w:hint="default"/>
+                <w:vertAlign w:val="baseline"/>
+                <w:lang w:val="en-US" w:eastAsia="zh-CN"/>
+              </w:rPr>
+            </w:pPr>
+            <w:r>
+              <w:rPr>
+                <w:rFonts w:hint="eastAsia"/>
+                <w:lang w:val="en-US" w:eastAsia="zh-CN"/>
+              </w:rPr>
+              <w:t>分类导航模块</w:t>
+            </w:r>
+          </w:p>
+        </w:tc>
+        <w:tc>
+          <w:tcPr>
+            <w:tcW w:w="2131" w:type="dxa"/>
+            <w:tcBorders>
+              <w:tl2br w:val="nil"/>
+              <w:tr2bl w:val="nil"/>
+            </w:tcBorders>
+            <w:vAlign w:val="top"/>
+          </w:tcPr>
+          <w:p>
+            <w:pPr>
+              <w:jc w:val="left"/>
+              <w:rPr>
+                <w:rFonts w:hint="default"/>
+                <w:vertAlign w:val="baseline"/>
+                <w:lang w:val="en-US" w:eastAsia="zh-CN"/>
+              </w:rPr>
+            </w:pPr>
+          </w:p>
+        </w:tc>
+        <w:tc>
+          <w:tcPr>
+            <w:tcW w:w="2131" w:type="dxa"/>
+            <w:tcBorders>
+              <w:tl2br w:val="nil"/>
+              <w:tr2bl w:val="nil"/>
+            </w:tcBorders>
+            <w:vAlign w:val="top"/>
+          </w:tcPr>
+          <w:p>
+            <w:pPr>
+              <w:jc w:val="left"/>
+              <w:rPr>
+                <w:rFonts w:hint="default"/>
+                <w:vertAlign w:val="baseline"/>
+                <w:lang w:val="en-US" w:eastAsia="zh-CN"/>
+              </w:rPr>
+            </w:pPr>
+          </w:p>
+        </w:tc>
+      </w:tr>
+      <w:tr>
+        <w:tblPrEx>
+          <w:tblBorders>
+            <w:top w:val="none" w:color="auto" w:sz="0" w:space="0"/>
+            <w:left w:val="none" w:color="auto" w:sz="0" w:space="0"/>
+            <w:bottom w:val="none" w:color="auto" w:sz="0" w:space="0"/>
+            <w:right w:val="none" w:color="auto" w:sz="0" w:space="0"/>
+            <w:insideH w:val="none" w:color="auto" w:sz="0" w:space="0"/>
+            <w:insideV w:val="none" w:color="auto" w:sz="0" w:space="0"/>
+          </w:tblBorders>
+          <w:tblLayout w:type="fixed"/>
+          <w:tblCellMar>
+            <w:top w:w="0" w:type="dxa"/>
+            <w:left w:w="108" w:type="dxa"/>
+            <w:bottom w:w="0" w:type="dxa"/>
+            <w:right w:w="108" w:type="dxa"/>
+          </w:tblCellMar>
+        </w:tblPrEx>
+        <w:tc>
+          <w:tcPr>
+            <w:tcW w:w="2130" w:type="dxa"/>
+            <w:tcBorders>
+              <w:tl2br w:val="nil"/>
+              <w:tr2bl w:val="nil"/>
+            </w:tcBorders>
+            <w:vAlign w:val="top"/>
+          </w:tcPr>
+          <w:p>
+            <w:pPr>
+              <w:jc w:val="left"/>
+              <w:rPr>
+                <w:rFonts w:hint="default"/>
+                <w:vertAlign w:val="baseline"/>
+                <w:lang w:val="en-US" w:eastAsia="zh-CN"/>
+              </w:rPr>
+            </w:pPr>
+          </w:p>
+        </w:tc>
+        <w:tc>
+          <w:tcPr>
+            <w:tcW w:w="2130" w:type="dxa"/>
+            <w:tcBorders>
+              <w:tl2br w:val="nil"/>
+              <w:tr2bl w:val="nil"/>
+            </w:tcBorders>
+            <w:vAlign w:val="top"/>
+          </w:tcPr>
+          <w:p>
+            <w:pPr>
+              <w:rPr>
+                <w:rFonts w:hint="default"/>
+                <w:vertAlign w:val="baseline"/>
+                <w:lang w:val="en-US" w:eastAsia="zh-CN"/>
+              </w:rPr>
+            </w:pPr>
+            <w:r>
+              <w:rPr>
+                <w:rFonts w:hint="eastAsia"/>
+                <w:lang w:val="en-US" w:eastAsia="zh-CN"/>
+              </w:rPr>
+              <w:t>聚惠模块</w:t>
+            </w:r>
+          </w:p>
+        </w:tc>
+        <w:tc>
+          <w:tcPr>
+            <w:tcW w:w="2131" w:type="dxa"/>
+            <w:tcBorders>
+              <w:tl2br w:val="nil"/>
+              <w:tr2bl w:val="nil"/>
+            </w:tcBorders>
+            <w:vAlign w:val="top"/>
+          </w:tcPr>
+          <w:p>
+            <w:pPr>
+              <w:jc w:val="left"/>
+              <w:rPr>
+                <w:rFonts w:hint="default"/>
+                <w:vertAlign w:val="baseline"/>
+                <w:lang w:val="en-US" w:eastAsia="zh-CN"/>
+              </w:rPr>
+            </w:pPr>
+          </w:p>
+        </w:tc>
+        <w:tc>
+          <w:tcPr>
+            <w:tcW w:w="2131" w:type="dxa"/>
+            <w:tcBorders>
+              <w:tl2br w:val="nil"/>
+              <w:tr2bl w:val="nil"/>
+            </w:tcBorders>
+            <w:vAlign w:val="top"/>
+          </w:tcPr>
+          <w:p>
+            <w:pPr>
+              <w:jc w:val="left"/>
+              <w:rPr>
+                <w:rFonts w:hint="default"/>
+                <w:vertAlign w:val="baseline"/>
+                <w:lang w:val="en-US" w:eastAsia="zh-CN"/>
+              </w:rPr>
+            </w:pPr>
+          </w:p>
+        </w:tc>
+      </w:tr>
+      <w:tr>
+        <w:tblPrEx>
+          <w:tblBorders>
+            <w:top w:val="none" w:color="auto" w:sz="0" w:space="0"/>
+            <w:left w:val="none" w:color="auto" w:sz="0" w:space="0"/>
+            <w:bottom w:val="none" w:color="auto" w:sz="0" w:space="0"/>
+            <w:right w:val="none" w:color="auto" w:sz="0" w:space="0"/>
+            <w:insideH w:val="none" w:color="auto" w:sz="0" w:space="0"/>
+            <w:insideV w:val="none" w:color="auto" w:sz="0" w:space="0"/>
+          </w:tblBorders>
+          <w:tblLayout w:type="fixed"/>
+          <w:tblCellMar>
+            <w:top w:w="0" w:type="dxa"/>
+            <w:left w:w="108" w:type="dxa"/>
+            <w:bottom w:w="0" w:type="dxa"/>
+            <w:right w:w="108" w:type="dxa"/>
+          </w:tblCellMar>
+        </w:tblPrEx>
+        <w:tc>
+          <w:tcPr>
+            <w:tcW w:w="2130" w:type="dxa"/>
+            <w:tcBorders>
+              <w:tl2br w:val="nil"/>
+              <w:tr2bl w:val="nil"/>
+            </w:tcBorders>
+            <w:vAlign w:val="top"/>
+          </w:tcPr>
+          <w:p>
+            <w:pPr>
+              <w:jc w:val="left"/>
+              <w:rPr>
+                <w:rFonts w:hint="default"/>
+                <w:vertAlign w:val="baseline"/>
+                <w:lang w:val="en-US" w:eastAsia="zh-CN"/>
+              </w:rPr>
+            </w:pPr>
+          </w:p>
+        </w:tc>
+        <w:tc>
+          <w:tcPr>
+            <w:tcW w:w="2130" w:type="dxa"/>
+            <w:tcBorders>
+              <w:tl2br w:val="nil"/>
+              <w:tr2bl w:val="nil"/>
+            </w:tcBorders>
+            <w:vAlign w:val="top"/>
+          </w:tcPr>
+          <w:p>
+            <w:pPr>
+              <w:rPr>
+                <w:rFonts w:hint="default"/>
+                <w:vertAlign w:val="baseline"/>
+                <w:lang w:val="en-US" w:eastAsia="zh-CN"/>
+              </w:rPr>
+            </w:pPr>
+            <w:r>
+              <w:rPr>
+                <w:rFonts w:hint="eastAsia"/>
+                <w:lang w:val="en-US" w:eastAsia="zh-CN"/>
+              </w:rPr>
+              <w:t>品牌风向标模块</w:t>
+            </w:r>
+          </w:p>
+        </w:tc>
+        <w:tc>
+          <w:tcPr>
+            <w:tcW w:w="2131" w:type="dxa"/>
+            <w:tcBorders>
+              <w:tl2br w:val="nil"/>
+              <w:tr2bl w:val="nil"/>
+            </w:tcBorders>
+            <w:vAlign w:val="top"/>
+          </w:tcPr>
+          <w:p>
+            <w:pPr>
+              <w:jc w:val="left"/>
+              <w:rPr>
+                <w:rFonts w:hint="default"/>
+                <w:vertAlign w:val="baseline"/>
+                <w:lang w:val="en-US" w:eastAsia="zh-CN"/>
+              </w:rPr>
+            </w:pPr>
+          </w:p>
+        </w:tc>
+        <w:tc>
+          <w:tcPr>
+            <w:tcW w:w="2131" w:type="dxa"/>
+            <w:tcBorders>
+              <w:tl2br w:val="nil"/>
+              <w:tr2bl w:val="nil"/>
+            </w:tcBorders>
+            <w:vAlign w:val="top"/>
+          </w:tcPr>
+          <w:p>
+            <w:pPr>
+              <w:jc w:val="left"/>
+              <w:rPr>
+                <w:rFonts w:hint="default"/>
+                <w:vertAlign w:val="baseline"/>
+                <w:lang w:val="en-US" w:eastAsia="zh-CN"/>
+              </w:rPr>
+            </w:pPr>
+          </w:p>
+        </w:tc>
+      </w:tr>
+      <w:tr>
+        <w:tblPrEx>
+          <w:tblBorders>
+            <w:top w:val="none" w:color="auto" w:sz="0" w:space="0"/>
+            <w:left w:val="none" w:color="auto" w:sz="0" w:space="0"/>
+            <w:bottom w:val="none" w:color="auto" w:sz="0" w:space="0"/>
+            <w:right w:val="none" w:color="auto" w:sz="0" w:space="0"/>
+            <w:insideH w:val="none" w:color="auto" w:sz="0" w:space="0"/>
+            <w:insideV w:val="none" w:color="auto" w:sz="0" w:space="0"/>
+          </w:tblBorders>
+          <w:tblLayout w:type="fixed"/>
+          <w:tblCellMar>
+            <w:top w:w="0" w:type="dxa"/>
+            <w:left w:w="108" w:type="dxa"/>
+            <w:bottom w:w="0" w:type="dxa"/>
+            <w:right w:w="108" w:type="dxa"/>
+          </w:tblCellMar>
+        </w:tblPrEx>
+        <w:tc>
+          <w:tcPr>
+            <w:tcW w:w="2130" w:type="dxa"/>
+            <w:tcBorders>
+              <w:tl2br w:val="nil"/>
+              <w:tr2bl w:val="nil"/>
+            </w:tcBorders>
+            <w:vAlign w:val="top"/>
+          </w:tcPr>
+          <w:p>
+            <w:pPr>
+              <w:jc w:val="left"/>
+              <w:rPr>
+                <w:rFonts w:hint="default"/>
+                <w:vertAlign w:val="baseline"/>
+                <w:lang w:val="en-US" w:eastAsia="zh-CN"/>
+              </w:rPr>
+            </w:pPr>
+          </w:p>
+        </w:tc>
+        <w:tc>
+          <w:tcPr>
+            <w:tcW w:w="2130" w:type="dxa"/>
+            <w:tcBorders>
+              <w:tl2br w:val="nil"/>
+              <w:tr2bl w:val="nil"/>
+            </w:tcBorders>
+            <w:vAlign w:val="top"/>
+          </w:tcPr>
+          <w:p>
+            <w:pPr>
+              <w:rPr>
+                <w:rFonts w:hint="default"/>
+                <w:vertAlign w:val="baseline"/>
+                <w:lang w:val="en-US" w:eastAsia="zh-CN"/>
+              </w:rPr>
+            </w:pPr>
+            <w:r>
+              <w:rPr>
+                <w:rFonts w:hint="eastAsia"/>
+                <w:lang w:val="en-US" w:eastAsia="zh-CN"/>
+              </w:rPr>
+              <w:t>热销排行榜模块</w:t>
+            </w:r>
+          </w:p>
+        </w:tc>
+        <w:tc>
+          <w:tcPr>
+            <w:tcW w:w="2131" w:type="dxa"/>
+            <w:tcBorders>
+              <w:tl2br w:val="nil"/>
+              <w:tr2bl w:val="nil"/>
+            </w:tcBorders>
+            <w:vAlign w:val="top"/>
+          </w:tcPr>
+          <w:p>
+            <w:pPr>
+              <w:jc w:val="left"/>
+              <w:rPr>
+                <w:rFonts w:hint="default"/>
+                <w:vertAlign w:val="baseline"/>
+                <w:lang w:val="en-US" w:eastAsia="zh-CN"/>
+              </w:rPr>
+            </w:pPr>
+          </w:p>
+        </w:tc>
+        <w:tc>
+          <w:tcPr>
+            <w:tcW w:w="2131" w:type="dxa"/>
+            <w:tcBorders>
+              <w:tl2br w:val="nil"/>
+              <w:tr2bl w:val="nil"/>
+            </w:tcBorders>
+            <w:vAlign w:val="top"/>
+          </w:tcPr>
+          <w:p>
+            <w:pPr>
+              <w:jc w:val="left"/>
+              <w:rPr>
+                <w:rFonts w:hint="default"/>
+                <w:vertAlign w:val="baseline"/>
+                <w:lang w:val="en-US" w:eastAsia="zh-CN"/>
+              </w:rPr>
+            </w:pPr>
+          </w:p>
+        </w:tc>
+      </w:tr>
+      <w:tr>
+        <w:tblPrEx>
+          <w:tblBorders>
+            <w:top w:val="none" w:color="auto" w:sz="0" w:space="0"/>
+            <w:left w:val="none" w:color="auto" w:sz="0" w:space="0"/>
+            <w:bottom w:val="none" w:color="auto" w:sz="0" w:space="0"/>
+            <w:right w:val="none" w:color="auto" w:sz="0" w:space="0"/>
+            <w:insideH w:val="none" w:color="auto" w:sz="0" w:space="0"/>
+            <w:insideV w:val="none" w:color="auto" w:sz="0" w:space="0"/>
+          </w:tblBorders>
+          <w:tblLayout w:type="fixed"/>
+          <w:tblCellMar>
+            <w:top w:w="0" w:type="dxa"/>
+            <w:left w:w="108" w:type="dxa"/>
+            <w:bottom w:w="0" w:type="dxa"/>
+            <w:right w:w="108" w:type="dxa"/>
+          </w:tblCellMar>
+        </w:tblPrEx>
+        <w:tc>
+          <w:tcPr>
+            <w:tcW w:w="2130" w:type="dxa"/>
+            <w:tcBorders>
+              <w:tl2br w:val="nil"/>
+              <w:tr2bl w:val="nil"/>
+            </w:tcBorders>
+            <w:vAlign w:val="top"/>
+          </w:tcPr>
+          <w:p>
+            <w:pPr>
+              <w:jc w:val="left"/>
+              <w:rPr>
+                <w:rFonts w:hint="default"/>
+                <w:vertAlign w:val="baseline"/>
+                <w:lang w:val="en-US" w:eastAsia="zh-CN"/>
+              </w:rPr>
+            </w:pPr>
+          </w:p>
+        </w:tc>
+        <w:tc>
+          <w:tcPr>
+            <w:tcW w:w="2130" w:type="dxa"/>
+            <w:tcBorders>
+              <w:tl2br w:val="nil"/>
+              <w:tr2bl w:val="nil"/>
+            </w:tcBorders>
+            <w:vAlign w:val="top"/>
+          </w:tcPr>
+          <w:p>
+            <w:pPr>
+              <w:jc w:val="left"/>
+              <w:rPr>
+                <w:rFonts w:hint="default"/>
+                <w:vertAlign w:val="baseline"/>
+                <w:lang w:val="en-US" w:eastAsia="zh-CN"/>
+              </w:rPr>
+            </w:pPr>
+            <w:r>
+              <w:rPr>
+                <w:rFonts w:hint="eastAsia"/>
+                <w:lang w:val="en-US" w:eastAsia="zh-CN"/>
+              </w:rPr>
+              <w:t>看工地模块</w:t>
+            </w:r>
+          </w:p>
+        </w:tc>
+        <w:tc>
+          <w:tcPr>
+            <w:tcW w:w="2131" w:type="dxa"/>
+            <w:tcBorders>
+              <w:tl2br w:val="nil"/>
+              <w:tr2bl w:val="nil"/>
+            </w:tcBorders>
+            <w:vAlign w:val="top"/>
+          </w:tcPr>
+          <w:p>
+            <w:pPr>
+              <w:jc w:val="left"/>
+              <w:rPr>
+                <w:rFonts w:hint="default"/>
+                <w:vertAlign w:val="baseline"/>
+                <w:lang w:val="en-US" w:eastAsia="zh-CN"/>
+              </w:rPr>
+            </w:pPr>
+          </w:p>
+        </w:tc>
+        <w:tc>
+          <w:tcPr>
+            <w:tcW w:w="2131" w:type="dxa"/>
+            <w:tcBorders>
+              <w:tl2br w:val="nil"/>
+              <w:tr2bl w:val="nil"/>
+            </w:tcBorders>
+            <w:vAlign w:val="top"/>
+          </w:tcPr>
+          <w:p>
+            <w:pPr>
+              <w:jc w:val="left"/>
+              <w:rPr>
+                <w:rFonts w:hint="default"/>
+                <w:vertAlign w:val="baseline"/>
+                <w:lang w:val="en-US" w:eastAsia="zh-CN"/>
+              </w:rPr>
+            </w:pPr>
+          </w:p>
+        </w:tc>
+      </w:tr>
+      <w:tr>
+        <w:tblPrEx>
+          <w:tblBorders>
+            <w:top w:val="none" w:color="auto" w:sz="0" w:space="0"/>
+            <w:left w:val="none" w:color="auto" w:sz="0" w:space="0"/>
+            <w:bottom w:val="none" w:color="auto" w:sz="0" w:space="0"/>
+            <w:right w:val="none" w:color="auto" w:sz="0" w:space="0"/>
+            <w:insideH w:val="none" w:color="auto" w:sz="0" w:space="0"/>
+            <w:insideV w:val="none" w:color="auto" w:sz="0" w:space="0"/>
+          </w:tblBorders>
+          <w:tblLayout w:type="fixed"/>
+          <w:tblCellMar>
+            <w:top w:w="0" w:type="dxa"/>
+            <w:left w:w="108" w:type="dxa"/>
+            <w:bottom w:w="0" w:type="dxa"/>
+            <w:right w:w="108" w:type="dxa"/>
+          </w:tblCellMar>
+        </w:tblPrEx>
+        <w:tc>
+          <w:tcPr>
+            <w:tcW w:w="2130" w:type="dxa"/>
+            <w:tcBorders>
+              <w:tl2br w:val="nil"/>
+              <w:tr2bl w:val="nil"/>
+            </w:tcBorders>
+            <w:vAlign w:val="top"/>
+          </w:tcPr>
+          <w:p>
+            <w:pPr>
+              <w:jc w:val="left"/>
+              <w:rPr>
+                <w:rFonts w:hint="default"/>
+                <w:vertAlign w:val="baseline"/>
+                <w:lang w:val="en-US" w:eastAsia="zh-CN"/>
+              </w:rPr>
+            </w:pPr>
+          </w:p>
+        </w:tc>
+        <w:tc>
+          <w:tcPr>
+            <w:tcW w:w="2130" w:type="dxa"/>
+            <w:tcBorders>
+              <w:tl2br w:val="nil"/>
+              <w:tr2bl w:val="nil"/>
+            </w:tcBorders>
+            <w:vAlign w:val="top"/>
+          </w:tcPr>
+          <w:p>
+            <w:pPr>
+              <w:jc w:val="left"/>
+              <w:rPr>
+                <w:rFonts w:hint="default"/>
+                <w:vertAlign w:val="baseline"/>
+                <w:lang w:val="en-US" w:eastAsia="zh-CN"/>
+              </w:rPr>
+            </w:pPr>
+            <w:r>
+              <w:rPr>
+                <w:rFonts w:hint="eastAsia"/>
+                <w:lang w:val="en-US" w:eastAsia="zh-CN"/>
+              </w:rPr>
+              <w:t>购物指导模块</w:t>
+            </w:r>
+          </w:p>
+        </w:tc>
+        <w:tc>
+          <w:tcPr>
+            <w:tcW w:w="2131" w:type="dxa"/>
+            <w:tcBorders>
+              <w:tl2br w:val="nil"/>
+              <w:tr2bl w:val="nil"/>
+            </w:tcBorders>
+            <w:vAlign w:val="top"/>
+          </w:tcPr>
+          <w:p>
+            <w:pPr>
+              <w:jc w:val="left"/>
+              <w:rPr>
+                <w:rFonts w:hint="default"/>
+                <w:vertAlign w:val="baseline"/>
+                <w:lang w:val="en-US" w:eastAsia="zh-CN"/>
+              </w:rPr>
+            </w:pPr>
+          </w:p>
+        </w:tc>
+        <w:tc>
+          <w:tcPr>
+            <w:tcW w:w="2131" w:type="dxa"/>
+            <w:tcBorders>
+              <w:tl2br w:val="nil"/>
+              <w:tr2bl w:val="nil"/>
+            </w:tcBorders>
+            <w:vAlign w:val="top"/>
+          </w:tcPr>
+          <w:p>
+            <w:pPr>
+              <w:jc w:val="left"/>
+              <w:rPr>
+                <w:rFonts w:hint="default"/>
+                <w:vertAlign w:val="baseline"/>
+                <w:lang w:val="en-US" w:eastAsia="zh-CN"/>
+              </w:rPr>
+            </w:pPr>
+          </w:p>
+        </w:tc>
+      </w:tr>
+      <w:tr>
+        <w:tblPrEx>
+          <w:tblBorders>
+            <w:top w:val="none" w:color="auto" w:sz="0" w:space="0"/>
+            <w:left w:val="none" w:color="auto" w:sz="0" w:space="0"/>
+            <w:bottom w:val="none" w:color="auto" w:sz="0" w:space="0"/>
+            <w:right w:val="none" w:color="auto" w:sz="0" w:space="0"/>
+            <w:insideH w:val="none" w:color="auto" w:sz="0" w:space="0"/>
+            <w:insideV w:val="none" w:color="auto" w:sz="0" w:space="0"/>
+          </w:tblBorders>
+          <w:tblLayout w:type="fixed"/>
+          <w:tblCellMar>
+            <w:top w:w="0" w:type="dxa"/>
+            <w:left w:w="108" w:type="dxa"/>
+            <w:bottom w:w="0" w:type="dxa"/>
+            <w:right w:w="108" w:type="dxa"/>
+          </w:tblCellMar>
+        </w:tblPrEx>
+        <w:tc>
+          <w:tcPr>
+            <w:tcW w:w="2130" w:type="dxa"/>
+            <w:tcBorders>
+              <w:tl2br w:val="nil"/>
+              <w:tr2bl w:val="nil"/>
+            </w:tcBorders>
+            <w:vAlign w:val="top"/>
+          </w:tcPr>
+          <w:p>
+            <w:pPr>
+              <w:jc w:val="left"/>
+              <w:rPr>
+                <w:rFonts w:hint="default"/>
+                <w:vertAlign w:val="baseline"/>
+                <w:lang w:val="en-US" w:eastAsia="zh-CN"/>
+              </w:rPr>
+            </w:pPr>
+          </w:p>
+        </w:tc>
+        <w:tc>
+          <w:tcPr>
+            <w:tcW w:w="2130" w:type="dxa"/>
+            <w:tcBorders>
+              <w:tl2br w:val="nil"/>
+              <w:tr2bl w:val="nil"/>
+            </w:tcBorders>
+            <w:vAlign w:val="top"/>
+          </w:tcPr>
+          <w:p>
+            <w:pPr>
+              <w:jc w:val="left"/>
+              <w:rPr>
+                <w:rFonts w:hint="default"/>
+                <w:vertAlign w:val="baseline"/>
+                <w:lang w:val="en-US" w:eastAsia="zh-CN"/>
+              </w:rPr>
+            </w:pPr>
+            <w:r>
+              <w:rPr>
+                <w:rFonts w:hint="eastAsia"/>
+                <w:lang w:val="en-US" w:eastAsia="zh-CN"/>
+              </w:rPr>
+              <w:t>舒适商城模块</w:t>
+            </w:r>
+          </w:p>
+        </w:tc>
+        <w:tc>
+          <w:tcPr>
+            <w:tcW w:w="2131" w:type="dxa"/>
+            <w:tcBorders>
+              <w:tl2br w:val="nil"/>
+              <w:tr2bl w:val="nil"/>
+            </w:tcBorders>
+            <w:vAlign w:val="top"/>
+          </w:tcPr>
+          <w:p>
+            <w:pPr>
+              <w:jc w:val="left"/>
+              <w:rPr>
+                <w:rFonts w:hint="default"/>
+                <w:vertAlign w:val="baseline"/>
+                <w:lang w:val="en-US" w:eastAsia="zh-CN"/>
+              </w:rPr>
+            </w:pPr>
+          </w:p>
+        </w:tc>
+        <w:tc>
+          <w:tcPr>
+            <w:tcW w:w="2131" w:type="dxa"/>
+            <w:tcBorders>
+              <w:tl2br w:val="nil"/>
+              <w:tr2bl w:val="nil"/>
+            </w:tcBorders>
+            <w:vAlign w:val="top"/>
+          </w:tcPr>
+          <w:p>
+            <w:pPr>
+              <w:jc w:val="left"/>
+              <w:rPr>
+                <w:rFonts w:hint="default"/>
+                <w:vertAlign w:val="baseline"/>
+                <w:lang w:val="en-US" w:eastAsia="zh-CN"/>
+              </w:rPr>
+            </w:pPr>
+          </w:p>
+        </w:tc>
+      </w:tr>
+      <w:tr>
+        <w:tblPrEx>
+          <w:tblBorders>
+            <w:top w:val="none" w:color="auto" w:sz="0" w:space="0"/>
+            <w:left w:val="none" w:color="auto" w:sz="0" w:space="0"/>
+            <w:bottom w:val="none" w:color="auto" w:sz="0" w:space="0"/>
+            <w:right w:val="none" w:color="auto" w:sz="0" w:space="0"/>
+            <w:insideH w:val="none" w:color="auto" w:sz="0" w:space="0"/>
+            <w:insideV w:val="none" w:color="auto" w:sz="0" w:space="0"/>
+          </w:tblBorders>
+          <w:tblLayout w:type="fixed"/>
+          <w:tblCellMar>
+            <w:top w:w="0" w:type="dxa"/>
+            <w:left w:w="108" w:type="dxa"/>
+            <w:bottom w:w="0" w:type="dxa"/>
+            <w:right w:w="108" w:type="dxa"/>
+          </w:tblCellMar>
+        </w:tblPrEx>
+        <w:tc>
+          <w:tcPr>
+            <w:tcW w:w="2130" w:type="dxa"/>
+            <w:tcBorders>
+              <w:tl2br w:val="nil"/>
+              <w:tr2bl w:val="nil"/>
+            </w:tcBorders>
+            <w:vAlign w:val="top"/>
+          </w:tcPr>
+          <w:p>
+            <w:pPr>
+              <w:jc w:val="left"/>
+              <w:rPr>
+                <w:rFonts w:hint="default"/>
+                <w:vertAlign w:val="baseline"/>
+                <w:lang w:val="en-US" w:eastAsia="zh-CN"/>
+              </w:rPr>
+            </w:pPr>
+          </w:p>
+        </w:tc>
+        <w:tc>
+          <w:tcPr>
+            <w:tcW w:w="2130" w:type="dxa"/>
+            <w:tcBorders>
+              <w:tl2br w:val="nil"/>
+              <w:tr2bl w:val="nil"/>
+            </w:tcBorders>
+            <w:vAlign w:val="top"/>
+          </w:tcPr>
+          <w:p>
+            <w:pPr>
+              <w:jc w:val="left"/>
+              <w:rPr>
+                <w:rFonts w:hint="default"/>
+                <w:vertAlign w:val="baseline"/>
+                <w:lang w:val="en-US" w:eastAsia="zh-CN"/>
+              </w:rPr>
+            </w:pPr>
+            <w:r>
+              <w:rPr>
+                <w:rFonts w:hint="eastAsia"/>
+                <w:lang w:val="en-US" w:eastAsia="zh-CN"/>
+              </w:rPr>
+              <w:t>全国服务中心模块</w:t>
+            </w:r>
+          </w:p>
+        </w:tc>
+        <w:tc>
+          <w:tcPr>
+            <w:tcW w:w="2131" w:type="dxa"/>
+            <w:tcBorders>
+              <w:tl2br w:val="nil"/>
+              <w:tr2bl w:val="nil"/>
+            </w:tcBorders>
+            <w:vAlign w:val="top"/>
+          </w:tcPr>
+          <w:p>
+            <w:pPr>
+              <w:jc w:val="left"/>
+              <w:rPr>
+                <w:rFonts w:hint="default"/>
+                <w:vertAlign w:val="baseline"/>
+                <w:lang w:val="en-US" w:eastAsia="zh-CN"/>
+              </w:rPr>
+            </w:pPr>
+          </w:p>
+        </w:tc>
+        <w:tc>
+          <w:tcPr>
+            <w:tcW w:w="2131" w:type="dxa"/>
+            <w:tcBorders>
+              <w:tl2br w:val="nil"/>
+              <w:tr2bl w:val="nil"/>
+            </w:tcBorders>
+            <w:vAlign w:val="top"/>
+          </w:tcPr>
+          <w:p>
+            <w:pPr>
+              <w:jc w:val="left"/>
+              <w:rPr>
+                <w:rFonts w:hint="default"/>
+                <w:vertAlign w:val="baseline"/>
+                <w:lang w:val="en-US" w:eastAsia="zh-CN"/>
+              </w:rPr>
+            </w:pPr>
+          </w:p>
+        </w:tc>
+      </w:tr>
+      <w:tr>
+        <w:tblPrEx>
+          <w:tblBorders>
+            <w:top w:val="none" w:color="auto" w:sz="0" w:space="0"/>
+            <w:left w:val="none" w:color="auto" w:sz="0" w:space="0"/>
+            <w:bottom w:val="none" w:color="auto" w:sz="0" w:space="0"/>
+            <w:right w:val="none" w:color="auto" w:sz="0" w:space="0"/>
+            <w:insideH w:val="none" w:color="auto" w:sz="0" w:space="0"/>
+            <w:insideV w:val="none" w:color="auto" w:sz="0" w:space="0"/>
+          </w:tblBorders>
+          <w:tblLayout w:type="fixed"/>
+          <w:tblCellMar>
+            <w:top w:w="0" w:type="dxa"/>
+            <w:left w:w="108" w:type="dxa"/>
+            <w:bottom w:w="0" w:type="dxa"/>
+            <w:right w:w="108" w:type="dxa"/>
+          </w:tblCellMar>
+        </w:tblPrEx>
+        <w:tc>
+          <w:tcPr>
+            <w:tcW w:w="2130" w:type="dxa"/>
+            <w:tcBorders>
+              <w:tl2br w:val="nil"/>
+              <w:tr2bl w:val="nil"/>
+            </w:tcBorders>
+            <w:vAlign w:val="top"/>
+          </w:tcPr>
+          <w:p>
+            <w:pPr>
+              <w:jc w:val="left"/>
+              <w:rPr>
+                <w:rFonts w:hint="default"/>
+                <w:vertAlign w:val="baseline"/>
+                <w:lang w:val="en-US" w:eastAsia="zh-CN"/>
+              </w:rPr>
+            </w:pPr>
+          </w:p>
+        </w:tc>
+        <w:tc>
+          <w:tcPr>
+            <w:tcW w:w="2130" w:type="dxa"/>
+            <w:tcBorders>
+              <w:tl2br w:val="nil"/>
+              <w:tr2bl w:val="nil"/>
+            </w:tcBorders>
+            <w:vAlign w:val="top"/>
+          </w:tcPr>
+          <w:p>
+            <w:pPr>
+              <w:jc w:val="left"/>
+              <w:rPr>
+                <w:rFonts w:hint="default"/>
+                <w:vertAlign w:val="baseline"/>
+                <w:lang w:val="en-US" w:eastAsia="zh-CN"/>
+              </w:rPr>
+            </w:pPr>
+            <w:r>
+              <w:rPr>
+                <w:rFonts w:hint="eastAsia"/>
+                <w:lang w:val="en-US" w:eastAsia="zh-CN"/>
+              </w:rPr>
+              <w:t>页脚信息模块</w:t>
+            </w:r>
+          </w:p>
+        </w:tc>
+        <w:tc>
+          <w:tcPr>
+            <w:tcW w:w="2131" w:type="dxa"/>
+            <w:tcBorders>
+              <w:tl2br w:val="nil"/>
+              <w:tr2bl w:val="nil"/>
+            </w:tcBorders>
+            <w:vAlign w:val="top"/>
+          </w:tcPr>
+          <w:p>
+            <w:pPr>
+              <w:jc w:val="left"/>
+              <w:rPr>
+                <w:rFonts w:hint="default"/>
+                <w:vertAlign w:val="baseline"/>
+                <w:lang w:val="en-US" w:eastAsia="zh-CN"/>
+              </w:rPr>
+            </w:pPr>
+          </w:p>
+        </w:tc>
+        <w:tc>
+          <w:tcPr>
+            <w:tcW w:w="2131" w:type="dxa"/>
+            <w:tcBorders>
+              <w:tl2br w:val="nil"/>
+              <w:tr2bl w:val="nil"/>
+            </w:tcBorders>
+            <w:vAlign w:val="top"/>
+          </w:tcPr>
+          <w:p>
+            <w:pPr>
+              <w:jc w:val="left"/>
+              <w:rPr>
+                <w:rFonts w:hint="default"/>
+                <w:vertAlign w:val="baseline"/>
+                <w:lang w:val="en-US" w:eastAsia="zh-CN"/>
+              </w:rPr>
+            </w:pPr>
+          </w:p>
+        </w:tc>
+      </w:tr>
+      <w:tr>
+        <w:tblPrEx>
+          <w:tblBorders>
+            <w:top w:val="none" w:color="auto" w:sz="0" w:space="0"/>
+            <w:left w:val="none" w:color="auto" w:sz="0" w:space="0"/>
+            <w:bottom w:val="none" w:color="auto" w:sz="0" w:space="0"/>
+            <w:right w:val="none" w:color="auto" w:sz="0" w:space="0"/>
+            <w:insideH w:val="none" w:color="auto" w:sz="0" w:space="0"/>
+            <w:insideV w:val="none" w:color="auto" w:sz="0" w:space="0"/>
+          </w:tblBorders>
+          <w:tblLayout w:type="fixed"/>
+          <w:tblCellMar>
+            <w:top w:w="0" w:type="dxa"/>
+            <w:left w:w="108" w:type="dxa"/>
+            <w:bottom w:w="0" w:type="dxa"/>
+            <w:right w:w="108" w:type="dxa"/>
+          </w:tblCellMar>
+        </w:tblPrEx>
+        <w:tc>
+          <w:tcPr>
+            <w:tcW w:w="2130" w:type="dxa"/>
+            <w:tcBorders>
+              <w:tl2br w:val="nil"/>
+              <w:tr2bl w:val="nil"/>
+            </w:tcBorders>
+            <w:vAlign w:val="top"/>
+          </w:tcPr>
+          <w:p>
+            <w:pPr>
+              <w:jc w:val="left"/>
+              <w:rPr>
+                <w:rFonts w:hint="default"/>
+                <w:vertAlign w:val="baseline"/>
+                <w:lang w:val="en-US" w:eastAsia="zh-CN"/>
+              </w:rPr>
+            </w:pPr>
+            <w:r>
+              <w:rPr>
+                <w:rFonts w:hint="eastAsia"/>
+                <w:lang w:val="en-US" w:eastAsia="zh-CN"/>
+              </w:rPr>
+              <w:t>商城部分</w:t>
+            </w:r>
+          </w:p>
+        </w:tc>
+        <w:tc>
+          <w:tcPr>
+            <w:tcW w:w="2130" w:type="dxa"/>
+            <w:tcBorders>
+              <w:tl2br w:val="nil"/>
+              <w:tr2bl w:val="nil"/>
+            </w:tcBorders>
+            <w:vAlign w:val="top"/>
+          </w:tcPr>
+          <w:p>
+            <w:pPr>
+              <w:jc w:val="left"/>
+              <w:rPr>
+                <w:rFonts w:hint="default"/>
+                <w:vertAlign w:val="baseline"/>
+                <w:lang w:val="en-US" w:eastAsia="zh-CN"/>
+              </w:rPr>
+            </w:pPr>
+            <w:r>
+              <w:rPr>
+                <w:rFonts w:hint="eastAsia"/>
+                <w:lang w:val="en-US" w:eastAsia="zh-CN"/>
+              </w:rPr>
+              <w:t>搜索模块</w:t>
+            </w:r>
+          </w:p>
+        </w:tc>
+        <w:tc>
+          <w:tcPr>
+            <w:tcW w:w="2131" w:type="dxa"/>
+            <w:tcBorders>
+              <w:tl2br w:val="nil"/>
+              <w:tr2bl w:val="nil"/>
+            </w:tcBorders>
+            <w:vAlign w:val="top"/>
+          </w:tcPr>
+          <w:p>
+            <w:pPr>
+              <w:jc w:val="left"/>
+              <w:rPr>
+                <w:rFonts w:hint="default"/>
+                <w:vertAlign w:val="baseline"/>
+                <w:lang w:val="en-US" w:eastAsia="zh-CN"/>
+              </w:rPr>
+            </w:pPr>
+          </w:p>
+        </w:tc>
+        <w:tc>
+          <w:tcPr>
+            <w:tcW w:w="2131" w:type="dxa"/>
+            <w:tcBorders>
+              <w:tl2br w:val="nil"/>
+              <w:tr2bl w:val="nil"/>
+            </w:tcBorders>
+            <w:vAlign w:val="top"/>
+          </w:tcPr>
+          <w:p>
+            <w:pPr>
+              <w:jc w:val="left"/>
+              <w:rPr>
+                <w:rFonts w:hint="default"/>
+                <w:vertAlign w:val="baseline"/>
+                <w:lang w:val="en-US" w:eastAsia="zh-CN"/>
+              </w:rPr>
+            </w:pPr>
+          </w:p>
+        </w:tc>
+      </w:tr>
+      <w:tr>
+        <w:tblPrEx>
+          <w:tblBorders>
+            <w:top w:val="none" w:color="auto" w:sz="0" w:space="0"/>
+            <w:left w:val="none" w:color="auto" w:sz="0" w:space="0"/>
+            <w:bottom w:val="none" w:color="auto" w:sz="0" w:space="0"/>
+            <w:right w:val="none" w:color="auto" w:sz="0" w:space="0"/>
+            <w:insideH w:val="none" w:color="auto" w:sz="0" w:space="0"/>
+            <w:insideV w:val="none" w:color="auto" w:sz="0" w:space="0"/>
+          </w:tblBorders>
+          <w:tblLayout w:type="fixed"/>
+          <w:tblCellMar>
+            <w:top w:w="0" w:type="dxa"/>
+            <w:left w:w="108" w:type="dxa"/>
+            <w:bottom w:w="0" w:type="dxa"/>
+            <w:right w:w="108" w:type="dxa"/>
+          </w:tblCellMar>
+        </w:tblPrEx>
+        <w:tc>
+          <w:tcPr>
+            <w:tcW w:w="2130" w:type="dxa"/>
+            <w:tcBorders>
+              <w:tl2br w:val="nil"/>
+              <w:tr2bl w:val="nil"/>
+            </w:tcBorders>
+            <w:vAlign w:val="top"/>
+          </w:tcPr>
+          <w:p>
+            <w:pPr>
+              <w:jc w:val="left"/>
+              <w:rPr>
+                <w:rFonts w:hint="default"/>
+                <w:vertAlign w:val="baseline"/>
+                <w:lang w:val="en-US" w:eastAsia="zh-CN"/>
+              </w:rPr>
+            </w:pPr>
+          </w:p>
+        </w:tc>
+        <w:tc>
+          <w:tcPr>
+            <w:tcW w:w="2130" w:type="dxa"/>
+            <w:tcBorders>
+              <w:tl2br w:val="nil"/>
+              <w:tr2bl w:val="nil"/>
+            </w:tcBorders>
+            <w:vAlign w:val="top"/>
+          </w:tcPr>
+          <w:p>
+            <w:pPr>
+              <w:jc w:val="left"/>
+              <w:rPr>
+                <w:rFonts w:hint="default"/>
+                <w:vertAlign w:val="baseline"/>
+                <w:lang w:val="en-US" w:eastAsia="zh-CN"/>
+              </w:rPr>
+            </w:pPr>
+            <w:r>
+              <w:rPr>
+                <w:rFonts w:hint="eastAsia"/>
+                <w:lang w:val="en-US" w:eastAsia="zh-CN"/>
+              </w:rPr>
+              <w:t>导航栏模块</w:t>
+            </w:r>
+          </w:p>
+        </w:tc>
+        <w:tc>
+          <w:tcPr>
+            <w:tcW w:w="2131" w:type="dxa"/>
+            <w:tcBorders>
+              <w:tl2br w:val="nil"/>
+              <w:tr2bl w:val="nil"/>
+            </w:tcBorders>
+            <w:vAlign w:val="top"/>
+          </w:tcPr>
+          <w:p>
+            <w:pPr>
+              <w:jc w:val="left"/>
+              <w:rPr>
+                <w:rFonts w:hint="default"/>
+                <w:vertAlign w:val="baseline"/>
+                <w:lang w:val="en-US" w:eastAsia="zh-CN"/>
+              </w:rPr>
+            </w:pPr>
+          </w:p>
+        </w:tc>
+        <w:tc>
+          <w:tcPr>
+            <w:tcW w:w="2131" w:type="dxa"/>
+            <w:tcBorders>
+              <w:tl2br w:val="nil"/>
+              <w:tr2bl w:val="nil"/>
+            </w:tcBorders>
+            <w:vAlign w:val="top"/>
+          </w:tcPr>
+          <w:p>
+            <w:pPr>
+              <w:jc w:val="left"/>
+              <w:rPr>
+                <w:rFonts w:hint="default"/>
+                <w:vertAlign w:val="baseline"/>
+                <w:lang w:val="en-US" w:eastAsia="zh-CN"/>
+              </w:rPr>
+            </w:pPr>
+          </w:p>
+        </w:tc>
+      </w:tr>
+      <w:tr>
+        <w:tblPrEx>
+          <w:tblBorders>
+            <w:top w:val="none" w:color="auto" w:sz="0" w:space="0"/>
+            <w:left w:val="none" w:color="auto" w:sz="0" w:space="0"/>
+            <w:bottom w:val="none" w:color="auto" w:sz="0" w:space="0"/>
+            <w:right w:val="none" w:color="auto" w:sz="0" w:space="0"/>
+            <w:insideH w:val="none" w:color="auto" w:sz="0" w:space="0"/>
+            <w:insideV w:val="none" w:color="auto" w:sz="0" w:space="0"/>
+          </w:tblBorders>
+          <w:tblLayout w:type="fixed"/>
+          <w:tblCellMar>
+            <w:top w:w="0" w:type="dxa"/>
+            <w:left w:w="108" w:type="dxa"/>
+            <w:bottom w:w="0" w:type="dxa"/>
+            <w:right w:w="108" w:type="dxa"/>
+          </w:tblCellMar>
+        </w:tblPrEx>
+        <w:tc>
+          <w:tcPr>
+            <w:tcW w:w="2130" w:type="dxa"/>
+            <w:tcBorders>
+              <w:tl2br w:val="nil"/>
+              <w:tr2bl w:val="nil"/>
+            </w:tcBorders>
+            <w:vAlign w:val="top"/>
+          </w:tcPr>
+          <w:p>
+            <w:pPr>
+              <w:jc w:val="left"/>
+              <w:rPr>
+                <w:rFonts w:hint="default"/>
+                <w:vertAlign w:val="baseline"/>
+                <w:lang w:val="en-US" w:eastAsia="zh-CN"/>
+              </w:rPr>
+            </w:pPr>
+          </w:p>
+        </w:tc>
+        <w:tc>
+          <w:tcPr>
+            <w:tcW w:w="2130" w:type="dxa"/>
+            <w:tcBorders>
+              <w:tl2br w:val="nil"/>
+              <w:tr2bl w:val="nil"/>
+            </w:tcBorders>
+            <w:vAlign w:val="top"/>
+          </w:tcPr>
+          <w:p>
+            <w:pPr>
+              <w:jc w:val="left"/>
+              <w:rPr>
+                <w:rFonts w:hint="default"/>
+                <w:vertAlign w:val="baseline"/>
+                <w:lang w:val="en-US" w:eastAsia="zh-CN"/>
+              </w:rPr>
+            </w:pPr>
+            <w:r>
+              <w:rPr>
+                <w:rFonts w:hint="eastAsia"/>
+                <w:lang w:val="en-US" w:eastAsia="zh-CN"/>
+              </w:rPr>
+              <w:t>侧导航栏模块</w:t>
+            </w:r>
+          </w:p>
+        </w:tc>
+        <w:tc>
+          <w:tcPr>
+            <w:tcW w:w="2131" w:type="dxa"/>
+            <w:tcBorders>
+              <w:tl2br w:val="nil"/>
+              <w:tr2bl w:val="nil"/>
+            </w:tcBorders>
+            <w:vAlign w:val="top"/>
+          </w:tcPr>
+          <w:p>
+            <w:pPr>
+              <w:jc w:val="left"/>
+              <w:rPr>
+                <w:rFonts w:hint="default"/>
+                <w:vertAlign w:val="baseline"/>
+                <w:lang w:val="en-US" w:eastAsia="zh-CN"/>
+              </w:rPr>
+            </w:pPr>
+          </w:p>
+        </w:tc>
+        <w:tc>
+          <w:tcPr>
+            <w:tcW w:w="2131" w:type="dxa"/>
+            <w:tcBorders>
+              <w:tl2br w:val="nil"/>
+              <w:tr2bl w:val="nil"/>
+            </w:tcBorders>
+            <w:vAlign w:val="top"/>
+          </w:tcPr>
+          <w:p>
+            <w:pPr>
+              <w:jc w:val="left"/>
+              <w:rPr>
+                <w:rFonts w:hint="default"/>
+                <w:vertAlign w:val="baseline"/>
+                <w:lang w:val="en-US" w:eastAsia="zh-CN"/>
+              </w:rPr>
+            </w:pPr>
+          </w:p>
+        </w:tc>
+      </w:tr>
+      <w:tr>
+        <w:tblPrEx>
+          <w:tblBorders>
+            <w:top w:val="none" w:color="auto" w:sz="0" w:space="0"/>
+            <w:left w:val="none" w:color="auto" w:sz="0" w:space="0"/>
+            <w:bottom w:val="none" w:color="auto" w:sz="0" w:space="0"/>
+            <w:right w:val="none" w:color="auto" w:sz="0" w:space="0"/>
+            <w:insideH w:val="none" w:color="auto" w:sz="0" w:space="0"/>
+            <w:insideV w:val="none" w:color="auto" w:sz="0" w:space="0"/>
+          </w:tblBorders>
+          <w:tblLayout w:type="fixed"/>
+          <w:tblCellMar>
+            <w:top w:w="0" w:type="dxa"/>
+            <w:left w:w="108" w:type="dxa"/>
+            <w:bottom w:w="0" w:type="dxa"/>
+            <w:right w:w="108" w:type="dxa"/>
+          </w:tblCellMar>
+        </w:tblPrEx>
+        <w:tc>
+          <w:tcPr>
+            <w:tcW w:w="2130" w:type="dxa"/>
+            <w:tcBorders>
+              <w:tl2br w:val="nil"/>
+              <w:tr2bl w:val="nil"/>
+            </w:tcBorders>
+            <w:vAlign w:val="top"/>
+          </w:tcPr>
+          <w:p>
+            <w:pPr>
+              <w:jc w:val="left"/>
+              <w:rPr>
+                <w:rFonts w:hint="default"/>
+                <w:vertAlign w:val="baseline"/>
+                <w:lang w:val="en-US" w:eastAsia="zh-CN"/>
+              </w:rPr>
+            </w:pPr>
+          </w:p>
+        </w:tc>
+        <w:tc>
+          <w:tcPr>
+            <w:tcW w:w="2130" w:type="dxa"/>
+            <w:tcBorders>
+              <w:tl2br w:val="nil"/>
+              <w:tr2bl w:val="nil"/>
+            </w:tcBorders>
+            <w:vAlign w:val="top"/>
+          </w:tcPr>
+          <w:p>
+            <w:pPr>
+              <w:jc w:val="left"/>
+              <w:rPr>
+                <w:rFonts w:hint="default"/>
+                <w:vertAlign w:val="baseline"/>
+                <w:lang w:val="en-US" w:eastAsia="zh-CN"/>
+              </w:rPr>
+            </w:pPr>
+            <w:r>
+              <w:rPr>
+                <w:rFonts w:hint="eastAsia"/>
+                <w:lang w:val="en-US" w:eastAsia="zh-CN"/>
+              </w:rPr>
+              <w:t>信息展示模块</w:t>
+            </w:r>
+          </w:p>
+        </w:tc>
+        <w:tc>
+          <w:tcPr>
+            <w:tcW w:w="2131" w:type="dxa"/>
+            <w:tcBorders>
+              <w:tl2br w:val="nil"/>
+              <w:tr2bl w:val="nil"/>
+            </w:tcBorders>
+            <w:vAlign w:val="top"/>
+          </w:tcPr>
+          <w:p>
+            <w:pPr>
+              <w:jc w:val="left"/>
+              <w:rPr>
+                <w:rFonts w:hint="default"/>
+                <w:vertAlign w:val="baseline"/>
+                <w:lang w:val="en-US" w:eastAsia="zh-CN"/>
+              </w:rPr>
+            </w:pPr>
+          </w:p>
+        </w:tc>
+        <w:tc>
+          <w:tcPr>
+            <w:tcW w:w="2131" w:type="dxa"/>
+            <w:tcBorders>
+              <w:tl2br w:val="nil"/>
+              <w:tr2bl w:val="nil"/>
+            </w:tcBorders>
+            <w:vAlign w:val="top"/>
+          </w:tcPr>
+          <w:p>
+            <w:pPr>
+              <w:jc w:val="left"/>
+              <w:rPr>
+                <w:rFonts w:hint="default"/>
+                <w:vertAlign w:val="baseline"/>
+                <w:lang w:val="en-US" w:eastAsia="zh-CN"/>
+              </w:rPr>
+            </w:pPr>
+          </w:p>
+        </w:tc>
+      </w:tr>
+      <w:tr>
+        <w:tblPrEx>
+          <w:tblBorders>
+            <w:top w:val="none" w:color="auto" w:sz="0" w:space="0"/>
+            <w:left w:val="none" w:color="auto" w:sz="0" w:space="0"/>
+            <w:bottom w:val="none" w:color="auto" w:sz="0" w:space="0"/>
+            <w:right w:val="none" w:color="auto" w:sz="0" w:space="0"/>
+            <w:insideH w:val="none" w:color="auto" w:sz="0" w:space="0"/>
+            <w:insideV w:val="none" w:color="auto" w:sz="0" w:space="0"/>
+          </w:tblBorders>
+          <w:tblLayout w:type="fixed"/>
+          <w:tblCellMar>
+            <w:top w:w="0" w:type="dxa"/>
+            <w:left w:w="108" w:type="dxa"/>
+            <w:bottom w:w="0" w:type="dxa"/>
+            <w:right w:w="108" w:type="dxa"/>
+          </w:tblCellMar>
+        </w:tblPrEx>
+        <w:tc>
+          <w:tcPr>
+            <w:tcW w:w="2130" w:type="dxa"/>
+            <w:tcBorders>
+              <w:tl2br w:val="nil"/>
+              <w:tr2bl w:val="nil"/>
+            </w:tcBorders>
+            <w:vAlign w:val="top"/>
+          </w:tcPr>
+          <w:p>
+            <w:pPr>
+              <w:jc w:val="left"/>
+              <w:rPr>
+                <w:rFonts w:hint="default"/>
+                <w:vertAlign w:val="baseline"/>
+                <w:lang w:val="en-US" w:eastAsia="zh-CN"/>
+              </w:rPr>
+            </w:pPr>
+            <w:r>
+              <w:rPr>
+                <w:rFonts w:hint="eastAsia"/>
+                <w:lang w:val="en-US" w:eastAsia="zh-CN"/>
+              </w:rPr>
+              <w:t>我的部分</w:t>
+            </w:r>
+          </w:p>
+        </w:tc>
+        <w:tc>
+          <w:tcPr>
+            <w:tcW w:w="2130" w:type="dxa"/>
+            <w:tcBorders>
+              <w:tl2br w:val="nil"/>
+              <w:tr2bl w:val="nil"/>
+            </w:tcBorders>
+            <w:vAlign w:val="top"/>
+          </w:tcPr>
+          <w:p>
+            <w:pPr>
+              <w:jc w:val="left"/>
+              <w:rPr>
+                <w:rFonts w:hint="default"/>
+                <w:vertAlign w:val="baseline"/>
+                <w:lang w:val="en-US" w:eastAsia="zh-CN"/>
+              </w:rPr>
+            </w:pPr>
+            <w:r>
+              <w:rPr>
+                <w:rFonts w:hint="eastAsia"/>
+                <w:lang w:val="en-US" w:eastAsia="zh-CN"/>
+              </w:rPr>
+              <w:t>登录注册模块</w:t>
+            </w:r>
+          </w:p>
+        </w:tc>
+        <w:tc>
+          <w:tcPr>
+            <w:tcW w:w="2131" w:type="dxa"/>
+            <w:tcBorders>
+              <w:tl2br w:val="nil"/>
+              <w:tr2bl w:val="nil"/>
+            </w:tcBorders>
+            <w:vAlign w:val="top"/>
+          </w:tcPr>
+          <w:p>
+            <w:pPr>
+              <w:jc w:val="left"/>
+              <w:rPr>
+                <w:rFonts w:hint="default"/>
+                <w:vertAlign w:val="baseline"/>
+                <w:lang w:val="en-US" w:eastAsia="zh-CN"/>
+              </w:rPr>
+            </w:pPr>
+          </w:p>
+        </w:tc>
+        <w:tc>
+          <w:tcPr>
+            <w:tcW w:w="2131" w:type="dxa"/>
+            <w:tcBorders>
+              <w:tl2br w:val="nil"/>
+              <w:tr2bl w:val="nil"/>
+            </w:tcBorders>
+            <w:vAlign w:val="top"/>
+          </w:tcPr>
+          <w:p>
+            <w:pPr>
+              <w:jc w:val="left"/>
+              <w:rPr>
+                <w:rFonts w:hint="default"/>
+                <w:vertAlign w:val="baseline"/>
+                <w:lang w:val="en-US" w:eastAsia="zh-CN"/>
+              </w:rPr>
+            </w:pPr>
+          </w:p>
+        </w:tc>
+      </w:tr>
+      <w:tr>
+        <w:tblPrEx>
+          <w:tblBorders>
+            <w:top w:val="none" w:color="auto" w:sz="0" w:space="0"/>
+            <w:left w:val="none" w:color="auto" w:sz="0" w:space="0"/>
+            <w:bottom w:val="none" w:color="auto" w:sz="0" w:space="0"/>
+            <w:right w:val="none" w:color="auto" w:sz="0" w:space="0"/>
+            <w:insideH w:val="none" w:color="auto" w:sz="0" w:space="0"/>
+            <w:insideV w:val="none" w:color="auto" w:sz="0" w:space="0"/>
+          </w:tblBorders>
+          <w:tblLayout w:type="fixed"/>
+          <w:tblCellMar>
+            <w:top w:w="0" w:type="dxa"/>
+            <w:left w:w="108" w:type="dxa"/>
+            <w:bottom w:w="0" w:type="dxa"/>
+            <w:right w:w="108" w:type="dxa"/>
+          </w:tblCellMar>
+        </w:tblPrEx>
+        <w:tc>
+          <w:tcPr>
+            <w:tcW w:w="2130" w:type="dxa"/>
+            <w:tcBorders>
+              <w:tl2br w:val="nil"/>
+              <w:tr2bl w:val="nil"/>
+            </w:tcBorders>
+            <w:vAlign w:val="top"/>
+          </w:tcPr>
+          <w:p>
+            <w:pPr>
+              <w:jc w:val="left"/>
+              <w:rPr>
+                <w:rFonts w:hint="default"/>
+                <w:vertAlign w:val="baseline"/>
+                <w:lang w:val="en-US" w:eastAsia="zh-CN"/>
+              </w:rPr>
+            </w:pPr>
+          </w:p>
+        </w:tc>
+        <w:tc>
+          <w:tcPr>
+            <w:tcW w:w="2130" w:type="dxa"/>
+            <w:tcBorders>
+              <w:tl2br w:val="nil"/>
+              <w:tr2bl w:val="nil"/>
+            </w:tcBorders>
+            <w:vAlign w:val="top"/>
+          </w:tcPr>
+          <w:p>
+            <w:pPr>
+              <w:jc w:val="left"/>
+              <w:rPr>
+                <w:rFonts w:hint="default"/>
+                <w:vertAlign w:val="baseline"/>
+                <w:lang w:val="en-US" w:eastAsia="zh-CN"/>
+              </w:rPr>
+            </w:pPr>
+          </w:p>
+        </w:tc>
+        <w:tc>
+          <w:tcPr>
+            <w:tcW w:w="2131" w:type="dxa"/>
+            <w:tcBorders>
+              <w:tl2br w:val="nil"/>
+              <w:tr2bl w:val="nil"/>
+            </w:tcBorders>
+            <w:vAlign w:val="top"/>
+          </w:tcPr>
+          <w:p>
+            <w:pPr>
+              <w:jc w:val="left"/>
+              <w:rPr>
+                <w:rFonts w:hint="default"/>
+                <w:vertAlign w:val="baseline"/>
+                <w:lang w:val="en-US" w:eastAsia="zh-CN"/>
+              </w:rPr>
+            </w:pPr>
+          </w:p>
+        </w:tc>
+        <w:tc>
+          <w:tcPr>
+            <w:tcW w:w="2131" w:type="dxa"/>
+            <w:tcBorders>
+              <w:tl2br w:val="nil"/>
+              <w:tr2bl w:val="nil"/>
+            </w:tcBorders>
+            <w:vAlign w:val="top"/>
+          </w:tcPr>
+          <w:p>
+            <w:pPr>
+              <w:jc w:val="left"/>
+              <w:rPr>
+                <w:rFonts w:hint="default"/>
+                <w:vertAlign w:val="baseline"/>
+                <w:lang w:val="en-US" w:eastAsia="zh-CN"/>
+              </w:rPr>
+            </w:pPr>
+          </w:p>
+        </w:tc>
+      </w:tr>
+      <w:tr>
+        <w:tblPrEx>
+          <w:tblBorders>
+            <w:top w:val="none" w:color="auto" w:sz="0" w:space="0"/>
+            <w:left w:val="none" w:color="auto" w:sz="0" w:space="0"/>
+            <w:bottom w:val="none" w:color="auto" w:sz="0" w:space="0"/>
+            <w:right w:val="none" w:color="auto" w:sz="0" w:space="0"/>
+            <w:insideH w:val="none" w:color="auto" w:sz="0" w:space="0"/>
+            <w:insideV w:val="none" w:color="auto" w:sz="0" w:space="0"/>
+          </w:tblBorders>
+          <w:tblLayout w:type="fixed"/>
+          <w:tblCellMar>
+            <w:top w:w="0" w:type="dxa"/>
+            <w:left w:w="108" w:type="dxa"/>
+            <w:bottom w:w="0" w:type="dxa"/>
+            <w:right w:w="108" w:type="dxa"/>
+          </w:tblCellMar>
+        </w:tblPrEx>
+        <w:tc>
+          <w:tcPr>
+            <w:tcW w:w="2130" w:type="dxa"/>
+            <w:tcBorders>
+              <w:tl2br w:val="nil"/>
+              <w:tr2bl w:val="nil"/>
+            </w:tcBorders>
+            <w:vAlign w:val="top"/>
+          </w:tcPr>
+          <w:p>
+            <w:pPr>
+              <w:rPr>
+                <w:rFonts w:hint="default"/>
+                <w:vertAlign w:val="baseline"/>
+                <w:lang w:val="en-US" w:eastAsia="zh-CN"/>
+              </w:rPr>
+            </w:pPr>
+            <w:r>
+              <w:rPr>
+                <w:rFonts w:hint="eastAsia"/>
+                <w:lang w:val="en-US" w:eastAsia="zh-CN"/>
+              </w:rPr>
+              <w:t>购物车部分</w:t>
+            </w:r>
+          </w:p>
+        </w:tc>
+        <w:tc>
+          <w:tcPr>
+            <w:tcW w:w="2130" w:type="dxa"/>
+            <w:tcBorders>
+              <w:tl2br w:val="nil"/>
+              <w:tr2bl w:val="nil"/>
+            </w:tcBorders>
+            <w:vAlign w:val="top"/>
+          </w:tcPr>
+          <w:p>
+            <w:pPr>
+              <w:jc w:val="left"/>
+              <w:rPr>
+                <w:rFonts w:hint="default"/>
+                <w:vertAlign w:val="baseline"/>
+                <w:lang w:val="en-US" w:eastAsia="zh-CN"/>
+              </w:rPr>
+            </w:pPr>
+            <w:r>
+              <w:rPr>
+                <w:rFonts w:hint="eastAsia"/>
+                <w:lang w:val="en-US" w:eastAsia="zh-CN"/>
+              </w:rPr>
+              <w:t>购物车商品列表模块</w:t>
+            </w:r>
+          </w:p>
+        </w:tc>
+        <w:tc>
+          <w:tcPr>
+            <w:tcW w:w="2131" w:type="dxa"/>
+            <w:tcBorders>
+              <w:tl2br w:val="nil"/>
+              <w:tr2bl w:val="nil"/>
+            </w:tcBorders>
+            <w:vAlign w:val="top"/>
+          </w:tcPr>
+          <w:p>
+            <w:pPr>
+              <w:jc w:val="left"/>
+              <w:rPr>
+                <w:rFonts w:hint="default"/>
+                <w:vertAlign w:val="baseline"/>
+                <w:lang w:val="en-US" w:eastAsia="zh-CN"/>
+              </w:rPr>
+            </w:pPr>
+          </w:p>
+        </w:tc>
+        <w:tc>
+          <w:tcPr>
+            <w:tcW w:w="2131" w:type="dxa"/>
+            <w:tcBorders>
+              <w:tl2br w:val="nil"/>
+              <w:tr2bl w:val="nil"/>
+            </w:tcBorders>
+            <w:vAlign w:val="top"/>
+          </w:tcPr>
+          <w:p>
+            <w:pPr>
+              <w:jc w:val="left"/>
+              <w:rPr>
+                <w:rFonts w:hint="default"/>
+                <w:vertAlign w:val="baseline"/>
+                <w:lang w:val="en-US" w:eastAsia="zh-CN"/>
+              </w:rPr>
+            </w:pPr>
+          </w:p>
+        </w:tc>
+      </w:tr>
+      <w:tr>
+        <w:tblPrEx>
+          <w:tblBorders>
+            <w:top w:val="none" w:color="auto" w:sz="0" w:space="0"/>
+            <w:left w:val="none" w:color="auto" w:sz="0" w:space="0"/>
+            <w:bottom w:val="none" w:color="auto" w:sz="0" w:space="0"/>
+            <w:right w:val="none" w:color="auto" w:sz="0" w:space="0"/>
+            <w:insideH w:val="none" w:color="auto" w:sz="0" w:space="0"/>
+            <w:insideV w:val="none" w:color="auto" w:sz="0" w:space="0"/>
+          </w:tblBorders>
+          <w:tblLayout w:type="fixed"/>
+          <w:tblCellMar>
+            <w:top w:w="0" w:type="dxa"/>
+            <w:left w:w="108" w:type="dxa"/>
+            <w:bottom w:w="0" w:type="dxa"/>
+            <w:right w:w="108" w:type="dxa"/>
+          </w:tblCellMar>
+        </w:tblPrEx>
+        <w:tc>
+          <w:tcPr>
+            <w:tcW w:w="2130" w:type="dxa"/>
+            <w:tcBorders>
+              <w:tl2br w:val="nil"/>
+              <w:tr2bl w:val="nil"/>
+            </w:tcBorders>
+            <w:vAlign w:val="top"/>
+          </w:tcPr>
+          <w:p>
+            <w:pPr>
+              <w:jc w:val="left"/>
+              <w:rPr>
+                <w:rFonts w:hint="default"/>
+                <w:vertAlign w:val="baseline"/>
+                <w:lang w:val="en-US" w:eastAsia="zh-CN"/>
+              </w:rPr>
+            </w:pPr>
+          </w:p>
+        </w:tc>
+        <w:tc>
+          <w:tcPr>
+            <w:tcW w:w="2130" w:type="dxa"/>
+            <w:tcBorders>
+              <w:tl2br w:val="nil"/>
+              <w:tr2bl w:val="nil"/>
+            </w:tcBorders>
+            <w:vAlign w:val="top"/>
+          </w:tcPr>
+          <w:p>
+            <w:pPr>
+              <w:jc w:val="left"/>
+              <w:rPr>
+                <w:rFonts w:hint="default"/>
+                <w:vertAlign w:val="baseline"/>
+                <w:lang w:val="en-US" w:eastAsia="zh-CN"/>
+              </w:rPr>
+            </w:pPr>
+            <w:r>
+              <w:rPr>
+                <w:rFonts w:hint="eastAsia"/>
+                <w:lang w:val="en-US" w:eastAsia="zh-CN"/>
+              </w:rPr>
+              <w:t>结算模块</w:t>
+            </w:r>
+          </w:p>
+        </w:tc>
+        <w:tc>
+          <w:tcPr>
+            <w:tcW w:w="2131" w:type="dxa"/>
+            <w:tcBorders>
+              <w:tl2br w:val="nil"/>
+              <w:tr2bl w:val="nil"/>
+            </w:tcBorders>
+            <w:vAlign w:val="top"/>
+          </w:tcPr>
+          <w:p>
+            <w:pPr>
+              <w:jc w:val="left"/>
+              <w:rPr>
+                <w:rFonts w:hint="default"/>
+                <w:vertAlign w:val="baseline"/>
+                <w:lang w:val="en-US" w:eastAsia="zh-CN"/>
+              </w:rPr>
+            </w:pPr>
+          </w:p>
+        </w:tc>
+        <w:tc>
+          <w:tcPr>
+            <w:tcW w:w="2131" w:type="dxa"/>
+            <w:tcBorders>
+              <w:tl2br w:val="nil"/>
+              <w:tr2bl w:val="nil"/>
+            </w:tcBorders>
+            <w:vAlign w:val="top"/>
+          </w:tcPr>
+          <w:p>
+            <w:pPr>
+              <w:jc w:val="left"/>
+              <w:rPr>
+                <w:rFonts w:hint="default"/>
+                <w:vertAlign w:val="baseline"/>
+                <w:lang w:val="en-US" w:eastAsia="zh-CN"/>
+              </w:rPr>
+            </w:pPr>
+          </w:p>
+        </w:tc>
+      </w:tr>
+      <w:tr>
+        <w:tblPrEx>
+          <w:tblBorders>
+            <w:top w:val="none" w:color="auto" w:sz="0" w:space="0"/>
+            <w:left w:val="none" w:color="auto" w:sz="0" w:space="0"/>
+            <w:bottom w:val="none" w:color="auto" w:sz="0" w:space="0"/>
+            <w:right w:val="none" w:color="auto" w:sz="0" w:space="0"/>
+            <w:insideH w:val="none" w:color="auto" w:sz="0" w:space="0"/>
+            <w:insideV w:val="none" w:color="auto" w:sz="0" w:space="0"/>
+          </w:tblBorders>
+          <w:tblLayout w:type="fixed"/>
+          <w:tblCellMar>
+            <w:top w:w="0" w:type="dxa"/>
+            <w:left w:w="108" w:type="dxa"/>
+            <w:bottom w:w="0" w:type="dxa"/>
+            <w:right w:w="108" w:type="dxa"/>
+          </w:tblCellMar>
+        </w:tblPrEx>
+        <w:tc>
+          <w:tcPr>
+            <w:tcW w:w="2130" w:type="dxa"/>
+            <w:tcBorders>
+              <w:tl2br w:val="nil"/>
+              <w:tr2bl w:val="nil"/>
+            </w:tcBorders>
+            <w:vAlign w:val="top"/>
+          </w:tcPr>
+          <w:p>
+            <w:pPr>
+              <w:jc w:val="left"/>
+              <w:rPr>
+                <w:rFonts w:hint="default"/>
+                <w:vertAlign w:val="baseline"/>
+                <w:lang w:val="en-US" w:eastAsia="zh-CN"/>
+              </w:rPr>
+            </w:pPr>
+          </w:p>
+        </w:tc>
+        <w:tc>
+          <w:tcPr>
+            <w:tcW w:w="2130" w:type="dxa"/>
+            <w:tcBorders>
+              <w:tl2br w:val="nil"/>
+              <w:tr2bl w:val="nil"/>
+            </w:tcBorders>
+            <w:vAlign w:val="top"/>
+          </w:tcPr>
+          <w:p>
+            <w:pPr>
+              <w:jc w:val="left"/>
+              <w:rPr>
+                <w:rFonts w:hint="default"/>
+                <w:vertAlign w:val="baseline"/>
+                <w:lang w:val="en-US" w:eastAsia="zh-CN"/>
+              </w:rPr>
+            </w:pPr>
+          </w:p>
+        </w:tc>
+        <w:tc>
+          <w:tcPr>
+            <w:tcW w:w="2131" w:type="dxa"/>
+            <w:tcBorders>
+              <w:tl2br w:val="nil"/>
+              <w:tr2bl w:val="nil"/>
+            </w:tcBorders>
+            <w:vAlign w:val="top"/>
+          </w:tcPr>
+          <w:p>
+            <w:pPr>
+              <w:jc w:val="left"/>
+              <w:rPr>
+                <w:rFonts w:hint="default"/>
+                <w:vertAlign w:val="baseline"/>
+                <w:lang w:val="en-US" w:eastAsia="zh-CN"/>
+              </w:rPr>
+            </w:pPr>
+          </w:p>
+        </w:tc>
+        <w:tc>
+          <w:tcPr>
+            <w:tcW w:w="2131" w:type="dxa"/>
+            <w:tcBorders>
+              <w:tl2br w:val="nil"/>
+              <w:tr2bl w:val="nil"/>
+            </w:tcBorders>
+            <w:vAlign w:val="top"/>
+          </w:tcPr>
+          <w:p>
+            <w:pPr>
+              <w:jc w:val="left"/>
+              <w:rPr>
+                <w:rFonts w:hint="default"/>
+                <w:vertAlign w:val="baseline"/>
+                <w:lang w:val="en-US" w:eastAsia="zh-CN"/>
+              </w:rPr>
+            </w:pPr>
+          </w:p>
+        </w:tc>
+      </w:tr>
+      <w:tr>
+        <w:tblPrEx>
+          <w:tblBorders>
+            <w:top w:val="none" w:color="auto" w:sz="0" w:space="0"/>
+            <w:left w:val="none" w:color="auto" w:sz="0" w:space="0"/>
+            <w:bottom w:val="none" w:color="auto" w:sz="0" w:space="0"/>
+            <w:right w:val="none" w:color="auto" w:sz="0" w:space="0"/>
+            <w:insideH w:val="none" w:color="auto" w:sz="0" w:space="0"/>
+            <w:insideV w:val="none" w:color="auto" w:sz="0" w:space="0"/>
+          </w:tblBorders>
+          <w:tblLayout w:type="fixed"/>
+          <w:tblCellMar>
+            <w:top w:w="0" w:type="dxa"/>
+            <w:left w:w="108" w:type="dxa"/>
+            <w:bottom w:w="0" w:type="dxa"/>
+            <w:right w:w="108" w:type="dxa"/>
+          </w:tblCellMar>
+        </w:tblPrEx>
+        <w:tc>
+          <w:tcPr>
+            <w:tcW w:w="2130" w:type="dxa"/>
+            <w:tcBorders>
+              <w:tl2br w:val="nil"/>
+              <w:tr2bl w:val="nil"/>
+            </w:tcBorders>
+            <w:vAlign w:val="top"/>
+          </w:tcPr>
+          <w:p>
+            <w:pPr>
+              <w:jc w:val="left"/>
+              <w:rPr>
+                <w:rFonts w:hint="default"/>
+                <w:vertAlign w:val="baseline"/>
+                <w:lang w:val="en-US" w:eastAsia="zh-CN"/>
+              </w:rPr>
+            </w:pPr>
+            <w:r>
+              <w:rPr>
+                <w:rFonts w:hint="eastAsia"/>
+                <w:lang w:val="en-US" w:eastAsia="zh-CN"/>
+              </w:rPr>
+              <w:t>商品详情部分</w:t>
+            </w:r>
+          </w:p>
+        </w:tc>
+        <w:tc>
+          <w:tcPr>
+            <w:tcW w:w="2130" w:type="dxa"/>
+            <w:tcBorders>
+              <w:tl2br w:val="nil"/>
+              <w:tr2bl w:val="nil"/>
+            </w:tcBorders>
+            <w:vAlign w:val="top"/>
+          </w:tcPr>
+          <w:p>
+            <w:pPr>
+              <w:jc w:val="left"/>
+              <w:rPr>
+                <w:rFonts w:hint="default"/>
+                <w:vertAlign w:val="baseline"/>
+                <w:lang w:val="en-US" w:eastAsia="zh-CN"/>
+              </w:rPr>
+            </w:pPr>
+            <w:r>
+              <w:rPr>
+                <w:rFonts w:hint="eastAsia"/>
+                <w:lang w:val="en-US" w:eastAsia="zh-CN"/>
+              </w:rPr>
+              <w:t>添加购物车模块</w:t>
+            </w:r>
+          </w:p>
+        </w:tc>
+        <w:tc>
+          <w:tcPr>
+            <w:tcW w:w="2131" w:type="dxa"/>
+            <w:tcBorders>
+              <w:tl2br w:val="nil"/>
+              <w:tr2bl w:val="nil"/>
+            </w:tcBorders>
+            <w:vAlign w:val="top"/>
+          </w:tcPr>
+          <w:p>
+            <w:pPr>
+              <w:jc w:val="left"/>
+              <w:rPr>
+                <w:rFonts w:hint="default"/>
+                <w:vertAlign w:val="baseline"/>
+                <w:lang w:val="en-US" w:eastAsia="zh-CN"/>
+              </w:rPr>
+            </w:pPr>
+          </w:p>
+        </w:tc>
+        <w:tc>
+          <w:tcPr>
+            <w:tcW w:w="2131" w:type="dxa"/>
+            <w:tcBorders>
+              <w:tl2br w:val="nil"/>
+              <w:tr2bl w:val="nil"/>
+            </w:tcBorders>
+            <w:vAlign w:val="top"/>
+          </w:tcPr>
+          <w:p>
+            <w:pPr>
+              <w:jc w:val="left"/>
+              <w:rPr>
+                <w:rFonts w:hint="default"/>
+                <w:vertAlign w:val="baseline"/>
+                <w:lang w:val="en-US" w:eastAsia="zh-CN"/>
+              </w:rPr>
+            </w:pPr>
+          </w:p>
+        </w:tc>
+      </w:tr>
+      <w:tr>
+        <w:tblPrEx>
+          <w:tblBorders>
+            <w:top w:val="none" w:color="auto" w:sz="0" w:space="0"/>
+            <w:left w:val="none" w:color="auto" w:sz="0" w:space="0"/>
+            <w:bottom w:val="none" w:color="auto" w:sz="0" w:space="0"/>
+            <w:right w:val="none" w:color="auto" w:sz="0" w:space="0"/>
+            <w:insideH w:val="none" w:color="auto" w:sz="0" w:space="0"/>
+            <w:insideV w:val="none" w:color="auto" w:sz="0" w:space="0"/>
+          </w:tblBorders>
+          <w:tblLayout w:type="fixed"/>
+          <w:tblCellMar>
+            <w:top w:w="0" w:type="dxa"/>
+            <w:left w:w="108" w:type="dxa"/>
+            <w:bottom w:w="0" w:type="dxa"/>
+            <w:right w:w="108" w:type="dxa"/>
+          </w:tblCellMar>
+        </w:tblPrEx>
+        <w:tc>
+          <w:tcPr>
+            <w:tcW w:w="2130" w:type="dxa"/>
+            <w:tcBorders>
+              <w:tl2br w:val="nil"/>
+              <w:tr2bl w:val="nil"/>
+            </w:tcBorders>
+            <w:vAlign w:val="top"/>
+          </w:tcPr>
+          <w:p>
+            <w:pPr>
+              <w:jc w:val="left"/>
+              <w:rPr>
+                <w:rFonts w:hint="default"/>
+                <w:vertAlign w:val="baseline"/>
+                <w:lang w:val="en-US" w:eastAsia="zh-CN"/>
+              </w:rPr>
+            </w:pPr>
+          </w:p>
+        </w:tc>
+        <w:tc>
+          <w:tcPr>
+            <w:tcW w:w="2130" w:type="dxa"/>
+            <w:tcBorders>
+              <w:tl2br w:val="nil"/>
+              <w:tr2bl w:val="nil"/>
+            </w:tcBorders>
+            <w:vAlign w:val="top"/>
+          </w:tcPr>
+          <w:p>
+            <w:pPr>
+              <w:jc w:val="left"/>
+              <w:rPr>
+                <w:rFonts w:hint="default"/>
+                <w:vertAlign w:val="baseline"/>
+                <w:lang w:val="en-US" w:eastAsia="zh-CN"/>
+              </w:rPr>
+            </w:pPr>
+            <w:r>
+              <w:rPr>
+                <w:rFonts w:hint="eastAsia"/>
+                <w:lang w:val="en-US" w:eastAsia="zh-CN"/>
+              </w:rPr>
+              <w:t>购买模块</w:t>
+            </w:r>
+          </w:p>
+        </w:tc>
+        <w:tc>
+          <w:tcPr>
+            <w:tcW w:w="2131" w:type="dxa"/>
+            <w:tcBorders>
+              <w:tl2br w:val="nil"/>
+              <w:tr2bl w:val="nil"/>
+            </w:tcBorders>
+            <w:vAlign w:val="top"/>
+          </w:tcPr>
+          <w:p>
+            <w:pPr>
+              <w:jc w:val="left"/>
+              <w:rPr>
+                <w:rFonts w:hint="default"/>
+                <w:vertAlign w:val="baseline"/>
+                <w:lang w:val="en-US" w:eastAsia="zh-CN"/>
+              </w:rPr>
+            </w:pPr>
+          </w:p>
+        </w:tc>
+        <w:tc>
+          <w:tcPr>
+            <w:tcW w:w="2131" w:type="dxa"/>
+            <w:tcBorders>
+              <w:tl2br w:val="nil"/>
+              <w:tr2bl w:val="nil"/>
+            </w:tcBorders>
+            <w:vAlign w:val="top"/>
+          </w:tcPr>
+          <w:p>
+            <w:pPr>
+              <w:jc w:val="left"/>
+              <w:rPr>
+                <w:rFonts w:hint="default"/>
+                <w:vertAlign w:val="baseline"/>
+                <w:lang w:val="en-US" w:eastAsia="zh-CN"/>
+              </w:rPr>
+            </w:pPr>
+          </w:p>
+        </w:tc>
+      </w:tr>
+      <w:tr>
+        <w:tblPrEx>
+          <w:tblBorders>
+            <w:top w:val="none" w:color="auto" w:sz="0" w:space="0"/>
+            <w:left w:val="none" w:color="auto" w:sz="0" w:space="0"/>
+            <w:bottom w:val="none" w:color="auto" w:sz="0" w:space="0"/>
+            <w:right w:val="none" w:color="auto" w:sz="0" w:space="0"/>
+            <w:insideH w:val="none" w:color="auto" w:sz="0" w:space="0"/>
+            <w:insideV w:val="none" w:color="auto" w:sz="0" w:space="0"/>
+          </w:tblBorders>
+          <w:tblLayout w:type="fixed"/>
+          <w:tblCellMar>
+            <w:top w:w="0" w:type="dxa"/>
+            <w:left w:w="108" w:type="dxa"/>
+            <w:bottom w:w="0" w:type="dxa"/>
+            <w:right w:w="108" w:type="dxa"/>
+          </w:tblCellMar>
+        </w:tblPrEx>
+        <w:tc>
+          <w:tcPr>
+            <w:tcW w:w="2130" w:type="dxa"/>
+            <w:tcBorders>
+              <w:tl2br w:val="nil"/>
+              <w:tr2bl w:val="nil"/>
+            </w:tcBorders>
+            <w:vAlign w:val="top"/>
+          </w:tcPr>
+          <w:p>
+            <w:pPr>
+              <w:jc w:val="left"/>
+              <w:rPr>
+                <w:rFonts w:hint="default"/>
+                <w:vertAlign w:val="baseline"/>
+                <w:lang w:val="en-US" w:eastAsia="zh-CN"/>
+              </w:rPr>
+            </w:pPr>
+          </w:p>
+        </w:tc>
+        <w:tc>
+          <w:tcPr>
+            <w:tcW w:w="2130" w:type="dxa"/>
+            <w:tcBorders>
+              <w:tl2br w:val="nil"/>
+              <w:tr2bl w:val="nil"/>
+            </w:tcBorders>
+            <w:vAlign w:val="top"/>
+          </w:tcPr>
+          <w:p>
+            <w:pPr>
+              <w:jc w:val="left"/>
+              <w:rPr>
+                <w:rFonts w:hint="default"/>
+                <w:vertAlign w:val="baseline"/>
+                <w:lang w:val="en-US" w:eastAsia="zh-CN"/>
+              </w:rPr>
+            </w:pPr>
+            <w:r>
+              <w:rPr>
+                <w:rFonts w:hint="eastAsia"/>
+                <w:lang w:val="en-US" w:eastAsia="zh-CN"/>
+              </w:rPr>
+              <w:t>在线咨询模块</w:t>
+            </w:r>
+          </w:p>
+        </w:tc>
+        <w:tc>
+          <w:tcPr>
+            <w:tcW w:w="2131" w:type="dxa"/>
+            <w:tcBorders>
+              <w:tl2br w:val="nil"/>
+              <w:tr2bl w:val="nil"/>
+            </w:tcBorders>
+            <w:vAlign w:val="top"/>
+          </w:tcPr>
+          <w:p>
+            <w:pPr>
+              <w:jc w:val="left"/>
+              <w:rPr>
+                <w:rFonts w:hint="default"/>
+                <w:vertAlign w:val="baseline"/>
+                <w:lang w:val="en-US" w:eastAsia="zh-CN"/>
+              </w:rPr>
+            </w:pPr>
+          </w:p>
+        </w:tc>
+        <w:tc>
+          <w:tcPr>
+            <w:tcW w:w="2131" w:type="dxa"/>
+            <w:tcBorders>
+              <w:tl2br w:val="nil"/>
+              <w:tr2bl w:val="nil"/>
+            </w:tcBorders>
+            <w:vAlign w:val="top"/>
+          </w:tcPr>
+          <w:p>
+            <w:pPr>
+              <w:jc w:val="left"/>
+              <w:rPr>
+                <w:rFonts w:hint="default"/>
+                <w:vertAlign w:val="baseline"/>
+                <w:lang w:val="en-US" w:eastAsia="zh-CN"/>
+              </w:rPr>
+            </w:pPr>
+          </w:p>
+        </w:tc>
+      </w:tr>
+      <w:tr>
+        <w:tblPrEx>
+          <w:tblBorders>
+            <w:top w:val="none" w:color="auto" w:sz="0" w:space="0"/>
+            <w:left w:val="none" w:color="auto" w:sz="0" w:space="0"/>
+            <w:bottom w:val="none" w:color="auto" w:sz="0" w:space="0"/>
+            <w:right w:val="none" w:color="auto" w:sz="0" w:space="0"/>
+            <w:insideH w:val="none" w:color="auto" w:sz="0" w:space="0"/>
+            <w:insideV w:val="none" w:color="auto" w:sz="0" w:space="0"/>
+          </w:tblBorders>
+          <w:tblLayout w:type="fixed"/>
+          <w:tblCellMar>
+            <w:top w:w="0" w:type="dxa"/>
+            <w:left w:w="108" w:type="dxa"/>
+            <w:bottom w:w="0" w:type="dxa"/>
+            <w:right w:w="108" w:type="dxa"/>
+          </w:tblCellMar>
+        </w:tblPrEx>
+        <w:tc>
+          <w:tcPr>
+            <w:tcW w:w="2130" w:type="dxa"/>
+            <w:tcBorders>
+              <w:tl2br w:val="nil"/>
+              <w:tr2bl w:val="nil"/>
+            </w:tcBorders>
+            <w:vAlign w:val="top"/>
+          </w:tcPr>
+          <w:p>
+            <w:pPr>
+              <w:jc w:val="left"/>
+              <w:rPr>
+                <w:rFonts w:hint="default"/>
+                <w:vertAlign w:val="baseline"/>
+                <w:lang w:val="en-US" w:eastAsia="zh-CN"/>
+              </w:rPr>
+            </w:pPr>
+            <w:r>
+              <w:rPr>
+                <w:rFonts w:hint="eastAsia"/>
+                <w:vertAlign w:val="baseline"/>
+                <w:lang w:val="en-US" w:eastAsia="zh-CN"/>
+              </w:rPr>
+              <w:t>后端接口</w:t>
+            </w:r>
+          </w:p>
+        </w:tc>
+        <w:tc>
+          <w:tcPr>
+            <w:tcW w:w="2130" w:type="dxa"/>
+            <w:tcBorders>
+              <w:tl2br w:val="nil"/>
+              <w:tr2bl w:val="nil"/>
+            </w:tcBorders>
+            <w:vAlign w:val="top"/>
+          </w:tcPr>
+          <w:p>
+            <w:pPr>
+              <w:jc w:val="left"/>
+              <w:rPr>
+                <w:rFonts w:hint="default"/>
+                <w:vertAlign w:val="baseline"/>
+                <w:lang w:val="en-US" w:eastAsia="zh-CN"/>
+              </w:rPr>
+            </w:pPr>
+          </w:p>
+        </w:tc>
+        <w:tc>
+          <w:tcPr>
+            <w:tcW w:w="2131" w:type="dxa"/>
+            <w:tcBorders>
+              <w:tl2br w:val="nil"/>
+              <w:tr2bl w:val="nil"/>
+            </w:tcBorders>
+            <w:vAlign w:val="top"/>
+          </w:tcPr>
+          <w:p>
+            <w:pPr>
+              <w:jc w:val="left"/>
+              <w:rPr>
+                <w:rFonts w:hint="default"/>
+                <w:vertAlign w:val="baseline"/>
+                <w:lang w:val="en-US" w:eastAsia="zh-CN"/>
+              </w:rPr>
+            </w:pPr>
+          </w:p>
+        </w:tc>
+        <w:tc>
+          <w:tcPr>
+            <w:tcW w:w="2131" w:type="dxa"/>
+            <w:tcBorders>
+              <w:tl2br w:val="nil"/>
+              <w:tr2bl w:val="nil"/>
+            </w:tcBorders>
+            <w:vAlign w:val="top"/>
+          </w:tcPr>
+          <w:p>
+            <w:pPr>
+              <w:jc w:val="left"/>
+              <w:rPr>
+                <w:rFonts w:hint="default"/>
+                <w:vertAlign w:val="baseline"/>
+                <w:lang w:val="en-US" w:eastAsia="zh-CN"/>
+              </w:rPr>
+            </w:pPr>
+          </w:p>
+        </w:tc>
+      </w:tr>
+      <w:tr>
+        <w:tblPrEx>
+          <w:tblBorders>
+            <w:top w:val="none" w:color="auto" w:sz="0" w:space="0"/>
+            <w:left w:val="none" w:color="auto" w:sz="0" w:space="0"/>
+            <w:bottom w:val="none" w:color="auto" w:sz="0" w:space="0"/>
+            <w:right w:val="none" w:color="auto" w:sz="0" w:space="0"/>
+            <w:insideH w:val="none" w:color="auto" w:sz="0" w:space="0"/>
+            <w:insideV w:val="none" w:color="auto" w:sz="0" w:space="0"/>
+          </w:tblBorders>
+          <w:tblLayout w:type="fixed"/>
+          <w:tblCellMar>
+            <w:top w:w="0" w:type="dxa"/>
+            <w:left w:w="108" w:type="dxa"/>
+            <w:bottom w:w="0" w:type="dxa"/>
+            <w:right w:w="108" w:type="dxa"/>
+          </w:tblCellMar>
+        </w:tblPrEx>
+        <w:tc>
+          <w:tcPr>
+            <w:tcW w:w="2130" w:type="dxa"/>
+            <w:tcBorders>
+              <w:tl2br w:val="nil"/>
+              <w:tr2bl w:val="nil"/>
+            </w:tcBorders>
+            <w:vAlign w:val="top"/>
+          </w:tcPr>
+          <w:p>
+            <w:pPr>
+              <w:jc w:val="left"/>
+              <w:rPr>
+                <w:rFonts w:hint="default"/>
+                <w:vertAlign w:val="baseline"/>
+                <w:lang w:val="en-US" w:eastAsia="zh-CN"/>
+              </w:rPr>
+            </w:pPr>
+          </w:p>
+        </w:tc>
+        <w:tc>
+          <w:tcPr>
+            <w:tcW w:w="2130" w:type="dxa"/>
+            <w:tcBorders>
+              <w:tl2br w:val="nil"/>
+              <w:tr2bl w:val="nil"/>
+            </w:tcBorders>
+            <w:vAlign w:val="top"/>
+          </w:tcPr>
+          <w:p>
+            <w:pPr>
+              <w:jc w:val="left"/>
+              <w:rPr>
+                <w:rFonts w:hint="default"/>
+                <w:vertAlign w:val="baseline"/>
+                <w:lang w:val="en-US" w:eastAsia="zh-CN"/>
+              </w:rPr>
+            </w:pPr>
+          </w:p>
+        </w:tc>
+        <w:tc>
+          <w:tcPr>
+            <w:tcW w:w="2131" w:type="dxa"/>
+            <w:tcBorders>
+              <w:tl2br w:val="nil"/>
+              <w:tr2bl w:val="nil"/>
+            </w:tcBorders>
+            <w:vAlign w:val="top"/>
+          </w:tcPr>
+          <w:p>
+            <w:pPr>
+              <w:jc w:val="left"/>
+              <w:rPr>
+                <w:rFonts w:hint="default"/>
+                <w:vertAlign w:val="baseline"/>
+                <w:lang w:val="en-US" w:eastAsia="zh-CN"/>
+              </w:rPr>
+            </w:pPr>
+          </w:p>
+        </w:tc>
+        <w:tc>
+          <w:tcPr>
+            <w:tcW w:w="2131" w:type="dxa"/>
+            <w:tcBorders>
+              <w:tl2br w:val="nil"/>
+              <w:tr2bl w:val="nil"/>
+            </w:tcBorders>
+            <w:vAlign w:val="top"/>
+          </w:tcPr>
+          <w:p>
+            <w:pPr>
+              <w:jc w:val="left"/>
+              <w:rPr>
+                <w:rFonts w:hint="default"/>
+                <w:vertAlign w:val="baseline"/>
+                <w:lang w:val="en-US" w:eastAsia="zh-CN"/>
+              </w:rPr>
+            </w:pPr>
+          </w:p>
+        </w:tc>
+      </w:tr>
+    </w:tbl>
+    <w:p>
+      <w:pPr>
+        <w:rPr>
+          <w:rFonts w:hint="default"/>
+          <w:lang w:val="en-US" w:eastAsia="zh-CN"/>
+        </w:rPr>
+      </w:pPr>
+    </w:p>
+    <w:p>
+      <w:pPr>
+        <w:rPr>
+          <w:rFonts w:hint="eastAsia"/>
+          <w:lang w:val="en-US" w:eastAsia="zh-CN"/>
+        </w:rPr>
+      </w:pPr>
+      <w:r>
+        <w:rPr>
+          <w:rFonts w:hint="eastAsia"/>
+          <w:lang w:val="en-US" w:eastAsia="zh-CN"/>
+        </w:rPr>
+        <w:t>模块</w:t>
+      </w:r>
+    </w:p>
+    <w:p>
+      <w:pPr>
+        <w:rPr>
+          <w:rFonts w:hint="eastAsia"/>
+          <w:lang w:val="en-US" w:eastAsia="zh-CN"/>
+        </w:rPr>
+      </w:pPr>
+      <w:r>
+        <w:rPr>
+          <w:rFonts w:hint="eastAsia"/>
+          <w:lang w:val="en-US" w:eastAsia="zh-CN"/>
+        </w:rPr>
+        <w:t>模块1</w:t>
+      </w:r>
+    </w:p>
+    <w:p>
+      <w:pPr>
+        <w:rPr>
+          <w:rFonts w:hint="eastAsia"/>
+          <w:lang w:val="en-US" w:eastAsia="zh-CN"/>
+        </w:rPr>
+      </w:pPr>
+      <w:r>
+        <w:rPr>
+          <w:rFonts w:hint="eastAsia"/>
+          <w:lang w:val="en-US" w:eastAsia="zh-CN"/>
+        </w:rPr>
+        <w:t>①模块介绍（500字）</w:t>
+      </w:r>
+    </w:p>
+    <w:p>
+      <w:pPr>
+        <w:rPr>
+          <w:rFonts w:hint="default"/>
+          <w:lang w:val="en-US" w:eastAsia="zh-CN"/>
+        </w:rPr>
+      </w:pPr>
+    </w:p>
+    <w:p>
+      <w:pPr>
+        <w:rPr>
+          <w:rFonts w:hint="eastAsia"/>
+          <w:lang w:val="en-US" w:eastAsia="zh-CN"/>
+        </w:rPr>
+      </w:pPr>
+      <w:r>
+        <w:rPr>
+          <w:rFonts w:hint="eastAsia"/>
+          <w:lang w:val="en-US" w:eastAsia="zh-CN"/>
+        </w:rPr>
+        <w:t>②实现思路（200字）</w:t>
+      </w:r>
+    </w:p>
+    <w:p>
+      <w:pPr>
+        <w:rPr>
+          <w:rFonts w:hint="default"/>
+          <w:lang w:val="en-US" w:eastAsia="zh-CN"/>
+        </w:rPr>
+      </w:pPr>
+    </w:p>
+    <w:p>
+      <w:pPr>
+        <w:rPr>
+          <w:rFonts w:hint="eastAsia"/>
+          <w:lang w:val="en-US" w:eastAsia="zh-CN"/>
+        </w:rPr>
+      </w:pPr>
+      <w:r>
+        <w:rPr>
+          <w:rFonts w:hint="eastAsia"/>
+          <w:lang w:val="en-US" w:eastAsia="zh-CN"/>
+        </w:rPr>
+        <w:t>③难点/解决方案、注意点（至少1个，100字）</w:t>
+      </w:r>
+    </w:p>
+    <w:p>
+      <w:pPr>
+        <w:rPr>
+          <w:rFonts w:hint="eastAsia"/>
+          <w:lang w:val="en-US" w:eastAsia="zh-CN"/>
+        </w:rPr>
+      </w:pPr>
+    </w:p>
+    <w:p>
+      <w:pPr>
+        <w:rPr>
+          <w:rFonts w:hint="default"/>
+          <w:lang w:val="en-US" w:eastAsia="zh-CN"/>
+        </w:rPr>
+      </w:pPr>
+      <w:r>
+        <w:rPr>
+          <w:rFonts w:hint="eastAsia"/>
+          <w:lang w:val="en-US" w:eastAsia="zh-CN"/>
+        </w:rPr>
+        <w:t>模块2</w:t>
+      </w:r>
+    </w:p>
+    <w:p>
+      <w:pPr>
+        <w:rPr>
+          <w:rFonts w:hint="eastAsia"/>
+          <w:lang w:val="en-US" w:eastAsia="zh-CN"/>
+        </w:rPr>
+      </w:pPr>
+      <w:r>
+        <w:rPr>
+          <w:rFonts w:hint="eastAsia"/>
+          <w:lang w:val="en-US" w:eastAsia="zh-CN"/>
+        </w:rPr>
+        <w:t>①模块介绍（500字）</w:t>
+      </w:r>
+    </w:p>
+    <w:p>
+      <w:pPr>
+        <w:rPr>
+          <w:rFonts w:hint="default"/>
+          <w:lang w:val="en-US" w:eastAsia="zh-CN"/>
+        </w:rPr>
+      </w:pPr>
+    </w:p>
+    <w:p>
+      <w:pPr>
+        <w:rPr>
+          <w:rFonts w:hint="eastAsia"/>
+          <w:lang w:val="en-US" w:eastAsia="zh-CN"/>
+        </w:rPr>
+      </w:pPr>
+      <w:r>
+        <w:rPr>
+          <w:rFonts w:hint="eastAsia"/>
+          <w:lang w:val="en-US" w:eastAsia="zh-CN"/>
+        </w:rPr>
+        <w:t>②实现思路（200字）</w:t>
+      </w:r>
+    </w:p>
+    <w:p>
+      <w:pPr>
+        <w:rPr>
+          <w:rFonts w:hint="default"/>
+          <w:lang w:val="en-US" w:eastAsia="zh-CN"/>
+        </w:rPr>
+      </w:pPr>
+    </w:p>
+    <w:p>
+      <w:pPr>
+        <w:rPr>
+          <w:rFonts w:hint="eastAsia"/>
+          <w:lang w:val="en-US" w:eastAsia="zh-CN"/>
+        </w:rPr>
+      </w:pPr>
+      <w:r>
+        <w:rPr>
+          <w:rFonts w:hint="eastAsia"/>
+          <w:lang w:val="en-US" w:eastAsia="zh-CN"/>
+        </w:rPr>
+        <w:t>③难点/解决方案、注意点（至少1个，100字）</w:t>
+      </w:r>
+    </w:p>
+    <w:p>
+      <w:pPr>
+        <w:rPr>
+          <w:rFonts w:hint="default"/>
+          <w:lang w:val="en-US" w:eastAsia="zh-CN"/>
+        </w:rPr>
+      </w:pPr>
+    </w:p>
+    <w:p>
+      <w:pPr>
+        <w:rPr>
+          <w:rFonts w:hint="eastAsia"/>
+          <w:lang w:val="en-US" w:eastAsia="zh-CN"/>
+        </w:rPr>
+      </w:pPr>
+    </w:p>
+    <w:p>
+      <w:pPr>
+        <w:rPr>
+          <w:rFonts w:hint="eastAsia"/>
+          <w:lang w:val="en-US" w:eastAsia="zh-CN"/>
+        </w:rPr>
+      </w:pPr>
+    </w:p>
+    <w:p>
+      <w:pPr>
+        <w:rPr>
+          <w:rFonts w:hint="eastAsia"/>
+          <w:lang w:val="en-US" w:eastAsia="zh-CN"/>
+        </w:rPr>
+      </w:pPr>
+    </w:p>
+    <w:p>
+      <w:pPr>
+        <w:rPr>
+          <w:rFonts w:hint="eastAsia"/>
+          <w:lang w:val="en-US" w:eastAsia="zh-CN"/>
+        </w:rPr>
+      </w:pPr>
+    </w:p>
+    <w:p>
+      <w:pPr>
+        <w:rPr>
+          <w:rFonts w:hint="eastAsia"/>
+          <w:lang w:val="en-US" w:eastAsia="zh-CN"/>
+        </w:rPr>
+      </w:pPr>
+    </w:p>
+    <w:p>
+      <w:pPr>
+        <w:rPr>
+          <w:rFonts w:hint="eastAsia"/>
+          <w:lang w:val="en-US" w:eastAsia="zh-CN"/>
+        </w:rPr>
+      </w:pPr>
+    </w:p>
+    <w:p>
+      <w:pPr>
+        <w:rPr>
+          <w:rFonts w:hint="eastAsia"/>
+          <w:lang w:val="en-US" w:eastAsia="zh-CN"/>
+        </w:rPr>
+      </w:pPr>
+    </w:p>
+    <w:p>
+      <w:pPr>
+        <w:rPr>
+          <w:rFonts w:hint="eastAsia"/>
+          <w:lang w:val="en-US" w:eastAsia="zh-CN"/>
+        </w:rPr>
+      </w:pPr>
+    </w:p>
+    <w:p>
+      <w:pPr>
+        <w:rPr>
+          <w:rFonts w:hint="eastAsia"/>
+          <w:lang w:val="en-US" w:eastAsia="zh-CN"/>
+        </w:rPr>
+      </w:pPr>
+    </w:p>
+    <w:p>
+      <w:pPr>
+        <w:rPr>
+          <w:rFonts w:hint="eastAsia"/>
+          <w:lang w:val="en-US" w:eastAsia="zh-CN"/>
+        </w:rPr>
+      </w:pPr>
+    </w:p>
+    <w:p>
+      <w:pPr>
+        <w:rPr>
+          <w:rFonts w:hint="eastAsia"/>
+          <w:lang w:val="en-US" w:eastAsia="zh-CN"/>
+        </w:rPr>
+      </w:pPr>
+    </w:p>
+    <w:p>
+      <w:pPr>
+        <w:bidi w:val="0"/>
+        <w:rPr>
+          <w:rFonts w:hint="eastAsia"/>
+        </w:rPr>
+      </w:pPr>
+      <w:r>
+        <w:rPr>
+          <w:rFonts w:hint="eastAsia"/>
+        </w:rPr>
+        <w:t>要求：每个项目1000字</w:t>
+      </w:r>
+    </w:p>
+    <w:p>
+      <w:pPr>
+        <w:bidi w:val="0"/>
+        <w:rPr>
+          <w:rFonts w:hint="eastAsia"/>
+        </w:rPr>
+      </w:pPr>
+      <w:r>
+        <w:rPr>
+          <w:rFonts w:hint="eastAsia"/>
+          <w:lang w:val="en-US" w:eastAsia="zh-CN"/>
+        </w:rPr>
+        <w:t>1.</w:t>
+      </w:r>
+      <w:r>
+        <w:rPr>
+          <w:rFonts w:hint="eastAsia"/>
+        </w:rPr>
         <w:t>项目名</w:t>
       </w:r>
     </w:p>
     <w:p>
       <w:pPr>
-        <w:ind w:left="420" w:leftChars="0" w:firstLine="420" w:firstLineChars="0"/>
-      </w:pPr>
-      <w:r>
+        <w:bidi w:val="0"/>
+        <w:ind w:firstLine="420" w:firstLineChars="0"/>
+        <w:rPr>
+          <w:rFonts w:hint="eastAsia"/>
+        </w:rPr>
+      </w:pPr>
+      <w:r>
+        <w:rPr>
+          <w:rFonts w:hint="eastAsia"/>
+        </w:rPr>
         <w:t>如何查看项目</w:t>
       </w:r>
     </w:p>
     <w:p>
       <w:pPr>
-        <w:pStyle w:val="2"/>
-        <w:numPr>
-          <w:ilvl w:val="0"/>
-          <w:numId w:val="1"/>
-        </w:numPr>
-      </w:pPr>
-      <w:r>
+        <w:bidi w:val="0"/>
+        <w:rPr>
+          <w:rFonts w:hint="eastAsia"/>
+        </w:rPr>
+      </w:pPr>
+      <w:r>
+        <w:rPr>
+          <w:rFonts w:hint="eastAsia"/>
+          <w:lang w:val="en-US" w:eastAsia="zh-CN"/>
+        </w:rPr>
+        <w:t>2.</w:t>
+      </w:r>
+      <w:r>
+        <w:rPr>
+          <w:rFonts w:hint="eastAsia"/>
+        </w:rPr>
         <w:t>项目 业务介绍</w:t>
       </w:r>
     </w:p>
     <w:p>
       <w:pPr>
-        <w:numPr>
-          <w:ilvl w:val="0"/>
-          <w:numId w:val="2"/>
-        </w:numPr>
-        <w:ind w:left="420" w:leftChars="0" w:firstLine="420" w:firstLineChars="0"/>
-      </w:pPr>
-      <w:r>
+        <w:bidi w:val="0"/>
+        <w:ind w:firstLine="420" w:firstLineChars="0"/>
+        <w:rPr>
+          <w:rFonts w:hint="eastAsia"/>
+        </w:rPr>
+      </w:pPr>
+      <w:r>
+        <w:rPr>
+          <w:rFonts w:hint="eastAsia"/>
+        </w:rPr>
         <w:t>项目是什么</w:t>
       </w:r>
     </w:p>
     <w:p>
       <w:pPr>
-        <w:numPr>
-          <w:ilvl w:val="0"/>
-          <w:numId w:val="2"/>
-        </w:numPr>
-        <w:ind w:left="420" w:leftChars="0" w:firstLine="420" w:firstLineChars="0"/>
-      </w:pPr>
-      <w:r>
+        <w:bidi w:val="0"/>
+        <w:ind w:firstLine="420" w:firstLineChars="0"/>
+        <w:rPr>
+          <w:rFonts w:hint="eastAsia"/>
+        </w:rPr>
+      </w:pPr>
+      <w:r>
+        <w:rPr>
+          <w:rFonts w:hint="eastAsia"/>
+        </w:rPr>
         <w:t>项目针对人群</w:t>
       </w:r>
     </w:p>
     <w:p>
       <w:pPr>
-        <w:numPr>
-          <w:ilvl w:val="0"/>
-          <w:numId w:val="2"/>
-        </w:numPr>
-        <w:ind w:left="420" w:leftChars="0" w:firstLine="420" w:firstLineChars="0"/>
-      </w:pPr>
-      <w:r>
+        <w:bidi w:val="0"/>
+        <w:ind w:firstLine="420" w:firstLineChars="0"/>
+        <w:rPr>
+          <w:rFonts w:hint="eastAsia"/>
+        </w:rPr>
+      </w:pPr>
+      <w:r>
+        <w:rPr>
+          <w:rFonts w:hint="eastAsia"/>
+        </w:rPr>
         <w:t>项目特色</w:t>
       </w:r>
     </w:p>
     <w:p>
       <w:pPr>
-        <w:numPr>
-          <w:ilvl w:val="0"/>
-          <w:numId w:val="2"/>
-        </w:numPr>
-        <w:ind w:left="420" w:leftChars="0" w:firstLine="420" w:firstLineChars="0"/>
-      </w:pPr>
-      <w:r>
+        <w:bidi w:val="0"/>
+        <w:ind w:firstLine="420" w:firstLineChars="0"/>
+        <w:rPr>
+          <w:rFonts w:hint="eastAsia"/>
+        </w:rPr>
+      </w:pPr>
+      <w:r>
+        <w:rPr>
+          <w:rFonts w:hint="eastAsia"/>
+        </w:rPr>
         <w:t>项目功能</w:t>
       </w:r>
     </w:p>
     <w:p>
       <w:pPr>
-        <w:pStyle w:val="2"/>
-        <w:numPr>
-          <w:ilvl w:val="0"/>
-          <w:numId w:val="1"/>
-        </w:numPr>
-        <w:rPr>
-          <w:b/>
-        </w:rPr>
-      </w:pPr>
-      <w:r>
-        <w:rPr>
-          <w:b/>
+        <w:bidi w:val="0"/>
+        <w:rPr>
+          <w:rFonts w:hint="eastAsia"/>
+        </w:rPr>
+      </w:pPr>
+      <w:r>
+        <w:rPr>
+          <w:rFonts w:hint="eastAsia"/>
+          <w:lang w:val="en-US" w:eastAsia="zh-CN"/>
+        </w:rPr>
+        <w:t>3.</w:t>
+      </w:r>
+      <w:r>
+        <w:rPr>
+          <w:rFonts w:hint="eastAsia"/>
         </w:rPr>
         <w:t>项目开发流程</w:t>
       </w:r>
     </w:p>
     <w:p>
       <w:pPr>
-        <w:ind w:left="420" w:leftChars="0" w:firstLine="420" w:firstLineChars="0"/>
-      </w:pPr>
-      <w:r>
+        <w:bidi w:val="0"/>
+        <w:ind w:firstLine="420" w:firstLineChars="0"/>
+        <w:rPr>
+          <w:rFonts w:hint="eastAsia"/>
+        </w:rPr>
+      </w:pPr>
+      <w:r>
+        <w:rPr>
+          <w:rFonts w:hint="eastAsia"/>
+        </w:rPr>
         <w:t>项目分工</w:t>
       </w:r>
     </w:p>
     <w:p>
       <w:pPr>
-        <w:ind w:left="420" w:leftChars="0" w:firstLine="420" w:firstLineChars="0"/>
-      </w:pPr>
-      <w:r>
+        <w:bidi w:val="0"/>
+        <w:ind w:firstLine="420" w:firstLineChars="0"/>
+        <w:rPr>
+          <w:rFonts w:hint="eastAsia"/>
+        </w:rPr>
+      </w:pPr>
+      <w:r>
+        <w:rPr>
+          <w:rFonts w:hint="eastAsia"/>
+        </w:rPr>
         <w:t>负责模块</w:t>
       </w:r>
     </w:p>
     <w:p>
       <w:pPr>
-        <w:ind w:left="420" w:leftChars="0" w:firstLine="420" w:firstLineChars="0"/>
-      </w:pPr>
-      <w:r>
+        <w:bidi w:val="0"/>
+        <w:ind w:firstLine="420" w:firstLineChars="0"/>
+        <w:rPr>
+          <w:rFonts w:hint="eastAsia"/>
+        </w:rPr>
+      </w:pPr>
+      <w:r>
+        <w:rPr>
+          <w:rFonts w:hint="eastAsia"/>
+        </w:rPr>
         <w:t>bug测试（可选）</w:t>
       </w:r>
     </w:p>
     <w:p>
       <w:pPr>
-        <w:ind w:left="420" w:leftChars="0" w:firstLine="420" w:firstLineChars="0"/>
-      </w:pPr>
-      <w:r>
+        <w:bidi w:val="0"/>
+        <w:ind w:firstLine="420" w:firstLineChars="0"/>
+        <w:rPr>
+          <w:rFonts w:hint="eastAsia"/>
+        </w:rPr>
+      </w:pPr>
+      <w:r>
+        <w:rPr>
+          <w:rFonts w:hint="eastAsia"/>
+        </w:rPr>
         <w:t>发布 （可选）</w:t>
       </w:r>
     </w:p>
     <w:p>
       <w:pPr>
-        <w:ind w:left="420" w:leftChars="0" w:firstLine="420" w:firstLineChars="0"/>
-      </w:pPr>
-    </w:p>
-    <w:p>
-      <w:pPr>
-        <w:pStyle w:val="2"/>
-        <w:numPr>
-          <w:ilvl w:val="0"/>
-          <w:numId w:val="1"/>
-        </w:numPr>
-        <w:rPr>
-          <w:b/>
-        </w:rPr>
-      </w:pPr>
-      <w:r>
-        <w:rPr>
-          <w:b/>
+        <w:bidi w:val="0"/>
+        <w:rPr>
+          <w:rFonts w:hint="eastAsia"/>
+        </w:rPr>
+      </w:pPr>
+      <w:r>
+        <w:rPr>
+          <w:rFonts w:hint="eastAsia"/>
+          <w:lang w:val="en-US" w:eastAsia="zh-CN"/>
+        </w:rPr>
+        <w:t>4.</w:t>
+      </w:r>
+      <w:r>
+        <w:rPr>
+          <w:rFonts w:hint="eastAsia"/>
         </w:rPr>
         <w:t>项目使用技术</w:t>
       </w:r>
     </w:p>
     <w:p>
       <w:pPr>
-        <w:pStyle w:val="2"/>
-        <w:numPr>
-          <w:ilvl w:val="0"/>
-          <w:numId w:val="1"/>
-        </w:numPr>
-        <w:rPr>
-          <w:b/>
-        </w:rPr>
-      </w:pPr>
-      <w:r>
-        <w:rPr>
-          <w:b/>
+        <w:bidi w:val="0"/>
+        <w:rPr>
+          <w:rFonts w:hint="eastAsia"/>
+        </w:rPr>
+      </w:pPr>
+      <w:r>
+        <w:rPr>
+          <w:rFonts w:hint="eastAsia"/>
+          <w:lang w:val="en-US" w:eastAsia="zh-CN"/>
+        </w:rPr>
+        <w:t>5.</w:t>
+      </w:r>
+      <w:r>
+        <w:rPr>
+          <w:rFonts w:hint="eastAsia"/>
         </w:rPr>
         <w:t>项目难点/开发过程/及解决方案</w:t>
       </w:r>
     </w:p>
-    <w:p/>
-    <w:p/>
+    <w:p>
+      <w:pPr>
+        <w:bidi w:val="0"/>
+        <w:rPr>
+          <w:rFonts w:hint="default"/>
+          <w:lang w:val="en-US" w:eastAsia="zh-CN"/>
+        </w:rPr>
+      </w:pPr>
+    </w:p>
     <w:sectPr>
       <w:pgSz w:w="11906" w:h="16838"/>
       <w:pgMar w:top="1440" w:right="1800" w:bottom="1440" w:left="1800" w:header="851" w:footer="992" w:gutter="0"/>
+      <w:pgBorders>
+        <w:top w:val="none" w:sz="0" w:space="0"/>
+        <w:left w:val="none" w:sz="0" w:space="0"/>
+        <w:bottom w:val="none" w:sz="0" w:space="0"/>
+        <w:right w:val="none" w:sz="0" w:space="0"/>
+      </w:pgBorders>
       <w:cols w:space="425" w:num="1"/>
       <w:docGrid w:type="lines" w:linePitch="312" w:charSpace="0"/>
     </w:sectPr>
   </w:body>
 </w:document>
-</file>
-
-<file path=word/numbering.xml><?xml version="1.0" encoding="utf-8"?>
-<w:numbering xmlns:wpc="http://schemas.microsoft.com/office/word/2010/wordprocessingCanvas" xmlns:mc="http://schemas.openxmlformats.org/markup-compatibility/2006" xmlns:o="urn:schemas-microsoft-com:office:office" xmlns:r="http://schemas.openxmlformats.org/officeDocument/2006/relationships" xmlns:m="http://schemas.openxmlformats.org/officeDocument/2006/math" xmlns:v="urn:schemas-microsoft-com:vml" xmlns:wp14="http://schemas.microsoft.com/office/word/2010/wordprocessingDrawing" xmlns:wp="http://schemas.openxmlformats.org/drawingml/2006/wordprocessingDrawing" xmlns:w10="urn:schemas-microsoft-com:office:word" xmlns:w="http://schemas.openxmlformats.org/wordprocessingml/2006/main" xmlns:w14="http://schemas.microsoft.com/office/word/2010/wordml" xmlns:wpg="http://schemas.microsoft.com/office/word/2010/wordprocessingGroup" xmlns:wpi="http://schemas.microsoft.com/office/word/2010/wordprocessingInk" xmlns:wne="http://schemas.microsoft.com/office/word/2006/wordml" xmlns:wps="http://schemas.microsoft.com/office/word/2010/wordprocessingShape" mc:Ignorable="w14 wp14">
-  <w:abstractNum w:abstractNumId="0">
-    <w:nsid w:val="5D65DC44"/>
-    <w:multiLevelType w:val="multilevel"/>
-    <w:tmpl w:val="5D65DC44"/>
-    <w:lvl w:ilvl="0" w:tentative="0">
-      <w:start w:val="1"/>
-      <w:numFmt w:val="decimal"/>
-      <w:suff w:val="nothing"/>
-      <w:lvlText w:val="%1、"/>
-      <w:lvlJc w:val="left"/>
-    </w:lvl>
-    <w:lvl w:ilvl="1" w:tentative="0">
-      <w:start w:val="1"/>
-      <w:numFmt w:val="lowerLetter"/>
-      <w:lvlText w:val="%2)"/>
-      <w:lvlJc w:val="left"/>
-      <w:pPr>
-        <w:tabs>
-          <w:tab w:val="left" w:pos="840"/>
-        </w:tabs>
-        <w:ind w:left="840" w:leftChars="0" w:hanging="420" w:firstLineChars="0"/>
-      </w:pPr>
-      <w:rPr>
-        <w:rFonts w:hint="default"/>
-      </w:rPr>
-    </w:lvl>
-    <w:lvl w:ilvl="2" w:tentative="0">
-      <w:start w:val="1"/>
-      <w:numFmt w:val="lowerRoman"/>
-      <w:lvlText w:val="%3."/>
-      <w:lvlJc w:val="left"/>
-      <w:pPr>
-        <w:tabs>
-          <w:tab w:val="left" w:pos="1260"/>
-        </w:tabs>
-        <w:ind w:left="1260" w:leftChars="0" w:hanging="420" w:firstLineChars="0"/>
-      </w:pPr>
-      <w:rPr>
-        <w:rFonts w:hint="default"/>
-      </w:rPr>
-    </w:lvl>
-    <w:lvl w:ilvl="3" w:tentative="0">
-      <w:start w:val="1"/>
-      <w:numFmt w:val="decimal"/>
-      <w:lvlText w:val="%4."/>
-      <w:lvlJc w:val="left"/>
-      <w:pPr>
-        <w:tabs>
-          <w:tab w:val="left" w:pos="1680"/>
-        </w:tabs>
-        <w:ind w:left="1680" w:leftChars="0" w:hanging="420" w:firstLineChars="0"/>
-      </w:pPr>
-      <w:rPr>
-        <w:rFonts w:hint="default"/>
-      </w:rPr>
-    </w:lvl>
-    <w:lvl w:ilvl="4" w:tentative="0">
-      <w:start w:val="1"/>
-      <w:numFmt w:val="lowerLetter"/>
-      <w:lvlText w:val="%5)"/>
-      <w:lvlJc w:val="left"/>
-      <w:pPr>
-        <w:tabs>
-          <w:tab w:val="left" w:pos="2100"/>
-        </w:tabs>
-        <w:ind w:left="2100" w:leftChars="0" w:hanging="420" w:firstLineChars="0"/>
-      </w:pPr>
-      <w:rPr>
-        <w:rFonts w:hint="default"/>
-      </w:rPr>
-    </w:lvl>
-    <w:lvl w:ilvl="5" w:tentative="0">
-      <w:start w:val="1"/>
-      <w:numFmt w:val="lowerRoman"/>
-      <w:lvlText w:val="%6."/>
-      <w:lvlJc w:val="left"/>
-      <w:pPr>
-        <w:tabs>
-          <w:tab w:val="left" w:pos="2520"/>
-        </w:tabs>
-        <w:ind w:left="2520" w:leftChars="0" w:hanging="420" w:firstLineChars="0"/>
-      </w:pPr>
-      <w:rPr>
-        <w:rFonts w:hint="default"/>
-      </w:rPr>
-    </w:lvl>
-    <w:lvl w:ilvl="6" w:tentative="0">
-      <w:start w:val="1"/>
-      <w:numFmt w:val="decimal"/>
-      <w:lvlText w:val="%7."/>
-      <w:lvlJc w:val="left"/>
-      <w:pPr>
-        <w:tabs>
-          <w:tab w:val="left" w:pos="2940"/>
-        </w:tabs>
-        <w:ind w:left="2940" w:leftChars="0" w:hanging="420" w:firstLineChars="0"/>
-      </w:pPr>
-      <w:rPr>
-        <w:rFonts w:hint="default"/>
-      </w:rPr>
-    </w:lvl>
-    <w:lvl w:ilvl="7" w:tentative="0">
-      <w:start w:val="1"/>
-      <w:numFmt w:val="lowerLetter"/>
-      <w:lvlText w:val="%8)"/>
-      <w:lvlJc w:val="left"/>
-      <w:pPr>
-        <w:tabs>
-          <w:tab w:val="left" w:pos="3360"/>
-        </w:tabs>
-        <w:ind w:left="3360" w:leftChars="0" w:hanging="420" w:firstLineChars="0"/>
-      </w:pPr>
-      <w:rPr>
-        <w:rFonts w:hint="default"/>
-      </w:rPr>
-    </w:lvl>
-    <w:lvl w:ilvl="8" w:tentative="0">
-      <w:start w:val="1"/>
-      <w:numFmt w:val="lowerRoman"/>
-      <w:lvlText w:val="%9."/>
-      <w:lvlJc w:val="left"/>
-      <w:pPr>
-        <w:tabs>
-          <w:tab w:val="left" w:pos="3780"/>
-        </w:tabs>
-        <w:ind w:left="3780" w:leftChars="0" w:hanging="420" w:firstLineChars="0"/>
-      </w:pPr>
-      <w:rPr>
-        <w:rFonts w:hint="default"/>
-      </w:rPr>
-    </w:lvl>
-  </w:abstractNum>
-  <w:abstractNum w:abstractNumId="1">
-    <w:nsid w:val="5D65DC7D"/>
-    <w:multiLevelType w:val="singleLevel"/>
-    <w:tmpl w:val="5D65DC7D"/>
-    <w:lvl w:ilvl="0" w:tentative="0">
-      <w:start w:val="1"/>
-      <w:numFmt w:val="decimal"/>
-      <w:suff w:val="nothing"/>
-      <w:lvlText w:val="%1）"/>
-      <w:lvlJc w:val="left"/>
-    </w:lvl>
-  </w:abstractNum>
-  <w:num w:numId="1">
-    <w:abstractNumId w:val="0"/>
-  </w:num>
-  <w:num w:numId="2">
-    <w:abstractNumId w:val="1"/>
-  </w:num>
-</w:numbering>
 </file>
 
 <file path=word/styles.xml><?xml version="1.0" encoding="utf-8"?>
@@ -466,7 +4261,7 @@
     <w:lsdException w:unhideWhenUsed="0" w:uiPriority="0" w:semiHidden="0" w:name="HTML Sample"/>
     <w:lsdException w:unhideWhenUsed="0" w:uiPriority="0" w:semiHidden="0" w:name="HTML Typewriter"/>
     <w:lsdException w:unhideWhenUsed="0" w:uiPriority="0" w:semiHidden="0" w:name="HTML Variable"/>
-    <w:lsdException w:qFormat="1" w:unhideWhenUsed="0" w:uiPriority="0" w:name="Normal Table"/>
+    <w:lsdException w:unhideWhenUsed="0" w:uiPriority="0" w:name="Normal Table"/>
     <w:lsdException w:unhideWhenUsed="0" w:uiPriority="0" w:semiHidden="0" w:name="annotation subject"/>
     <w:lsdException w:unhideWhenUsed="0" w:uiPriority="0" w:semiHidden="0" w:name="Table Simple 1"/>
     <w:lsdException w:unhideWhenUsed="0" w:uiPriority="0" w:semiHidden="0" w:name="Table Simple 2"/>
@@ -646,16 +4441,15 @@
       <w:sz w:val="44"/>
     </w:rPr>
   </w:style>
-  <w:style w:type="character" w:default="1" w:styleId="3">
+  <w:style w:type="character" w:default="1" w:styleId="5">
     <w:name w:val="Default Paragraph Font"/>
     <w:semiHidden/>
     <w:qFormat/>
     <w:uiPriority w:val="0"/>
   </w:style>
-  <w:style w:type="table" w:default="1" w:styleId="4">
+  <w:style w:type="table" w:default="1" w:styleId="3">
     <w:name w:val="Normal Table"/>
     <w:semiHidden/>
-    <w:qFormat/>
     <w:uiPriority w:val="0"/>
     <w:tblPr>
       <w:tblLayout w:type="fixed"/>
@@ -666,6 +4460,35 @@
         <w:right w:w="108" w:type="dxa"/>
       </w:tblCellMar>
     </w:tblPr>
+  </w:style>
+  <w:style w:type="table" w:styleId="4">
+    <w:name w:val="Table Grid"/>
+    <w:basedOn w:val="3"/>
+    <w:uiPriority w:val="0"/>
+    <w:pPr>
+      <w:widowControl w:val="0"/>
+      <w:jc w:val="both"/>
+    </w:pPr>
+    <w:tblPr>
+      <w:tblBorders>
+        <w:top w:val="single" w:color="auto" w:sz="4" w:space="0"/>
+        <w:left w:val="single" w:color="auto" w:sz="4" w:space="0"/>
+        <w:bottom w:val="single" w:color="auto" w:sz="4" w:space="0"/>
+        <w:right w:val="single" w:color="auto" w:sz="4" w:space="0"/>
+        <w:insideH w:val="single" w:color="auto" w:sz="4" w:space="0"/>
+        <w:insideV w:val="single" w:color="auto" w:sz="4" w:space="0"/>
+      </w:tblBorders>
+      <w:tblLayout w:type="fixed"/>
+    </w:tblPr>
+  </w:style>
+  <w:style w:type="character" w:styleId="6">
+    <w:name w:val="Hyperlink"/>
+    <w:basedOn w:val="5"/>
+    <w:uiPriority w:val="0"/>
+    <w:rPr>
+      <w:color w:val="0000FF"/>
+      <w:u w:val="single"/>
+    </w:rPr>
   </w:style>
 </w:styles>
 </file>

--- a/张潇/02-项目介绍.docx
+++ b/张潇/02-项目介绍.docx
@@ -14,6 +14,62 @@
           <w:rFonts w:hint="eastAsia"/>
           <w:lang w:val="en-US" w:eastAsia="zh-CN"/>
         </w:rPr>
+        <w:t>自我介绍</w:t>
+      </w:r>
+    </w:p>
+    <w:p>
+      <w:pPr>
+        <w:ind w:firstLine="420" w:firstLineChars="0"/>
+        <w:rPr>
+          <w:rFonts w:hint="eastAsia"/>
+          <w:lang w:val="en-US" w:eastAsia="zh-CN"/>
+        </w:rPr>
+      </w:pPr>
+      <w:r>
+        <w:rPr>
+          <w:rFonts w:hint="eastAsia"/>
+          <w:lang w:val="en-US" w:eastAsia="zh-CN"/>
+        </w:rPr>
+        <w:t>（各位）面试官好，我是张潇，老家是河北石家庄，2016年毕业于河北工程大学，一再web前端工作3年，曾在两家公司工作过，一家是北京尚都汇网络科技有限公司，另一家是我现在呆的智慧生活网络科技有限公司，这几年间也做过不少项目，比如：曲美家居（PC端），闽龙商城（移动端），和藤家具（PC端），丽维家具（移动端），斯巴达家园（PC端/移动端），北京首装家具（PC端）</w:t>
+      </w:r>
+    </w:p>
+    <w:p>
+      <w:pPr>
+        <w:ind w:firstLine="420" w:firstLineChars="0"/>
+        <w:rPr>
+          <w:rFonts w:hint="default"/>
+          <w:lang w:val="en-US" w:eastAsia="zh-CN"/>
+        </w:rPr>
+      </w:pPr>
+    </w:p>
+    <w:p>
+      <w:pPr>
+        <w:rPr>
+          <w:rFonts w:hint="default"/>
+          <w:lang w:val="en-US" w:eastAsia="zh-CN"/>
+        </w:rPr>
+      </w:pPr>
+    </w:p>
+    <w:p>
+      <w:pPr>
+        <w:rPr>
+          <w:rFonts w:hint="eastAsia"/>
+          <w:lang w:val="en-US" w:eastAsia="zh-CN"/>
+        </w:rPr>
+      </w:pPr>
+    </w:p>
+    <w:p>
+      <w:pPr>
+        <w:rPr>
+          <w:rFonts w:hint="eastAsia"/>
+          <w:lang w:val="en-US" w:eastAsia="zh-CN"/>
+        </w:rPr>
+      </w:pPr>
+      <w:r>
+        <w:rPr>
+          <w:rFonts w:hint="eastAsia"/>
+          <w:lang w:val="en-US" w:eastAsia="zh-CN"/>
+        </w:rPr>
         <w:t>项目介绍（1000字）</w:t>
       </w:r>
     </w:p>
@@ -78,16 +134,15 @@
       <w:pPr>
         <w:ind w:firstLine="420" w:firstLineChars="0"/>
         <w:rPr>
-          <w:rFonts w:hint="eastAsia" w:eastAsiaTheme="minorEastAsia"/>
-          <w:lang w:val="en-US" w:eastAsia="zh-CN"/>
-        </w:rPr>
-      </w:pPr>
-      <w:r>
-        <w:rPr>
-          <w:rFonts w:hint="eastAsia"/>
-          <w:lang w:val="en-US" w:eastAsia="zh-CN"/>
-        </w:rPr>
-        <w:t>舒适100网，是一种销售家居产品的</w:t>
+          <w:rFonts w:hint="eastAsia"/>
+        </w:rPr>
+      </w:pPr>
+      <w:r>
+        <w:rPr>
+          <w:rFonts w:hint="eastAsia"/>
+          <w:lang w:val="en-US" w:eastAsia="zh-CN"/>
+        </w:rPr>
+        <w:t>舒适100网，是一种家居产品的在线销售与设计安装的</w:t>
       </w:r>
       <w:r>
         <w:rPr>
@@ -107,14 +162,41 @@
       <w:pPr>
         <w:ind w:firstLine="420" w:firstLineChars="0"/>
         <w:rPr>
-          <w:rFonts w:hint="eastAsia"/>
-        </w:rPr>
-      </w:pPr>
-      <w:r>
-        <w:rPr>
-          <w:rFonts w:hint="eastAsia"/>
-        </w:rPr>
-        <w:t>舒适100网主要服务于中高端房产客户，主要包括：买房后对舒适生活有一定要求的客户、高档场所(商铺/会所/酒店/写字楼/办公室)、别墅客户、绿色建筑配套。</w:t>
+          <w:rFonts w:hint="default" w:eastAsiaTheme="minorEastAsia"/>
+          <w:lang w:val="en-US" w:eastAsia="zh-CN"/>
+        </w:rPr>
+      </w:pPr>
+      <w:r>
+        <w:rPr>
+          <w:rFonts w:hint="eastAsia"/>
+        </w:rPr>
+        <w:t>舒适100网主营</w:t>
+      </w:r>
+      <w:r>
+        <w:rPr>
+          <w:rFonts w:hint="eastAsia"/>
+          <w:lang w:val="en-US" w:eastAsia="zh-CN"/>
+        </w:rPr>
+        <w:t>产品</w:t>
+      </w:r>
+      <w:r>
+        <w:rPr>
+          <w:rFonts w:hint="eastAsia"/>
+        </w:rPr>
+        <w:t>包括中央空调、家庭采暖、新风系统、中央除尘、中央净水、中央热水、太阳能、智能家居八大系统的</w:t>
+      </w:r>
+      <w:r>
+        <w:rPr>
+          <w:rFonts w:hint="eastAsia"/>
+          <w:lang w:val="en-US" w:eastAsia="zh-CN"/>
+        </w:rPr>
+        <w:t>商品，主要面向</w:t>
+      </w:r>
+      <w:r>
+        <w:rPr>
+          <w:rFonts w:hint="eastAsia"/>
+        </w:rPr>
+        <w:t>中高端房产客户，主要包括：买房后对舒适生活有一定要求的客户、别墅客户、高档场所(商铺/会所/酒店/写字楼/办公室)、绿色建筑配套。</w:t>
       </w:r>
     </w:p>
     <w:p>
@@ -127,22 +209,85 @@
       <w:r>
         <w:rPr>
           <w:rFonts w:hint="eastAsia"/>
-        </w:rPr>
-        <w:t>舒适100网主营业务包括中央空调、家庭采暖、新风系统、中央除尘、中央净水、中央热水、太阳能、智能家居八大系统的在线销售和设计安装服务，</w:t>
-      </w:r>
-      <w:bookmarkStart w:id="0" w:name="_GoBack"/>
-      <w:bookmarkEnd w:id="0"/>
-      <w:r>
-        <w:rPr>
-          <w:rFonts w:hint="eastAsia"/>
-        </w:rPr>
-        <w:t>业务范围涉及整个室内舒适家居行业，产品分为定制化和标准化两种形式，用户只需上传户型图，即可以获得由舒适100设计院提供的个性化系统方案，也可以直接在网上订购相关系统产品。</w:t>
+          <w:lang w:val="en-US" w:eastAsia="zh-CN"/>
+        </w:rPr>
+        <w:t>提供</w:t>
+      </w:r>
+      <w:r>
+        <w:rPr>
+          <w:rFonts w:hint="eastAsia"/>
+        </w:rPr>
+        <w:t>在线销售和设计安装服务，业务范围涉及整个室内舒适家居行业，产品分为定制化和标准化两种形式，用户只需上传户型图，即可以获得由舒适100设计院提供的个性化系统方案，也可以直接在网上订购相关系统产品。</w:t>
       </w:r>
     </w:p>
     <w:p>
       <w:pPr>
         <w:ind w:firstLine="420" w:firstLineChars="0"/>
         <w:rPr>
+          <w:rFonts w:hint="default"/>
+          <w:lang w:val="en-US" w:eastAsia="zh-CN"/>
+        </w:rPr>
+      </w:pPr>
+      <w:r>
+        <w:rPr>
+          <w:rFonts w:hint="eastAsia"/>
+          <w:lang w:val="en-US" w:eastAsia="zh-CN"/>
+        </w:rPr>
+        <w:t>有各大知名商家入驻舒适100网平台，比如说美的、三菱、，商品质量绝对可以得到保证，价格低廉，相比在商场购买，</w:t>
+      </w:r>
+    </w:p>
+    <w:p>
+      <w:pPr>
+        <w:rPr>
+          <w:rFonts w:hint="eastAsia"/>
+          <w:lang w:val="en-US" w:eastAsia="zh-CN"/>
+        </w:rPr>
+      </w:pPr>
+    </w:p>
+    <w:p>
+      <w:pPr>
+        <w:rPr>
+          <w:rFonts w:hint="eastAsia"/>
+          <w:lang w:val="en-US" w:eastAsia="zh-CN"/>
+        </w:rPr>
+      </w:pPr>
+    </w:p>
+    <w:p>
+      <w:pPr>
+        <w:rPr>
+          <w:rFonts w:hint="eastAsia"/>
+          <w:lang w:val="en-US" w:eastAsia="zh-CN"/>
+        </w:rPr>
+      </w:pPr>
+    </w:p>
+    <w:p>
+      <w:pPr>
+        <w:rPr>
+          <w:rFonts w:hint="eastAsia"/>
+          <w:lang w:val="en-US" w:eastAsia="zh-CN"/>
+        </w:rPr>
+      </w:pPr>
+    </w:p>
+    <w:p>
+      <w:pPr>
+        <w:rPr>
+          <w:rFonts w:hint="eastAsia"/>
+          <w:lang w:val="en-US" w:eastAsia="zh-CN"/>
+        </w:rPr>
+      </w:pPr>
+    </w:p>
+    <w:p>
+      <w:pPr>
+        <w:rPr>
+          <w:rFonts w:hint="default"/>
+          <w:lang w:val="en-US" w:eastAsia="zh-CN"/>
+        </w:rPr>
+      </w:pPr>
+    </w:p>
+    <w:p>
+      <w:pPr>
+        <w:ind w:firstLine="420" w:firstLineChars="0"/>
+        <w:rPr>
           <w:rFonts w:hint="eastAsia"/>
           <w:lang w:val="en-US" w:eastAsia="zh-CN"/>
         </w:rPr>
@@ -515,6 +660,13 @@
           <w:lang w:val="en-US" w:eastAsia="zh-CN"/>
         </w:rPr>
       </w:pPr>
+      <w:r>
+        <w:rPr>
+          <w:rFonts w:hint="eastAsia"/>
+          <w:lang w:val="en-US" w:eastAsia="zh-CN"/>
+        </w:rPr>
+        <w:t>个人中心</w:t>
+      </w:r>
     </w:p>
     <w:p>
       <w:pPr>
@@ -568,6 +720,70 @@
       <w:pPr>
         <w:ind w:left="420" w:leftChars="0" w:firstLine="420" w:firstLineChars="0"/>
         <w:rPr>
+          <w:rFonts w:hint="eastAsia"/>
+          <w:lang w:val="en-US" w:eastAsia="zh-CN"/>
+        </w:rPr>
+      </w:pPr>
+      <w:r>
+        <w:rPr>
+          <w:rFonts w:hint="eastAsia"/>
+          <w:lang w:val="en-US" w:eastAsia="zh-CN"/>
+        </w:rPr>
+        <w:t>商品详情部分</w:t>
+      </w:r>
+    </w:p>
+    <w:p>
+      <w:pPr>
+        <w:ind w:left="840" w:leftChars="0" w:firstLine="420" w:firstLineChars="0"/>
+        <w:rPr>
+          <w:rFonts w:hint="eastAsia"/>
+          <w:lang w:val="en-US" w:eastAsia="zh-CN"/>
+        </w:rPr>
+      </w:pPr>
+      <w:r>
+        <w:rPr>
+          <w:rFonts w:hint="eastAsia"/>
+          <w:lang w:val="en-US" w:eastAsia="zh-CN"/>
+        </w:rPr>
+        <w:t>商品</w:t>
+      </w:r>
+    </w:p>
+    <w:p>
+      <w:pPr>
+        <w:ind w:left="840" w:leftChars="0" w:firstLine="420" w:firstLineChars="0"/>
+        <w:rPr>
+          <w:rFonts w:hint="eastAsia"/>
+          <w:lang w:val="en-US" w:eastAsia="zh-CN"/>
+        </w:rPr>
+      </w:pPr>
+      <w:r>
+        <w:rPr>
+          <w:rFonts w:hint="eastAsia"/>
+          <w:lang w:val="en-US" w:eastAsia="zh-CN"/>
+        </w:rPr>
+        <w:t>详情</w:t>
+      </w:r>
+    </w:p>
+    <w:p>
+      <w:pPr>
+        <w:ind w:left="840" w:leftChars="0" w:firstLine="420" w:firstLineChars="0"/>
+        <w:rPr>
+          <w:rFonts w:hint="eastAsia"/>
+          <w:lang w:val="en-US" w:eastAsia="zh-CN"/>
+        </w:rPr>
+      </w:pPr>
+      <w:r>
+        <w:rPr>
+          <w:rFonts w:hint="eastAsia"/>
+          <w:lang w:val="en-US" w:eastAsia="zh-CN"/>
+        </w:rPr>
+        <w:t>规格</w:t>
+      </w:r>
+    </w:p>
+    <w:p>
+      <w:pPr>
+        <w:ind w:left="840" w:leftChars="0" w:firstLine="420" w:firstLineChars="0"/>
+        <w:rPr>
           <w:rFonts w:hint="default"/>
           <w:lang w:val="en-US" w:eastAsia="zh-CN"/>
         </w:rPr>
@@ -577,7 +793,7 @@
           <w:rFonts w:hint="eastAsia"/>
           <w:lang w:val="en-US" w:eastAsia="zh-CN"/>
         </w:rPr>
-        <w:t>商品详情部分</w:t>
+        <w:t>评论</w:t>
       </w:r>
     </w:p>
     <w:p>
@@ -600,7 +816,7 @@
       <w:pPr>
         <w:ind w:left="840" w:leftChars="0" w:firstLine="420" w:firstLineChars="0"/>
         <w:rPr>
-          <w:rFonts w:hint="eastAsia"/>
+          <w:rFonts w:hint="default"/>
           <w:lang w:val="en-US" w:eastAsia="zh-CN"/>
         </w:rPr>
       </w:pPr>
@@ -610,22 +826,6 @@
           <w:lang w:val="en-US" w:eastAsia="zh-CN"/>
         </w:rPr>
         <w:t>购买模块</w:t>
-      </w:r>
-    </w:p>
-    <w:p>
-      <w:pPr>
-        <w:ind w:left="840" w:leftChars="0" w:firstLine="420" w:firstLineChars="0"/>
-        <w:rPr>
-          <w:rFonts w:hint="default"/>
-          <w:lang w:val="en-US" w:eastAsia="zh-CN"/>
-        </w:rPr>
-      </w:pPr>
-      <w:r>
-        <w:rPr>
-          <w:rFonts w:hint="eastAsia"/>
-          <w:lang w:val="en-US" w:eastAsia="zh-CN"/>
-        </w:rPr>
-        <w:t>在线咨询模块</w:t>
       </w:r>
     </w:p>
     <w:p>
@@ -670,7 +870,7 @@
     <w:tbl>
       <w:tblPr>
         <w:tblStyle w:val="4"/>
-        <w:tblW w:w="8522" w:type="dxa"/>
+        <w:tblW w:w="8528" w:type="dxa"/>
         <w:tblInd w:w="0" w:type="dxa"/>
         <w:tblBorders>
           <w:top w:val="none" w:color="auto" w:sz="0" w:space="0"/>
@@ -689,10 +889,11 @@
         </w:tblCellMar>
       </w:tblPr>
       <w:tblGrid>
-        <w:gridCol w:w="2130"/>
-        <w:gridCol w:w="2130"/>
-        <w:gridCol w:w="2131"/>
-        <w:gridCol w:w="2131"/>
+        <w:gridCol w:w="1483"/>
+        <w:gridCol w:w="2136"/>
+        <w:gridCol w:w="1497"/>
+        <w:gridCol w:w="1706"/>
+        <w:gridCol w:w="1706"/>
       </w:tblGrid>
       <w:tr>
         <w:tblPrEx>
@@ -714,7 +915,7 @@
         </w:tblPrEx>
         <w:tc>
           <w:tcPr>
-            <w:tcW w:w="2130" w:type="dxa"/>
+            <w:tcW w:w="1483" w:type="dxa"/>
             <w:tcBorders>
               <w:tl2br w:val="nil"/>
               <w:tr2bl w:val="nil"/>
@@ -742,7 +943,7 @@
         </w:tc>
         <w:tc>
           <w:tcPr>
-            <w:tcW w:w="2130" w:type="dxa"/>
+            <w:tcW w:w="2136" w:type="dxa"/>
             <w:tcBorders>
               <w:tl2br w:val="nil"/>
               <w:tr2bl w:val="nil"/>
@@ -770,7 +971,7 @@
         </w:tc>
         <w:tc>
           <w:tcPr>
-            <w:tcW w:w="2131" w:type="dxa"/>
+            <w:tcW w:w="1497" w:type="dxa"/>
             <w:tcBorders>
               <w:tl2br w:val="nil"/>
               <w:tr2bl w:val="nil"/>
@@ -798,7 +999,35 @@
         </w:tc>
         <w:tc>
           <w:tcPr>
-            <w:tcW w:w="2131" w:type="dxa"/>
+            <w:tcW w:w="1706" w:type="dxa"/>
+            <w:tcBorders>
+              <w:tl2br w:val="nil"/>
+              <w:tr2bl w:val="nil"/>
+            </w:tcBorders>
+            <w:vAlign w:val="top"/>
+          </w:tcPr>
+          <w:p>
+            <w:pPr>
+              <w:jc w:val="left"/>
+              <w:rPr>
+                <w:rFonts w:hint="default"/>
+                <w:vertAlign w:val="baseline"/>
+                <w:lang w:val="en-US" w:eastAsia="zh-CN"/>
+              </w:rPr>
+            </w:pPr>
+            <w:r>
+              <w:rPr>
+                <w:rFonts w:hint="eastAsia"/>
+                <w:vertAlign w:val="baseline"/>
+                <w:lang w:val="en-US" w:eastAsia="zh-CN"/>
+              </w:rPr>
+              <w:t>进度</w:t>
+            </w:r>
+          </w:p>
+        </w:tc>
+        <w:tc>
+          <w:tcPr>
+            <w:tcW w:w="1706" w:type="dxa"/>
             <w:tcBorders>
               <w:tl2br w:val="nil"/>
               <w:tr2bl w:val="nil"/>
@@ -845,7 +1074,7 @@
         </w:tblPrEx>
         <w:tc>
           <w:tcPr>
-            <w:tcW w:w="2130" w:type="dxa"/>
+            <w:tcW w:w="1483" w:type="dxa"/>
             <w:tcBorders>
               <w:tl2br w:val="nil"/>
               <w:tr2bl w:val="nil"/>
@@ -873,7 +1102,7 @@
         </w:tc>
         <w:tc>
           <w:tcPr>
-            <w:tcW w:w="2130" w:type="dxa"/>
+            <w:tcW w:w="2136" w:type="dxa"/>
             <w:tcBorders>
               <w:tl2br w:val="nil"/>
               <w:tr2bl w:val="nil"/>
@@ -899,27 +1128,55 @@
         </w:tc>
         <w:tc>
           <w:tcPr>
-            <w:tcW w:w="2131" w:type="dxa"/>
-            <w:tcBorders>
-              <w:tl2br w:val="nil"/>
-              <w:tr2bl w:val="nil"/>
-            </w:tcBorders>
-            <w:vAlign w:val="top"/>
-          </w:tcPr>
-          <w:p>
-            <w:pPr>
-              <w:jc w:val="left"/>
-              <w:rPr>
-                <w:rFonts w:hint="default"/>
-                <w:vertAlign w:val="baseline"/>
-                <w:lang w:val="en-US" w:eastAsia="zh-CN"/>
-              </w:rPr>
-            </w:pPr>
-          </w:p>
-        </w:tc>
-        <w:tc>
-          <w:tcPr>
-            <w:tcW w:w="2131" w:type="dxa"/>
+            <w:tcW w:w="1497" w:type="dxa"/>
+            <w:tcBorders>
+              <w:tl2br w:val="nil"/>
+              <w:tr2bl w:val="nil"/>
+            </w:tcBorders>
+            <w:vAlign w:val="top"/>
+          </w:tcPr>
+          <w:p>
+            <w:pPr>
+              <w:jc w:val="left"/>
+              <w:rPr>
+                <w:rFonts w:hint="default"/>
+                <w:vertAlign w:val="baseline"/>
+                <w:lang w:val="en-US" w:eastAsia="zh-CN"/>
+              </w:rPr>
+            </w:pPr>
+            <w:r>
+              <w:rPr>
+                <w:rFonts w:hint="eastAsia"/>
+                <w:vertAlign w:val="baseline"/>
+                <w:lang w:val="en-US" w:eastAsia="zh-CN"/>
+              </w:rPr>
+              <w:t>静态页面完成</w:t>
+            </w:r>
+          </w:p>
+        </w:tc>
+        <w:tc>
+          <w:tcPr>
+            <w:tcW w:w="1706" w:type="dxa"/>
+            <w:tcBorders>
+              <w:tl2br w:val="nil"/>
+              <w:tr2bl w:val="nil"/>
+            </w:tcBorders>
+            <w:vAlign w:val="top"/>
+          </w:tcPr>
+          <w:p>
+            <w:pPr>
+              <w:jc w:val="left"/>
+              <w:rPr>
+                <w:rFonts w:hint="default"/>
+                <w:vertAlign w:val="baseline"/>
+                <w:lang w:val="en-US" w:eastAsia="zh-CN"/>
+              </w:rPr>
+            </w:pPr>
+          </w:p>
+        </w:tc>
+        <w:tc>
+          <w:tcPr>
+            <w:tcW w:w="1706" w:type="dxa"/>
             <w:tcBorders>
               <w:tl2br w:val="nil"/>
               <w:tr2bl w:val="nil"/>
@@ -958,27 +1215,27 @@
         </w:tblPrEx>
         <w:tc>
           <w:tcPr>
-            <w:tcW w:w="2130" w:type="dxa"/>
-            <w:tcBorders>
-              <w:tl2br w:val="nil"/>
-              <w:tr2bl w:val="nil"/>
-            </w:tcBorders>
-            <w:vAlign w:val="top"/>
-          </w:tcPr>
-          <w:p>
-            <w:pPr>
-              <w:jc w:val="left"/>
-              <w:rPr>
-                <w:rFonts w:hint="default"/>
-                <w:vertAlign w:val="baseline"/>
-                <w:lang w:val="en-US" w:eastAsia="zh-CN"/>
-              </w:rPr>
-            </w:pPr>
-          </w:p>
-        </w:tc>
-        <w:tc>
-          <w:tcPr>
-            <w:tcW w:w="2130" w:type="dxa"/>
+            <w:tcW w:w="1483" w:type="dxa"/>
+            <w:tcBorders>
+              <w:tl2br w:val="nil"/>
+              <w:tr2bl w:val="nil"/>
+            </w:tcBorders>
+            <w:vAlign w:val="top"/>
+          </w:tcPr>
+          <w:p>
+            <w:pPr>
+              <w:jc w:val="left"/>
+              <w:rPr>
+                <w:rFonts w:hint="default"/>
+                <w:vertAlign w:val="baseline"/>
+                <w:lang w:val="en-US" w:eastAsia="zh-CN"/>
+              </w:rPr>
+            </w:pPr>
+          </w:p>
+        </w:tc>
+        <w:tc>
+          <w:tcPr>
+            <w:tcW w:w="2136" w:type="dxa"/>
             <w:tcBorders>
               <w:tl2br w:val="nil"/>
               <w:tr2bl w:val="nil"/>
@@ -1004,27 +1261,55 @@
         </w:tc>
         <w:tc>
           <w:tcPr>
-            <w:tcW w:w="2131" w:type="dxa"/>
-            <w:tcBorders>
-              <w:tl2br w:val="nil"/>
-              <w:tr2bl w:val="nil"/>
-            </w:tcBorders>
-            <w:vAlign w:val="top"/>
-          </w:tcPr>
-          <w:p>
-            <w:pPr>
-              <w:jc w:val="left"/>
-              <w:rPr>
-                <w:rFonts w:hint="default"/>
-                <w:vertAlign w:val="baseline"/>
-                <w:lang w:val="en-US" w:eastAsia="zh-CN"/>
-              </w:rPr>
-            </w:pPr>
-          </w:p>
-        </w:tc>
-        <w:tc>
-          <w:tcPr>
-            <w:tcW w:w="2131" w:type="dxa"/>
+            <w:tcW w:w="1497" w:type="dxa"/>
+            <w:tcBorders>
+              <w:tl2br w:val="nil"/>
+              <w:tr2bl w:val="nil"/>
+            </w:tcBorders>
+            <w:vAlign w:val="top"/>
+          </w:tcPr>
+          <w:p>
+            <w:pPr>
+              <w:jc w:val="left"/>
+              <w:rPr>
+                <w:rFonts w:hint="default"/>
+                <w:vertAlign w:val="baseline"/>
+                <w:lang w:val="en-US" w:eastAsia="zh-CN"/>
+              </w:rPr>
+            </w:pPr>
+            <w:r>
+              <w:rPr>
+                <w:rFonts w:hint="eastAsia"/>
+                <w:vertAlign w:val="baseline"/>
+                <w:lang w:val="en-US" w:eastAsia="zh-CN"/>
+              </w:rPr>
+              <w:t>静态页面完成</w:t>
+            </w:r>
+          </w:p>
+        </w:tc>
+        <w:tc>
+          <w:tcPr>
+            <w:tcW w:w="1706" w:type="dxa"/>
+            <w:tcBorders>
+              <w:tl2br w:val="nil"/>
+              <w:tr2bl w:val="nil"/>
+            </w:tcBorders>
+            <w:vAlign w:val="top"/>
+          </w:tcPr>
+          <w:p>
+            <w:pPr>
+              <w:jc w:val="left"/>
+              <w:rPr>
+                <w:rFonts w:hint="default"/>
+                <w:vertAlign w:val="baseline"/>
+                <w:lang w:val="en-US" w:eastAsia="zh-CN"/>
+              </w:rPr>
+            </w:pPr>
+          </w:p>
+        </w:tc>
+        <w:tc>
+          <w:tcPr>
+            <w:tcW w:w="1706" w:type="dxa"/>
             <w:tcBorders>
               <w:tl2br w:val="nil"/>
               <w:tr2bl w:val="nil"/>
@@ -1063,27 +1348,27 @@
         </w:tblPrEx>
         <w:tc>
           <w:tcPr>
-            <w:tcW w:w="2130" w:type="dxa"/>
-            <w:tcBorders>
-              <w:tl2br w:val="nil"/>
-              <w:tr2bl w:val="nil"/>
-            </w:tcBorders>
-            <w:vAlign w:val="top"/>
-          </w:tcPr>
-          <w:p>
-            <w:pPr>
-              <w:jc w:val="left"/>
-              <w:rPr>
-                <w:rFonts w:hint="default"/>
-                <w:vertAlign w:val="baseline"/>
-                <w:lang w:val="en-US" w:eastAsia="zh-CN"/>
-              </w:rPr>
-            </w:pPr>
-          </w:p>
-        </w:tc>
-        <w:tc>
-          <w:tcPr>
-            <w:tcW w:w="2130" w:type="dxa"/>
+            <w:tcW w:w="1483" w:type="dxa"/>
+            <w:tcBorders>
+              <w:tl2br w:val="nil"/>
+              <w:tr2bl w:val="nil"/>
+            </w:tcBorders>
+            <w:vAlign w:val="top"/>
+          </w:tcPr>
+          <w:p>
+            <w:pPr>
+              <w:jc w:val="left"/>
+              <w:rPr>
+                <w:rFonts w:hint="default"/>
+                <w:vertAlign w:val="baseline"/>
+                <w:lang w:val="en-US" w:eastAsia="zh-CN"/>
+              </w:rPr>
+            </w:pPr>
+          </w:p>
+        </w:tc>
+        <w:tc>
+          <w:tcPr>
+            <w:tcW w:w="2136" w:type="dxa"/>
             <w:tcBorders>
               <w:tl2br w:val="nil"/>
               <w:tr2bl w:val="nil"/>
@@ -1109,27 +1394,55 @@
         </w:tc>
         <w:tc>
           <w:tcPr>
-            <w:tcW w:w="2131" w:type="dxa"/>
-            <w:tcBorders>
-              <w:tl2br w:val="nil"/>
-              <w:tr2bl w:val="nil"/>
-            </w:tcBorders>
-            <w:vAlign w:val="top"/>
-          </w:tcPr>
-          <w:p>
-            <w:pPr>
-              <w:jc w:val="left"/>
-              <w:rPr>
-                <w:rFonts w:hint="default"/>
-                <w:vertAlign w:val="baseline"/>
-                <w:lang w:val="en-US" w:eastAsia="zh-CN"/>
-              </w:rPr>
-            </w:pPr>
-          </w:p>
-        </w:tc>
-        <w:tc>
-          <w:tcPr>
-            <w:tcW w:w="2131" w:type="dxa"/>
+            <w:tcW w:w="1497" w:type="dxa"/>
+            <w:tcBorders>
+              <w:tl2br w:val="nil"/>
+              <w:tr2bl w:val="nil"/>
+            </w:tcBorders>
+            <w:vAlign w:val="top"/>
+          </w:tcPr>
+          <w:p>
+            <w:pPr>
+              <w:jc w:val="left"/>
+              <w:rPr>
+                <w:rFonts w:hint="default"/>
+                <w:vertAlign w:val="baseline"/>
+                <w:lang w:val="en-US" w:eastAsia="zh-CN"/>
+              </w:rPr>
+            </w:pPr>
+            <w:r>
+              <w:rPr>
+                <w:rFonts w:hint="eastAsia"/>
+                <w:vertAlign w:val="baseline"/>
+                <w:lang w:val="en-US" w:eastAsia="zh-CN"/>
+              </w:rPr>
+              <w:t>静态页面完成</w:t>
+            </w:r>
+          </w:p>
+        </w:tc>
+        <w:tc>
+          <w:tcPr>
+            <w:tcW w:w="1706" w:type="dxa"/>
+            <w:tcBorders>
+              <w:tl2br w:val="nil"/>
+              <w:tr2bl w:val="nil"/>
+            </w:tcBorders>
+            <w:vAlign w:val="top"/>
+          </w:tcPr>
+          <w:p>
+            <w:pPr>
+              <w:jc w:val="left"/>
+              <w:rPr>
+                <w:rFonts w:hint="default"/>
+                <w:vertAlign w:val="baseline"/>
+                <w:lang w:val="en-US" w:eastAsia="zh-CN"/>
+              </w:rPr>
+            </w:pPr>
+          </w:p>
+        </w:tc>
+        <w:tc>
+          <w:tcPr>
+            <w:tcW w:w="1706" w:type="dxa"/>
             <w:tcBorders>
               <w:tl2br w:val="nil"/>
               <w:tr2bl w:val="nil"/>
@@ -1168,27 +1481,27 @@
         </w:tblPrEx>
         <w:tc>
           <w:tcPr>
-            <w:tcW w:w="2130" w:type="dxa"/>
-            <w:tcBorders>
-              <w:tl2br w:val="nil"/>
-              <w:tr2bl w:val="nil"/>
-            </w:tcBorders>
-            <w:vAlign w:val="top"/>
-          </w:tcPr>
-          <w:p>
-            <w:pPr>
-              <w:jc w:val="left"/>
-              <w:rPr>
-                <w:rFonts w:hint="default"/>
-                <w:vertAlign w:val="baseline"/>
-                <w:lang w:val="en-US" w:eastAsia="zh-CN"/>
-              </w:rPr>
-            </w:pPr>
-          </w:p>
-        </w:tc>
-        <w:tc>
-          <w:tcPr>
-            <w:tcW w:w="2130" w:type="dxa"/>
+            <w:tcW w:w="1483" w:type="dxa"/>
+            <w:tcBorders>
+              <w:tl2br w:val="nil"/>
+              <w:tr2bl w:val="nil"/>
+            </w:tcBorders>
+            <w:vAlign w:val="top"/>
+          </w:tcPr>
+          <w:p>
+            <w:pPr>
+              <w:jc w:val="left"/>
+              <w:rPr>
+                <w:rFonts w:hint="default"/>
+                <w:vertAlign w:val="baseline"/>
+                <w:lang w:val="en-US" w:eastAsia="zh-CN"/>
+              </w:rPr>
+            </w:pPr>
+          </w:p>
+        </w:tc>
+        <w:tc>
+          <w:tcPr>
+            <w:tcW w:w="2136" w:type="dxa"/>
             <w:tcBorders>
               <w:tl2br w:val="nil"/>
               <w:tr2bl w:val="nil"/>
@@ -1214,27 +1527,55 @@
         </w:tc>
         <w:tc>
           <w:tcPr>
-            <w:tcW w:w="2131" w:type="dxa"/>
-            <w:tcBorders>
-              <w:tl2br w:val="nil"/>
-              <w:tr2bl w:val="nil"/>
-            </w:tcBorders>
-            <w:vAlign w:val="top"/>
-          </w:tcPr>
-          <w:p>
-            <w:pPr>
-              <w:jc w:val="left"/>
-              <w:rPr>
-                <w:rFonts w:hint="default"/>
-                <w:vertAlign w:val="baseline"/>
-                <w:lang w:val="en-US" w:eastAsia="zh-CN"/>
-              </w:rPr>
-            </w:pPr>
-          </w:p>
-        </w:tc>
-        <w:tc>
-          <w:tcPr>
-            <w:tcW w:w="2131" w:type="dxa"/>
+            <w:tcW w:w="1497" w:type="dxa"/>
+            <w:tcBorders>
+              <w:tl2br w:val="nil"/>
+              <w:tr2bl w:val="nil"/>
+            </w:tcBorders>
+            <w:vAlign w:val="top"/>
+          </w:tcPr>
+          <w:p>
+            <w:pPr>
+              <w:jc w:val="left"/>
+              <w:rPr>
+                <w:rFonts w:hint="default"/>
+                <w:vertAlign w:val="baseline"/>
+                <w:lang w:val="en-US" w:eastAsia="zh-CN"/>
+              </w:rPr>
+            </w:pPr>
+            <w:r>
+              <w:rPr>
+                <w:rFonts w:hint="eastAsia"/>
+                <w:vertAlign w:val="baseline"/>
+                <w:lang w:val="en-US" w:eastAsia="zh-CN"/>
+              </w:rPr>
+              <w:t>静态页面完成</w:t>
+            </w:r>
+          </w:p>
+        </w:tc>
+        <w:tc>
+          <w:tcPr>
+            <w:tcW w:w="1706" w:type="dxa"/>
+            <w:tcBorders>
+              <w:tl2br w:val="nil"/>
+              <w:tr2bl w:val="nil"/>
+            </w:tcBorders>
+            <w:vAlign w:val="top"/>
+          </w:tcPr>
+          <w:p>
+            <w:pPr>
+              <w:jc w:val="left"/>
+              <w:rPr>
+                <w:rFonts w:hint="default"/>
+                <w:vertAlign w:val="baseline"/>
+                <w:lang w:val="en-US" w:eastAsia="zh-CN"/>
+              </w:rPr>
+            </w:pPr>
+          </w:p>
+        </w:tc>
+        <w:tc>
+          <w:tcPr>
+            <w:tcW w:w="1706" w:type="dxa"/>
             <w:tcBorders>
               <w:tl2br w:val="nil"/>
               <w:tr2bl w:val="nil"/>
@@ -1273,27 +1614,27 @@
         </w:tblPrEx>
         <w:tc>
           <w:tcPr>
-            <w:tcW w:w="2130" w:type="dxa"/>
-            <w:tcBorders>
-              <w:tl2br w:val="nil"/>
-              <w:tr2bl w:val="nil"/>
-            </w:tcBorders>
-            <w:vAlign w:val="top"/>
-          </w:tcPr>
-          <w:p>
-            <w:pPr>
-              <w:jc w:val="left"/>
-              <w:rPr>
-                <w:rFonts w:hint="default"/>
-                <w:vertAlign w:val="baseline"/>
-                <w:lang w:val="en-US" w:eastAsia="zh-CN"/>
-              </w:rPr>
-            </w:pPr>
-          </w:p>
-        </w:tc>
-        <w:tc>
-          <w:tcPr>
-            <w:tcW w:w="2130" w:type="dxa"/>
+            <w:tcW w:w="1483" w:type="dxa"/>
+            <w:tcBorders>
+              <w:tl2br w:val="nil"/>
+              <w:tr2bl w:val="nil"/>
+            </w:tcBorders>
+            <w:vAlign w:val="top"/>
+          </w:tcPr>
+          <w:p>
+            <w:pPr>
+              <w:jc w:val="left"/>
+              <w:rPr>
+                <w:rFonts w:hint="default"/>
+                <w:vertAlign w:val="baseline"/>
+                <w:lang w:val="en-US" w:eastAsia="zh-CN"/>
+              </w:rPr>
+            </w:pPr>
+          </w:p>
+        </w:tc>
+        <w:tc>
+          <w:tcPr>
+            <w:tcW w:w="2136" w:type="dxa"/>
             <w:tcBorders>
               <w:tl2br w:val="nil"/>
               <w:tr2bl w:val="nil"/>
@@ -1319,27 +1660,55 @@
         </w:tc>
         <w:tc>
           <w:tcPr>
-            <w:tcW w:w="2131" w:type="dxa"/>
-            <w:tcBorders>
-              <w:tl2br w:val="nil"/>
-              <w:tr2bl w:val="nil"/>
-            </w:tcBorders>
-            <w:vAlign w:val="top"/>
-          </w:tcPr>
-          <w:p>
-            <w:pPr>
-              <w:jc w:val="left"/>
-              <w:rPr>
-                <w:rFonts w:hint="default"/>
-                <w:vertAlign w:val="baseline"/>
-                <w:lang w:val="en-US" w:eastAsia="zh-CN"/>
-              </w:rPr>
-            </w:pPr>
-          </w:p>
-        </w:tc>
-        <w:tc>
-          <w:tcPr>
-            <w:tcW w:w="2131" w:type="dxa"/>
+            <w:tcW w:w="1497" w:type="dxa"/>
+            <w:tcBorders>
+              <w:tl2br w:val="nil"/>
+              <w:tr2bl w:val="nil"/>
+            </w:tcBorders>
+            <w:vAlign w:val="top"/>
+          </w:tcPr>
+          <w:p>
+            <w:pPr>
+              <w:jc w:val="left"/>
+              <w:rPr>
+                <w:rFonts w:hint="default"/>
+                <w:vertAlign w:val="baseline"/>
+                <w:lang w:val="en-US" w:eastAsia="zh-CN"/>
+              </w:rPr>
+            </w:pPr>
+            <w:r>
+              <w:rPr>
+                <w:rFonts w:hint="eastAsia"/>
+                <w:vertAlign w:val="baseline"/>
+                <w:lang w:val="en-US" w:eastAsia="zh-CN"/>
+              </w:rPr>
+              <w:t>静态页面完成</w:t>
+            </w:r>
+          </w:p>
+        </w:tc>
+        <w:tc>
+          <w:tcPr>
+            <w:tcW w:w="1706" w:type="dxa"/>
+            <w:tcBorders>
+              <w:tl2br w:val="nil"/>
+              <w:tr2bl w:val="nil"/>
+            </w:tcBorders>
+            <w:vAlign w:val="top"/>
+          </w:tcPr>
+          <w:p>
+            <w:pPr>
+              <w:jc w:val="left"/>
+              <w:rPr>
+                <w:rFonts w:hint="default"/>
+                <w:vertAlign w:val="baseline"/>
+                <w:lang w:val="en-US" w:eastAsia="zh-CN"/>
+              </w:rPr>
+            </w:pPr>
+          </w:p>
+        </w:tc>
+        <w:tc>
+          <w:tcPr>
+            <w:tcW w:w="1706" w:type="dxa"/>
             <w:tcBorders>
               <w:tl2br w:val="nil"/>
               <w:tr2bl w:val="nil"/>
@@ -1378,27 +1747,27 @@
         </w:tblPrEx>
         <w:tc>
           <w:tcPr>
-            <w:tcW w:w="2130" w:type="dxa"/>
-            <w:tcBorders>
-              <w:tl2br w:val="nil"/>
-              <w:tr2bl w:val="nil"/>
-            </w:tcBorders>
-            <w:vAlign w:val="top"/>
-          </w:tcPr>
-          <w:p>
-            <w:pPr>
-              <w:jc w:val="left"/>
-              <w:rPr>
-                <w:rFonts w:hint="default"/>
-                <w:vertAlign w:val="baseline"/>
-                <w:lang w:val="en-US" w:eastAsia="zh-CN"/>
-              </w:rPr>
-            </w:pPr>
-          </w:p>
-        </w:tc>
-        <w:tc>
-          <w:tcPr>
-            <w:tcW w:w="2130" w:type="dxa"/>
+            <w:tcW w:w="1483" w:type="dxa"/>
+            <w:tcBorders>
+              <w:tl2br w:val="nil"/>
+              <w:tr2bl w:val="nil"/>
+            </w:tcBorders>
+            <w:vAlign w:val="top"/>
+          </w:tcPr>
+          <w:p>
+            <w:pPr>
+              <w:jc w:val="left"/>
+              <w:rPr>
+                <w:rFonts w:hint="default"/>
+                <w:vertAlign w:val="baseline"/>
+                <w:lang w:val="en-US" w:eastAsia="zh-CN"/>
+              </w:rPr>
+            </w:pPr>
+          </w:p>
+        </w:tc>
+        <w:tc>
+          <w:tcPr>
+            <w:tcW w:w="2136" w:type="dxa"/>
             <w:tcBorders>
               <w:tl2br w:val="nil"/>
               <w:tr2bl w:val="nil"/>
@@ -1424,27 +1793,55 @@
         </w:tc>
         <w:tc>
           <w:tcPr>
-            <w:tcW w:w="2131" w:type="dxa"/>
-            <w:tcBorders>
-              <w:tl2br w:val="nil"/>
-              <w:tr2bl w:val="nil"/>
-            </w:tcBorders>
-            <w:vAlign w:val="top"/>
-          </w:tcPr>
-          <w:p>
-            <w:pPr>
-              <w:jc w:val="left"/>
-              <w:rPr>
-                <w:rFonts w:hint="default"/>
-                <w:vertAlign w:val="baseline"/>
-                <w:lang w:val="en-US" w:eastAsia="zh-CN"/>
-              </w:rPr>
-            </w:pPr>
-          </w:p>
-        </w:tc>
-        <w:tc>
-          <w:tcPr>
-            <w:tcW w:w="2131" w:type="dxa"/>
+            <w:tcW w:w="1497" w:type="dxa"/>
+            <w:tcBorders>
+              <w:tl2br w:val="nil"/>
+              <w:tr2bl w:val="nil"/>
+            </w:tcBorders>
+            <w:vAlign w:val="top"/>
+          </w:tcPr>
+          <w:p>
+            <w:pPr>
+              <w:jc w:val="left"/>
+              <w:rPr>
+                <w:rFonts w:hint="default"/>
+                <w:vertAlign w:val="baseline"/>
+                <w:lang w:val="en-US" w:eastAsia="zh-CN"/>
+              </w:rPr>
+            </w:pPr>
+            <w:r>
+              <w:rPr>
+                <w:rFonts w:hint="eastAsia"/>
+                <w:vertAlign w:val="baseline"/>
+                <w:lang w:val="en-US" w:eastAsia="zh-CN"/>
+              </w:rPr>
+              <w:t>静态页面完成</w:t>
+            </w:r>
+          </w:p>
+        </w:tc>
+        <w:tc>
+          <w:tcPr>
+            <w:tcW w:w="1706" w:type="dxa"/>
+            <w:tcBorders>
+              <w:tl2br w:val="nil"/>
+              <w:tr2bl w:val="nil"/>
+            </w:tcBorders>
+            <w:vAlign w:val="top"/>
+          </w:tcPr>
+          <w:p>
+            <w:pPr>
+              <w:jc w:val="left"/>
+              <w:rPr>
+                <w:rFonts w:hint="default"/>
+                <w:vertAlign w:val="baseline"/>
+                <w:lang w:val="en-US" w:eastAsia="zh-CN"/>
+              </w:rPr>
+            </w:pPr>
+          </w:p>
+        </w:tc>
+        <w:tc>
+          <w:tcPr>
+            <w:tcW w:w="1706" w:type="dxa"/>
             <w:tcBorders>
               <w:tl2br w:val="nil"/>
               <w:tr2bl w:val="nil"/>
@@ -1483,27 +1880,27 @@
         </w:tblPrEx>
         <w:tc>
           <w:tcPr>
-            <w:tcW w:w="2130" w:type="dxa"/>
-            <w:tcBorders>
-              <w:tl2br w:val="nil"/>
-              <w:tr2bl w:val="nil"/>
-            </w:tcBorders>
-            <w:vAlign w:val="top"/>
-          </w:tcPr>
-          <w:p>
-            <w:pPr>
-              <w:jc w:val="left"/>
-              <w:rPr>
-                <w:rFonts w:hint="default"/>
-                <w:vertAlign w:val="baseline"/>
-                <w:lang w:val="en-US" w:eastAsia="zh-CN"/>
-              </w:rPr>
-            </w:pPr>
-          </w:p>
-        </w:tc>
-        <w:tc>
-          <w:tcPr>
-            <w:tcW w:w="2130" w:type="dxa"/>
+            <w:tcW w:w="1483" w:type="dxa"/>
+            <w:tcBorders>
+              <w:tl2br w:val="nil"/>
+              <w:tr2bl w:val="nil"/>
+            </w:tcBorders>
+            <w:vAlign w:val="top"/>
+          </w:tcPr>
+          <w:p>
+            <w:pPr>
+              <w:jc w:val="left"/>
+              <w:rPr>
+                <w:rFonts w:hint="default"/>
+                <w:vertAlign w:val="baseline"/>
+                <w:lang w:val="en-US" w:eastAsia="zh-CN"/>
+              </w:rPr>
+            </w:pPr>
+          </w:p>
+        </w:tc>
+        <w:tc>
+          <w:tcPr>
+            <w:tcW w:w="2136" w:type="dxa"/>
             <w:tcBorders>
               <w:tl2br w:val="nil"/>
               <w:tr2bl w:val="nil"/>
@@ -1529,27 +1926,55 @@
         </w:tc>
         <w:tc>
           <w:tcPr>
-            <w:tcW w:w="2131" w:type="dxa"/>
-            <w:tcBorders>
-              <w:tl2br w:val="nil"/>
-              <w:tr2bl w:val="nil"/>
-            </w:tcBorders>
-            <w:vAlign w:val="top"/>
-          </w:tcPr>
-          <w:p>
-            <w:pPr>
-              <w:jc w:val="left"/>
-              <w:rPr>
-                <w:rFonts w:hint="default"/>
-                <w:vertAlign w:val="baseline"/>
-                <w:lang w:val="en-US" w:eastAsia="zh-CN"/>
-              </w:rPr>
-            </w:pPr>
-          </w:p>
-        </w:tc>
-        <w:tc>
-          <w:tcPr>
-            <w:tcW w:w="2131" w:type="dxa"/>
+            <w:tcW w:w="1497" w:type="dxa"/>
+            <w:tcBorders>
+              <w:tl2br w:val="nil"/>
+              <w:tr2bl w:val="nil"/>
+            </w:tcBorders>
+            <w:vAlign w:val="top"/>
+          </w:tcPr>
+          <w:p>
+            <w:pPr>
+              <w:jc w:val="left"/>
+              <w:rPr>
+                <w:rFonts w:hint="default"/>
+                <w:vertAlign w:val="baseline"/>
+                <w:lang w:val="en-US" w:eastAsia="zh-CN"/>
+              </w:rPr>
+            </w:pPr>
+            <w:r>
+              <w:rPr>
+                <w:rFonts w:hint="eastAsia"/>
+                <w:vertAlign w:val="baseline"/>
+                <w:lang w:val="en-US" w:eastAsia="zh-CN"/>
+              </w:rPr>
+              <w:t>静态页面完成</w:t>
+            </w:r>
+          </w:p>
+        </w:tc>
+        <w:tc>
+          <w:tcPr>
+            <w:tcW w:w="1706" w:type="dxa"/>
+            <w:tcBorders>
+              <w:tl2br w:val="nil"/>
+              <w:tr2bl w:val="nil"/>
+            </w:tcBorders>
+            <w:vAlign w:val="top"/>
+          </w:tcPr>
+          <w:p>
+            <w:pPr>
+              <w:jc w:val="left"/>
+              <w:rPr>
+                <w:rFonts w:hint="default"/>
+                <w:vertAlign w:val="baseline"/>
+                <w:lang w:val="en-US" w:eastAsia="zh-CN"/>
+              </w:rPr>
+            </w:pPr>
+          </w:p>
+        </w:tc>
+        <w:tc>
+          <w:tcPr>
+            <w:tcW w:w="1706" w:type="dxa"/>
             <w:tcBorders>
               <w:tl2br w:val="nil"/>
               <w:tr2bl w:val="nil"/>
@@ -1588,27 +2013,27 @@
         </w:tblPrEx>
         <w:tc>
           <w:tcPr>
-            <w:tcW w:w="2130" w:type="dxa"/>
-            <w:tcBorders>
-              <w:tl2br w:val="nil"/>
-              <w:tr2bl w:val="nil"/>
-            </w:tcBorders>
-            <w:vAlign w:val="top"/>
-          </w:tcPr>
-          <w:p>
-            <w:pPr>
-              <w:jc w:val="left"/>
-              <w:rPr>
-                <w:rFonts w:hint="default"/>
-                <w:vertAlign w:val="baseline"/>
-                <w:lang w:val="en-US" w:eastAsia="zh-CN"/>
-              </w:rPr>
-            </w:pPr>
-          </w:p>
-        </w:tc>
-        <w:tc>
-          <w:tcPr>
-            <w:tcW w:w="2130" w:type="dxa"/>
+            <w:tcW w:w="1483" w:type="dxa"/>
+            <w:tcBorders>
+              <w:tl2br w:val="nil"/>
+              <w:tr2bl w:val="nil"/>
+            </w:tcBorders>
+            <w:vAlign w:val="top"/>
+          </w:tcPr>
+          <w:p>
+            <w:pPr>
+              <w:jc w:val="left"/>
+              <w:rPr>
+                <w:rFonts w:hint="default"/>
+                <w:vertAlign w:val="baseline"/>
+                <w:lang w:val="en-US" w:eastAsia="zh-CN"/>
+              </w:rPr>
+            </w:pPr>
+          </w:p>
+        </w:tc>
+        <w:tc>
+          <w:tcPr>
+            <w:tcW w:w="2136" w:type="dxa"/>
             <w:tcBorders>
               <w:tl2br w:val="nil"/>
               <w:tr2bl w:val="nil"/>
@@ -1635,27 +2060,55 @@
         </w:tc>
         <w:tc>
           <w:tcPr>
-            <w:tcW w:w="2131" w:type="dxa"/>
-            <w:tcBorders>
-              <w:tl2br w:val="nil"/>
-              <w:tr2bl w:val="nil"/>
-            </w:tcBorders>
-            <w:vAlign w:val="top"/>
-          </w:tcPr>
-          <w:p>
-            <w:pPr>
-              <w:jc w:val="left"/>
-              <w:rPr>
-                <w:rFonts w:hint="default"/>
-                <w:vertAlign w:val="baseline"/>
-                <w:lang w:val="en-US" w:eastAsia="zh-CN"/>
-              </w:rPr>
-            </w:pPr>
-          </w:p>
-        </w:tc>
-        <w:tc>
-          <w:tcPr>
-            <w:tcW w:w="2131" w:type="dxa"/>
+            <w:tcW w:w="1497" w:type="dxa"/>
+            <w:tcBorders>
+              <w:tl2br w:val="nil"/>
+              <w:tr2bl w:val="nil"/>
+            </w:tcBorders>
+            <w:vAlign w:val="top"/>
+          </w:tcPr>
+          <w:p>
+            <w:pPr>
+              <w:jc w:val="left"/>
+              <w:rPr>
+                <w:rFonts w:hint="default"/>
+                <w:vertAlign w:val="baseline"/>
+                <w:lang w:val="en-US" w:eastAsia="zh-CN"/>
+              </w:rPr>
+            </w:pPr>
+            <w:r>
+              <w:rPr>
+                <w:rFonts w:hint="eastAsia"/>
+                <w:vertAlign w:val="baseline"/>
+                <w:lang w:val="en-US" w:eastAsia="zh-CN"/>
+              </w:rPr>
+              <w:t>静态页面完成</w:t>
+            </w:r>
+          </w:p>
+        </w:tc>
+        <w:tc>
+          <w:tcPr>
+            <w:tcW w:w="1706" w:type="dxa"/>
+            <w:tcBorders>
+              <w:tl2br w:val="nil"/>
+              <w:tr2bl w:val="nil"/>
+            </w:tcBorders>
+            <w:vAlign w:val="top"/>
+          </w:tcPr>
+          <w:p>
+            <w:pPr>
+              <w:jc w:val="left"/>
+              <w:rPr>
+                <w:rFonts w:hint="default"/>
+                <w:vertAlign w:val="baseline"/>
+                <w:lang w:val="en-US" w:eastAsia="zh-CN"/>
+              </w:rPr>
+            </w:pPr>
+          </w:p>
+        </w:tc>
+        <w:tc>
+          <w:tcPr>
+            <w:tcW w:w="1706" w:type="dxa"/>
             <w:tcBorders>
               <w:tl2br w:val="nil"/>
               <w:tr2bl w:val="nil"/>
@@ -1694,27 +2147,27 @@
         </w:tblPrEx>
         <w:tc>
           <w:tcPr>
-            <w:tcW w:w="2130" w:type="dxa"/>
-            <w:tcBorders>
-              <w:tl2br w:val="nil"/>
-              <w:tr2bl w:val="nil"/>
-            </w:tcBorders>
-            <w:vAlign w:val="top"/>
-          </w:tcPr>
-          <w:p>
-            <w:pPr>
-              <w:jc w:val="left"/>
-              <w:rPr>
-                <w:rFonts w:hint="default"/>
-                <w:vertAlign w:val="baseline"/>
-                <w:lang w:val="en-US" w:eastAsia="zh-CN"/>
-              </w:rPr>
-            </w:pPr>
-          </w:p>
-        </w:tc>
-        <w:tc>
-          <w:tcPr>
-            <w:tcW w:w="2130" w:type="dxa"/>
+            <w:tcW w:w="1483" w:type="dxa"/>
+            <w:tcBorders>
+              <w:tl2br w:val="nil"/>
+              <w:tr2bl w:val="nil"/>
+            </w:tcBorders>
+            <w:vAlign w:val="top"/>
+          </w:tcPr>
+          <w:p>
+            <w:pPr>
+              <w:jc w:val="left"/>
+              <w:rPr>
+                <w:rFonts w:hint="default"/>
+                <w:vertAlign w:val="baseline"/>
+                <w:lang w:val="en-US" w:eastAsia="zh-CN"/>
+              </w:rPr>
+            </w:pPr>
+          </w:p>
+        </w:tc>
+        <w:tc>
+          <w:tcPr>
+            <w:tcW w:w="2136" w:type="dxa"/>
             <w:tcBorders>
               <w:tl2br w:val="nil"/>
               <w:tr2bl w:val="nil"/>
@@ -1741,27 +2194,55 @@
         </w:tc>
         <w:tc>
           <w:tcPr>
-            <w:tcW w:w="2131" w:type="dxa"/>
-            <w:tcBorders>
-              <w:tl2br w:val="nil"/>
-              <w:tr2bl w:val="nil"/>
-            </w:tcBorders>
-            <w:vAlign w:val="top"/>
-          </w:tcPr>
-          <w:p>
-            <w:pPr>
-              <w:jc w:val="left"/>
-              <w:rPr>
-                <w:rFonts w:hint="default"/>
-                <w:vertAlign w:val="baseline"/>
-                <w:lang w:val="en-US" w:eastAsia="zh-CN"/>
-              </w:rPr>
-            </w:pPr>
-          </w:p>
-        </w:tc>
-        <w:tc>
-          <w:tcPr>
-            <w:tcW w:w="2131" w:type="dxa"/>
+            <w:tcW w:w="1497" w:type="dxa"/>
+            <w:tcBorders>
+              <w:tl2br w:val="nil"/>
+              <w:tr2bl w:val="nil"/>
+            </w:tcBorders>
+            <w:vAlign w:val="top"/>
+          </w:tcPr>
+          <w:p>
+            <w:pPr>
+              <w:jc w:val="left"/>
+              <w:rPr>
+                <w:rFonts w:hint="default"/>
+                <w:vertAlign w:val="baseline"/>
+                <w:lang w:val="en-US" w:eastAsia="zh-CN"/>
+              </w:rPr>
+            </w:pPr>
+            <w:r>
+              <w:rPr>
+                <w:rFonts w:hint="eastAsia"/>
+                <w:vertAlign w:val="baseline"/>
+                <w:lang w:val="en-US" w:eastAsia="zh-CN"/>
+              </w:rPr>
+              <w:t>静态页面完成</w:t>
+            </w:r>
+          </w:p>
+        </w:tc>
+        <w:tc>
+          <w:tcPr>
+            <w:tcW w:w="1706" w:type="dxa"/>
+            <w:tcBorders>
+              <w:tl2br w:val="nil"/>
+              <w:tr2bl w:val="nil"/>
+            </w:tcBorders>
+            <w:vAlign w:val="top"/>
+          </w:tcPr>
+          <w:p>
+            <w:pPr>
+              <w:jc w:val="left"/>
+              <w:rPr>
+                <w:rFonts w:hint="default"/>
+                <w:vertAlign w:val="baseline"/>
+                <w:lang w:val="en-US" w:eastAsia="zh-CN"/>
+              </w:rPr>
+            </w:pPr>
+          </w:p>
+        </w:tc>
+        <w:tc>
+          <w:tcPr>
+            <w:tcW w:w="1706" w:type="dxa"/>
             <w:tcBorders>
               <w:tl2br w:val="nil"/>
               <w:tr2bl w:val="nil"/>
@@ -1800,27 +2281,27 @@
         </w:tblPrEx>
         <w:tc>
           <w:tcPr>
-            <w:tcW w:w="2130" w:type="dxa"/>
-            <w:tcBorders>
-              <w:tl2br w:val="nil"/>
-              <w:tr2bl w:val="nil"/>
-            </w:tcBorders>
-            <w:vAlign w:val="top"/>
-          </w:tcPr>
-          <w:p>
-            <w:pPr>
-              <w:jc w:val="left"/>
-              <w:rPr>
-                <w:rFonts w:hint="default"/>
-                <w:vertAlign w:val="baseline"/>
-                <w:lang w:val="en-US" w:eastAsia="zh-CN"/>
-              </w:rPr>
-            </w:pPr>
-          </w:p>
-        </w:tc>
-        <w:tc>
-          <w:tcPr>
-            <w:tcW w:w="2130" w:type="dxa"/>
+            <w:tcW w:w="1483" w:type="dxa"/>
+            <w:tcBorders>
+              <w:tl2br w:val="nil"/>
+              <w:tr2bl w:val="nil"/>
+            </w:tcBorders>
+            <w:vAlign w:val="top"/>
+          </w:tcPr>
+          <w:p>
+            <w:pPr>
+              <w:jc w:val="left"/>
+              <w:rPr>
+                <w:rFonts w:hint="default"/>
+                <w:vertAlign w:val="baseline"/>
+                <w:lang w:val="en-US" w:eastAsia="zh-CN"/>
+              </w:rPr>
+            </w:pPr>
+          </w:p>
+        </w:tc>
+        <w:tc>
+          <w:tcPr>
+            <w:tcW w:w="2136" w:type="dxa"/>
             <w:tcBorders>
               <w:tl2br w:val="nil"/>
               <w:tr2bl w:val="nil"/>
@@ -1847,27 +2328,55 @@
         </w:tc>
         <w:tc>
           <w:tcPr>
-            <w:tcW w:w="2131" w:type="dxa"/>
-            <w:tcBorders>
-              <w:tl2br w:val="nil"/>
-              <w:tr2bl w:val="nil"/>
-            </w:tcBorders>
-            <w:vAlign w:val="top"/>
-          </w:tcPr>
-          <w:p>
-            <w:pPr>
-              <w:jc w:val="left"/>
-              <w:rPr>
-                <w:rFonts w:hint="default"/>
-                <w:vertAlign w:val="baseline"/>
-                <w:lang w:val="en-US" w:eastAsia="zh-CN"/>
-              </w:rPr>
-            </w:pPr>
-          </w:p>
-        </w:tc>
-        <w:tc>
-          <w:tcPr>
-            <w:tcW w:w="2131" w:type="dxa"/>
+            <w:tcW w:w="1497" w:type="dxa"/>
+            <w:tcBorders>
+              <w:tl2br w:val="nil"/>
+              <w:tr2bl w:val="nil"/>
+            </w:tcBorders>
+            <w:vAlign w:val="top"/>
+          </w:tcPr>
+          <w:p>
+            <w:pPr>
+              <w:jc w:val="left"/>
+              <w:rPr>
+                <w:rFonts w:hint="default"/>
+                <w:vertAlign w:val="baseline"/>
+                <w:lang w:val="en-US" w:eastAsia="zh-CN"/>
+              </w:rPr>
+            </w:pPr>
+            <w:r>
+              <w:rPr>
+                <w:rFonts w:hint="eastAsia"/>
+                <w:vertAlign w:val="baseline"/>
+                <w:lang w:val="en-US" w:eastAsia="zh-CN"/>
+              </w:rPr>
+              <w:t>静态页面完成</w:t>
+            </w:r>
+          </w:p>
+        </w:tc>
+        <w:tc>
+          <w:tcPr>
+            <w:tcW w:w="1706" w:type="dxa"/>
+            <w:tcBorders>
+              <w:tl2br w:val="nil"/>
+              <w:tr2bl w:val="nil"/>
+            </w:tcBorders>
+            <w:vAlign w:val="top"/>
+          </w:tcPr>
+          <w:p>
+            <w:pPr>
+              <w:jc w:val="left"/>
+              <w:rPr>
+                <w:rFonts w:hint="default"/>
+                <w:vertAlign w:val="baseline"/>
+                <w:lang w:val="en-US" w:eastAsia="zh-CN"/>
+              </w:rPr>
+            </w:pPr>
+          </w:p>
+        </w:tc>
+        <w:tc>
+          <w:tcPr>
+            <w:tcW w:w="1706" w:type="dxa"/>
             <w:tcBorders>
               <w:tl2br w:val="nil"/>
               <w:tr2bl w:val="nil"/>
@@ -1906,27 +2415,27 @@
         </w:tblPrEx>
         <w:tc>
           <w:tcPr>
-            <w:tcW w:w="2130" w:type="dxa"/>
-            <w:tcBorders>
-              <w:tl2br w:val="nil"/>
-              <w:tr2bl w:val="nil"/>
-            </w:tcBorders>
-            <w:vAlign w:val="top"/>
-          </w:tcPr>
-          <w:p>
-            <w:pPr>
-              <w:jc w:val="left"/>
-              <w:rPr>
-                <w:rFonts w:hint="default"/>
-                <w:vertAlign w:val="baseline"/>
-                <w:lang w:val="en-US" w:eastAsia="zh-CN"/>
-              </w:rPr>
-            </w:pPr>
-          </w:p>
-        </w:tc>
-        <w:tc>
-          <w:tcPr>
-            <w:tcW w:w="2130" w:type="dxa"/>
+            <w:tcW w:w="1483" w:type="dxa"/>
+            <w:tcBorders>
+              <w:tl2br w:val="nil"/>
+              <w:tr2bl w:val="nil"/>
+            </w:tcBorders>
+            <w:vAlign w:val="top"/>
+          </w:tcPr>
+          <w:p>
+            <w:pPr>
+              <w:jc w:val="left"/>
+              <w:rPr>
+                <w:rFonts w:hint="default"/>
+                <w:vertAlign w:val="baseline"/>
+                <w:lang w:val="en-US" w:eastAsia="zh-CN"/>
+              </w:rPr>
+            </w:pPr>
+          </w:p>
+        </w:tc>
+        <w:tc>
+          <w:tcPr>
+            <w:tcW w:w="2136" w:type="dxa"/>
             <w:tcBorders>
               <w:tl2br w:val="nil"/>
               <w:tr2bl w:val="nil"/>
@@ -1953,27 +2462,55 @@
         </w:tc>
         <w:tc>
           <w:tcPr>
-            <w:tcW w:w="2131" w:type="dxa"/>
-            <w:tcBorders>
-              <w:tl2br w:val="nil"/>
-              <w:tr2bl w:val="nil"/>
-            </w:tcBorders>
-            <w:vAlign w:val="top"/>
-          </w:tcPr>
-          <w:p>
-            <w:pPr>
-              <w:jc w:val="left"/>
-              <w:rPr>
-                <w:rFonts w:hint="default"/>
-                <w:vertAlign w:val="baseline"/>
-                <w:lang w:val="en-US" w:eastAsia="zh-CN"/>
-              </w:rPr>
-            </w:pPr>
-          </w:p>
-        </w:tc>
-        <w:tc>
-          <w:tcPr>
-            <w:tcW w:w="2131" w:type="dxa"/>
+            <w:tcW w:w="1497" w:type="dxa"/>
+            <w:tcBorders>
+              <w:tl2br w:val="nil"/>
+              <w:tr2bl w:val="nil"/>
+            </w:tcBorders>
+            <w:vAlign w:val="top"/>
+          </w:tcPr>
+          <w:p>
+            <w:pPr>
+              <w:jc w:val="left"/>
+              <w:rPr>
+                <w:rFonts w:hint="default"/>
+                <w:vertAlign w:val="baseline"/>
+                <w:lang w:val="en-US" w:eastAsia="zh-CN"/>
+              </w:rPr>
+            </w:pPr>
+            <w:r>
+              <w:rPr>
+                <w:rFonts w:hint="eastAsia"/>
+                <w:vertAlign w:val="baseline"/>
+                <w:lang w:val="en-US" w:eastAsia="zh-CN"/>
+              </w:rPr>
+              <w:t>静态页面完成</w:t>
+            </w:r>
+          </w:p>
+        </w:tc>
+        <w:tc>
+          <w:tcPr>
+            <w:tcW w:w="1706" w:type="dxa"/>
+            <w:tcBorders>
+              <w:tl2br w:val="nil"/>
+              <w:tr2bl w:val="nil"/>
+            </w:tcBorders>
+            <w:vAlign w:val="top"/>
+          </w:tcPr>
+          <w:p>
+            <w:pPr>
+              <w:jc w:val="left"/>
+              <w:rPr>
+                <w:rFonts w:hint="default"/>
+                <w:vertAlign w:val="baseline"/>
+                <w:lang w:val="en-US" w:eastAsia="zh-CN"/>
+              </w:rPr>
+            </w:pPr>
+          </w:p>
+        </w:tc>
+        <w:tc>
+          <w:tcPr>
+            <w:tcW w:w="1706" w:type="dxa"/>
             <w:tcBorders>
               <w:tl2br w:val="nil"/>
               <w:tr2bl w:val="nil"/>
@@ -2012,27 +2549,27 @@
         </w:tblPrEx>
         <w:tc>
           <w:tcPr>
-            <w:tcW w:w="2130" w:type="dxa"/>
-            <w:tcBorders>
-              <w:tl2br w:val="nil"/>
-              <w:tr2bl w:val="nil"/>
-            </w:tcBorders>
-            <w:vAlign w:val="top"/>
-          </w:tcPr>
-          <w:p>
-            <w:pPr>
-              <w:jc w:val="left"/>
-              <w:rPr>
-                <w:rFonts w:hint="default"/>
-                <w:vertAlign w:val="baseline"/>
-                <w:lang w:val="en-US" w:eastAsia="zh-CN"/>
-              </w:rPr>
-            </w:pPr>
-          </w:p>
-        </w:tc>
-        <w:tc>
-          <w:tcPr>
-            <w:tcW w:w="2130" w:type="dxa"/>
+            <w:tcW w:w="1483" w:type="dxa"/>
+            <w:tcBorders>
+              <w:tl2br w:val="nil"/>
+              <w:tr2bl w:val="nil"/>
+            </w:tcBorders>
+            <w:vAlign w:val="top"/>
+          </w:tcPr>
+          <w:p>
+            <w:pPr>
+              <w:jc w:val="left"/>
+              <w:rPr>
+                <w:rFonts w:hint="default"/>
+                <w:vertAlign w:val="baseline"/>
+                <w:lang w:val="en-US" w:eastAsia="zh-CN"/>
+              </w:rPr>
+            </w:pPr>
+          </w:p>
+        </w:tc>
+        <w:tc>
+          <w:tcPr>
+            <w:tcW w:w="2136" w:type="dxa"/>
             <w:tcBorders>
               <w:tl2br w:val="nil"/>
               <w:tr2bl w:val="nil"/>
@@ -2059,27 +2596,55 @@
         </w:tc>
         <w:tc>
           <w:tcPr>
-            <w:tcW w:w="2131" w:type="dxa"/>
-            <w:tcBorders>
-              <w:tl2br w:val="nil"/>
-              <w:tr2bl w:val="nil"/>
-            </w:tcBorders>
-            <w:vAlign w:val="top"/>
-          </w:tcPr>
-          <w:p>
-            <w:pPr>
-              <w:jc w:val="left"/>
-              <w:rPr>
-                <w:rFonts w:hint="default"/>
-                <w:vertAlign w:val="baseline"/>
-                <w:lang w:val="en-US" w:eastAsia="zh-CN"/>
-              </w:rPr>
-            </w:pPr>
-          </w:p>
-        </w:tc>
-        <w:tc>
-          <w:tcPr>
-            <w:tcW w:w="2131" w:type="dxa"/>
+            <w:tcW w:w="1497" w:type="dxa"/>
+            <w:tcBorders>
+              <w:tl2br w:val="nil"/>
+              <w:tr2bl w:val="nil"/>
+            </w:tcBorders>
+            <w:vAlign w:val="top"/>
+          </w:tcPr>
+          <w:p>
+            <w:pPr>
+              <w:jc w:val="left"/>
+              <w:rPr>
+                <w:rFonts w:hint="default"/>
+                <w:vertAlign w:val="baseline"/>
+                <w:lang w:val="en-US" w:eastAsia="zh-CN"/>
+              </w:rPr>
+            </w:pPr>
+            <w:r>
+              <w:rPr>
+                <w:rFonts w:hint="eastAsia"/>
+                <w:vertAlign w:val="baseline"/>
+                <w:lang w:val="en-US" w:eastAsia="zh-CN"/>
+              </w:rPr>
+              <w:t>静态页面完成</w:t>
+            </w:r>
+          </w:p>
+        </w:tc>
+        <w:tc>
+          <w:tcPr>
+            <w:tcW w:w="1706" w:type="dxa"/>
+            <w:tcBorders>
+              <w:tl2br w:val="nil"/>
+              <w:tr2bl w:val="nil"/>
+            </w:tcBorders>
+            <w:vAlign w:val="top"/>
+          </w:tcPr>
+          <w:p>
+            <w:pPr>
+              <w:jc w:val="left"/>
+              <w:rPr>
+                <w:rFonts w:hint="default"/>
+                <w:vertAlign w:val="baseline"/>
+                <w:lang w:val="en-US" w:eastAsia="zh-CN"/>
+              </w:rPr>
+            </w:pPr>
+          </w:p>
+        </w:tc>
+        <w:tc>
+          <w:tcPr>
+            <w:tcW w:w="1706" w:type="dxa"/>
             <w:tcBorders>
               <w:tl2br w:val="nil"/>
               <w:tr2bl w:val="nil"/>
@@ -2118,7 +2683,7 @@
         </w:tblPrEx>
         <w:tc>
           <w:tcPr>
-            <w:tcW w:w="2130" w:type="dxa"/>
+            <w:tcW w:w="1483" w:type="dxa"/>
             <w:tcBorders>
               <w:tl2br w:val="nil"/>
               <w:tr2bl w:val="nil"/>
@@ -2145,7 +2710,7 @@
         </w:tc>
         <w:tc>
           <w:tcPr>
-            <w:tcW w:w="2130" w:type="dxa"/>
+            <w:tcW w:w="2136" w:type="dxa"/>
             <w:tcBorders>
               <w:tl2br w:val="nil"/>
               <w:tr2bl w:val="nil"/>
@@ -2172,27 +2737,55 @@
         </w:tc>
         <w:tc>
           <w:tcPr>
-            <w:tcW w:w="2131" w:type="dxa"/>
-            <w:tcBorders>
-              <w:tl2br w:val="nil"/>
-              <w:tr2bl w:val="nil"/>
-            </w:tcBorders>
-            <w:vAlign w:val="top"/>
-          </w:tcPr>
-          <w:p>
-            <w:pPr>
-              <w:jc w:val="left"/>
-              <w:rPr>
-                <w:rFonts w:hint="default"/>
-                <w:vertAlign w:val="baseline"/>
-                <w:lang w:val="en-US" w:eastAsia="zh-CN"/>
-              </w:rPr>
-            </w:pPr>
-          </w:p>
-        </w:tc>
-        <w:tc>
-          <w:tcPr>
-            <w:tcW w:w="2131" w:type="dxa"/>
+            <w:tcW w:w="1497" w:type="dxa"/>
+            <w:tcBorders>
+              <w:tl2br w:val="nil"/>
+              <w:tr2bl w:val="nil"/>
+            </w:tcBorders>
+            <w:vAlign w:val="top"/>
+          </w:tcPr>
+          <w:p>
+            <w:pPr>
+              <w:jc w:val="left"/>
+              <w:rPr>
+                <w:rFonts w:hint="default"/>
+                <w:vertAlign w:val="baseline"/>
+                <w:lang w:val="en-US" w:eastAsia="zh-CN"/>
+              </w:rPr>
+            </w:pPr>
+            <w:r>
+              <w:rPr>
+                <w:rFonts w:hint="eastAsia"/>
+                <w:vertAlign w:val="baseline"/>
+                <w:lang w:val="en-US" w:eastAsia="zh-CN"/>
+              </w:rPr>
+              <w:t>静态页面完成</w:t>
+            </w:r>
+          </w:p>
+        </w:tc>
+        <w:tc>
+          <w:tcPr>
+            <w:tcW w:w="1706" w:type="dxa"/>
+            <w:tcBorders>
+              <w:tl2br w:val="nil"/>
+              <w:tr2bl w:val="nil"/>
+            </w:tcBorders>
+            <w:vAlign w:val="top"/>
+          </w:tcPr>
+          <w:p>
+            <w:pPr>
+              <w:jc w:val="left"/>
+              <w:rPr>
+                <w:rFonts w:hint="default"/>
+                <w:vertAlign w:val="baseline"/>
+                <w:lang w:val="en-US" w:eastAsia="zh-CN"/>
+              </w:rPr>
+            </w:pPr>
+          </w:p>
+        </w:tc>
+        <w:tc>
+          <w:tcPr>
+            <w:tcW w:w="1706" w:type="dxa"/>
             <w:tcBorders>
               <w:tl2br w:val="nil"/>
               <w:tr2bl w:val="nil"/>
@@ -2231,27 +2824,27 @@
         </w:tblPrEx>
         <w:tc>
           <w:tcPr>
-            <w:tcW w:w="2130" w:type="dxa"/>
-            <w:tcBorders>
-              <w:tl2br w:val="nil"/>
-              <w:tr2bl w:val="nil"/>
-            </w:tcBorders>
-            <w:vAlign w:val="top"/>
-          </w:tcPr>
-          <w:p>
-            <w:pPr>
-              <w:jc w:val="left"/>
-              <w:rPr>
-                <w:rFonts w:hint="default"/>
-                <w:vertAlign w:val="baseline"/>
-                <w:lang w:val="en-US" w:eastAsia="zh-CN"/>
-              </w:rPr>
-            </w:pPr>
-          </w:p>
-        </w:tc>
-        <w:tc>
-          <w:tcPr>
-            <w:tcW w:w="2130" w:type="dxa"/>
+            <w:tcW w:w="1483" w:type="dxa"/>
+            <w:tcBorders>
+              <w:tl2br w:val="nil"/>
+              <w:tr2bl w:val="nil"/>
+            </w:tcBorders>
+            <w:vAlign w:val="top"/>
+          </w:tcPr>
+          <w:p>
+            <w:pPr>
+              <w:jc w:val="left"/>
+              <w:rPr>
+                <w:rFonts w:hint="default"/>
+                <w:vertAlign w:val="baseline"/>
+                <w:lang w:val="en-US" w:eastAsia="zh-CN"/>
+              </w:rPr>
+            </w:pPr>
+          </w:p>
+        </w:tc>
+        <w:tc>
+          <w:tcPr>
+            <w:tcW w:w="2136" w:type="dxa"/>
             <w:tcBorders>
               <w:tl2br w:val="nil"/>
               <w:tr2bl w:val="nil"/>
@@ -2278,27 +2871,55 @@
         </w:tc>
         <w:tc>
           <w:tcPr>
-            <w:tcW w:w="2131" w:type="dxa"/>
-            <w:tcBorders>
-              <w:tl2br w:val="nil"/>
-              <w:tr2bl w:val="nil"/>
-            </w:tcBorders>
-            <w:vAlign w:val="top"/>
-          </w:tcPr>
-          <w:p>
-            <w:pPr>
-              <w:jc w:val="left"/>
-              <w:rPr>
-                <w:rFonts w:hint="default"/>
-                <w:vertAlign w:val="baseline"/>
-                <w:lang w:val="en-US" w:eastAsia="zh-CN"/>
-              </w:rPr>
-            </w:pPr>
-          </w:p>
-        </w:tc>
-        <w:tc>
-          <w:tcPr>
-            <w:tcW w:w="2131" w:type="dxa"/>
+            <w:tcW w:w="1497" w:type="dxa"/>
+            <w:tcBorders>
+              <w:tl2br w:val="nil"/>
+              <w:tr2bl w:val="nil"/>
+            </w:tcBorders>
+            <w:vAlign w:val="top"/>
+          </w:tcPr>
+          <w:p>
+            <w:pPr>
+              <w:jc w:val="left"/>
+              <w:rPr>
+                <w:rFonts w:hint="default"/>
+                <w:vertAlign w:val="baseline"/>
+                <w:lang w:val="en-US" w:eastAsia="zh-CN"/>
+              </w:rPr>
+            </w:pPr>
+            <w:r>
+              <w:rPr>
+                <w:rFonts w:hint="eastAsia"/>
+                <w:vertAlign w:val="baseline"/>
+                <w:lang w:val="en-US" w:eastAsia="zh-CN"/>
+              </w:rPr>
+              <w:t>静态页面完成</w:t>
+            </w:r>
+          </w:p>
+        </w:tc>
+        <w:tc>
+          <w:tcPr>
+            <w:tcW w:w="1706" w:type="dxa"/>
+            <w:tcBorders>
+              <w:tl2br w:val="nil"/>
+              <w:tr2bl w:val="nil"/>
+            </w:tcBorders>
+            <w:vAlign w:val="top"/>
+          </w:tcPr>
+          <w:p>
+            <w:pPr>
+              <w:jc w:val="left"/>
+              <w:rPr>
+                <w:rFonts w:hint="default"/>
+                <w:vertAlign w:val="baseline"/>
+                <w:lang w:val="en-US" w:eastAsia="zh-CN"/>
+              </w:rPr>
+            </w:pPr>
+          </w:p>
+        </w:tc>
+        <w:tc>
+          <w:tcPr>
+            <w:tcW w:w="1706" w:type="dxa"/>
             <w:tcBorders>
               <w:tl2br w:val="nil"/>
               <w:tr2bl w:val="nil"/>
@@ -2337,27 +2958,27 @@
         </w:tblPrEx>
         <w:tc>
           <w:tcPr>
-            <w:tcW w:w="2130" w:type="dxa"/>
-            <w:tcBorders>
-              <w:tl2br w:val="nil"/>
-              <w:tr2bl w:val="nil"/>
-            </w:tcBorders>
-            <w:vAlign w:val="top"/>
-          </w:tcPr>
-          <w:p>
-            <w:pPr>
-              <w:jc w:val="left"/>
-              <w:rPr>
-                <w:rFonts w:hint="default"/>
-                <w:vertAlign w:val="baseline"/>
-                <w:lang w:val="en-US" w:eastAsia="zh-CN"/>
-              </w:rPr>
-            </w:pPr>
-          </w:p>
-        </w:tc>
-        <w:tc>
-          <w:tcPr>
-            <w:tcW w:w="2130" w:type="dxa"/>
+            <w:tcW w:w="1483" w:type="dxa"/>
+            <w:tcBorders>
+              <w:tl2br w:val="nil"/>
+              <w:tr2bl w:val="nil"/>
+            </w:tcBorders>
+            <w:vAlign w:val="top"/>
+          </w:tcPr>
+          <w:p>
+            <w:pPr>
+              <w:jc w:val="left"/>
+              <w:rPr>
+                <w:rFonts w:hint="default"/>
+                <w:vertAlign w:val="baseline"/>
+                <w:lang w:val="en-US" w:eastAsia="zh-CN"/>
+              </w:rPr>
+            </w:pPr>
+          </w:p>
+        </w:tc>
+        <w:tc>
+          <w:tcPr>
+            <w:tcW w:w="2136" w:type="dxa"/>
             <w:tcBorders>
               <w:tl2br w:val="nil"/>
               <w:tr2bl w:val="nil"/>
@@ -2384,27 +3005,55 @@
         </w:tc>
         <w:tc>
           <w:tcPr>
-            <w:tcW w:w="2131" w:type="dxa"/>
-            <w:tcBorders>
-              <w:tl2br w:val="nil"/>
-              <w:tr2bl w:val="nil"/>
-            </w:tcBorders>
-            <w:vAlign w:val="top"/>
-          </w:tcPr>
-          <w:p>
-            <w:pPr>
-              <w:jc w:val="left"/>
-              <w:rPr>
-                <w:rFonts w:hint="default"/>
-                <w:vertAlign w:val="baseline"/>
-                <w:lang w:val="en-US" w:eastAsia="zh-CN"/>
-              </w:rPr>
-            </w:pPr>
-          </w:p>
-        </w:tc>
-        <w:tc>
-          <w:tcPr>
-            <w:tcW w:w="2131" w:type="dxa"/>
+            <w:tcW w:w="1497" w:type="dxa"/>
+            <w:tcBorders>
+              <w:tl2br w:val="nil"/>
+              <w:tr2bl w:val="nil"/>
+            </w:tcBorders>
+            <w:vAlign w:val="top"/>
+          </w:tcPr>
+          <w:p>
+            <w:pPr>
+              <w:jc w:val="left"/>
+              <w:rPr>
+                <w:rFonts w:hint="default"/>
+                <w:vertAlign w:val="baseline"/>
+                <w:lang w:val="en-US" w:eastAsia="zh-CN"/>
+              </w:rPr>
+            </w:pPr>
+            <w:r>
+              <w:rPr>
+                <w:rFonts w:hint="eastAsia"/>
+                <w:vertAlign w:val="baseline"/>
+                <w:lang w:val="en-US" w:eastAsia="zh-CN"/>
+              </w:rPr>
+              <w:t>静态页面完成</w:t>
+            </w:r>
+          </w:p>
+        </w:tc>
+        <w:tc>
+          <w:tcPr>
+            <w:tcW w:w="1706" w:type="dxa"/>
+            <w:tcBorders>
+              <w:tl2br w:val="nil"/>
+              <w:tr2bl w:val="nil"/>
+            </w:tcBorders>
+            <w:vAlign w:val="top"/>
+          </w:tcPr>
+          <w:p>
+            <w:pPr>
+              <w:jc w:val="left"/>
+              <w:rPr>
+                <w:rFonts w:hint="default"/>
+                <w:vertAlign w:val="baseline"/>
+                <w:lang w:val="en-US" w:eastAsia="zh-CN"/>
+              </w:rPr>
+            </w:pPr>
+          </w:p>
+        </w:tc>
+        <w:tc>
+          <w:tcPr>
+            <w:tcW w:w="1706" w:type="dxa"/>
             <w:tcBorders>
               <w:tl2br w:val="nil"/>
               <w:tr2bl w:val="nil"/>
@@ -2443,27 +3092,27 @@
         </w:tblPrEx>
         <w:tc>
           <w:tcPr>
-            <w:tcW w:w="2130" w:type="dxa"/>
-            <w:tcBorders>
-              <w:tl2br w:val="nil"/>
-              <w:tr2bl w:val="nil"/>
-            </w:tcBorders>
-            <w:vAlign w:val="top"/>
-          </w:tcPr>
-          <w:p>
-            <w:pPr>
-              <w:jc w:val="left"/>
-              <w:rPr>
-                <w:rFonts w:hint="default"/>
-                <w:vertAlign w:val="baseline"/>
-                <w:lang w:val="en-US" w:eastAsia="zh-CN"/>
-              </w:rPr>
-            </w:pPr>
-          </w:p>
-        </w:tc>
-        <w:tc>
-          <w:tcPr>
-            <w:tcW w:w="2130" w:type="dxa"/>
+            <w:tcW w:w="1483" w:type="dxa"/>
+            <w:tcBorders>
+              <w:tl2br w:val="nil"/>
+              <w:tr2bl w:val="nil"/>
+            </w:tcBorders>
+            <w:vAlign w:val="top"/>
+          </w:tcPr>
+          <w:p>
+            <w:pPr>
+              <w:jc w:val="left"/>
+              <w:rPr>
+                <w:rFonts w:hint="default"/>
+                <w:vertAlign w:val="baseline"/>
+                <w:lang w:val="en-US" w:eastAsia="zh-CN"/>
+              </w:rPr>
+            </w:pPr>
+          </w:p>
+        </w:tc>
+        <w:tc>
+          <w:tcPr>
+            <w:tcW w:w="2136" w:type="dxa"/>
             <w:tcBorders>
               <w:tl2br w:val="nil"/>
               <w:tr2bl w:val="nil"/>
@@ -2490,27 +3139,55 @@
         </w:tc>
         <w:tc>
           <w:tcPr>
-            <w:tcW w:w="2131" w:type="dxa"/>
-            <w:tcBorders>
-              <w:tl2br w:val="nil"/>
-              <w:tr2bl w:val="nil"/>
-            </w:tcBorders>
-            <w:vAlign w:val="top"/>
-          </w:tcPr>
-          <w:p>
-            <w:pPr>
-              <w:jc w:val="left"/>
-              <w:rPr>
-                <w:rFonts w:hint="default"/>
-                <w:vertAlign w:val="baseline"/>
-                <w:lang w:val="en-US" w:eastAsia="zh-CN"/>
-              </w:rPr>
-            </w:pPr>
-          </w:p>
-        </w:tc>
-        <w:tc>
-          <w:tcPr>
-            <w:tcW w:w="2131" w:type="dxa"/>
+            <w:tcW w:w="1497" w:type="dxa"/>
+            <w:tcBorders>
+              <w:tl2br w:val="nil"/>
+              <w:tr2bl w:val="nil"/>
+            </w:tcBorders>
+            <w:vAlign w:val="top"/>
+          </w:tcPr>
+          <w:p>
+            <w:pPr>
+              <w:jc w:val="left"/>
+              <w:rPr>
+                <w:rFonts w:hint="default"/>
+                <w:vertAlign w:val="baseline"/>
+                <w:lang w:val="en-US" w:eastAsia="zh-CN"/>
+              </w:rPr>
+            </w:pPr>
+            <w:r>
+              <w:rPr>
+                <w:rFonts w:hint="eastAsia"/>
+                <w:vertAlign w:val="baseline"/>
+                <w:lang w:val="en-US" w:eastAsia="zh-CN"/>
+              </w:rPr>
+              <w:t>静态页面完成</w:t>
+            </w:r>
+          </w:p>
+        </w:tc>
+        <w:tc>
+          <w:tcPr>
+            <w:tcW w:w="1706" w:type="dxa"/>
+            <w:tcBorders>
+              <w:tl2br w:val="nil"/>
+              <w:tr2bl w:val="nil"/>
+            </w:tcBorders>
+            <w:vAlign w:val="top"/>
+          </w:tcPr>
+          <w:p>
+            <w:pPr>
+              <w:jc w:val="left"/>
+              <w:rPr>
+                <w:rFonts w:hint="default"/>
+                <w:vertAlign w:val="baseline"/>
+                <w:lang w:val="en-US" w:eastAsia="zh-CN"/>
+              </w:rPr>
+            </w:pPr>
+          </w:p>
+        </w:tc>
+        <w:tc>
+          <w:tcPr>
+            <w:tcW w:w="1706" w:type="dxa"/>
             <w:tcBorders>
               <w:tl2br w:val="nil"/>
               <w:tr2bl w:val="nil"/>
@@ -2549,7 +3226,7 @@
         </w:tblPrEx>
         <w:tc>
           <w:tcPr>
-            <w:tcW w:w="2130" w:type="dxa"/>
+            <w:tcW w:w="1483" w:type="dxa"/>
             <w:tcBorders>
               <w:tl2br w:val="nil"/>
               <w:tr2bl w:val="nil"/>
@@ -2576,7 +3253,7 @@
         </w:tc>
         <w:tc>
           <w:tcPr>
-            <w:tcW w:w="2130" w:type="dxa"/>
+            <w:tcW w:w="2136" w:type="dxa"/>
             <w:tcBorders>
               <w:tl2br w:val="nil"/>
               <w:tr2bl w:val="nil"/>
@@ -2603,27 +3280,55 @@
         </w:tc>
         <w:tc>
           <w:tcPr>
-            <w:tcW w:w="2131" w:type="dxa"/>
-            <w:tcBorders>
-              <w:tl2br w:val="nil"/>
-              <w:tr2bl w:val="nil"/>
-            </w:tcBorders>
-            <w:vAlign w:val="top"/>
-          </w:tcPr>
-          <w:p>
-            <w:pPr>
-              <w:jc w:val="left"/>
-              <w:rPr>
-                <w:rFonts w:hint="default"/>
-                <w:vertAlign w:val="baseline"/>
-                <w:lang w:val="en-US" w:eastAsia="zh-CN"/>
-              </w:rPr>
-            </w:pPr>
-          </w:p>
-        </w:tc>
-        <w:tc>
-          <w:tcPr>
-            <w:tcW w:w="2131" w:type="dxa"/>
+            <w:tcW w:w="1497" w:type="dxa"/>
+            <w:tcBorders>
+              <w:tl2br w:val="nil"/>
+              <w:tr2bl w:val="nil"/>
+            </w:tcBorders>
+            <w:vAlign w:val="top"/>
+          </w:tcPr>
+          <w:p>
+            <w:pPr>
+              <w:jc w:val="left"/>
+              <w:rPr>
+                <w:rFonts w:hint="default"/>
+                <w:vertAlign w:val="baseline"/>
+                <w:lang w:val="en-US" w:eastAsia="zh-CN"/>
+              </w:rPr>
+            </w:pPr>
+            <w:r>
+              <w:rPr>
+                <w:rFonts w:hint="eastAsia"/>
+                <w:vertAlign w:val="baseline"/>
+                <w:lang w:val="en-US" w:eastAsia="zh-CN"/>
+              </w:rPr>
+              <w:t>静态页面完成</w:t>
+            </w:r>
+          </w:p>
+        </w:tc>
+        <w:tc>
+          <w:tcPr>
+            <w:tcW w:w="1706" w:type="dxa"/>
+            <w:tcBorders>
+              <w:tl2br w:val="nil"/>
+              <w:tr2bl w:val="nil"/>
+            </w:tcBorders>
+            <w:vAlign w:val="top"/>
+          </w:tcPr>
+          <w:p>
+            <w:pPr>
+              <w:jc w:val="left"/>
+              <w:rPr>
+                <w:rFonts w:hint="default"/>
+                <w:vertAlign w:val="baseline"/>
+                <w:lang w:val="en-US" w:eastAsia="zh-CN"/>
+              </w:rPr>
+            </w:pPr>
+          </w:p>
+        </w:tc>
+        <w:tc>
+          <w:tcPr>
+            <w:tcW w:w="1706" w:type="dxa"/>
             <w:tcBorders>
               <w:tl2br w:val="nil"/>
               <w:tr2bl w:val="nil"/>
@@ -2662,67 +3367,103 @@
         </w:tblPrEx>
         <w:tc>
           <w:tcPr>
-            <w:tcW w:w="2130" w:type="dxa"/>
-            <w:tcBorders>
-              <w:tl2br w:val="nil"/>
-              <w:tr2bl w:val="nil"/>
-            </w:tcBorders>
-            <w:vAlign w:val="top"/>
-          </w:tcPr>
-          <w:p>
-            <w:pPr>
-              <w:jc w:val="left"/>
-              <w:rPr>
-                <w:rFonts w:hint="default"/>
-                <w:vertAlign w:val="baseline"/>
-                <w:lang w:val="en-US" w:eastAsia="zh-CN"/>
-              </w:rPr>
-            </w:pPr>
-          </w:p>
-        </w:tc>
-        <w:tc>
-          <w:tcPr>
-            <w:tcW w:w="2130" w:type="dxa"/>
-            <w:tcBorders>
-              <w:tl2br w:val="nil"/>
-              <w:tr2bl w:val="nil"/>
-            </w:tcBorders>
-            <w:vAlign w:val="top"/>
-          </w:tcPr>
-          <w:p>
-            <w:pPr>
-              <w:jc w:val="left"/>
-              <w:rPr>
-                <w:rFonts w:hint="default"/>
-                <w:vertAlign w:val="baseline"/>
-                <w:lang w:val="en-US" w:eastAsia="zh-CN"/>
-              </w:rPr>
-            </w:pPr>
-          </w:p>
-        </w:tc>
-        <w:tc>
-          <w:tcPr>
-            <w:tcW w:w="2131" w:type="dxa"/>
-            <w:tcBorders>
-              <w:tl2br w:val="nil"/>
-              <w:tr2bl w:val="nil"/>
-            </w:tcBorders>
-            <w:vAlign w:val="top"/>
-          </w:tcPr>
-          <w:p>
-            <w:pPr>
-              <w:jc w:val="left"/>
-              <w:rPr>
-                <w:rFonts w:hint="default"/>
-                <w:vertAlign w:val="baseline"/>
-                <w:lang w:val="en-US" w:eastAsia="zh-CN"/>
-              </w:rPr>
-            </w:pPr>
-          </w:p>
-        </w:tc>
-        <w:tc>
-          <w:tcPr>
-            <w:tcW w:w="2131" w:type="dxa"/>
+            <w:tcW w:w="1483" w:type="dxa"/>
+            <w:tcBorders>
+              <w:tl2br w:val="nil"/>
+              <w:tr2bl w:val="nil"/>
+            </w:tcBorders>
+            <w:vAlign w:val="top"/>
+          </w:tcPr>
+          <w:p>
+            <w:pPr>
+              <w:jc w:val="left"/>
+              <w:rPr>
+                <w:rFonts w:hint="default"/>
+                <w:vertAlign w:val="baseline"/>
+                <w:lang w:val="en-US" w:eastAsia="zh-CN"/>
+              </w:rPr>
+            </w:pPr>
+          </w:p>
+        </w:tc>
+        <w:tc>
+          <w:tcPr>
+            <w:tcW w:w="2136" w:type="dxa"/>
+            <w:tcBorders>
+              <w:tl2br w:val="nil"/>
+              <w:tr2bl w:val="nil"/>
+            </w:tcBorders>
+            <w:vAlign w:val="top"/>
+          </w:tcPr>
+          <w:p>
+            <w:pPr>
+              <w:jc w:val="left"/>
+              <w:rPr>
+                <w:rFonts w:hint="default"/>
+                <w:vertAlign w:val="baseline"/>
+                <w:lang w:val="en-US" w:eastAsia="zh-CN"/>
+              </w:rPr>
+            </w:pPr>
+            <w:r>
+              <w:rPr>
+                <w:rFonts w:hint="eastAsia"/>
+                <w:vertAlign w:val="baseline"/>
+                <w:lang w:val="en-US" w:eastAsia="zh-CN"/>
+              </w:rPr>
+              <w:t>个人中心</w:t>
+            </w:r>
+          </w:p>
+        </w:tc>
+        <w:tc>
+          <w:tcPr>
+            <w:tcW w:w="1497" w:type="dxa"/>
+            <w:tcBorders>
+              <w:tl2br w:val="nil"/>
+              <w:tr2bl w:val="nil"/>
+            </w:tcBorders>
+            <w:vAlign w:val="top"/>
+          </w:tcPr>
+          <w:p>
+            <w:pPr>
+              <w:jc w:val="left"/>
+              <w:rPr>
+                <w:rFonts w:hint="default"/>
+                <w:vertAlign w:val="baseline"/>
+                <w:lang w:val="en-US" w:eastAsia="zh-CN"/>
+              </w:rPr>
+            </w:pPr>
+            <w:r>
+              <w:rPr>
+                <w:rFonts w:hint="eastAsia"/>
+                <w:vertAlign w:val="baseline"/>
+                <w:lang w:val="en-US" w:eastAsia="zh-CN"/>
+              </w:rPr>
+              <w:t>静态页面完成</w:t>
+            </w:r>
+          </w:p>
+        </w:tc>
+        <w:tc>
+          <w:tcPr>
+            <w:tcW w:w="1706" w:type="dxa"/>
+            <w:tcBorders>
+              <w:tl2br w:val="nil"/>
+              <w:tr2bl w:val="nil"/>
+            </w:tcBorders>
+            <w:vAlign w:val="top"/>
+          </w:tcPr>
+          <w:p>
+            <w:pPr>
+              <w:jc w:val="left"/>
+              <w:rPr>
+                <w:rFonts w:hint="default"/>
+                <w:vertAlign w:val="baseline"/>
+                <w:lang w:val="en-US" w:eastAsia="zh-CN"/>
+              </w:rPr>
+            </w:pPr>
+          </w:p>
+        </w:tc>
+        <w:tc>
+          <w:tcPr>
+            <w:tcW w:w="1706" w:type="dxa"/>
             <w:tcBorders>
               <w:tl2br w:val="nil"/>
               <w:tr2bl w:val="nil"/>
@@ -2761,7 +3502,7 @@
         </w:tblPrEx>
         <w:tc>
           <w:tcPr>
-            <w:tcW w:w="2130" w:type="dxa"/>
+            <w:tcW w:w="1483" w:type="dxa"/>
             <w:tcBorders>
               <w:tl2br w:val="nil"/>
               <w:tr2bl w:val="nil"/>
@@ -2787,7 +3528,7 @@
         </w:tc>
         <w:tc>
           <w:tcPr>
-            <w:tcW w:w="2130" w:type="dxa"/>
+            <w:tcW w:w="2136" w:type="dxa"/>
             <w:tcBorders>
               <w:tl2br w:val="nil"/>
               <w:tr2bl w:val="nil"/>
@@ -2814,27 +3555,55 @@
         </w:tc>
         <w:tc>
           <w:tcPr>
-            <w:tcW w:w="2131" w:type="dxa"/>
-            <w:tcBorders>
-              <w:tl2br w:val="nil"/>
-              <w:tr2bl w:val="nil"/>
-            </w:tcBorders>
-            <w:vAlign w:val="top"/>
-          </w:tcPr>
-          <w:p>
-            <w:pPr>
-              <w:jc w:val="left"/>
-              <w:rPr>
-                <w:rFonts w:hint="default"/>
-                <w:vertAlign w:val="baseline"/>
-                <w:lang w:val="en-US" w:eastAsia="zh-CN"/>
-              </w:rPr>
-            </w:pPr>
-          </w:p>
-        </w:tc>
-        <w:tc>
-          <w:tcPr>
-            <w:tcW w:w="2131" w:type="dxa"/>
+            <w:tcW w:w="1497" w:type="dxa"/>
+            <w:tcBorders>
+              <w:tl2br w:val="nil"/>
+              <w:tr2bl w:val="nil"/>
+            </w:tcBorders>
+            <w:vAlign w:val="top"/>
+          </w:tcPr>
+          <w:p>
+            <w:pPr>
+              <w:jc w:val="left"/>
+              <w:rPr>
+                <w:rFonts w:hint="default"/>
+                <w:vertAlign w:val="baseline"/>
+                <w:lang w:val="en-US" w:eastAsia="zh-CN"/>
+              </w:rPr>
+            </w:pPr>
+            <w:r>
+              <w:rPr>
+                <w:rFonts w:hint="eastAsia"/>
+                <w:vertAlign w:val="baseline"/>
+                <w:lang w:val="en-US" w:eastAsia="zh-CN"/>
+              </w:rPr>
+              <w:t>静态页面完成</w:t>
+            </w:r>
+          </w:p>
+        </w:tc>
+        <w:tc>
+          <w:tcPr>
+            <w:tcW w:w="1706" w:type="dxa"/>
+            <w:tcBorders>
+              <w:tl2br w:val="nil"/>
+              <w:tr2bl w:val="nil"/>
+            </w:tcBorders>
+            <w:vAlign w:val="top"/>
+          </w:tcPr>
+          <w:p>
+            <w:pPr>
+              <w:jc w:val="left"/>
+              <w:rPr>
+                <w:rFonts w:hint="default"/>
+                <w:vertAlign w:val="baseline"/>
+                <w:lang w:val="en-US" w:eastAsia="zh-CN"/>
+              </w:rPr>
+            </w:pPr>
+          </w:p>
+        </w:tc>
+        <w:tc>
+          <w:tcPr>
+            <w:tcW w:w="1706" w:type="dxa"/>
             <w:tcBorders>
               <w:tl2br w:val="nil"/>
               <w:tr2bl w:val="nil"/>
@@ -2873,27 +3642,27 @@
         </w:tblPrEx>
         <w:tc>
           <w:tcPr>
-            <w:tcW w:w="2130" w:type="dxa"/>
-            <w:tcBorders>
-              <w:tl2br w:val="nil"/>
-              <w:tr2bl w:val="nil"/>
-            </w:tcBorders>
-            <w:vAlign w:val="top"/>
-          </w:tcPr>
-          <w:p>
-            <w:pPr>
-              <w:jc w:val="left"/>
-              <w:rPr>
-                <w:rFonts w:hint="default"/>
-                <w:vertAlign w:val="baseline"/>
-                <w:lang w:val="en-US" w:eastAsia="zh-CN"/>
-              </w:rPr>
-            </w:pPr>
-          </w:p>
-        </w:tc>
-        <w:tc>
-          <w:tcPr>
-            <w:tcW w:w="2130" w:type="dxa"/>
+            <w:tcW w:w="1483" w:type="dxa"/>
+            <w:tcBorders>
+              <w:tl2br w:val="nil"/>
+              <w:tr2bl w:val="nil"/>
+            </w:tcBorders>
+            <w:vAlign w:val="top"/>
+          </w:tcPr>
+          <w:p>
+            <w:pPr>
+              <w:jc w:val="left"/>
+              <w:rPr>
+                <w:rFonts w:hint="default"/>
+                <w:vertAlign w:val="baseline"/>
+                <w:lang w:val="en-US" w:eastAsia="zh-CN"/>
+              </w:rPr>
+            </w:pPr>
+          </w:p>
+        </w:tc>
+        <w:tc>
+          <w:tcPr>
+            <w:tcW w:w="2136" w:type="dxa"/>
             <w:tcBorders>
               <w:tl2br w:val="nil"/>
               <w:tr2bl w:val="nil"/>
@@ -2920,27 +3689,55 @@
         </w:tc>
         <w:tc>
           <w:tcPr>
-            <w:tcW w:w="2131" w:type="dxa"/>
-            <w:tcBorders>
-              <w:tl2br w:val="nil"/>
-              <w:tr2bl w:val="nil"/>
-            </w:tcBorders>
-            <w:vAlign w:val="top"/>
-          </w:tcPr>
-          <w:p>
-            <w:pPr>
-              <w:jc w:val="left"/>
-              <w:rPr>
-                <w:rFonts w:hint="default"/>
-                <w:vertAlign w:val="baseline"/>
-                <w:lang w:val="en-US" w:eastAsia="zh-CN"/>
-              </w:rPr>
-            </w:pPr>
-          </w:p>
-        </w:tc>
-        <w:tc>
-          <w:tcPr>
-            <w:tcW w:w="2131" w:type="dxa"/>
+            <w:tcW w:w="1497" w:type="dxa"/>
+            <w:tcBorders>
+              <w:tl2br w:val="nil"/>
+              <w:tr2bl w:val="nil"/>
+            </w:tcBorders>
+            <w:vAlign w:val="top"/>
+          </w:tcPr>
+          <w:p>
+            <w:pPr>
+              <w:jc w:val="left"/>
+              <w:rPr>
+                <w:rFonts w:hint="default"/>
+                <w:vertAlign w:val="baseline"/>
+                <w:lang w:val="en-US" w:eastAsia="zh-CN"/>
+              </w:rPr>
+            </w:pPr>
+            <w:r>
+              <w:rPr>
+                <w:rFonts w:hint="eastAsia"/>
+                <w:vertAlign w:val="baseline"/>
+                <w:lang w:val="en-US" w:eastAsia="zh-CN"/>
+              </w:rPr>
+              <w:t>静态页面完成</w:t>
+            </w:r>
+          </w:p>
+        </w:tc>
+        <w:tc>
+          <w:tcPr>
+            <w:tcW w:w="1706" w:type="dxa"/>
+            <w:tcBorders>
+              <w:tl2br w:val="nil"/>
+              <w:tr2bl w:val="nil"/>
+            </w:tcBorders>
+            <w:vAlign w:val="top"/>
+          </w:tcPr>
+          <w:p>
+            <w:pPr>
+              <w:jc w:val="left"/>
+              <w:rPr>
+                <w:rFonts w:hint="default"/>
+                <w:vertAlign w:val="baseline"/>
+                <w:lang w:val="en-US" w:eastAsia="zh-CN"/>
+              </w:rPr>
+            </w:pPr>
+          </w:p>
+        </w:tc>
+        <w:tc>
+          <w:tcPr>
+            <w:tcW w:w="1706" w:type="dxa"/>
             <w:tcBorders>
               <w:tl2br w:val="nil"/>
               <w:tr2bl w:val="nil"/>
@@ -2979,67 +3776,87 @@
         </w:tblPrEx>
         <w:tc>
           <w:tcPr>
-            <w:tcW w:w="2130" w:type="dxa"/>
-            <w:tcBorders>
-              <w:tl2br w:val="nil"/>
-              <w:tr2bl w:val="nil"/>
-            </w:tcBorders>
-            <w:vAlign w:val="top"/>
-          </w:tcPr>
-          <w:p>
-            <w:pPr>
-              <w:jc w:val="left"/>
-              <w:rPr>
-                <w:rFonts w:hint="default"/>
-                <w:vertAlign w:val="baseline"/>
-                <w:lang w:val="en-US" w:eastAsia="zh-CN"/>
-              </w:rPr>
-            </w:pPr>
-          </w:p>
-        </w:tc>
-        <w:tc>
-          <w:tcPr>
-            <w:tcW w:w="2130" w:type="dxa"/>
-            <w:tcBorders>
-              <w:tl2br w:val="nil"/>
-              <w:tr2bl w:val="nil"/>
-            </w:tcBorders>
-            <w:vAlign w:val="top"/>
-          </w:tcPr>
-          <w:p>
-            <w:pPr>
-              <w:jc w:val="left"/>
-              <w:rPr>
-                <w:rFonts w:hint="default"/>
-                <w:vertAlign w:val="baseline"/>
-                <w:lang w:val="en-US" w:eastAsia="zh-CN"/>
-              </w:rPr>
-            </w:pPr>
-          </w:p>
-        </w:tc>
-        <w:tc>
-          <w:tcPr>
-            <w:tcW w:w="2131" w:type="dxa"/>
-            <w:tcBorders>
-              <w:tl2br w:val="nil"/>
-              <w:tr2bl w:val="nil"/>
-            </w:tcBorders>
-            <w:vAlign w:val="top"/>
-          </w:tcPr>
-          <w:p>
-            <w:pPr>
-              <w:jc w:val="left"/>
-              <w:rPr>
-                <w:rFonts w:hint="default"/>
-                <w:vertAlign w:val="baseline"/>
-                <w:lang w:val="en-US" w:eastAsia="zh-CN"/>
-              </w:rPr>
-            </w:pPr>
-          </w:p>
-        </w:tc>
-        <w:tc>
-          <w:tcPr>
-            <w:tcW w:w="2131" w:type="dxa"/>
+            <w:tcW w:w="1483" w:type="dxa"/>
+            <w:tcBorders>
+              <w:tl2br w:val="nil"/>
+              <w:tr2bl w:val="nil"/>
+            </w:tcBorders>
+            <w:vAlign w:val="top"/>
+          </w:tcPr>
+          <w:p>
+            <w:pPr>
+              <w:jc w:val="left"/>
+              <w:rPr>
+                <w:rFonts w:hint="default"/>
+                <w:vertAlign w:val="baseline"/>
+                <w:lang w:val="en-US" w:eastAsia="zh-CN"/>
+              </w:rPr>
+            </w:pPr>
+          </w:p>
+        </w:tc>
+        <w:tc>
+          <w:tcPr>
+            <w:tcW w:w="2136" w:type="dxa"/>
+            <w:tcBorders>
+              <w:tl2br w:val="nil"/>
+              <w:tr2bl w:val="nil"/>
+            </w:tcBorders>
+            <w:vAlign w:val="top"/>
+          </w:tcPr>
+          <w:p>
+            <w:pPr>
+              <w:jc w:val="left"/>
+              <w:rPr>
+                <w:rFonts w:hint="default"/>
+                <w:vertAlign w:val="baseline"/>
+                <w:lang w:val="en-US" w:eastAsia="zh-CN"/>
+              </w:rPr>
+            </w:pPr>
+          </w:p>
+        </w:tc>
+        <w:tc>
+          <w:tcPr>
+            <w:tcW w:w="1497" w:type="dxa"/>
+            <w:tcBorders>
+              <w:tl2br w:val="nil"/>
+              <w:tr2bl w:val="nil"/>
+            </w:tcBorders>
+            <w:vAlign w:val="top"/>
+          </w:tcPr>
+          <w:p>
+            <w:pPr>
+              <w:jc w:val="left"/>
+              <w:rPr>
+                <w:rFonts w:hint="default"/>
+                <w:vertAlign w:val="baseline"/>
+                <w:lang w:val="en-US" w:eastAsia="zh-CN"/>
+              </w:rPr>
+            </w:pPr>
+          </w:p>
+        </w:tc>
+        <w:tc>
+          <w:tcPr>
+            <w:tcW w:w="1706" w:type="dxa"/>
+            <w:tcBorders>
+              <w:tl2br w:val="nil"/>
+              <w:tr2bl w:val="nil"/>
+            </w:tcBorders>
+            <w:vAlign w:val="top"/>
+          </w:tcPr>
+          <w:p>
+            <w:pPr>
+              <w:jc w:val="left"/>
+              <w:rPr>
+                <w:rFonts w:hint="default"/>
+                <w:vertAlign w:val="baseline"/>
+                <w:lang w:val="en-US" w:eastAsia="zh-CN"/>
+              </w:rPr>
+            </w:pPr>
+          </w:p>
+        </w:tc>
+        <w:tc>
+          <w:tcPr>
+            <w:tcW w:w="1706" w:type="dxa"/>
             <w:tcBorders>
               <w:tl2br w:val="nil"/>
               <w:tr2bl w:val="nil"/>
@@ -3078,7 +3895,7 @@
         </w:tblPrEx>
         <w:tc>
           <w:tcPr>
-            <w:tcW w:w="2130" w:type="dxa"/>
+            <w:tcW w:w="1483" w:type="dxa"/>
             <w:tcBorders>
               <w:tl2br w:val="nil"/>
               <w:tr2bl w:val="nil"/>
@@ -3105,7 +3922,7 @@
         </w:tc>
         <w:tc>
           <w:tcPr>
-            <w:tcW w:w="2130" w:type="dxa"/>
+            <w:tcW w:w="2136" w:type="dxa"/>
             <w:tcBorders>
               <w:tl2br w:val="nil"/>
               <w:tr2bl w:val="nil"/>
@@ -3124,35 +3941,65 @@
             <w:r>
               <w:rPr>
                 <w:rFonts w:hint="eastAsia"/>
-                <w:lang w:val="en-US" w:eastAsia="zh-CN"/>
-              </w:rPr>
-              <w:t>添加购物车模块</w:t>
+                <w:vertAlign w:val="baseline"/>
+                <w:lang w:val="en-US" w:eastAsia="zh-CN"/>
+              </w:rPr>
+              <w:t>商品模块</w:t>
             </w:r>
           </w:p>
         </w:tc>
         <w:tc>
           <w:tcPr>
-            <w:tcW w:w="2131" w:type="dxa"/>
-            <w:tcBorders>
-              <w:tl2br w:val="nil"/>
-              <w:tr2bl w:val="nil"/>
-            </w:tcBorders>
-            <w:vAlign w:val="top"/>
-          </w:tcPr>
-          <w:p>
-            <w:pPr>
-              <w:jc w:val="left"/>
-              <w:rPr>
-                <w:rFonts w:hint="default"/>
-                <w:vertAlign w:val="baseline"/>
-                <w:lang w:val="en-US" w:eastAsia="zh-CN"/>
-              </w:rPr>
-            </w:pPr>
-          </w:p>
-        </w:tc>
-        <w:tc>
-          <w:tcPr>
-            <w:tcW w:w="2131" w:type="dxa"/>
+            <w:tcW w:w="1497" w:type="dxa"/>
+            <w:tcBorders>
+              <w:tl2br w:val="nil"/>
+              <w:tr2bl w:val="nil"/>
+            </w:tcBorders>
+            <w:vAlign w:val="top"/>
+          </w:tcPr>
+          <w:p>
+            <w:pPr>
+              <w:jc w:val="left"/>
+              <w:rPr>
+                <w:rFonts w:hint="default"/>
+                <w:vertAlign w:val="baseline"/>
+                <w:lang w:val="en-US" w:eastAsia="zh-CN"/>
+              </w:rPr>
+            </w:pPr>
+            <w:r>
+              <w:rPr>
+                <w:rFonts w:hint="eastAsia"/>
+                <w:color w:val="FF0000"/>
+                <w:vertAlign w:val="baseline"/>
+                <w:lang w:val="en-US" w:eastAsia="zh-CN"/>
+              </w:rPr>
+              <w:t>静态布局未完成</w:t>
+            </w:r>
+          </w:p>
+        </w:tc>
+        <w:tc>
+          <w:tcPr>
+            <w:tcW w:w="1706" w:type="dxa"/>
+            <w:tcBorders>
+              <w:tl2br w:val="nil"/>
+              <w:tr2bl w:val="nil"/>
+            </w:tcBorders>
+            <w:vAlign w:val="top"/>
+          </w:tcPr>
+          <w:p>
+            <w:pPr>
+              <w:jc w:val="left"/>
+              <w:rPr>
+                <w:rFonts w:hint="default"/>
+                <w:vertAlign w:val="baseline"/>
+                <w:lang w:val="en-US" w:eastAsia="zh-CN"/>
+              </w:rPr>
+            </w:pPr>
+          </w:p>
+        </w:tc>
+        <w:tc>
+          <w:tcPr>
+            <w:tcW w:w="1706" w:type="dxa"/>
             <w:tcBorders>
               <w:tl2br w:val="nil"/>
               <w:tr2bl w:val="nil"/>
@@ -3191,39 +4038,38 @@
         </w:tblPrEx>
         <w:tc>
           <w:tcPr>
-            <w:tcW w:w="2130" w:type="dxa"/>
-            <w:tcBorders>
-              <w:tl2br w:val="nil"/>
-              <w:tr2bl w:val="nil"/>
-            </w:tcBorders>
-            <w:vAlign w:val="top"/>
-          </w:tcPr>
-          <w:p>
-            <w:pPr>
-              <w:jc w:val="left"/>
-              <w:rPr>
-                <w:rFonts w:hint="default"/>
-                <w:vertAlign w:val="baseline"/>
-                <w:lang w:val="en-US" w:eastAsia="zh-CN"/>
-              </w:rPr>
-            </w:pPr>
-          </w:p>
-        </w:tc>
-        <w:tc>
-          <w:tcPr>
-            <w:tcW w:w="2130" w:type="dxa"/>
-            <w:tcBorders>
-              <w:tl2br w:val="nil"/>
-              <w:tr2bl w:val="nil"/>
-            </w:tcBorders>
-            <w:vAlign w:val="top"/>
-          </w:tcPr>
-          <w:p>
-            <w:pPr>
-              <w:jc w:val="left"/>
-              <w:rPr>
-                <w:rFonts w:hint="default"/>
-                <w:vertAlign w:val="baseline"/>
+            <w:tcW w:w="1483" w:type="dxa"/>
+            <w:tcBorders>
+              <w:tl2br w:val="nil"/>
+              <w:tr2bl w:val="nil"/>
+            </w:tcBorders>
+            <w:vAlign w:val="top"/>
+          </w:tcPr>
+          <w:p>
+            <w:pPr>
+              <w:jc w:val="left"/>
+              <w:rPr>
+                <w:rFonts w:hint="default"/>
+                <w:vertAlign w:val="baseline"/>
+                <w:lang w:val="en-US" w:eastAsia="zh-CN"/>
+              </w:rPr>
+            </w:pPr>
+          </w:p>
+        </w:tc>
+        <w:tc>
+          <w:tcPr>
+            <w:tcW w:w="2136" w:type="dxa"/>
+            <w:tcBorders>
+              <w:tl2br w:val="nil"/>
+              <w:tr2bl w:val="nil"/>
+            </w:tcBorders>
+            <w:vAlign w:val="top"/>
+          </w:tcPr>
+          <w:p>
+            <w:pPr>
+              <w:jc w:val="left"/>
+              <w:rPr>
+                <w:rFonts w:hint="default"/>
                 <w:lang w:val="en-US" w:eastAsia="zh-CN"/>
               </w:rPr>
             </w:pPr>
@@ -3232,33 +4078,63 @@
                 <w:rFonts w:hint="eastAsia"/>
                 <w:lang w:val="en-US" w:eastAsia="zh-CN"/>
               </w:rPr>
-              <w:t>购买模块</w:t>
+              <w:t>详情模块</w:t>
             </w:r>
           </w:p>
         </w:tc>
         <w:tc>
           <w:tcPr>
-            <w:tcW w:w="2131" w:type="dxa"/>
-            <w:tcBorders>
-              <w:tl2br w:val="nil"/>
-              <w:tr2bl w:val="nil"/>
-            </w:tcBorders>
-            <w:vAlign w:val="top"/>
-          </w:tcPr>
-          <w:p>
-            <w:pPr>
-              <w:jc w:val="left"/>
-              <w:rPr>
-                <w:rFonts w:hint="default"/>
-                <w:vertAlign w:val="baseline"/>
-                <w:lang w:val="en-US" w:eastAsia="zh-CN"/>
-              </w:rPr>
-            </w:pPr>
-          </w:p>
-        </w:tc>
-        <w:tc>
-          <w:tcPr>
-            <w:tcW w:w="2131" w:type="dxa"/>
+            <w:tcW w:w="1497" w:type="dxa"/>
+            <w:tcBorders>
+              <w:tl2br w:val="nil"/>
+              <w:tr2bl w:val="nil"/>
+            </w:tcBorders>
+            <w:vAlign w:val="top"/>
+          </w:tcPr>
+          <w:p>
+            <w:pPr>
+              <w:jc w:val="left"/>
+              <w:rPr>
+                <w:rFonts w:hint="default"/>
+                <w:vertAlign w:val="baseline"/>
+                <w:lang w:val="en-US" w:eastAsia="zh-CN"/>
+              </w:rPr>
+            </w:pPr>
+            <w:r>
+              <w:rPr>
+                <w:rFonts w:hint="eastAsia"/>
+                <w:vertAlign w:val="baseline"/>
+                <w:lang w:val="en-US" w:eastAsia="zh-CN"/>
+              </w:rPr>
+              <w:t>静态布局完成</w:t>
+            </w:r>
+          </w:p>
+        </w:tc>
+        <w:tc>
+          <w:tcPr>
+            <w:tcW w:w="1706" w:type="dxa"/>
+            <w:tcBorders>
+              <w:tl2br w:val="nil"/>
+              <w:tr2bl w:val="nil"/>
+            </w:tcBorders>
+            <w:vAlign w:val="top"/>
+          </w:tcPr>
+          <w:p>
+            <w:pPr>
+              <w:jc w:val="left"/>
+              <w:rPr>
+                <w:rFonts w:hint="default"/>
+                <w:vertAlign w:val="baseline"/>
+                <w:lang w:val="en-US" w:eastAsia="zh-CN"/>
+              </w:rPr>
+            </w:pPr>
+            <w:bookmarkStart w:id="0" w:name="_GoBack"/>
+            <w:bookmarkEnd w:id="0"/>
+          </w:p>
+        </w:tc>
+        <w:tc>
+          <w:tcPr>
+            <w:tcW w:w="1706" w:type="dxa"/>
             <w:tcBorders>
               <w:tl2br w:val="nil"/>
               <w:tr2bl w:val="nil"/>
@@ -3297,39 +4173,38 @@
         </w:tblPrEx>
         <w:tc>
           <w:tcPr>
-            <w:tcW w:w="2130" w:type="dxa"/>
-            <w:tcBorders>
-              <w:tl2br w:val="nil"/>
-              <w:tr2bl w:val="nil"/>
-            </w:tcBorders>
-            <w:vAlign w:val="top"/>
-          </w:tcPr>
-          <w:p>
-            <w:pPr>
-              <w:jc w:val="left"/>
-              <w:rPr>
-                <w:rFonts w:hint="default"/>
-                <w:vertAlign w:val="baseline"/>
-                <w:lang w:val="en-US" w:eastAsia="zh-CN"/>
-              </w:rPr>
-            </w:pPr>
-          </w:p>
-        </w:tc>
-        <w:tc>
-          <w:tcPr>
-            <w:tcW w:w="2130" w:type="dxa"/>
-            <w:tcBorders>
-              <w:tl2br w:val="nil"/>
-              <w:tr2bl w:val="nil"/>
-            </w:tcBorders>
-            <w:vAlign w:val="top"/>
-          </w:tcPr>
-          <w:p>
-            <w:pPr>
-              <w:jc w:val="left"/>
-              <w:rPr>
-                <w:rFonts w:hint="default"/>
-                <w:vertAlign w:val="baseline"/>
+            <w:tcW w:w="1483" w:type="dxa"/>
+            <w:tcBorders>
+              <w:tl2br w:val="nil"/>
+              <w:tr2bl w:val="nil"/>
+            </w:tcBorders>
+            <w:vAlign w:val="top"/>
+          </w:tcPr>
+          <w:p>
+            <w:pPr>
+              <w:jc w:val="left"/>
+              <w:rPr>
+                <w:rFonts w:hint="default"/>
+                <w:vertAlign w:val="baseline"/>
+                <w:lang w:val="en-US" w:eastAsia="zh-CN"/>
+              </w:rPr>
+            </w:pPr>
+          </w:p>
+        </w:tc>
+        <w:tc>
+          <w:tcPr>
+            <w:tcW w:w="2136" w:type="dxa"/>
+            <w:tcBorders>
+              <w:tl2br w:val="nil"/>
+              <w:tr2bl w:val="nil"/>
+            </w:tcBorders>
+            <w:vAlign w:val="top"/>
+          </w:tcPr>
+          <w:p>
+            <w:pPr>
+              <w:jc w:val="left"/>
+              <w:rPr>
+                <w:rFonts w:hint="default"/>
                 <w:lang w:val="en-US" w:eastAsia="zh-CN"/>
               </w:rPr>
             </w:pPr>
@@ -3338,33 +4213,61 @@
                 <w:rFonts w:hint="eastAsia"/>
                 <w:lang w:val="en-US" w:eastAsia="zh-CN"/>
               </w:rPr>
-              <w:t>在线咨询模块</w:t>
+              <w:t>规格模块</w:t>
             </w:r>
           </w:p>
         </w:tc>
         <w:tc>
           <w:tcPr>
-            <w:tcW w:w="2131" w:type="dxa"/>
-            <w:tcBorders>
-              <w:tl2br w:val="nil"/>
-              <w:tr2bl w:val="nil"/>
-            </w:tcBorders>
-            <w:vAlign w:val="top"/>
-          </w:tcPr>
-          <w:p>
-            <w:pPr>
-              <w:jc w:val="left"/>
-              <w:rPr>
-                <w:rFonts w:hint="default"/>
-                <w:vertAlign w:val="baseline"/>
-                <w:lang w:val="en-US" w:eastAsia="zh-CN"/>
-              </w:rPr>
-            </w:pPr>
-          </w:p>
-        </w:tc>
-        <w:tc>
-          <w:tcPr>
-            <w:tcW w:w="2131" w:type="dxa"/>
+            <w:tcW w:w="1497" w:type="dxa"/>
+            <w:tcBorders>
+              <w:tl2br w:val="nil"/>
+              <w:tr2bl w:val="nil"/>
+            </w:tcBorders>
+            <w:vAlign w:val="top"/>
+          </w:tcPr>
+          <w:p>
+            <w:pPr>
+              <w:jc w:val="left"/>
+              <w:rPr>
+                <w:rFonts w:hint="eastAsia"/>
+                <w:vertAlign w:val="baseline"/>
+                <w:lang w:val="en-US" w:eastAsia="zh-CN"/>
+              </w:rPr>
+            </w:pPr>
+            <w:r>
+              <w:rPr>
+                <w:rFonts w:hint="eastAsia"/>
+                <w:vertAlign w:val="baseline"/>
+                <w:lang w:val="en-US" w:eastAsia="zh-CN"/>
+              </w:rPr>
+              <w:t>静态布局完成</w:t>
+            </w:r>
+          </w:p>
+        </w:tc>
+        <w:tc>
+          <w:tcPr>
+            <w:tcW w:w="1706" w:type="dxa"/>
+            <w:tcBorders>
+              <w:tl2br w:val="nil"/>
+              <w:tr2bl w:val="nil"/>
+            </w:tcBorders>
+            <w:vAlign w:val="top"/>
+          </w:tcPr>
+          <w:p>
+            <w:pPr>
+              <w:jc w:val="left"/>
+              <w:rPr>
+                <w:rFonts w:hint="default"/>
+                <w:vertAlign w:val="baseline"/>
+                <w:lang w:val="en-US" w:eastAsia="zh-CN"/>
+              </w:rPr>
+            </w:pPr>
+          </w:p>
+        </w:tc>
+        <w:tc>
+          <w:tcPr>
+            <w:tcW w:w="1706" w:type="dxa"/>
             <w:tcBorders>
               <w:tl2br w:val="nil"/>
               <w:tr2bl w:val="nil"/>
@@ -3403,75 +4306,101 @@
         </w:tblPrEx>
         <w:tc>
           <w:tcPr>
-            <w:tcW w:w="2130" w:type="dxa"/>
-            <w:tcBorders>
-              <w:tl2br w:val="nil"/>
-              <w:tr2bl w:val="nil"/>
-            </w:tcBorders>
-            <w:vAlign w:val="top"/>
-          </w:tcPr>
-          <w:p>
-            <w:pPr>
-              <w:jc w:val="left"/>
-              <w:rPr>
-                <w:rFonts w:hint="default"/>
-                <w:vertAlign w:val="baseline"/>
+            <w:tcW w:w="1483" w:type="dxa"/>
+            <w:tcBorders>
+              <w:tl2br w:val="nil"/>
+              <w:tr2bl w:val="nil"/>
+            </w:tcBorders>
+            <w:vAlign w:val="top"/>
+          </w:tcPr>
+          <w:p>
+            <w:pPr>
+              <w:jc w:val="left"/>
+              <w:rPr>
+                <w:rFonts w:hint="default"/>
+                <w:vertAlign w:val="baseline"/>
+                <w:lang w:val="en-US" w:eastAsia="zh-CN"/>
+              </w:rPr>
+            </w:pPr>
+          </w:p>
+        </w:tc>
+        <w:tc>
+          <w:tcPr>
+            <w:tcW w:w="2136" w:type="dxa"/>
+            <w:tcBorders>
+              <w:tl2br w:val="nil"/>
+              <w:tr2bl w:val="nil"/>
+            </w:tcBorders>
+            <w:vAlign w:val="top"/>
+          </w:tcPr>
+          <w:p>
+            <w:pPr>
+              <w:jc w:val="left"/>
+              <w:rPr>
+                <w:rFonts w:hint="default"/>
                 <w:lang w:val="en-US" w:eastAsia="zh-CN"/>
               </w:rPr>
             </w:pPr>
             <w:r>
               <w:rPr>
                 <w:rFonts w:hint="eastAsia"/>
-                <w:vertAlign w:val="baseline"/>
-                <w:lang w:val="en-US" w:eastAsia="zh-CN"/>
-              </w:rPr>
-              <w:t>后端接口</w:t>
+                <w:lang w:val="en-US" w:eastAsia="zh-CN"/>
+              </w:rPr>
+              <w:t>评价模块</w:t>
             </w:r>
           </w:p>
         </w:tc>
         <w:tc>
           <w:tcPr>
-            <w:tcW w:w="2130" w:type="dxa"/>
-            <w:tcBorders>
-              <w:tl2br w:val="nil"/>
-              <w:tr2bl w:val="nil"/>
-            </w:tcBorders>
-            <w:vAlign w:val="top"/>
-          </w:tcPr>
-          <w:p>
-            <w:pPr>
-              <w:jc w:val="left"/>
-              <w:rPr>
-                <w:rFonts w:hint="default"/>
-                <w:vertAlign w:val="baseline"/>
-                <w:lang w:val="en-US" w:eastAsia="zh-CN"/>
-              </w:rPr>
-            </w:pPr>
-          </w:p>
-        </w:tc>
-        <w:tc>
-          <w:tcPr>
-            <w:tcW w:w="2131" w:type="dxa"/>
-            <w:tcBorders>
-              <w:tl2br w:val="nil"/>
-              <w:tr2bl w:val="nil"/>
-            </w:tcBorders>
-            <w:vAlign w:val="top"/>
-          </w:tcPr>
-          <w:p>
-            <w:pPr>
-              <w:jc w:val="left"/>
-              <w:rPr>
-                <w:rFonts w:hint="default"/>
-                <w:vertAlign w:val="baseline"/>
-                <w:lang w:val="en-US" w:eastAsia="zh-CN"/>
-              </w:rPr>
-            </w:pPr>
-          </w:p>
-        </w:tc>
-        <w:tc>
-          <w:tcPr>
-            <w:tcW w:w="2131" w:type="dxa"/>
+            <w:tcW w:w="1497" w:type="dxa"/>
+            <w:tcBorders>
+              <w:tl2br w:val="nil"/>
+              <w:tr2bl w:val="nil"/>
+            </w:tcBorders>
+            <w:vAlign w:val="top"/>
+          </w:tcPr>
+          <w:p>
+            <w:pPr>
+              <w:jc w:val="left"/>
+              <w:rPr>
+                <w:rFonts w:hint="eastAsia"/>
+                <w:vertAlign w:val="baseline"/>
+                <w:lang w:val="en-US" w:eastAsia="zh-CN"/>
+              </w:rPr>
+            </w:pPr>
+            <w:r>
+              <w:rPr>
+                <w:rFonts w:hint="eastAsia"/>
+                <w:vertAlign w:val="baseline"/>
+                <w:lang w:val="en-US" w:eastAsia="zh-CN"/>
+              </w:rPr>
+              <w:t>静态布局完成</w:t>
+            </w:r>
+          </w:p>
+        </w:tc>
+        <w:tc>
+          <w:tcPr>
+            <w:tcW w:w="1706" w:type="dxa"/>
+            <w:tcBorders>
+              <w:tl2br w:val="nil"/>
+              <w:tr2bl w:val="nil"/>
+            </w:tcBorders>
+            <w:vAlign w:val="top"/>
+          </w:tcPr>
+          <w:p>
+            <w:pPr>
+              <w:jc w:val="left"/>
+              <w:rPr>
+                <w:rFonts w:hint="default"/>
+                <w:vertAlign w:val="baseline"/>
+                <w:lang w:val="en-US" w:eastAsia="zh-CN"/>
+              </w:rPr>
+            </w:pPr>
+          </w:p>
+        </w:tc>
+        <w:tc>
+          <w:tcPr>
+            <w:tcW w:w="1706" w:type="dxa"/>
             <w:tcBorders>
               <w:tl2br w:val="nil"/>
               <w:tr2bl w:val="nil"/>
@@ -3510,67 +4439,600 @@
         </w:tblPrEx>
         <w:tc>
           <w:tcPr>
-            <w:tcW w:w="2130" w:type="dxa"/>
-            <w:tcBorders>
-              <w:tl2br w:val="nil"/>
-              <w:tr2bl w:val="nil"/>
-            </w:tcBorders>
-            <w:vAlign w:val="top"/>
-          </w:tcPr>
-          <w:p>
-            <w:pPr>
-              <w:jc w:val="left"/>
-              <w:rPr>
-                <w:rFonts w:hint="default"/>
-                <w:vertAlign w:val="baseline"/>
-                <w:lang w:val="en-US" w:eastAsia="zh-CN"/>
-              </w:rPr>
-            </w:pPr>
-          </w:p>
-        </w:tc>
-        <w:tc>
-          <w:tcPr>
-            <w:tcW w:w="2130" w:type="dxa"/>
-            <w:tcBorders>
-              <w:tl2br w:val="nil"/>
-              <w:tr2bl w:val="nil"/>
-            </w:tcBorders>
-            <w:vAlign w:val="top"/>
-          </w:tcPr>
-          <w:p>
-            <w:pPr>
-              <w:jc w:val="left"/>
-              <w:rPr>
-                <w:rFonts w:hint="default"/>
-                <w:vertAlign w:val="baseline"/>
-                <w:lang w:val="en-US" w:eastAsia="zh-CN"/>
-              </w:rPr>
-            </w:pPr>
-          </w:p>
-        </w:tc>
-        <w:tc>
-          <w:tcPr>
-            <w:tcW w:w="2131" w:type="dxa"/>
-            <w:tcBorders>
-              <w:tl2br w:val="nil"/>
-              <w:tr2bl w:val="nil"/>
-            </w:tcBorders>
-            <w:vAlign w:val="top"/>
-          </w:tcPr>
-          <w:p>
-            <w:pPr>
-              <w:jc w:val="left"/>
-              <w:rPr>
-                <w:rFonts w:hint="default"/>
-                <w:vertAlign w:val="baseline"/>
-                <w:lang w:val="en-US" w:eastAsia="zh-CN"/>
-              </w:rPr>
-            </w:pPr>
-          </w:p>
-        </w:tc>
-        <w:tc>
-          <w:tcPr>
-            <w:tcW w:w="2131" w:type="dxa"/>
+            <w:tcW w:w="1483" w:type="dxa"/>
+            <w:tcBorders>
+              <w:tl2br w:val="nil"/>
+              <w:tr2bl w:val="nil"/>
+            </w:tcBorders>
+            <w:vAlign w:val="top"/>
+          </w:tcPr>
+          <w:p>
+            <w:pPr>
+              <w:jc w:val="left"/>
+              <w:rPr>
+                <w:rFonts w:hint="default"/>
+                <w:vertAlign w:val="baseline"/>
+                <w:lang w:val="en-US" w:eastAsia="zh-CN"/>
+              </w:rPr>
+            </w:pPr>
+          </w:p>
+        </w:tc>
+        <w:tc>
+          <w:tcPr>
+            <w:tcW w:w="2136" w:type="dxa"/>
+            <w:tcBorders>
+              <w:tl2br w:val="nil"/>
+              <w:tr2bl w:val="nil"/>
+            </w:tcBorders>
+            <w:vAlign w:val="top"/>
+          </w:tcPr>
+          <w:p>
+            <w:pPr>
+              <w:jc w:val="left"/>
+              <w:rPr>
+                <w:rFonts w:hint="eastAsia"/>
+                <w:lang w:val="en-US" w:eastAsia="zh-CN"/>
+              </w:rPr>
+            </w:pPr>
+            <w:r>
+              <w:rPr>
+                <w:rFonts w:hint="eastAsia"/>
+                <w:lang w:val="en-US" w:eastAsia="zh-CN"/>
+              </w:rPr>
+              <w:t>添加购物车模块</w:t>
+            </w:r>
+          </w:p>
+        </w:tc>
+        <w:tc>
+          <w:tcPr>
+            <w:tcW w:w="1497" w:type="dxa"/>
+            <w:tcBorders>
+              <w:tl2br w:val="nil"/>
+              <w:tr2bl w:val="nil"/>
+            </w:tcBorders>
+            <w:vAlign w:val="top"/>
+          </w:tcPr>
+          <w:p>
+            <w:pPr>
+              <w:jc w:val="left"/>
+              <w:rPr>
+                <w:rFonts w:hint="eastAsia"/>
+                <w:vertAlign w:val="baseline"/>
+                <w:lang w:val="en-US" w:eastAsia="zh-CN"/>
+              </w:rPr>
+            </w:pPr>
+            <w:r>
+              <w:rPr>
+                <w:rFonts w:hint="eastAsia"/>
+                <w:vertAlign w:val="baseline"/>
+                <w:lang w:val="en-US" w:eastAsia="zh-CN"/>
+              </w:rPr>
+              <w:t>静态布局完成</w:t>
+            </w:r>
+          </w:p>
+        </w:tc>
+        <w:tc>
+          <w:tcPr>
+            <w:tcW w:w="1706" w:type="dxa"/>
+            <w:tcBorders>
+              <w:tl2br w:val="nil"/>
+              <w:tr2bl w:val="nil"/>
+            </w:tcBorders>
+            <w:vAlign w:val="top"/>
+          </w:tcPr>
+          <w:p>
+            <w:pPr>
+              <w:jc w:val="left"/>
+              <w:rPr>
+                <w:rFonts w:hint="default"/>
+                <w:vertAlign w:val="baseline"/>
+                <w:lang w:val="en-US" w:eastAsia="zh-CN"/>
+              </w:rPr>
+            </w:pPr>
+          </w:p>
+        </w:tc>
+        <w:tc>
+          <w:tcPr>
+            <w:tcW w:w="1706" w:type="dxa"/>
+            <w:tcBorders>
+              <w:tl2br w:val="nil"/>
+              <w:tr2bl w:val="nil"/>
+            </w:tcBorders>
+            <w:vAlign w:val="top"/>
+          </w:tcPr>
+          <w:p>
+            <w:pPr>
+              <w:jc w:val="left"/>
+              <w:rPr>
+                <w:rFonts w:hint="default"/>
+                <w:vertAlign w:val="baseline"/>
+                <w:lang w:val="en-US" w:eastAsia="zh-CN"/>
+              </w:rPr>
+            </w:pPr>
+          </w:p>
+        </w:tc>
+      </w:tr>
+      <w:tr>
+        <w:tblPrEx>
+          <w:tblBorders>
+            <w:top w:val="none" w:color="auto" w:sz="0" w:space="0"/>
+            <w:left w:val="none" w:color="auto" w:sz="0" w:space="0"/>
+            <w:bottom w:val="none" w:color="auto" w:sz="0" w:space="0"/>
+            <w:right w:val="none" w:color="auto" w:sz="0" w:space="0"/>
+            <w:insideH w:val="none" w:color="auto" w:sz="0" w:space="0"/>
+            <w:insideV w:val="none" w:color="auto" w:sz="0" w:space="0"/>
+          </w:tblBorders>
+          <w:tblLayout w:type="fixed"/>
+          <w:tblCellMar>
+            <w:top w:w="0" w:type="dxa"/>
+            <w:left w:w="108" w:type="dxa"/>
+            <w:bottom w:w="0" w:type="dxa"/>
+            <w:right w:w="108" w:type="dxa"/>
+          </w:tblCellMar>
+        </w:tblPrEx>
+        <w:tc>
+          <w:tcPr>
+            <w:tcW w:w="1483" w:type="dxa"/>
+            <w:tcBorders>
+              <w:tl2br w:val="nil"/>
+              <w:tr2bl w:val="nil"/>
+            </w:tcBorders>
+            <w:vAlign w:val="top"/>
+          </w:tcPr>
+          <w:p>
+            <w:pPr>
+              <w:jc w:val="left"/>
+              <w:rPr>
+                <w:rFonts w:hint="default"/>
+                <w:vertAlign w:val="baseline"/>
+                <w:lang w:val="en-US" w:eastAsia="zh-CN"/>
+              </w:rPr>
+            </w:pPr>
+          </w:p>
+        </w:tc>
+        <w:tc>
+          <w:tcPr>
+            <w:tcW w:w="2136" w:type="dxa"/>
+            <w:tcBorders>
+              <w:tl2br w:val="nil"/>
+              <w:tr2bl w:val="nil"/>
+            </w:tcBorders>
+            <w:vAlign w:val="top"/>
+          </w:tcPr>
+          <w:p>
+            <w:pPr>
+              <w:jc w:val="left"/>
+              <w:rPr>
+                <w:rFonts w:hint="default"/>
+                <w:vertAlign w:val="baseline"/>
+                <w:lang w:val="en-US" w:eastAsia="zh-CN"/>
+              </w:rPr>
+            </w:pPr>
+            <w:r>
+              <w:rPr>
+                <w:rFonts w:hint="eastAsia"/>
+                <w:lang w:val="en-US" w:eastAsia="zh-CN"/>
+              </w:rPr>
+              <w:t>购买模块</w:t>
+            </w:r>
+          </w:p>
+        </w:tc>
+        <w:tc>
+          <w:tcPr>
+            <w:tcW w:w="1497" w:type="dxa"/>
+            <w:tcBorders>
+              <w:tl2br w:val="nil"/>
+              <w:tr2bl w:val="nil"/>
+            </w:tcBorders>
+            <w:vAlign w:val="top"/>
+          </w:tcPr>
+          <w:p>
+            <w:pPr>
+              <w:jc w:val="left"/>
+              <w:rPr>
+                <w:rFonts w:hint="default"/>
+                <w:vertAlign w:val="baseline"/>
+                <w:lang w:val="en-US" w:eastAsia="zh-CN"/>
+              </w:rPr>
+            </w:pPr>
+            <w:r>
+              <w:rPr>
+                <w:rFonts w:hint="eastAsia"/>
+                <w:vertAlign w:val="baseline"/>
+                <w:lang w:val="en-US" w:eastAsia="zh-CN"/>
+              </w:rPr>
+              <w:t>静态布局完成</w:t>
+            </w:r>
+          </w:p>
+        </w:tc>
+        <w:tc>
+          <w:tcPr>
+            <w:tcW w:w="1706" w:type="dxa"/>
+            <w:tcBorders>
+              <w:tl2br w:val="nil"/>
+              <w:tr2bl w:val="nil"/>
+            </w:tcBorders>
+            <w:vAlign w:val="top"/>
+          </w:tcPr>
+          <w:p>
+            <w:pPr>
+              <w:jc w:val="left"/>
+              <w:rPr>
+                <w:rFonts w:hint="default"/>
+                <w:vertAlign w:val="baseline"/>
+                <w:lang w:val="en-US" w:eastAsia="zh-CN"/>
+              </w:rPr>
+            </w:pPr>
+          </w:p>
+        </w:tc>
+        <w:tc>
+          <w:tcPr>
+            <w:tcW w:w="1706" w:type="dxa"/>
+            <w:tcBorders>
+              <w:tl2br w:val="nil"/>
+              <w:tr2bl w:val="nil"/>
+            </w:tcBorders>
+            <w:vAlign w:val="top"/>
+          </w:tcPr>
+          <w:p>
+            <w:pPr>
+              <w:jc w:val="left"/>
+              <w:rPr>
+                <w:rFonts w:hint="default"/>
+                <w:vertAlign w:val="baseline"/>
+                <w:lang w:val="en-US" w:eastAsia="zh-CN"/>
+              </w:rPr>
+            </w:pPr>
+          </w:p>
+        </w:tc>
+      </w:tr>
+      <w:tr>
+        <w:tblPrEx>
+          <w:tblBorders>
+            <w:top w:val="none" w:color="auto" w:sz="0" w:space="0"/>
+            <w:left w:val="none" w:color="auto" w:sz="0" w:space="0"/>
+            <w:bottom w:val="none" w:color="auto" w:sz="0" w:space="0"/>
+            <w:right w:val="none" w:color="auto" w:sz="0" w:space="0"/>
+            <w:insideH w:val="none" w:color="auto" w:sz="0" w:space="0"/>
+            <w:insideV w:val="none" w:color="auto" w:sz="0" w:space="0"/>
+          </w:tblBorders>
+          <w:tblLayout w:type="fixed"/>
+          <w:tblCellMar>
+            <w:top w:w="0" w:type="dxa"/>
+            <w:left w:w="108" w:type="dxa"/>
+            <w:bottom w:w="0" w:type="dxa"/>
+            <w:right w:w="108" w:type="dxa"/>
+          </w:tblCellMar>
+        </w:tblPrEx>
+        <w:tc>
+          <w:tcPr>
+            <w:tcW w:w="1483" w:type="dxa"/>
+            <w:tcBorders>
+              <w:tl2br w:val="nil"/>
+              <w:tr2bl w:val="nil"/>
+            </w:tcBorders>
+            <w:vAlign w:val="top"/>
+          </w:tcPr>
+          <w:p>
+            <w:pPr>
+              <w:jc w:val="left"/>
+              <w:rPr>
+                <w:rFonts w:hint="default"/>
+                <w:vertAlign w:val="baseline"/>
+                <w:lang w:val="en-US" w:eastAsia="zh-CN"/>
+              </w:rPr>
+            </w:pPr>
+          </w:p>
+        </w:tc>
+        <w:tc>
+          <w:tcPr>
+            <w:tcW w:w="2136" w:type="dxa"/>
+            <w:tcBorders>
+              <w:tl2br w:val="nil"/>
+              <w:tr2bl w:val="nil"/>
+            </w:tcBorders>
+            <w:vAlign w:val="top"/>
+          </w:tcPr>
+          <w:p>
+            <w:pPr>
+              <w:jc w:val="left"/>
+              <w:rPr>
+                <w:rFonts w:hint="default"/>
+                <w:vertAlign w:val="baseline"/>
+                <w:lang w:val="en-US" w:eastAsia="zh-CN"/>
+              </w:rPr>
+            </w:pPr>
+          </w:p>
+        </w:tc>
+        <w:tc>
+          <w:tcPr>
+            <w:tcW w:w="1497" w:type="dxa"/>
+            <w:tcBorders>
+              <w:tl2br w:val="nil"/>
+              <w:tr2bl w:val="nil"/>
+            </w:tcBorders>
+            <w:vAlign w:val="top"/>
+          </w:tcPr>
+          <w:p>
+            <w:pPr>
+              <w:jc w:val="left"/>
+              <w:rPr>
+                <w:rFonts w:hint="default"/>
+                <w:vertAlign w:val="baseline"/>
+                <w:lang w:val="en-US" w:eastAsia="zh-CN"/>
+              </w:rPr>
+            </w:pPr>
+          </w:p>
+        </w:tc>
+        <w:tc>
+          <w:tcPr>
+            <w:tcW w:w="1706" w:type="dxa"/>
+            <w:tcBorders>
+              <w:tl2br w:val="nil"/>
+              <w:tr2bl w:val="nil"/>
+            </w:tcBorders>
+            <w:vAlign w:val="top"/>
+          </w:tcPr>
+          <w:p>
+            <w:pPr>
+              <w:jc w:val="left"/>
+              <w:rPr>
+                <w:rFonts w:hint="default"/>
+                <w:vertAlign w:val="baseline"/>
+                <w:lang w:val="en-US" w:eastAsia="zh-CN"/>
+              </w:rPr>
+            </w:pPr>
+          </w:p>
+        </w:tc>
+        <w:tc>
+          <w:tcPr>
+            <w:tcW w:w="1706" w:type="dxa"/>
+            <w:tcBorders>
+              <w:tl2br w:val="nil"/>
+              <w:tr2bl w:val="nil"/>
+            </w:tcBorders>
+            <w:vAlign w:val="top"/>
+          </w:tcPr>
+          <w:p>
+            <w:pPr>
+              <w:jc w:val="left"/>
+              <w:rPr>
+                <w:rFonts w:hint="default"/>
+                <w:vertAlign w:val="baseline"/>
+                <w:lang w:val="en-US" w:eastAsia="zh-CN"/>
+              </w:rPr>
+            </w:pPr>
+          </w:p>
+        </w:tc>
+      </w:tr>
+      <w:tr>
+        <w:tblPrEx>
+          <w:tblBorders>
+            <w:top w:val="none" w:color="auto" w:sz="0" w:space="0"/>
+            <w:left w:val="none" w:color="auto" w:sz="0" w:space="0"/>
+            <w:bottom w:val="none" w:color="auto" w:sz="0" w:space="0"/>
+            <w:right w:val="none" w:color="auto" w:sz="0" w:space="0"/>
+            <w:insideH w:val="none" w:color="auto" w:sz="0" w:space="0"/>
+            <w:insideV w:val="none" w:color="auto" w:sz="0" w:space="0"/>
+          </w:tblBorders>
+          <w:tblLayout w:type="fixed"/>
+          <w:tblCellMar>
+            <w:top w:w="0" w:type="dxa"/>
+            <w:left w:w="108" w:type="dxa"/>
+            <w:bottom w:w="0" w:type="dxa"/>
+            <w:right w:w="108" w:type="dxa"/>
+          </w:tblCellMar>
+        </w:tblPrEx>
+        <w:tc>
+          <w:tcPr>
+            <w:tcW w:w="1483" w:type="dxa"/>
+            <w:tcBorders>
+              <w:tl2br w:val="nil"/>
+              <w:tr2bl w:val="nil"/>
+            </w:tcBorders>
+            <w:vAlign w:val="top"/>
+          </w:tcPr>
+          <w:p>
+            <w:pPr>
+              <w:jc w:val="left"/>
+              <w:rPr>
+                <w:rFonts w:hint="default"/>
+                <w:vertAlign w:val="baseline"/>
+                <w:lang w:val="en-US" w:eastAsia="zh-CN"/>
+              </w:rPr>
+            </w:pPr>
+            <w:r>
+              <w:rPr>
+                <w:rFonts w:hint="eastAsia"/>
+                <w:vertAlign w:val="baseline"/>
+                <w:lang w:val="en-US" w:eastAsia="zh-CN"/>
+              </w:rPr>
+              <w:t>后端接口</w:t>
+            </w:r>
+          </w:p>
+        </w:tc>
+        <w:tc>
+          <w:tcPr>
+            <w:tcW w:w="2136" w:type="dxa"/>
+            <w:tcBorders>
+              <w:tl2br w:val="nil"/>
+              <w:tr2bl w:val="nil"/>
+            </w:tcBorders>
+            <w:vAlign w:val="top"/>
+          </w:tcPr>
+          <w:p>
+            <w:pPr>
+              <w:jc w:val="left"/>
+              <w:rPr>
+                <w:rFonts w:hint="default"/>
+                <w:vertAlign w:val="baseline"/>
+                <w:lang w:val="en-US" w:eastAsia="zh-CN"/>
+              </w:rPr>
+            </w:pPr>
+          </w:p>
+        </w:tc>
+        <w:tc>
+          <w:tcPr>
+            <w:tcW w:w="1497" w:type="dxa"/>
+            <w:tcBorders>
+              <w:tl2br w:val="nil"/>
+              <w:tr2bl w:val="nil"/>
+            </w:tcBorders>
+            <w:vAlign w:val="top"/>
+          </w:tcPr>
+          <w:p>
+            <w:pPr>
+              <w:jc w:val="left"/>
+              <w:rPr>
+                <w:rFonts w:hint="default"/>
+                <w:vertAlign w:val="baseline"/>
+                <w:lang w:val="en-US" w:eastAsia="zh-CN"/>
+              </w:rPr>
+            </w:pPr>
+          </w:p>
+        </w:tc>
+        <w:tc>
+          <w:tcPr>
+            <w:tcW w:w="1706" w:type="dxa"/>
+            <w:tcBorders>
+              <w:tl2br w:val="nil"/>
+              <w:tr2bl w:val="nil"/>
+            </w:tcBorders>
+            <w:vAlign w:val="top"/>
+          </w:tcPr>
+          <w:p>
+            <w:pPr>
+              <w:jc w:val="left"/>
+              <w:rPr>
+                <w:rFonts w:hint="default"/>
+                <w:vertAlign w:val="baseline"/>
+                <w:lang w:val="en-US" w:eastAsia="zh-CN"/>
+              </w:rPr>
+            </w:pPr>
+          </w:p>
+        </w:tc>
+        <w:tc>
+          <w:tcPr>
+            <w:tcW w:w="1706" w:type="dxa"/>
+            <w:tcBorders>
+              <w:tl2br w:val="nil"/>
+              <w:tr2bl w:val="nil"/>
+            </w:tcBorders>
+            <w:vAlign w:val="top"/>
+          </w:tcPr>
+          <w:p>
+            <w:pPr>
+              <w:jc w:val="left"/>
+              <w:rPr>
+                <w:rFonts w:hint="default"/>
+                <w:vertAlign w:val="baseline"/>
+                <w:lang w:val="en-US" w:eastAsia="zh-CN"/>
+              </w:rPr>
+            </w:pPr>
+          </w:p>
+        </w:tc>
+      </w:tr>
+      <w:tr>
+        <w:tblPrEx>
+          <w:tblBorders>
+            <w:top w:val="none" w:color="auto" w:sz="0" w:space="0"/>
+            <w:left w:val="none" w:color="auto" w:sz="0" w:space="0"/>
+            <w:bottom w:val="none" w:color="auto" w:sz="0" w:space="0"/>
+            <w:right w:val="none" w:color="auto" w:sz="0" w:space="0"/>
+            <w:insideH w:val="none" w:color="auto" w:sz="0" w:space="0"/>
+            <w:insideV w:val="none" w:color="auto" w:sz="0" w:space="0"/>
+          </w:tblBorders>
+          <w:tblLayout w:type="fixed"/>
+          <w:tblCellMar>
+            <w:top w:w="0" w:type="dxa"/>
+            <w:left w:w="108" w:type="dxa"/>
+            <w:bottom w:w="0" w:type="dxa"/>
+            <w:right w:w="108" w:type="dxa"/>
+          </w:tblCellMar>
+        </w:tblPrEx>
+        <w:tc>
+          <w:tcPr>
+            <w:tcW w:w="1483" w:type="dxa"/>
+            <w:tcBorders>
+              <w:tl2br w:val="nil"/>
+              <w:tr2bl w:val="nil"/>
+            </w:tcBorders>
+            <w:vAlign w:val="top"/>
+          </w:tcPr>
+          <w:p>
+            <w:pPr>
+              <w:jc w:val="left"/>
+              <w:rPr>
+                <w:rFonts w:hint="default"/>
+                <w:vertAlign w:val="baseline"/>
+                <w:lang w:val="en-US" w:eastAsia="zh-CN"/>
+              </w:rPr>
+            </w:pPr>
+          </w:p>
+        </w:tc>
+        <w:tc>
+          <w:tcPr>
+            <w:tcW w:w="2136" w:type="dxa"/>
+            <w:tcBorders>
+              <w:tl2br w:val="nil"/>
+              <w:tr2bl w:val="nil"/>
+            </w:tcBorders>
+            <w:vAlign w:val="top"/>
+          </w:tcPr>
+          <w:p>
+            <w:pPr>
+              <w:jc w:val="left"/>
+              <w:rPr>
+                <w:rFonts w:hint="default"/>
+                <w:vertAlign w:val="baseline"/>
+                <w:lang w:val="en-US" w:eastAsia="zh-CN"/>
+              </w:rPr>
+            </w:pPr>
+          </w:p>
+        </w:tc>
+        <w:tc>
+          <w:tcPr>
+            <w:tcW w:w="1497" w:type="dxa"/>
+            <w:tcBorders>
+              <w:tl2br w:val="nil"/>
+              <w:tr2bl w:val="nil"/>
+            </w:tcBorders>
+            <w:vAlign w:val="top"/>
+          </w:tcPr>
+          <w:p>
+            <w:pPr>
+              <w:jc w:val="left"/>
+              <w:rPr>
+                <w:rFonts w:hint="default"/>
+                <w:vertAlign w:val="baseline"/>
+                <w:lang w:val="en-US" w:eastAsia="zh-CN"/>
+              </w:rPr>
+            </w:pPr>
+          </w:p>
+        </w:tc>
+        <w:tc>
+          <w:tcPr>
+            <w:tcW w:w="1706" w:type="dxa"/>
+            <w:tcBorders>
+              <w:tl2br w:val="nil"/>
+              <w:tr2bl w:val="nil"/>
+            </w:tcBorders>
+            <w:vAlign w:val="top"/>
+          </w:tcPr>
+          <w:p>
+            <w:pPr>
+              <w:jc w:val="left"/>
+              <w:rPr>
+                <w:rFonts w:hint="default"/>
+                <w:vertAlign w:val="baseline"/>
+                <w:lang w:val="en-US" w:eastAsia="zh-CN"/>
+              </w:rPr>
+            </w:pPr>
+          </w:p>
+        </w:tc>
+        <w:tc>
+          <w:tcPr>
+            <w:tcW w:w="1706" w:type="dxa"/>
             <w:tcBorders>
               <w:tl2br w:val="nil"/>
               <w:tr2bl w:val="nil"/>

--- a/张潇/02-项目介绍.docx
+++ b/张潇/02-项目介绍.docx
@@ -30,7 +30,7 @@
           <w:rFonts w:hint="eastAsia"/>
           <w:lang w:val="en-US" w:eastAsia="zh-CN"/>
         </w:rPr>
-        <w:t>（各位）面试官好，我是张潇，老家是河北石家庄，2016年毕业于河北工程大学，一再web前端工作3年，曾在两家公司工作过，一家是北京尚都汇网络科技有限公司，另一家是我现在呆的智慧生活网络科技有限公司，这几年间也做过不少项目，比如：曲美家居（PC端），闽龙商城（移动端），和藤家具（PC端），丽维家具（移动端），斯巴达家园（PC端/移动端），北京首装家具（PC端）</w:t>
+        <w:t>（各位）面试官好，我是张潇，老家是河北石家庄，出生于93年，2016年毕业于河北工程大学，迄今已工作3年，在两家公司任职web前端岗位，</w:t>
       </w:r>
     </w:p>
     <w:p>
@@ -41,6 +41,45 @@
           <w:lang w:val="en-US" w:eastAsia="zh-CN"/>
         </w:rPr>
       </w:pPr>
+      <w:r>
+        <w:rPr>
+          <w:rFonts w:hint="eastAsia"/>
+          <w:lang w:val="en-US" w:eastAsia="zh-CN"/>
+        </w:rPr>
+        <w:t>一家是北京尚都汇网络科技有限公司，在公司中负责配合开发小组，搭建项目前端页面，以及旧项目的维护与重构，在这家公司工作工作了近一年。</w:t>
+      </w:r>
+    </w:p>
+    <w:p>
+      <w:pPr>
+        <w:ind w:firstLine="420" w:firstLineChars="0"/>
+        <w:rPr>
+          <w:rFonts w:hint="default"/>
+          <w:lang w:val="en-US" w:eastAsia="zh-CN"/>
+        </w:rPr>
+      </w:pPr>
+      <w:r>
+        <w:rPr>
+          <w:rFonts w:hint="eastAsia"/>
+          <w:lang w:val="en-US" w:eastAsia="zh-CN"/>
+        </w:rPr>
+        <w:t>另一家是我现在就职的智慧生活网络科技有限公司，17年9月入职。在该公司中，主要职责就是根据公司产品更新换代和功能的需求进行项目的开发工作，</w:t>
+      </w:r>
+    </w:p>
+    <w:p>
+      <w:pPr>
+        <w:ind w:firstLine="420" w:firstLineChars="0"/>
+        <w:rPr>
+          <w:rFonts w:hint="eastAsia"/>
+          <w:lang w:val="en-US" w:eastAsia="zh-CN"/>
+        </w:rPr>
+      </w:pPr>
+      <w:r>
+        <w:rPr>
+          <w:rFonts w:hint="eastAsia"/>
+          <w:lang w:val="en-US" w:eastAsia="zh-CN"/>
+        </w:rPr>
+        <w:t>这几年间也做过不少项目，比如：曲美家居（PC端），闽龙商城（移动端），和藤家具（PC端），丽维家具（移动端），斯巴达家园（PC端/移动端），北京首装家具（PC端）</w:t>
+      </w:r>
     </w:p>
     <w:p>
       <w:pPr>
@@ -1438,6 +1477,14 @@
                 <w:lang w:val="en-US" w:eastAsia="zh-CN"/>
               </w:rPr>
             </w:pPr>
+            <w:r>
+              <w:rPr>
+                <w:rFonts w:hint="eastAsia"/>
+                <w:vertAlign w:val="baseline"/>
+                <w:lang w:val="en-US" w:eastAsia="zh-CN"/>
+              </w:rPr>
+              <w:t>轮播，跳转</w:t>
+            </w:r>
           </w:p>
         </w:tc>
         <w:tc>
@@ -1458,6 +1505,14 @@
                 <w:lang w:val="en-US" w:eastAsia="zh-CN"/>
               </w:rPr>
             </w:pPr>
+            <w:r>
+              <w:rPr>
+                <w:rFonts w:hint="eastAsia"/>
+                <w:vertAlign w:val="baseline"/>
+                <w:lang w:val="en-US" w:eastAsia="zh-CN"/>
+              </w:rPr>
+              <w:t>完成</w:t>
+            </w:r>
           </w:p>
         </w:tc>
       </w:tr>
@@ -1571,6 +1626,14 @@
                 <w:lang w:val="en-US" w:eastAsia="zh-CN"/>
               </w:rPr>
             </w:pPr>
+            <w:r>
+              <w:rPr>
+                <w:rFonts w:hint="eastAsia"/>
+                <w:vertAlign w:val="baseline"/>
+                <w:lang w:val="en-US" w:eastAsia="zh-CN"/>
+              </w:rPr>
+              <w:t>跳转</w:t>
+            </w:r>
           </w:p>
         </w:tc>
         <w:tc>
@@ -1591,6 +1654,14 @@
                 <w:lang w:val="en-US" w:eastAsia="zh-CN"/>
               </w:rPr>
             </w:pPr>
+            <w:r>
+              <w:rPr>
+                <w:rFonts w:hint="eastAsia"/>
+                <w:vertAlign w:val="baseline"/>
+                <w:lang w:val="en-US" w:eastAsia="zh-CN"/>
+              </w:rPr>
+              <w:t>完成</w:t>
+            </w:r>
           </w:p>
         </w:tc>
       </w:tr>
@@ -1704,6 +1775,14 @@
                 <w:lang w:val="en-US" w:eastAsia="zh-CN"/>
               </w:rPr>
             </w:pPr>
+            <w:r>
+              <w:rPr>
+                <w:rFonts w:hint="eastAsia"/>
+                <w:vertAlign w:val="baseline"/>
+                <w:lang w:val="en-US" w:eastAsia="zh-CN"/>
+              </w:rPr>
+              <w:t>滑动，跳转</w:t>
+            </w:r>
           </w:p>
         </w:tc>
         <w:tc>
@@ -1724,6 +1803,14 @@
                 <w:lang w:val="en-US" w:eastAsia="zh-CN"/>
               </w:rPr>
             </w:pPr>
+            <w:r>
+              <w:rPr>
+                <w:rFonts w:hint="eastAsia"/>
+                <w:vertAlign w:val="baseline"/>
+                <w:lang w:val="en-US" w:eastAsia="zh-CN"/>
+              </w:rPr>
+              <w:t>完成</w:t>
+            </w:r>
           </w:p>
         </w:tc>
       </w:tr>
@@ -2915,6 +3002,14 @@
                 <w:lang w:val="en-US" w:eastAsia="zh-CN"/>
               </w:rPr>
             </w:pPr>
+            <w:r>
+              <w:rPr>
+                <w:rFonts w:hint="eastAsia"/>
+                <w:vertAlign w:val="baseline"/>
+                <w:lang w:val="en-US" w:eastAsia="zh-CN"/>
+              </w:rPr>
+              <w:t>跳转</w:t>
+            </w:r>
           </w:p>
         </w:tc>
         <w:tc>
@@ -2935,6 +3030,14 @@
                 <w:lang w:val="en-US" w:eastAsia="zh-CN"/>
               </w:rPr>
             </w:pPr>
+            <w:r>
+              <w:rPr>
+                <w:rFonts w:hint="eastAsia"/>
+                <w:vertAlign w:val="baseline"/>
+                <w:lang w:val="en-US" w:eastAsia="zh-CN"/>
+              </w:rPr>
+              <w:t>完成</w:t>
+            </w:r>
           </w:p>
         </w:tc>
       </w:tr>
@@ -3049,6 +3152,14 @@
                 <w:lang w:val="en-US" w:eastAsia="zh-CN"/>
               </w:rPr>
             </w:pPr>
+            <w:r>
+              <w:rPr>
+                <w:rFonts w:hint="eastAsia"/>
+                <w:vertAlign w:val="baseline"/>
+                <w:lang w:val="en-US" w:eastAsia="zh-CN"/>
+              </w:rPr>
+              <w:t>切换</w:t>
+            </w:r>
           </w:p>
         </w:tc>
         <w:tc>
@@ -3069,6 +3180,14 @@
                 <w:lang w:val="en-US" w:eastAsia="zh-CN"/>
               </w:rPr>
             </w:pPr>
+            <w:r>
+              <w:rPr>
+                <w:rFonts w:hint="eastAsia"/>
+                <w:vertAlign w:val="baseline"/>
+                <w:lang w:val="en-US" w:eastAsia="zh-CN"/>
+              </w:rPr>
+              <w:t>完成</w:t>
+            </w:r>
           </w:p>
         </w:tc>
       </w:tr>
@@ -3183,6 +3302,14 @@
                 <w:lang w:val="en-US" w:eastAsia="zh-CN"/>
               </w:rPr>
             </w:pPr>
+            <w:r>
+              <w:rPr>
+                <w:rFonts w:hint="eastAsia"/>
+                <w:vertAlign w:val="baseline"/>
+                <w:lang w:val="en-US" w:eastAsia="zh-CN"/>
+              </w:rPr>
+              <w:t>跳转</w:t>
+            </w:r>
           </w:p>
         </w:tc>
         <w:tc>
@@ -3203,6 +3330,14 @@
                 <w:lang w:val="en-US" w:eastAsia="zh-CN"/>
               </w:rPr>
             </w:pPr>
+            <w:r>
+              <w:rPr>
+                <w:rFonts w:hint="eastAsia"/>
+                <w:vertAlign w:val="baseline"/>
+                <w:lang w:val="en-US" w:eastAsia="zh-CN"/>
+              </w:rPr>
+              <w:t>完成</w:t>
+            </w:r>
           </w:p>
         </w:tc>
       </w:tr>
@@ -3274,7 +3409,7 @@
                 <w:rFonts w:hint="eastAsia"/>
                 <w:lang w:val="en-US" w:eastAsia="zh-CN"/>
               </w:rPr>
-              <w:t>登录注册模块</w:t>
+              <w:t>登录模块</w:t>
             </w:r>
           </w:p>
         </w:tc>
@@ -3324,6 +3459,14 @@
                 <w:lang w:val="en-US" w:eastAsia="zh-CN"/>
               </w:rPr>
             </w:pPr>
+            <w:r>
+              <w:rPr>
+                <w:rFonts w:hint="eastAsia"/>
+                <w:vertAlign w:val="baseline"/>
+                <w:lang w:val="en-US" w:eastAsia="zh-CN"/>
+              </w:rPr>
+              <w:t>登录功能</w:t>
+            </w:r>
           </w:p>
         </w:tc>
         <w:tc>
@@ -3344,6 +3487,14 @@
                 <w:lang w:val="en-US" w:eastAsia="zh-CN"/>
               </w:rPr>
             </w:pPr>
+            <w:r>
+              <w:rPr>
+                <w:rFonts w:hint="eastAsia"/>
+                <w:vertAlign w:val="baseline"/>
+                <w:lang w:val="en-US" w:eastAsia="zh-CN"/>
+              </w:rPr>
+              <w:t>完成</w:t>
+            </w:r>
           </w:p>
         </w:tc>
       </w:tr>
@@ -3365,6 +3516,9 @@
             <w:right w:w="108" w:type="dxa"/>
           </w:tblCellMar>
         </w:tblPrEx>
+        <w:trPr>
+          <w:trHeight w:val="90" w:hRule="atLeast"/>
+        </w:trPr>
         <w:tc>
           <w:tcPr>
             <w:tcW w:w="1483" w:type="dxa"/>
@@ -3409,7 +3563,7 @@
                 <w:vertAlign w:val="baseline"/>
                 <w:lang w:val="en-US" w:eastAsia="zh-CN"/>
               </w:rPr>
-              <w:t>个人中心</w:t>
+              <w:t>注册模块</w:t>
             </w:r>
           </w:p>
         </w:tc>
@@ -3459,6 +3613,14 @@
                 <w:lang w:val="en-US" w:eastAsia="zh-CN"/>
               </w:rPr>
             </w:pPr>
+            <w:r>
+              <w:rPr>
+                <w:rFonts w:hint="eastAsia"/>
+                <w:vertAlign w:val="baseline"/>
+                <w:lang w:val="en-US" w:eastAsia="zh-CN"/>
+              </w:rPr>
+              <w:t>数据判断</w:t>
+            </w:r>
           </w:p>
         </w:tc>
         <w:tc>
@@ -3479,6 +3641,14 @@
                 <w:lang w:val="en-US" w:eastAsia="zh-CN"/>
               </w:rPr>
             </w:pPr>
+            <w:r>
+              <w:rPr>
+                <w:rFonts w:hint="eastAsia"/>
+                <w:vertAlign w:val="baseline"/>
+                <w:lang w:val="en-US" w:eastAsia="zh-CN"/>
+              </w:rPr>
+              <w:t>完成</w:t>
+            </w:r>
           </w:p>
         </w:tc>
       </w:tr>
@@ -3512,18 +3682,10 @@
           <w:p>
             <w:pPr>
               <w:rPr>
-                <w:rFonts w:hint="default"/>
-                <w:vertAlign w:val="baseline"/>
-                <w:lang w:val="en-US" w:eastAsia="zh-CN"/>
-              </w:rPr>
-            </w:pPr>
-            <w:r>
-              <w:rPr>
-                <w:rFonts w:hint="eastAsia"/>
-                <w:lang w:val="en-US" w:eastAsia="zh-CN"/>
-              </w:rPr>
-              <w:t>购物车部分</w:t>
-            </w:r>
+                <w:rFonts w:hint="eastAsia"/>
+                <w:lang w:val="en-US" w:eastAsia="zh-CN"/>
+              </w:rPr>
+            </w:pPr>
           </w:p>
         </w:tc>
         <w:tc>
@@ -3539,18 +3701,10 @@
             <w:pPr>
               <w:jc w:val="left"/>
               <w:rPr>
-                <w:rFonts w:hint="default"/>
-                <w:vertAlign w:val="baseline"/>
-                <w:lang w:val="en-US" w:eastAsia="zh-CN"/>
-              </w:rPr>
-            </w:pPr>
-            <w:r>
-              <w:rPr>
-                <w:rFonts w:hint="eastAsia"/>
-                <w:lang w:val="en-US" w:eastAsia="zh-CN"/>
-              </w:rPr>
-              <w:t>购物车商品列表模块</w:t>
-            </w:r>
+                <w:rFonts w:hint="eastAsia"/>
+                <w:lang w:val="en-US" w:eastAsia="zh-CN"/>
+              </w:rPr>
+            </w:pPr>
           </w:p>
         </w:tc>
         <w:tc>
@@ -3566,19 +3720,11 @@
             <w:pPr>
               <w:jc w:val="left"/>
               <w:rPr>
-                <w:rFonts w:hint="default"/>
-                <w:vertAlign w:val="baseline"/>
-                <w:lang w:val="en-US" w:eastAsia="zh-CN"/>
-              </w:rPr>
-            </w:pPr>
-            <w:r>
-              <w:rPr>
-                <w:rFonts w:hint="eastAsia"/>
-                <w:vertAlign w:val="baseline"/>
-                <w:lang w:val="en-US" w:eastAsia="zh-CN"/>
-              </w:rPr>
-              <w:t>静态页面完成</w:t>
-            </w:r>
+                <w:rFonts w:hint="eastAsia"/>
+                <w:vertAlign w:val="baseline"/>
+                <w:lang w:val="en-US" w:eastAsia="zh-CN"/>
+              </w:rPr>
+            </w:pPr>
           </w:p>
         </w:tc>
         <w:tc>
@@ -3594,7 +3740,7 @@
             <w:pPr>
               <w:jc w:val="left"/>
               <w:rPr>
-                <w:rFonts w:hint="default"/>
+                <w:rFonts w:hint="eastAsia"/>
                 <w:vertAlign w:val="baseline"/>
                 <w:lang w:val="en-US" w:eastAsia="zh-CN"/>
               </w:rPr>
@@ -3614,7 +3760,7 @@
             <w:pPr>
               <w:jc w:val="left"/>
               <w:rPr>
-                <w:rFonts w:hint="default"/>
+                <w:rFonts w:hint="eastAsia"/>
                 <w:vertAlign w:val="baseline"/>
                 <w:lang w:val="en-US" w:eastAsia="zh-CN"/>
               </w:rPr>
@@ -3651,10 +3797,8 @@
           </w:tcPr>
           <w:p>
             <w:pPr>
-              <w:jc w:val="left"/>
-              <w:rPr>
-                <w:rFonts w:hint="default"/>
-                <w:vertAlign w:val="baseline"/>
+              <w:rPr>
+                <w:rFonts w:hint="eastAsia"/>
                 <w:lang w:val="en-US" w:eastAsia="zh-CN"/>
               </w:rPr>
             </w:pPr>
@@ -3673,17 +3817,17 @@
             <w:pPr>
               <w:jc w:val="left"/>
               <w:rPr>
-                <w:rFonts w:hint="default"/>
-                <w:vertAlign w:val="baseline"/>
-                <w:lang w:val="en-US" w:eastAsia="zh-CN"/>
-              </w:rPr>
-            </w:pPr>
-            <w:r>
-              <w:rPr>
-                <w:rFonts w:hint="eastAsia"/>
-                <w:lang w:val="en-US" w:eastAsia="zh-CN"/>
-              </w:rPr>
-              <w:t>结算模块</w:t>
+                <w:rFonts w:hint="eastAsia"/>
+                <w:lang w:val="en-US" w:eastAsia="zh-CN"/>
+              </w:rPr>
+            </w:pPr>
+            <w:r>
+              <w:rPr>
+                <w:rFonts w:hint="eastAsia"/>
+                <w:vertAlign w:val="baseline"/>
+                <w:lang w:val="en-US" w:eastAsia="zh-CN"/>
+              </w:rPr>
+              <w:t>个人中心</w:t>
             </w:r>
           </w:p>
         </w:tc>
@@ -3700,7 +3844,7 @@
             <w:pPr>
               <w:jc w:val="left"/>
               <w:rPr>
-                <w:rFonts w:hint="default"/>
+                <w:rFonts w:hint="eastAsia"/>
                 <w:vertAlign w:val="baseline"/>
                 <w:lang w:val="en-US" w:eastAsia="zh-CN"/>
               </w:rPr>
@@ -3733,6 +3877,14 @@
                 <w:lang w:val="en-US" w:eastAsia="zh-CN"/>
               </w:rPr>
             </w:pPr>
+            <w:r>
+              <w:rPr>
+                <w:rFonts w:hint="eastAsia"/>
+                <w:vertAlign w:val="baseline"/>
+                <w:lang w:val="en-US" w:eastAsia="zh-CN"/>
+              </w:rPr>
+              <w:t>退出，导航跳转</w:t>
+            </w:r>
           </w:p>
         </w:tc>
         <w:tc>
@@ -3753,6 +3905,14 @@
                 <w:lang w:val="en-US" w:eastAsia="zh-CN"/>
               </w:rPr>
             </w:pPr>
+            <w:r>
+              <w:rPr>
+                <w:rFonts w:hint="eastAsia"/>
+                <w:vertAlign w:val="baseline"/>
+                <w:lang w:val="en-US" w:eastAsia="zh-CN"/>
+              </w:rPr>
+              <w:t>完成</w:t>
+            </w:r>
           </w:p>
         </w:tc>
       </w:tr>
@@ -3785,13 +3945,19 @@
           </w:tcPr>
           <w:p>
             <w:pPr>
-              <w:jc w:val="left"/>
-              <w:rPr>
-                <w:rFonts w:hint="default"/>
-                <w:vertAlign w:val="baseline"/>
-                <w:lang w:val="en-US" w:eastAsia="zh-CN"/>
-              </w:rPr>
-            </w:pPr>
+              <w:rPr>
+                <w:rFonts w:hint="default"/>
+                <w:vertAlign w:val="baseline"/>
+                <w:lang w:val="en-US" w:eastAsia="zh-CN"/>
+              </w:rPr>
+            </w:pPr>
+            <w:r>
+              <w:rPr>
+                <w:rFonts w:hint="eastAsia"/>
+                <w:lang w:val="en-US" w:eastAsia="zh-CN"/>
+              </w:rPr>
+              <w:t>购物车部分</w:t>
+            </w:r>
           </w:p>
         </w:tc>
         <w:tc>
@@ -3812,6 +3978,13 @@
                 <w:lang w:val="en-US" w:eastAsia="zh-CN"/>
               </w:rPr>
             </w:pPr>
+            <w:r>
+              <w:rPr>
+                <w:rFonts w:hint="eastAsia"/>
+                <w:lang w:val="en-US" w:eastAsia="zh-CN"/>
+              </w:rPr>
+              <w:t>购物车商品列表模块</w:t>
+            </w:r>
           </w:p>
         </w:tc>
         <w:tc>
@@ -3832,6 +4005,14 @@
                 <w:lang w:val="en-US" w:eastAsia="zh-CN"/>
               </w:rPr>
             </w:pPr>
+            <w:r>
+              <w:rPr>
+                <w:rFonts w:hint="eastAsia"/>
+                <w:vertAlign w:val="baseline"/>
+                <w:lang w:val="en-US" w:eastAsia="zh-CN"/>
+              </w:rPr>
+              <w:t>静态页面完成</w:t>
+            </w:r>
           </w:p>
         </w:tc>
         <w:tc>
@@ -3852,6 +4033,14 @@
                 <w:lang w:val="en-US" w:eastAsia="zh-CN"/>
               </w:rPr>
             </w:pPr>
+            <w:r>
+              <w:rPr>
+                <w:rFonts w:hint="eastAsia"/>
+                <w:vertAlign w:val="baseline"/>
+                <w:lang w:val="en-US" w:eastAsia="zh-CN"/>
+              </w:rPr>
+              <w:t>数量添加，删除</w:t>
+            </w:r>
           </w:p>
         </w:tc>
         <w:tc>
@@ -3872,6 +4061,14 @@
                 <w:lang w:val="en-US" w:eastAsia="zh-CN"/>
               </w:rPr>
             </w:pPr>
+            <w:r>
+              <w:rPr>
+                <w:rFonts w:hint="eastAsia"/>
+                <w:vertAlign w:val="baseline"/>
+                <w:lang w:val="en-US" w:eastAsia="zh-CN"/>
+              </w:rPr>
+              <w:t>完成</w:t>
+            </w:r>
           </w:p>
         </w:tc>
       </w:tr>
@@ -3911,13 +4108,6 @@
                 <w:lang w:val="en-US" w:eastAsia="zh-CN"/>
               </w:rPr>
             </w:pPr>
-            <w:r>
-              <w:rPr>
-                <w:rFonts w:hint="eastAsia"/>
-                <w:lang w:val="en-US" w:eastAsia="zh-CN"/>
-              </w:rPr>
-              <w:t>商品详情部分</w:t>
-            </w:r>
           </w:p>
         </w:tc>
         <w:tc>
@@ -3941,10 +4131,9 @@
             <w:r>
               <w:rPr>
                 <w:rFonts w:hint="eastAsia"/>
-                <w:vertAlign w:val="baseline"/>
-                <w:lang w:val="en-US" w:eastAsia="zh-CN"/>
-              </w:rPr>
-              <w:t>商品模块</w:t>
+                <w:lang w:val="en-US" w:eastAsia="zh-CN"/>
+              </w:rPr>
+              <w:t>结算模块</w:t>
             </w:r>
           </w:p>
         </w:tc>
@@ -3969,11 +4158,10 @@
             <w:r>
               <w:rPr>
                 <w:rFonts w:hint="eastAsia"/>
-                <w:color w:val="FF0000"/>
-                <w:vertAlign w:val="baseline"/>
-                <w:lang w:val="en-US" w:eastAsia="zh-CN"/>
-              </w:rPr>
-              <w:t>静态布局未完成</w:t>
+                <w:vertAlign w:val="baseline"/>
+                <w:lang w:val="en-US" w:eastAsia="zh-CN"/>
+              </w:rPr>
+              <w:t>静态页面完成</w:t>
             </w:r>
           </w:p>
         </w:tc>
@@ -4070,16 +4258,10 @@
               <w:jc w:val="left"/>
               <w:rPr>
                 <w:rFonts w:hint="default"/>
-                <w:lang w:val="en-US" w:eastAsia="zh-CN"/>
-              </w:rPr>
-            </w:pPr>
-            <w:r>
-              <w:rPr>
-                <w:rFonts w:hint="eastAsia"/>
-                <w:lang w:val="en-US" w:eastAsia="zh-CN"/>
-              </w:rPr>
-              <w:t>详情模块</w:t>
-            </w:r>
+                <w:vertAlign w:val="baseline"/>
+                <w:lang w:val="en-US" w:eastAsia="zh-CN"/>
+              </w:rPr>
+            </w:pPr>
           </w:p>
         </w:tc>
         <w:tc>
@@ -4100,14 +4282,6 @@
                 <w:lang w:val="en-US" w:eastAsia="zh-CN"/>
               </w:rPr>
             </w:pPr>
-            <w:r>
-              <w:rPr>
-                <w:rFonts w:hint="eastAsia"/>
-                <w:vertAlign w:val="baseline"/>
-                <w:lang w:val="en-US" w:eastAsia="zh-CN"/>
-              </w:rPr>
-              <w:t>静态布局完成</w:t>
-            </w:r>
           </w:p>
         </w:tc>
         <w:tc>
@@ -4128,8 +4302,6 @@
                 <w:lang w:val="en-US" w:eastAsia="zh-CN"/>
               </w:rPr>
             </w:pPr>
-            <w:bookmarkStart w:id="0" w:name="_GoBack"/>
-            <w:bookmarkEnd w:id="0"/>
           </w:p>
         </w:tc>
         <w:tc>
@@ -4184,11 +4356,17 @@
             <w:pPr>
               <w:jc w:val="left"/>
               <w:rPr>
-                <w:rFonts w:hint="default"/>
-                <w:vertAlign w:val="baseline"/>
-                <w:lang w:val="en-US" w:eastAsia="zh-CN"/>
-              </w:rPr>
-            </w:pPr>
+                <w:rFonts w:hint="eastAsia"/>
+                <w:lang w:val="en-US" w:eastAsia="zh-CN"/>
+              </w:rPr>
+            </w:pPr>
+            <w:r>
+              <w:rPr>
+                <w:rFonts w:hint="eastAsia"/>
+                <w:lang w:val="en-US" w:eastAsia="zh-CN"/>
+              </w:rPr>
+              <w:t>商品详情部分</w:t>
+            </w:r>
           </w:p>
         </w:tc>
         <w:tc>
@@ -4205,15 +4383,17 @@
               <w:jc w:val="left"/>
               <w:rPr>
                 <w:rFonts w:hint="default"/>
-                <w:lang w:val="en-US" w:eastAsia="zh-CN"/>
-              </w:rPr>
-            </w:pPr>
-            <w:r>
-              <w:rPr>
-                <w:rFonts w:hint="eastAsia"/>
-                <w:lang w:val="en-US" w:eastAsia="zh-CN"/>
-              </w:rPr>
-              <w:t>规格模块</w:t>
+                <w:vertAlign w:val="baseline"/>
+                <w:lang w:val="en-US" w:eastAsia="zh-CN"/>
+              </w:rPr>
+            </w:pPr>
+            <w:r>
+              <w:rPr>
+                <w:rFonts w:hint="eastAsia"/>
+                <w:vertAlign w:val="baseline"/>
+                <w:lang w:val="en-US" w:eastAsia="zh-CN"/>
+              </w:rPr>
+              <w:t>菜单栏</w:t>
             </w:r>
           </w:p>
         </w:tc>
@@ -4231,13 +4411,15 @@
               <w:jc w:val="left"/>
               <w:rPr>
                 <w:rFonts w:hint="eastAsia"/>
-                <w:vertAlign w:val="baseline"/>
-                <w:lang w:val="en-US" w:eastAsia="zh-CN"/>
-              </w:rPr>
-            </w:pPr>
-            <w:r>
-              <w:rPr>
-                <w:rFonts w:hint="eastAsia"/>
+                <w:color w:val="auto"/>
+                <w:vertAlign w:val="baseline"/>
+                <w:lang w:val="en-US" w:eastAsia="zh-CN"/>
+              </w:rPr>
+            </w:pPr>
+            <w:r>
+              <w:rPr>
+                <w:rFonts w:hint="eastAsia"/>
+                <w:color w:val="auto"/>
                 <w:vertAlign w:val="baseline"/>
                 <w:lang w:val="en-US" w:eastAsia="zh-CN"/>
               </w:rPr>
@@ -4263,6 +4445,14 @@
                 <w:lang w:val="en-US" w:eastAsia="zh-CN"/>
               </w:rPr>
             </w:pPr>
+            <w:r>
+              <w:rPr>
+                <w:rFonts w:hint="eastAsia"/>
+                <w:vertAlign w:val="baseline"/>
+                <w:lang w:val="en-US" w:eastAsia="zh-CN"/>
+              </w:rPr>
+              <w:t>切换效果</w:t>
+            </w:r>
           </w:p>
         </w:tc>
         <w:tc>
@@ -4283,6 +4473,14 @@
                 <w:lang w:val="en-US" w:eastAsia="zh-CN"/>
               </w:rPr>
             </w:pPr>
+            <w:r>
+              <w:rPr>
+                <w:rFonts w:hint="eastAsia"/>
+                <w:vertAlign w:val="baseline"/>
+                <w:lang w:val="en-US" w:eastAsia="zh-CN"/>
+              </w:rPr>
+              <w:t>完成</w:t>
+            </w:r>
           </w:p>
         </w:tc>
       </w:tr>
@@ -4338,15 +4536,17 @@
               <w:jc w:val="left"/>
               <w:rPr>
                 <w:rFonts w:hint="default"/>
-                <w:lang w:val="en-US" w:eastAsia="zh-CN"/>
-              </w:rPr>
-            </w:pPr>
-            <w:r>
-              <w:rPr>
-                <w:rFonts w:hint="eastAsia"/>
-                <w:lang w:val="en-US" w:eastAsia="zh-CN"/>
-              </w:rPr>
-              <w:t>评价模块</w:t>
+                <w:vertAlign w:val="baseline"/>
+                <w:lang w:val="en-US" w:eastAsia="zh-CN"/>
+              </w:rPr>
+            </w:pPr>
+            <w:r>
+              <w:rPr>
+                <w:rFonts w:hint="eastAsia"/>
+                <w:vertAlign w:val="baseline"/>
+                <w:lang w:val="en-US" w:eastAsia="zh-CN"/>
+              </w:rPr>
+              <w:t>商品模块</w:t>
             </w:r>
           </w:p>
         </w:tc>
@@ -4363,14 +4563,15 @@
             <w:pPr>
               <w:jc w:val="left"/>
               <w:rPr>
-                <w:rFonts w:hint="eastAsia"/>
-                <w:vertAlign w:val="baseline"/>
-                <w:lang w:val="en-US" w:eastAsia="zh-CN"/>
-              </w:rPr>
-            </w:pPr>
-            <w:r>
-              <w:rPr>
-                <w:rFonts w:hint="eastAsia"/>
+                <w:rFonts w:hint="default"/>
+                <w:vertAlign w:val="baseline"/>
+                <w:lang w:val="en-US" w:eastAsia="zh-CN"/>
+              </w:rPr>
+            </w:pPr>
+            <w:r>
+              <w:rPr>
+                <w:rFonts w:hint="eastAsia"/>
+                <w:color w:val="auto"/>
                 <w:vertAlign w:val="baseline"/>
                 <w:lang w:val="en-US" w:eastAsia="zh-CN"/>
               </w:rPr>
@@ -4396,6 +4597,14 @@
                 <w:lang w:val="en-US" w:eastAsia="zh-CN"/>
               </w:rPr>
             </w:pPr>
+            <w:r>
+              <w:rPr>
+                <w:rFonts w:hint="eastAsia"/>
+                <w:vertAlign w:val="baseline"/>
+                <w:lang w:val="en-US" w:eastAsia="zh-CN"/>
+              </w:rPr>
+              <w:t>渲染页面</w:t>
+            </w:r>
           </w:p>
         </w:tc>
         <w:tc>
@@ -4416,6 +4625,14 @@
                 <w:lang w:val="en-US" w:eastAsia="zh-CN"/>
               </w:rPr>
             </w:pPr>
+            <w:r>
+              <w:rPr>
+                <w:rFonts w:hint="eastAsia"/>
+                <w:vertAlign w:val="baseline"/>
+                <w:lang w:val="en-US" w:eastAsia="zh-CN"/>
+              </w:rPr>
+              <w:t>完成</w:t>
+            </w:r>
           </w:p>
         </w:tc>
       </w:tr>
@@ -4470,16 +4687,16 @@
             <w:pPr>
               <w:jc w:val="left"/>
               <w:rPr>
-                <w:rFonts w:hint="eastAsia"/>
-                <w:lang w:val="en-US" w:eastAsia="zh-CN"/>
-              </w:rPr>
-            </w:pPr>
-            <w:r>
-              <w:rPr>
-                <w:rFonts w:hint="eastAsia"/>
-                <w:lang w:val="en-US" w:eastAsia="zh-CN"/>
-              </w:rPr>
-              <w:t>添加购物车模块</w:t>
+                <w:rFonts w:hint="default"/>
+                <w:lang w:val="en-US" w:eastAsia="zh-CN"/>
+              </w:rPr>
+            </w:pPr>
+            <w:r>
+              <w:rPr>
+                <w:rFonts w:hint="eastAsia"/>
+                <w:lang w:val="en-US" w:eastAsia="zh-CN"/>
+              </w:rPr>
+              <w:t>详情模块</w:t>
             </w:r>
           </w:p>
         </w:tc>
@@ -4496,7 +4713,7 @@
             <w:pPr>
               <w:jc w:val="left"/>
               <w:rPr>
-                <w:rFonts w:hint="eastAsia"/>
+                <w:rFonts w:hint="default"/>
                 <w:vertAlign w:val="baseline"/>
                 <w:lang w:val="en-US" w:eastAsia="zh-CN"/>
               </w:rPr>
@@ -4549,6 +4766,14 @@
                 <w:lang w:val="en-US" w:eastAsia="zh-CN"/>
               </w:rPr>
             </w:pPr>
+            <w:r>
+              <w:rPr>
+                <w:rFonts w:hint="eastAsia"/>
+                <w:vertAlign w:val="baseline"/>
+                <w:lang w:val="en-US" w:eastAsia="zh-CN"/>
+              </w:rPr>
+              <w:t>完成</w:t>
+            </w:r>
           </w:p>
         </w:tc>
       </w:tr>
@@ -4604,16 +4829,15 @@
               <w:jc w:val="left"/>
               <w:rPr>
                 <w:rFonts w:hint="default"/>
-                <w:vertAlign w:val="baseline"/>
-                <w:lang w:val="en-US" w:eastAsia="zh-CN"/>
-              </w:rPr>
-            </w:pPr>
-            <w:r>
-              <w:rPr>
-                <w:rFonts w:hint="eastAsia"/>
-                <w:lang w:val="en-US" w:eastAsia="zh-CN"/>
-              </w:rPr>
-              <w:t>购买模块</w:t>
+                <w:lang w:val="en-US" w:eastAsia="zh-CN"/>
+              </w:rPr>
+            </w:pPr>
+            <w:r>
+              <w:rPr>
+                <w:rFonts w:hint="eastAsia"/>
+                <w:lang w:val="en-US" w:eastAsia="zh-CN"/>
+              </w:rPr>
+              <w:t>规格模块</w:t>
             </w:r>
           </w:p>
         </w:tc>
@@ -4630,7 +4854,7 @@
             <w:pPr>
               <w:jc w:val="left"/>
               <w:rPr>
-                <w:rFonts w:hint="default"/>
+                <w:rFonts w:hint="eastAsia"/>
                 <w:vertAlign w:val="baseline"/>
                 <w:lang w:val="en-US" w:eastAsia="zh-CN"/>
               </w:rPr>
@@ -4683,6 +4907,14 @@
                 <w:lang w:val="en-US" w:eastAsia="zh-CN"/>
               </w:rPr>
             </w:pPr>
+            <w:r>
+              <w:rPr>
+                <w:rFonts w:hint="eastAsia"/>
+                <w:vertAlign w:val="baseline"/>
+                <w:lang w:val="en-US" w:eastAsia="zh-CN"/>
+              </w:rPr>
+              <w:t>完成</w:t>
+            </w:r>
           </w:p>
         </w:tc>
       </w:tr>
@@ -4738,10 +4970,16 @@
               <w:jc w:val="left"/>
               <w:rPr>
                 <w:rFonts w:hint="default"/>
-                <w:vertAlign w:val="baseline"/>
-                <w:lang w:val="en-US" w:eastAsia="zh-CN"/>
-              </w:rPr>
-            </w:pPr>
+                <w:lang w:val="en-US" w:eastAsia="zh-CN"/>
+              </w:rPr>
+            </w:pPr>
+            <w:r>
+              <w:rPr>
+                <w:rFonts w:hint="eastAsia"/>
+                <w:lang w:val="en-US" w:eastAsia="zh-CN"/>
+              </w:rPr>
+              <w:t>评价模块</w:t>
+            </w:r>
           </w:p>
         </w:tc>
         <w:tc>
@@ -4757,11 +4995,19 @@
             <w:pPr>
               <w:jc w:val="left"/>
               <w:rPr>
-                <w:rFonts w:hint="default"/>
-                <w:vertAlign w:val="baseline"/>
-                <w:lang w:val="en-US" w:eastAsia="zh-CN"/>
-              </w:rPr>
-            </w:pPr>
+                <w:rFonts w:hint="eastAsia"/>
+                <w:vertAlign w:val="baseline"/>
+                <w:lang w:val="en-US" w:eastAsia="zh-CN"/>
+              </w:rPr>
+            </w:pPr>
+            <w:r>
+              <w:rPr>
+                <w:rFonts w:hint="eastAsia"/>
+                <w:vertAlign w:val="baseline"/>
+                <w:lang w:val="en-US" w:eastAsia="zh-CN"/>
+              </w:rPr>
+              <w:t>静态布局完成</w:t>
+            </w:r>
           </w:p>
         </w:tc>
         <w:tc>
@@ -4802,6 +5048,14 @@
                 <w:lang w:val="en-US" w:eastAsia="zh-CN"/>
               </w:rPr>
             </w:pPr>
+            <w:r>
+              <w:rPr>
+                <w:rFonts w:hint="eastAsia"/>
+                <w:vertAlign w:val="baseline"/>
+                <w:lang w:val="en-US" w:eastAsia="zh-CN"/>
+              </w:rPr>
+              <w:t>完成</w:t>
+            </w:r>
           </w:p>
         </w:tc>
       </w:tr>
@@ -4841,14 +5095,6 @@
                 <w:lang w:val="en-US" w:eastAsia="zh-CN"/>
               </w:rPr>
             </w:pPr>
-            <w:r>
-              <w:rPr>
-                <w:rFonts w:hint="eastAsia"/>
-                <w:vertAlign w:val="baseline"/>
-                <w:lang w:val="en-US" w:eastAsia="zh-CN"/>
-              </w:rPr>
-              <w:t>后端接口</w:t>
-            </w:r>
           </w:p>
         </w:tc>
         <w:tc>
@@ -4864,11 +5110,17 @@
             <w:pPr>
               <w:jc w:val="left"/>
               <w:rPr>
-                <w:rFonts w:hint="default"/>
-                <w:vertAlign w:val="baseline"/>
-                <w:lang w:val="en-US" w:eastAsia="zh-CN"/>
-              </w:rPr>
-            </w:pPr>
+                <w:rFonts w:hint="eastAsia"/>
+                <w:lang w:val="en-US" w:eastAsia="zh-CN"/>
+              </w:rPr>
+            </w:pPr>
+            <w:r>
+              <w:rPr>
+                <w:rFonts w:hint="eastAsia"/>
+                <w:lang w:val="en-US" w:eastAsia="zh-CN"/>
+              </w:rPr>
+              <w:t>添加购物车模块</w:t>
+            </w:r>
           </w:p>
         </w:tc>
         <w:tc>
@@ -4884,11 +5136,19 @@
             <w:pPr>
               <w:jc w:val="left"/>
               <w:rPr>
-                <w:rFonts w:hint="default"/>
-                <w:vertAlign w:val="baseline"/>
-                <w:lang w:val="en-US" w:eastAsia="zh-CN"/>
-              </w:rPr>
-            </w:pPr>
+                <w:rFonts w:hint="eastAsia"/>
+                <w:vertAlign w:val="baseline"/>
+                <w:lang w:val="en-US" w:eastAsia="zh-CN"/>
+              </w:rPr>
+            </w:pPr>
+            <w:r>
+              <w:rPr>
+                <w:rFonts w:hint="eastAsia"/>
+                <w:vertAlign w:val="baseline"/>
+                <w:lang w:val="en-US" w:eastAsia="zh-CN"/>
+              </w:rPr>
+              <w:t>静态布局完成</w:t>
+            </w:r>
           </w:p>
         </w:tc>
         <w:tc>
@@ -4929,6 +5189,14 @@
                 <w:lang w:val="en-US" w:eastAsia="zh-CN"/>
               </w:rPr>
             </w:pPr>
+            <w:r>
+              <w:rPr>
+                <w:rFonts w:hint="eastAsia"/>
+                <w:vertAlign w:val="baseline"/>
+                <w:lang w:val="en-US" w:eastAsia="zh-CN"/>
+              </w:rPr>
+              <w:t>完成</w:t>
+            </w:r>
           </w:p>
         </w:tc>
       </w:tr>
@@ -4988,6 +5256,887 @@
                 <w:lang w:val="en-US" w:eastAsia="zh-CN"/>
               </w:rPr>
             </w:pPr>
+            <w:r>
+              <w:rPr>
+                <w:rFonts w:hint="eastAsia"/>
+                <w:lang w:val="en-US" w:eastAsia="zh-CN"/>
+              </w:rPr>
+              <w:t>购买模块</w:t>
+            </w:r>
+          </w:p>
+        </w:tc>
+        <w:tc>
+          <w:tcPr>
+            <w:tcW w:w="1497" w:type="dxa"/>
+            <w:tcBorders>
+              <w:tl2br w:val="nil"/>
+              <w:tr2bl w:val="nil"/>
+            </w:tcBorders>
+            <w:vAlign w:val="top"/>
+          </w:tcPr>
+          <w:p>
+            <w:pPr>
+              <w:jc w:val="left"/>
+              <w:rPr>
+                <w:rFonts w:hint="default"/>
+                <w:vertAlign w:val="baseline"/>
+                <w:lang w:val="en-US" w:eastAsia="zh-CN"/>
+              </w:rPr>
+            </w:pPr>
+            <w:r>
+              <w:rPr>
+                <w:rFonts w:hint="eastAsia"/>
+                <w:vertAlign w:val="baseline"/>
+                <w:lang w:val="en-US" w:eastAsia="zh-CN"/>
+              </w:rPr>
+              <w:t>静态布局完成</w:t>
+            </w:r>
+          </w:p>
+        </w:tc>
+        <w:tc>
+          <w:tcPr>
+            <w:tcW w:w="1706" w:type="dxa"/>
+            <w:tcBorders>
+              <w:tl2br w:val="nil"/>
+              <w:tr2bl w:val="nil"/>
+            </w:tcBorders>
+            <w:vAlign w:val="top"/>
+          </w:tcPr>
+          <w:p>
+            <w:pPr>
+              <w:jc w:val="left"/>
+              <w:rPr>
+                <w:rFonts w:hint="default"/>
+                <w:vertAlign w:val="baseline"/>
+                <w:lang w:val="en-US" w:eastAsia="zh-CN"/>
+              </w:rPr>
+            </w:pPr>
+          </w:p>
+        </w:tc>
+        <w:tc>
+          <w:tcPr>
+            <w:tcW w:w="1706" w:type="dxa"/>
+            <w:tcBorders>
+              <w:tl2br w:val="nil"/>
+              <w:tr2bl w:val="nil"/>
+            </w:tcBorders>
+            <w:vAlign w:val="top"/>
+          </w:tcPr>
+          <w:p>
+            <w:pPr>
+              <w:jc w:val="left"/>
+              <w:rPr>
+                <w:rFonts w:hint="default"/>
+                <w:vertAlign w:val="baseline"/>
+                <w:lang w:val="en-US" w:eastAsia="zh-CN"/>
+              </w:rPr>
+            </w:pPr>
+            <w:r>
+              <w:rPr>
+                <w:rFonts w:hint="eastAsia"/>
+                <w:vertAlign w:val="baseline"/>
+                <w:lang w:val="en-US" w:eastAsia="zh-CN"/>
+              </w:rPr>
+              <w:t>完成</w:t>
+            </w:r>
+          </w:p>
+        </w:tc>
+      </w:tr>
+      <w:tr>
+        <w:tblPrEx>
+          <w:tblBorders>
+            <w:top w:val="none" w:color="auto" w:sz="0" w:space="0"/>
+            <w:left w:val="none" w:color="auto" w:sz="0" w:space="0"/>
+            <w:bottom w:val="none" w:color="auto" w:sz="0" w:space="0"/>
+            <w:right w:val="none" w:color="auto" w:sz="0" w:space="0"/>
+            <w:insideH w:val="none" w:color="auto" w:sz="0" w:space="0"/>
+            <w:insideV w:val="none" w:color="auto" w:sz="0" w:space="0"/>
+          </w:tblBorders>
+          <w:tblLayout w:type="fixed"/>
+          <w:tblCellMar>
+            <w:top w:w="0" w:type="dxa"/>
+            <w:left w:w="108" w:type="dxa"/>
+            <w:bottom w:w="0" w:type="dxa"/>
+            <w:right w:w="108" w:type="dxa"/>
+          </w:tblCellMar>
+        </w:tblPrEx>
+        <w:tc>
+          <w:tcPr>
+            <w:tcW w:w="1483" w:type="dxa"/>
+            <w:tcBorders>
+              <w:tl2br w:val="nil"/>
+              <w:tr2bl w:val="nil"/>
+            </w:tcBorders>
+            <w:vAlign w:val="top"/>
+          </w:tcPr>
+          <w:p>
+            <w:pPr>
+              <w:jc w:val="left"/>
+              <w:rPr>
+                <w:rFonts w:hint="default"/>
+                <w:vertAlign w:val="baseline"/>
+                <w:lang w:val="en-US" w:eastAsia="zh-CN"/>
+              </w:rPr>
+            </w:pPr>
+          </w:p>
+        </w:tc>
+        <w:tc>
+          <w:tcPr>
+            <w:tcW w:w="2136" w:type="dxa"/>
+            <w:tcBorders>
+              <w:tl2br w:val="nil"/>
+              <w:tr2bl w:val="nil"/>
+            </w:tcBorders>
+            <w:vAlign w:val="top"/>
+          </w:tcPr>
+          <w:p>
+            <w:pPr>
+              <w:jc w:val="left"/>
+              <w:rPr>
+                <w:rFonts w:hint="default"/>
+                <w:vertAlign w:val="baseline"/>
+                <w:lang w:val="en-US" w:eastAsia="zh-CN"/>
+              </w:rPr>
+            </w:pPr>
+            <w:r>
+              <w:rPr>
+                <w:rFonts w:hint="eastAsia"/>
+                <w:vertAlign w:val="baseline"/>
+                <w:lang w:val="en-US" w:eastAsia="zh-CN"/>
+              </w:rPr>
+              <w:t>进入购物车模块</w:t>
+            </w:r>
+          </w:p>
+        </w:tc>
+        <w:tc>
+          <w:tcPr>
+            <w:tcW w:w="1497" w:type="dxa"/>
+            <w:tcBorders>
+              <w:tl2br w:val="nil"/>
+              <w:tr2bl w:val="nil"/>
+            </w:tcBorders>
+            <w:vAlign w:val="top"/>
+          </w:tcPr>
+          <w:p>
+            <w:pPr>
+              <w:jc w:val="left"/>
+              <w:rPr>
+                <w:rFonts w:hint="default"/>
+                <w:vertAlign w:val="baseline"/>
+                <w:lang w:val="en-US" w:eastAsia="zh-CN"/>
+              </w:rPr>
+            </w:pPr>
+            <w:r>
+              <w:rPr>
+                <w:rFonts w:hint="eastAsia"/>
+                <w:vertAlign w:val="baseline"/>
+                <w:lang w:val="en-US" w:eastAsia="zh-CN"/>
+              </w:rPr>
+              <w:t>静态布局完成</w:t>
+            </w:r>
+          </w:p>
+        </w:tc>
+        <w:tc>
+          <w:tcPr>
+            <w:tcW w:w="1706" w:type="dxa"/>
+            <w:tcBorders>
+              <w:tl2br w:val="nil"/>
+              <w:tr2bl w:val="nil"/>
+            </w:tcBorders>
+            <w:vAlign w:val="top"/>
+          </w:tcPr>
+          <w:p>
+            <w:pPr>
+              <w:jc w:val="left"/>
+              <w:rPr>
+                <w:rFonts w:hint="default"/>
+                <w:vertAlign w:val="baseline"/>
+                <w:lang w:val="en-US" w:eastAsia="zh-CN"/>
+              </w:rPr>
+            </w:pPr>
+          </w:p>
+        </w:tc>
+        <w:tc>
+          <w:tcPr>
+            <w:tcW w:w="1706" w:type="dxa"/>
+            <w:tcBorders>
+              <w:tl2br w:val="nil"/>
+              <w:tr2bl w:val="nil"/>
+            </w:tcBorders>
+            <w:vAlign w:val="top"/>
+          </w:tcPr>
+          <w:p>
+            <w:pPr>
+              <w:jc w:val="left"/>
+              <w:rPr>
+                <w:rFonts w:hint="default"/>
+                <w:vertAlign w:val="baseline"/>
+                <w:lang w:val="en-US" w:eastAsia="zh-CN"/>
+              </w:rPr>
+            </w:pPr>
+            <w:r>
+              <w:rPr>
+                <w:rFonts w:hint="eastAsia"/>
+                <w:vertAlign w:val="baseline"/>
+                <w:lang w:val="en-US" w:eastAsia="zh-CN"/>
+              </w:rPr>
+              <w:t>完成</w:t>
+            </w:r>
+          </w:p>
+        </w:tc>
+      </w:tr>
+      <w:tr>
+        <w:tblPrEx>
+          <w:tblBorders>
+            <w:top w:val="none" w:color="auto" w:sz="0" w:space="0"/>
+            <w:left w:val="none" w:color="auto" w:sz="0" w:space="0"/>
+            <w:bottom w:val="none" w:color="auto" w:sz="0" w:space="0"/>
+            <w:right w:val="none" w:color="auto" w:sz="0" w:space="0"/>
+            <w:insideH w:val="none" w:color="auto" w:sz="0" w:space="0"/>
+            <w:insideV w:val="none" w:color="auto" w:sz="0" w:space="0"/>
+          </w:tblBorders>
+          <w:tblLayout w:type="fixed"/>
+          <w:tblCellMar>
+            <w:top w:w="0" w:type="dxa"/>
+            <w:left w:w="108" w:type="dxa"/>
+            <w:bottom w:w="0" w:type="dxa"/>
+            <w:right w:w="108" w:type="dxa"/>
+          </w:tblCellMar>
+        </w:tblPrEx>
+        <w:tc>
+          <w:tcPr>
+            <w:tcW w:w="1483" w:type="dxa"/>
+            <w:tcBorders>
+              <w:tl2br w:val="nil"/>
+              <w:tr2bl w:val="nil"/>
+            </w:tcBorders>
+            <w:vAlign w:val="top"/>
+          </w:tcPr>
+          <w:p>
+            <w:pPr>
+              <w:jc w:val="left"/>
+              <w:rPr>
+                <w:rFonts w:hint="default"/>
+                <w:vertAlign w:val="baseline"/>
+                <w:lang w:val="en-US" w:eastAsia="zh-CN"/>
+              </w:rPr>
+            </w:pPr>
+            <w:r>
+              <w:rPr>
+                <w:rFonts w:hint="eastAsia"/>
+                <w:vertAlign w:val="baseline"/>
+                <w:lang w:val="en-US" w:eastAsia="zh-CN"/>
+              </w:rPr>
+              <w:t>后端接口</w:t>
+            </w:r>
+          </w:p>
+        </w:tc>
+        <w:tc>
+          <w:tcPr>
+            <w:tcW w:w="2136" w:type="dxa"/>
+            <w:tcBorders>
+              <w:tl2br w:val="nil"/>
+              <w:tr2bl w:val="nil"/>
+            </w:tcBorders>
+            <w:vAlign w:val="top"/>
+          </w:tcPr>
+          <w:p>
+            <w:pPr>
+              <w:jc w:val="left"/>
+              <w:rPr>
+                <w:rFonts w:hint="default"/>
+                <w:vertAlign w:val="baseline"/>
+                <w:lang w:val="en-US" w:eastAsia="zh-CN"/>
+              </w:rPr>
+            </w:pPr>
+            <w:r>
+              <w:rPr>
+                <w:rFonts w:hint="eastAsia"/>
+                <w:vertAlign w:val="baseline"/>
+                <w:lang w:val="en-US" w:eastAsia="zh-CN"/>
+              </w:rPr>
+              <w:t>用户信息</w:t>
+            </w:r>
+          </w:p>
+        </w:tc>
+        <w:tc>
+          <w:tcPr>
+            <w:tcW w:w="1497" w:type="dxa"/>
+            <w:tcBorders>
+              <w:tl2br w:val="nil"/>
+              <w:tr2bl w:val="nil"/>
+            </w:tcBorders>
+            <w:vAlign w:val="top"/>
+          </w:tcPr>
+          <w:p>
+            <w:pPr>
+              <w:jc w:val="left"/>
+              <w:rPr>
+                <w:rFonts w:hint="default"/>
+                <w:vertAlign w:val="baseline"/>
+                <w:lang w:val="en-US" w:eastAsia="zh-CN"/>
+              </w:rPr>
+            </w:pPr>
+            <w:r>
+              <w:rPr>
+                <w:rFonts w:hint="eastAsia"/>
+                <w:vertAlign w:val="baseline"/>
+                <w:lang w:val="en-US" w:eastAsia="zh-CN"/>
+              </w:rPr>
+              <w:t>获取</w:t>
+            </w:r>
+          </w:p>
+        </w:tc>
+        <w:tc>
+          <w:tcPr>
+            <w:tcW w:w="1706" w:type="dxa"/>
+            <w:tcBorders>
+              <w:tl2br w:val="nil"/>
+              <w:tr2bl w:val="nil"/>
+            </w:tcBorders>
+            <w:vAlign w:val="top"/>
+          </w:tcPr>
+          <w:p>
+            <w:pPr>
+              <w:jc w:val="left"/>
+              <w:rPr>
+                <w:rFonts w:hint="default"/>
+                <w:vertAlign w:val="baseline"/>
+                <w:lang w:val="en-US" w:eastAsia="zh-CN"/>
+              </w:rPr>
+            </w:pPr>
+            <w:r>
+              <w:rPr>
+                <w:rFonts w:hint="eastAsia"/>
+                <w:vertAlign w:val="baseline"/>
+                <w:lang w:val="en-US" w:eastAsia="zh-CN"/>
+              </w:rPr>
+              <w:t>路由拦截</w:t>
+            </w:r>
+          </w:p>
+        </w:tc>
+        <w:tc>
+          <w:tcPr>
+            <w:tcW w:w="1706" w:type="dxa"/>
+            <w:tcBorders>
+              <w:tl2br w:val="nil"/>
+              <w:tr2bl w:val="nil"/>
+            </w:tcBorders>
+            <w:vAlign w:val="top"/>
+          </w:tcPr>
+          <w:p>
+            <w:pPr>
+              <w:jc w:val="left"/>
+              <w:rPr>
+                <w:rFonts w:hint="default"/>
+                <w:vertAlign w:val="baseline"/>
+                <w:lang w:val="en-US" w:eastAsia="zh-CN"/>
+              </w:rPr>
+            </w:pPr>
+            <w:r>
+              <w:rPr>
+                <w:rFonts w:hint="eastAsia"/>
+                <w:vertAlign w:val="baseline"/>
+                <w:lang w:val="en-US" w:eastAsia="zh-CN"/>
+              </w:rPr>
+              <w:t>完成</w:t>
+            </w:r>
+          </w:p>
+        </w:tc>
+      </w:tr>
+      <w:tr>
+        <w:tblPrEx>
+          <w:tblBorders>
+            <w:top w:val="none" w:color="auto" w:sz="0" w:space="0"/>
+            <w:left w:val="none" w:color="auto" w:sz="0" w:space="0"/>
+            <w:bottom w:val="none" w:color="auto" w:sz="0" w:space="0"/>
+            <w:right w:val="none" w:color="auto" w:sz="0" w:space="0"/>
+            <w:insideH w:val="none" w:color="auto" w:sz="0" w:space="0"/>
+            <w:insideV w:val="none" w:color="auto" w:sz="0" w:space="0"/>
+          </w:tblBorders>
+          <w:tblLayout w:type="fixed"/>
+          <w:tblCellMar>
+            <w:top w:w="0" w:type="dxa"/>
+            <w:left w:w="108" w:type="dxa"/>
+            <w:bottom w:w="0" w:type="dxa"/>
+            <w:right w:w="108" w:type="dxa"/>
+          </w:tblCellMar>
+        </w:tblPrEx>
+        <w:tc>
+          <w:tcPr>
+            <w:tcW w:w="1483" w:type="dxa"/>
+            <w:tcBorders>
+              <w:tl2br w:val="nil"/>
+              <w:tr2bl w:val="nil"/>
+            </w:tcBorders>
+            <w:vAlign w:val="top"/>
+          </w:tcPr>
+          <w:p>
+            <w:pPr>
+              <w:jc w:val="left"/>
+              <w:rPr>
+                <w:rFonts w:hint="default"/>
+                <w:vertAlign w:val="baseline"/>
+                <w:lang w:val="en-US" w:eastAsia="zh-CN"/>
+              </w:rPr>
+            </w:pPr>
+          </w:p>
+        </w:tc>
+        <w:tc>
+          <w:tcPr>
+            <w:tcW w:w="2136" w:type="dxa"/>
+            <w:tcBorders>
+              <w:tl2br w:val="nil"/>
+              <w:tr2bl w:val="nil"/>
+            </w:tcBorders>
+            <w:vAlign w:val="top"/>
+          </w:tcPr>
+          <w:p>
+            <w:pPr>
+              <w:jc w:val="left"/>
+              <w:rPr>
+                <w:rFonts w:hint="default"/>
+                <w:vertAlign w:val="baseline"/>
+                <w:lang w:val="en-US" w:eastAsia="zh-CN"/>
+              </w:rPr>
+            </w:pPr>
+            <w:r>
+              <w:rPr>
+                <w:rFonts w:hint="eastAsia"/>
+                <w:vertAlign w:val="baseline"/>
+                <w:lang w:val="en-US" w:eastAsia="zh-CN"/>
+              </w:rPr>
+              <w:t>商品信息</w:t>
+            </w:r>
+          </w:p>
+        </w:tc>
+        <w:tc>
+          <w:tcPr>
+            <w:tcW w:w="1497" w:type="dxa"/>
+            <w:tcBorders>
+              <w:tl2br w:val="nil"/>
+              <w:tr2bl w:val="nil"/>
+            </w:tcBorders>
+            <w:vAlign w:val="top"/>
+          </w:tcPr>
+          <w:p>
+            <w:pPr>
+              <w:jc w:val="left"/>
+              <w:rPr>
+                <w:rFonts w:hint="default"/>
+                <w:vertAlign w:val="baseline"/>
+                <w:lang w:val="en-US" w:eastAsia="zh-CN"/>
+              </w:rPr>
+            </w:pPr>
+            <w:r>
+              <w:rPr>
+                <w:rFonts w:hint="eastAsia"/>
+                <w:vertAlign w:val="baseline"/>
+                <w:lang w:val="en-US" w:eastAsia="zh-CN"/>
+              </w:rPr>
+              <w:t>获取</w:t>
+            </w:r>
+          </w:p>
+        </w:tc>
+        <w:tc>
+          <w:tcPr>
+            <w:tcW w:w="1706" w:type="dxa"/>
+            <w:tcBorders>
+              <w:tl2br w:val="nil"/>
+              <w:tr2bl w:val="nil"/>
+            </w:tcBorders>
+            <w:vAlign w:val="top"/>
+          </w:tcPr>
+          <w:p>
+            <w:pPr>
+              <w:jc w:val="left"/>
+              <w:rPr>
+                <w:rFonts w:hint="default"/>
+                <w:vertAlign w:val="baseline"/>
+                <w:lang w:val="en-US" w:eastAsia="zh-CN"/>
+              </w:rPr>
+            </w:pPr>
+          </w:p>
+        </w:tc>
+        <w:tc>
+          <w:tcPr>
+            <w:tcW w:w="1706" w:type="dxa"/>
+            <w:tcBorders>
+              <w:tl2br w:val="nil"/>
+              <w:tr2bl w:val="nil"/>
+            </w:tcBorders>
+            <w:vAlign w:val="top"/>
+          </w:tcPr>
+          <w:p>
+            <w:pPr>
+              <w:jc w:val="left"/>
+              <w:rPr>
+                <w:rFonts w:hint="default"/>
+                <w:vertAlign w:val="baseline"/>
+                <w:lang w:val="en-US" w:eastAsia="zh-CN"/>
+              </w:rPr>
+            </w:pPr>
+            <w:r>
+              <w:rPr>
+                <w:rFonts w:hint="eastAsia"/>
+                <w:vertAlign w:val="baseline"/>
+                <w:lang w:val="en-US" w:eastAsia="zh-CN"/>
+              </w:rPr>
+              <w:t>完成</w:t>
+            </w:r>
+          </w:p>
+        </w:tc>
+      </w:tr>
+      <w:tr>
+        <w:tblPrEx>
+          <w:tblBorders>
+            <w:top w:val="none" w:color="auto" w:sz="0" w:space="0"/>
+            <w:left w:val="none" w:color="auto" w:sz="0" w:space="0"/>
+            <w:bottom w:val="none" w:color="auto" w:sz="0" w:space="0"/>
+            <w:right w:val="none" w:color="auto" w:sz="0" w:space="0"/>
+            <w:insideH w:val="none" w:color="auto" w:sz="0" w:space="0"/>
+            <w:insideV w:val="none" w:color="auto" w:sz="0" w:space="0"/>
+          </w:tblBorders>
+          <w:tblLayout w:type="fixed"/>
+          <w:tblCellMar>
+            <w:top w:w="0" w:type="dxa"/>
+            <w:left w:w="108" w:type="dxa"/>
+            <w:bottom w:w="0" w:type="dxa"/>
+            <w:right w:w="108" w:type="dxa"/>
+          </w:tblCellMar>
+        </w:tblPrEx>
+        <w:tc>
+          <w:tcPr>
+            <w:tcW w:w="1483" w:type="dxa"/>
+            <w:tcBorders>
+              <w:tl2br w:val="nil"/>
+              <w:tr2bl w:val="nil"/>
+            </w:tcBorders>
+            <w:vAlign w:val="top"/>
+          </w:tcPr>
+          <w:p>
+            <w:pPr>
+              <w:jc w:val="left"/>
+              <w:rPr>
+                <w:rFonts w:hint="default"/>
+                <w:vertAlign w:val="baseline"/>
+                <w:lang w:val="en-US" w:eastAsia="zh-CN"/>
+              </w:rPr>
+            </w:pPr>
+          </w:p>
+        </w:tc>
+        <w:tc>
+          <w:tcPr>
+            <w:tcW w:w="2136" w:type="dxa"/>
+            <w:tcBorders>
+              <w:tl2br w:val="nil"/>
+              <w:tr2bl w:val="nil"/>
+            </w:tcBorders>
+            <w:vAlign w:val="top"/>
+          </w:tcPr>
+          <w:p>
+            <w:pPr>
+              <w:jc w:val="left"/>
+              <w:rPr>
+                <w:rFonts w:hint="default"/>
+                <w:vertAlign w:val="baseline"/>
+                <w:lang w:val="en-US" w:eastAsia="zh-CN"/>
+              </w:rPr>
+            </w:pPr>
+            <w:r>
+              <w:rPr>
+                <w:rFonts w:hint="eastAsia"/>
+                <w:vertAlign w:val="baseline"/>
+                <w:lang w:val="en-US" w:eastAsia="zh-CN"/>
+              </w:rPr>
+              <w:t>购物车信息</w:t>
+            </w:r>
+          </w:p>
+        </w:tc>
+        <w:tc>
+          <w:tcPr>
+            <w:tcW w:w="1497" w:type="dxa"/>
+            <w:tcBorders>
+              <w:tl2br w:val="nil"/>
+              <w:tr2bl w:val="nil"/>
+            </w:tcBorders>
+            <w:vAlign w:val="top"/>
+          </w:tcPr>
+          <w:p>
+            <w:pPr>
+              <w:jc w:val="left"/>
+              <w:rPr>
+                <w:rFonts w:hint="default"/>
+                <w:vertAlign w:val="baseline"/>
+                <w:lang w:val="en-US" w:eastAsia="zh-CN"/>
+              </w:rPr>
+            </w:pPr>
+            <w:r>
+              <w:rPr>
+                <w:rFonts w:hint="eastAsia"/>
+                <w:vertAlign w:val="baseline"/>
+                <w:lang w:val="en-US" w:eastAsia="zh-CN"/>
+              </w:rPr>
+              <w:t>获取，删除</w:t>
+            </w:r>
+          </w:p>
+        </w:tc>
+        <w:tc>
+          <w:tcPr>
+            <w:tcW w:w="1706" w:type="dxa"/>
+            <w:tcBorders>
+              <w:tl2br w:val="nil"/>
+              <w:tr2bl w:val="nil"/>
+            </w:tcBorders>
+            <w:vAlign w:val="top"/>
+          </w:tcPr>
+          <w:p>
+            <w:pPr>
+              <w:jc w:val="left"/>
+              <w:rPr>
+                <w:rFonts w:hint="default"/>
+                <w:vertAlign w:val="baseline"/>
+                <w:lang w:val="en-US" w:eastAsia="zh-CN"/>
+              </w:rPr>
+            </w:pPr>
+            <w:r>
+              <w:rPr>
+                <w:rFonts w:hint="eastAsia"/>
+                <w:vertAlign w:val="baseline"/>
+                <w:lang w:val="en-US" w:eastAsia="zh-CN"/>
+              </w:rPr>
+              <w:t>路由拦截</w:t>
+            </w:r>
+          </w:p>
+        </w:tc>
+        <w:tc>
+          <w:tcPr>
+            <w:tcW w:w="1706" w:type="dxa"/>
+            <w:tcBorders>
+              <w:tl2br w:val="nil"/>
+              <w:tr2bl w:val="nil"/>
+            </w:tcBorders>
+            <w:vAlign w:val="top"/>
+          </w:tcPr>
+          <w:p>
+            <w:pPr>
+              <w:jc w:val="left"/>
+              <w:rPr>
+                <w:rFonts w:hint="default"/>
+                <w:vertAlign w:val="baseline"/>
+                <w:lang w:val="en-US" w:eastAsia="zh-CN"/>
+              </w:rPr>
+            </w:pPr>
+            <w:r>
+              <w:rPr>
+                <w:rFonts w:hint="eastAsia"/>
+                <w:vertAlign w:val="baseline"/>
+                <w:lang w:val="en-US" w:eastAsia="zh-CN"/>
+              </w:rPr>
+              <w:t>完成</w:t>
+            </w:r>
+          </w:p>
+        </w:tc>
+      </w:tr>
+      <w:tr>
+        <w:tblPrEx>
+          <w:tblBorders>
+            <w:top w:val="none" w:color="auto" w:sz="0" w:space="0"/>
+            <w:left w:val="none" w:color="auto" w:sz="0" w:space="0"/>
+            <w:bottom w:val="none" w:color="auto" w:sz="0" w:space="0"/>
+            <w:right w:val="none" w:color="auto" w:sz="0" w:space="0"/>
+            <w:insideH w:val="none" w:color="auto" w:sz="0" w:space="0"/>
+            <w:insideV w:val="none" w:color="auto" w:sz="0" w:space="0"/>
+          </w:tblBorders>
+          <w:tblLayout w:type="fixed"/>
+          <w:tblCellMar>
+            <w:top w:w="0" w:type="dxa"/>
+            <w:left w:w="108" w:type="dxa"/>
+            <w:bottom w:w="0" w:type="dxa"/>
+            <w:right w:w="108" w:type="dxa"/>
+          </w:tblCellMar>
+        </w:tblPrEx>
+        <w:tc>
+          <w:tcPr>
+            <w:tcW w:w="1483" w:type="dxa"/>
+            <w:tcBorders>
+              <w:tl2br w:val="nil"/>
+              <w:tr2bl w:val="nil"/>
+            </w:tcBorders>
+            <w:vAlign w:val="top"/>
+          </w:tcPr>
+          <w:p>
+            <w:pPr>
+              <w:jc w:val="left"/>
+              <w:rPr>
+                <w:rFonts w:hint="default"/>
+                <w:vertAlign w:val="baseline"/>
+                <w:lang w:val="en-US" w:eastAsia="zh-CN"/>
+              </w:rPr>
+            </w:pPr>
+          </w:p>
+        </w:tc>
+        <w:tc>
+          <w:tcPr>
+            <w:tcW w:w="2136" w:type="dxa"/>
+            <w:tcBorders>
+              <w:tl2br w:val="nil"/>
+              <w:tr2bl w:val="nil"/>
+            </w:tcBorders>
+            <w:vAlign w:val="top"/>
+          </w:tcPr>
+          <w:p>
+            <w:pPr>
+              <w:jc w:val="left"/>
+              <w:rPr>
+                <w:rFonts w:hint="default"/>
+                <w:vertAlign w:val="baseline"/>
+                <w:lang w:val="en-US" w:eastAsia="zh-CN"/>
+              </w:rPr>
+            </w:pPr>
+            <w:r>
+              <w:rPr>
+                <w:rFonts w:hint="eastAsia"/>
+                <w:vertAlign w:val="baseline"/>
+                <w:lang w:val="en-US" w:eastAsia="zh-CN"/>
+              </w:rPr>
+              <w:t>推荐信息</w:t>
+            </w:r>
+          </w:p>
+        </w:tc>
+        <w:tc>
+          <w:tcPr>
+            <w:tcW w:w="1497" w:type="dxa"/>
+            <w:tcBorders>
+              <w:tl2br w:val="nil"/>
+              <w:tr2bl w:val="nil"/>
+            </w:tcBorders>
+            <w:vAlign w:val="top"/>
+          </w:tcPr>
+          <w:p>
+            <w:pPr>
+              <w:jc w:val="left"/>
+              <w:rPr>
+                <w:rFonts w:hint="default"/>
+                <w:vertAlign w:val="baseline"/>
+                <w:lang w:val="en-US" w:eastAsia="zh-CN"/>
+              </w:rPr>
+            </w:pPr>
+            <w:r>
+              <w:rPr>
+                <w:rFonts w:hint="eastAsia"/>
+                <w:vertAlign w:val="baseline"/>
+                <w:lang w:val="en-US" w:eastAsia="zh-CN"/>
+              </w:rPr>
+              <w:t>获取</w:t>
+            </w:r>
+          </w:p>
+        </w:tc>
+        <w:tc>
+          <w:tcPr>
+            <w:tcW w:w="1706" w:type="dxa"/>
+            <w:tcBorders>
+              <w:tl2br w:val="nil"/>
+              <w:tr2bl w:val="nil"/>
+            </w:tcBorders>
+            <w:vAlign w:val="top"/>
+          </w:tcPr>
+          <w:p>
+            <w:pPr>
+              <w:jc w:val="left"/>
+              <w:rPr>
+                <w:rFonts w:hint="default"/>
+                <w:vertAlign w:val="baseline"/>
+                <w:lang w:val="en-US" w:eastAsia="zh-CN"/>
+              </w:rPr>
+            </w:pPr>
+          </w:p>
+        </w:tc>
+        <w:tc>
+          <w:tcPr>
+            <w:tcW w:w="1706" w:type="dxa"/>
+            <w:tcBorders>
+              <w:tl2br w:val="nil"/>
+              <w:tr2bl w:val="nil"/>
+            </w:tcBorders>
+            <w:vAlign w:val="top"/>
+          </w:tcPr>
+          <w:p>
+            <w:pPr>
+              <w:jc w:val="left"/>
+              <w:rPr>
+                <w:rFonts w:hint="default"/>
+                <w:vertAlign w:val="baseline"/>
+                <w:lang w:val="en-US" w:eastAsia="zh-CN"/>
+              </w:rPr>
+            </w:pPr>
+            <w:r>
+              <w:rPr>
+                <w:rFonts w:hint="eastAsia"/>
+                <w:vertAlign w:val="baseline"/>
+                <w:lang w:val="en-US" w:eastAsia="zh-CN"/>
+              </w:rPr>
+              <w:t>完成</w:t>
+            </w:r>
+          </w:p>
+        </w:tc>
+      </w:tr>
+      <w:tr>
+        <w:tblPrEx>
+          <w:tblBorders>
+            <w:top w:val="none" w:color="auto" w:sz="0" w:space="0"/>
+            <w:left w:val="none" w:color="auto" w:sz="0" w:space="0"/>
+            <w:bottom w:val="none" w:color="auto" w:sz="0" w:space="0"/>
+            <w:right w:val="none" w:color="auto" w:sz="0" w:space="0"/>
+            <w:insideH w:val="none" w:color="auto" w:sz="0" w:space="0"/>
+            <w:insideV w:val="none" w:color="auto" w:sz="0" w:space="0"/>
+          </w:tblBorders>
+          <w:tblLayout w:type="fixed"/>
+          <w:tblCellMar>
+            <w:top w:w="0" w:type="dxa"/>
+            <w:left w:w="108" w:type="dxa"/>
+            <w:bottom w:w="0" w:type="dxa"/>
+            <w:right w:w="108" w:type="dxa"/>
+          </w:tblCellMar>
+        </w:tblPrEx>
+        <w:tc>
+          <w:tcPr>
+            <w:tcW w:w="1483" w:type="dxa"/>
+            <w:tcBorders>
+              <w:tl2br w:val="nil"/>
+              <w:tr2bl w:val="nil"/>
+            </w:tcBorders>
+            <w:vAlign w:val="top"/>
+          </w:tcPr>
+          <w:p>
+            <w:pPr>
+              <w:jc w:val="left"/>
+              <w:rPr>
+                <w:rFonts w:hint="default"/>
+                <w:vertAlign w:val="baseline"/>
+                <w:lang w:val="en-US" w:eastAsia="zh-CN"/>
+              </w:rPr>
+            </w:pPr>
+          </w:p>
+        </w:tc>
+        <w:tc>
+          <w:tcPr>
+            <w:tcW w:w="2136" w:type="dxa"/>
+            <w:tcBorders>
+              <w:tl2br w:val="nil"/>
+              <w:tr2bl w:val="nil"/>
+            </w:tcBorders>
+            <w:vAlign w:val="top"/>
+          </w:tcPr>
+          <w:p>
+            <w:pPr>
+              <w:jc w:val="left"/>
+              <w:rPr>
+                <w:rFonts w:hint="default"/>
+                <w:vertAlign w:val="baseline"/>
+                <w:lang w:val="en-US" w:eastAsia="zh-CN"/>
+              </w:rPr>
+            </w:pPr>
           </w:p>
         </w:tc>
         <w:tc>
@@ -5087,7 +6236,7 @@
           <w:rFonts w:hint="eastAsia"/>
           <w:lang w:val="en-US" w:eastAsia="zh-CN"/>
         </w:rPr>
-        <w:t>模块1</w:t>
+        <w:t>广告推荐/热销商品模块</w:t>
       </w:r>
     </w:p>
     <w:p>
@@ -5107,11 +6256,35 @@
     </w:p>
     <w:p>
       <w:pPr>
+        <w:ind w:firstLine="420" w:firstLineChars="0"/>
         <w:rPr>
           <w:rFonts w:hint="default"/>
           <w:lang w:val="en-US" w:eastAsia="zh-CN"/>
         </w:rPr>
       </w:pPr>
+      <w:r>
+        <w:rPr>
+          <w:rFonts w:hint="eastAsia"/>
+          <w:lang w:val="en-US" w:eastAsia="zh-CN"/>
+        </w:rPr>
+        <w:t>采用轮播图的形式，展示广告信息、热销产品推荐等信息，提供用户的体验</w:t>
+      </w:r>
+    </w:p>
+    <w:p>
+      <w:pPr>
+        <w:ind w:firstLine="420" w:firstLineChars="0"/>
+        <w:rPr>
+          <w:rFonts w:hint="default"/>
+          <w:lang w:val="en-US" w:eastAsia="zh-CN"/>
+        </w:rPr>
+      </w:pPr>
+      <w:r>
+        <w:rPr>
+          <w:rFonts w:hint="eastAsia"/>
+          <w:lang w:val="en-US" w:eastAsia="zh-CN"/>
+        </w:rPr>
+        <w:t>用户点击图片跳转到相应的详情页面，</w:t>
+      </w:r>
     </w:p>
     <w:p>
       <w:pPr>
@@ -5130,11 +6303,366 @@
     </w:p>
     <w:p>
       <w:pPr>
+        <w:ind w:firstLine="420" w:firstLineChars="0"/>
+        <w:rPr>
+          <w:rFonts w:hint="eastAsia"/>
+          <w:lang w:val="en-US" w:eastAsia="zh-CN"/>
+        </w:rPr>
+      </w:pPr>
+      <w:r>
+        <w:rPr>
+          <w:rFonts w:hint="eastAsia"/>
+          <w:lang w:val="en-US" w:eastAsia="zh-CN"/>
+        </w:rPr>
+        <w:t>使用vantUI插件完成轮播效果</w:t>
+      </w:r>
+    </w:p>
+    <w:p>
+      <w:pPr>
+        <w:ind w:left="420" w:leftChars="0" w:firstLine="420" w:firstLineChars="0"/>
+        <w:rPr>
+          <w:rFonts w:hint="eastAsia"/>
+          <w:lang w:val="en-US" w:eastAsia="zh-CN"/>
+        </w:rPr>
+      </w:pPr>
+      <w:r>
+        <w:rPr>
+          <w:rFonts w:hint="eastAsia"/>
+          <w:lang w:val="en-US" w:eastAsia="zh-CN"/>
+        </w:rPr>
+        <w:t>使用vantUI中的Swipe, SwipeItem组件实现效果</w:t>
+      </w:r>
+    </w:p>
+    <w:p>
+      <w:pPr>
+        <w:ind w:left="420" w:leftChars="0" w:firstLine="420" w:firstLineChars="0"/>
+        <w:rPr>
+          <w:rFonts w:hint="eastAsia"/>
+          <w:lang w:val="en-US" w:eastAsia="zh-CN"/>
+        </w:rPr>
+      </w:pPr>
+      <w:r>
+        <w:rPr>
+          <w:rFonts w:hint="eastAsia"/>
+          <w:lang w:val="en-US" w:eastAsia="zh-CN"/>
+        </w:rPr>
+        <w:t>首先导入组件，import { Swipe, SwipeItem } from 'vant';</w:t>
+      </w:r>
+    </w:p>
+    <w:p>
+      <w:pPr>
+        <w:ind w:left="420" w:leftChars="0" w:firstLine="420" w:firstLineChars="0"/>
+        <w:rPr>
+          <w:rFonts w:hint="eastAsia"/>
+          <w:lang w:val="en-US" w:eastAsia="zh-CN"/>
+        </w:rPr>
+      </w:pPr>
+      <w:r>
+        <w:rPr>
+          <w:rFonts w:hint="eastAsia"/>
+          <w:lang w:val="en-US" w:eastAsia="zh-CN"/>
+        </w:rPr>
+        <w:t>配置组件，Vue.use(Swipe).use(SwipeItem);</w:t>
+      </w:r>
+    </w:p>
+    <w:p>
+      <w:pPr>
+        <w:ind w:left="420" w:leftChars="0" w:firstLine="420" w:firstLineChars="0"/>
+        <w:rPr>
+          <w:rFonts w:hint="eastAsia"/>
+          <w:lang w:val="en-US" w:eastAsia="zh-CN"/>
+        </w:rPr>
+      </w:pPr>
+      <w:r>
+        <w:rPr>
+          <w:rFonts w:hint="eastAsia"/>
+          <w:lang w:val="en-US" w:eastAsia="zh-CN"/>
+        </w:rPr>
+        <w:t>在目标组件中使用Swipe, SwipeItem组件，通过遍历添加图片</w:t>
+      </w:r>
+    </w:p>
+    <w:p>
+      <w:pPr>
+        <w:ind w:left="420" w:leftChars="0" w:firstLine="420" w:firstLineChars="0"/>
+        <w:rPr>
+          <w:rFonts w:hint="eastAsia"/>
+          <w:lang w:val="en-US" w:eastAsia="zh-CN"/>
+        </w:rPr>
+      </w:pPr>
+      <w:r>
+        <w:rPr>
+          <w:rFonts w:hint="eastAsia"/>
+          <w:lang w:val="en-US" w:eastAsia="zh-CN"/>
+        </w:rPr>
+        <w:t>使用Swipe组件的属性，设置轮播的效果</w:t>
+      </w:r>
+    </w:p>
+    <w:p>
+      <w:pPr>
+        <w:ind w:left="420" w:leftChars="0" w:firstLine="420" w:firstLineChars="0"/>
+        <w:rPr>
+          <w:rFonts w:hint="eastAsia"/>
+          <w:lang w:val="en-US" w:eastAsia="zh-CN"/>
+        </w:rPr>
+      </w:pPr>
+      <w:r>
+        <w:rPr>
+          <w:rFonts w:hint="eastAsia"/>
+          <w:lang w:val="en-US" w:eastAsia="zh-CN"/>
+        </w:rPr>
+        <w:t>比如</w:t>
+      </w:r>
+    </w:p>
+    <w:p>
+      <w:pPr>
+        <w:ind w:left="840" w:leftChars="0" w:firstLine="420" w:firstLineChars="0"/>
+        <w:rPr>
+          <w:rFonts w:hint="eastAsia"/>
+          <w:lang w:val="en-US" w:eastAsia="zh-CN"/>
+        </w:rPr>
+      </w:pPr>
+      <w:r>
+        <w:rPr>
+          <w:rFonts w:hint="eastAsia"/>
+          <w:lang w:val="en-US" w:eastAsia="zh-CN"/>
+        </w:rPr>
+        <w:t>autoplay，设置自动轮播间隔，单位为 ms</w:t>
+      </w:r>
+    </w:p>
+    <w:p>
+      <w:pPr>
+        <w:ind w:left="840" w:leftChars="0" w:firstLine="420" w:firstLineChars="0"/>
+        <w:rPr>
+          <w:rFonts w:hint="eastAsia"/>
+          <w:lang w:val="en-US" w:eastAsia="zh-CN"/>
+        </w:rPr>
+      </w:pPr>
+      <w:r>
+        <w:rPr>
+          <w:rFonts w:hint="eastAsia"/>
+          <w:lang w:val="en-US" w:eastAsia="zh-CN"/>
+        </w:rPr>
+        <w:t>duration，设置动画时长，单位为 ms</w:t>
+      </w:r>
+    </w:p>
+    <w:p>
+      <w:pPr>
+        <w:ind w:left="840" w:leftChars="0" w:firstLine="420" w:firstLineChars="0"/>
+        <w:rPr>
+          <w:rFonts w:hint="eastAsia"/>
+          <w:lang w:val="en-US" w:eastAsia="zh-CN"/>
+        </w:rPr>
+      </w:pPr>
+      <w:r>
+        <w:rPr>
+          <w:rFonts w:hint="eastAsia"/>
+          <w:lang w:val="en-US" w:eastAsia="zh-CN"/>
+        </w:rPr>
+        <w:t>indicator-color</w:t>
+      </w:r>
+      <w:r>
+        <w:rPr>
+          <w:rFonts w:hint="eastAsia"/>
+          <w:lang w:val="en-US" w:eastAsia="zh-CN"/>
+        </w:rPr>
+        <w:tab/>
+      </w:r>
+      <w:r>
+        <w:rPr>
+          <w:rFonts w:hint="eastAsia"/>
+          <w:lang w:val="en-US" w:eastAsia="zh-CN"/>
+        </w:rPr>
+        <w:t>，设置指示器颜色</w:t>
+      </w:r>
+    </w:p>
+    <w:p>
+      <w:pPr>
+        <w:ind w:left="840" w:leftChars="0" w:firstLine="420" w:firstLineChars="0"/>
+        <w:rPr>
+          <w:rFonts w:hint="eastAsia"/>
+          <w:lang w:val="en-US" w:eastAsia="zh-CN"/>
+        </w:rPr>
+      </w:pPr>
+      <w:r>
+        <w:rPr>
+          <w:rFonts w:hint="eastAsia"/>
+          <w:lang w:val="en-US" w:eastAsia="zh-CN"/>
+        </w:rPr>
+        <w:t>touchable，设置是否可以通过手势滑动</w:t>
+      </w:r>
+    </w:p>
+    <w:p>
+      <w:pPr>
+        <w:ind w:left="420" w:leftChars="0" w:firstLine="420" w:firstLineChars="0"/>
         <w:rPr>
           <w:rFonts w:hint="default"/>
           <w:lang w:val="en-US" w:eastAsia="zh-CN"/>
         </w:rPr>
       </w:pPr>
+      <w:r>
+        <w:rPr>
+          <w:rFonts w:hint="eastAsia"/>
+          <w:lang w:val="en-US" w:eastAsia="zh-CN"/>
+        </w:rPr>
+        <w:t>等等属性</w:t>
+      </w:r>
+    </w:p>
+    <w:p>
+      <w:pPr>
+        <w:rPr>
+          <w:rFonts w:hint="default"/>
+          <w:lang w:val="en-US" w:eastAsia="zh-CN"/>
+        </w:rPr>
+      </w:pPr>
+    </w:p>
+    <w:p>
+      <w:pPr>
+        <w:ind w:firstLine="420" w:firstLineChars="0"/>
+        <w:rPr>
+          <w:rFonts w:hint="eastAsia"/>
+          <w:lang w:val="en-US" w:eastAsia="zh-CN"/>
+        </w:rPr>
+      </w:pPr>
+      <w:r>
+        <w:rPr>
+          <w:rFonts w:hint="eastAsia"/>
+          <w:lang w:val="en-US" w:eastAsia="zh-CN"/>
+        </w:rPr>
+        <w:t>轮播的图片信息需要从后台获取，使用axios从后台获取数据</w:t>
+      </w:r>
+    </w:p>
+    <w:p>
+      <w:pPr>
+        <w:ind w:firstLine="420" w:firstLineChars="0"/>
+        <w:rPr>
+          <w:rFonts w:hint="default"/>
+          <w:lang w:val="en-US" w:eastAsia="zh-CN"/>
+        </w:rPr>
+      </w:pPr>
+      <w:r>
+        <w:rPr>
+          <w:rFonts w:hint="eastAsia"/>
+          <w:lang w:val="en-US" w:eastAsia="zh-CN"/>
+        </w:rPr>
+        <w:t>首先要导入axios，在当前项目中安装axios</w:t>
+      </w:r>
+    </w:p>
+    <w:p>
+      <w:pPr>
+        <w:ind w:firstLine="420" w:firstLineChars="0"/>
+        <w:rPr>
+          <w:rFonts w:hint="eastAsia"/>
+          <w:lang w:val="en-US" w:eastAsia="zh-CN"/>
+        </w:rPr>
+      </w:pPr>
+      <w:r>
+        <w:rPr>
+          <w:rFonts w:hint="eastAsia"/>
+          <w:lang w:val="en-US" w:eastAsia="zh-CN"/>
+        </w:rPr>
+        <w:t>配置axios，在vue中配置axios，</w:t>
+      </w:r>
+    </w:p>
+    <w:p>
+      <w:pPr>
+        <w:ind w:left="420" w:leftChars="0" w:firstLine="420" w:firstLineChars="0"/>
+        <w:rPr>
+          <w:rFonts w:hint="default"/>
+          <w:lang w:val="en-US" w:eastAsia="zh-CN"/>
+        </w:rPr>
+      </w:pPr>
+      <w:r>
+        <w:rPr>
+          <w:rFonts w:hint="eastAsia"/>
+          <w:lang w:val="en-US" w:eastAsia="zh-CN"/>
+        </w:rPr>
+        <w:t xml:space="preserve">Import axios from </w:t>
+      </w:r>
+      <w:r>
+        <w:rPr>
+          <w:rFonts w:hint="default"/>
+          <w:lang w:val="en-US" w:eastAsia="zh-CN"/>
+        </w:rPr>
+        <w:t>‘</w:t>
+      </w:r>
+      <w:r>
+        <w:rPr>
+          <w:rFonts w:hint="eastAsia"/>
+          <w:lang w:val="en-US" w:eastAsia="zh-CN"/>
+        </w:rPr>
+        <w:t>axios</w:t>
+      </w:r>
+      <w:r>
+        <w:rPr>
+          <w:rFonts w:hint="default"/>
+          <w:lang w:val="en-US" w:eastAsia="zh-CN"/>
+        </w:rPr>
+        <w:t>’</w:t>
+      </w:r>
+      <w:r>
+        <w:rPr>
+          <w:rFonts w:hint="eastAsia"/>
+          <w:lang w:val="en-US" w:eastAsia="zh-CN"/>
+        </w:rPr>
+        <w:t>;</w:t>
+      </w:r>
+    </w:p>
+    <w:p>
+      <w:pPr>
+        <w:ind w:left="420" w:leftChars="0" w:firstLine="420" w:firstLineChars="0"/>
+        <w:rPr>
+          <w:rFonts w:hint="default"/>
+          <w:lang w:val="en-US" w:eastAsia="zh-CN"/>
+        </w:rPr>
+      </w:pPr>
+      <w:r>
+        <w:rPr>
+          <w:rFonts w:hint="eastAsia"/>
+          <w:lang w:val="en-US" w:eastAsia="zh-CN"/>
+        </w:rPr>
+        <w:t>Vue.prototype.$axios=axios;</w:t>
+      </w:r>
+    </w:p>
+    <w:p>
+      <w:pPr>
+        <w:ind w:firstLine="420" w:firstLineChars="0"/>
+        <w:rPr>
+          <w:rFonts w:hint="eastAsia"/>
+          <w:lang w:val="en-US" w:eastAsia="zh-CN"/>
+        </w:rPr>
+      </w:pPr>
+      <w:r>
+        <w:rPr>
+          <w:rFonts w:hint="eastAsia"/>
+          <w:lang w:val="en-US" w:eastAsia="zh-CN"/>
+        </w:rPr>
+        <w:t>使用axios，this.$axios.get(url).then(res=&gt;{})/this.$axios.post(url,{}).then(res=&gt;{})</w:t>
+      </w:r>
+    </w:p>
+    <w:p>
+      <w:pPr>
+        <w:ind w:firstLine="420" w:firstLineChars="0"/>
+        <w:rPr>
+          <w:rFonts w:hint="default"/>
+          <w:lang w:val="en-US" w:eastAsia="zh-CN"/>
+        </w:rPr>
+      </w:pPr>
+      <w:r>
+        <w:rPr>
+          <w:rFonts w:hint="eastAsia"/>
+          <w:lang w:val="en-US" w:eastAsia="zh-CN"/>
+        </w:rPr>
+        <w:t>将获取的数据添加到data中，再将data中的数据通过Swipe组件渲染到页面</w:t>
+      </w:r>
+    </w:p>
+    <w:p>
+      <w:pPr>
+        <w:ind w:firstLine="420" w:firstLineChars="0"/>
+        <w:rPr>
+          <w:rFonts w:hint="default"/>
+          <w:lang w:val="en-US" w:eastAsia="zh-CN"/>
+        </w:rPr>
+      </w:pPr>
     </w:p>
     <w:p>
       <w:pPr>
@@ -5153,25 +6681,58 @@
     </w:p>
     <w:p>
       <w:pPr>
-        <w:rPr>
-          <w:rFonts w:hint="eastAsia"/>
-          <w:lang w:val="en-US" w:eastAsia="zh-CN"/>
-        </w:rPr>
-      </w:pPr>
-    </w:p>
-    <w:p>
-      <w:pPr>
+        <w:ind w:firstLine="420" w:firstLineChars="0"/>
+        <w:rPr>
+          <w:rFonts w:hint="eastAsia"/>
+          <w:lang w:val="en-US" w:eastAsia="zh-CN"/>
+        </w:rPr>
+      </w:pPr>
+      <w:r>
+        <w:rPr>
+          <w:rFonts w:hint="eastAsia"/>
+          <w:lang w:val="en-US" w:eastAsia="zh-CN"/>
+        </w:rPr>
+        <w:t>注意点：</w:t>
+      </w:r>
+    </w:p>
+    <w:p>
+      <w:pPr>
+        <w:ind w:left="420" w:leftChars="0" w:firstLine="420" w:firstLineChars="0"/>
+        <w:rPr>
+          <w:rFonts w:hint="eastAsia"/>
+          <w:lang w:val="en-US" w:eastAsia="zh-CN"/>
+        </w:rPr>
+      </w:pPr>
+      <w:r>
+        <w:rPr>
+          <w:rFonts w:hint="eastAsia"/>
+          <w:lang w:val="en-US" w:eastAsia="zh-CN"/>
+        </w:rPr>
+        <w:t>当轮播图上方有隐藏菜单显示是，菜单的层级要在轮播显示之上，此时就需要设置视图的层级关系，通过给隐藏菜单对象或其父对象添加z-index来实现，或者通过给轮播对象添加z-index：-1，来实现效果，但这样设置可能会造成轮播部分显示空白。</w:t>
+      </w:r>
+    </w:p>
+    <w:p>
+      <w:pPr>
+        <w:ind w:left="420" w:leftChars="0" w:firstLine="420" w:firstLineChars="0"/>
         <w:rPr>
           <w:rFonts w:hint="default"/>
           <w:lang w:val="en-US" w:eastAsia="zh-CN"/>
         </w:rPr>
       </w:pPr>
-      <w:r>
-        <w:rPr>
-          <w:rFonts w:hint="eastAsia"/>
-          <w:lang w:val="en-US" w:eastAsia="zh-CN"/>
-        </w:rPr>
-        <w:t>模块2</w:t>
+    </w:p>
+    <w:p>
+      <w:pPr>
+        <w:rPr>
+          <w:rFonts w:hint="default"/>
+          <w:lang w:val="en-US" w:eastAsia="zh-CN"/>
+        </w:rPr>
+      </w:pPr>
+      <w:r>
+        <w:rPr>
+          <w:rFonts w:hint="eastAsia"/>
+          <w:lang w:val="en-US" w:eastAsia="zh-CN"/>
+        </w:rPr>
+        <w:t>商品列表模块</w:t>
       </w:r>
     </w:p>
     <w:p>
@@ -5191,11 +6752,51 @@
     </w:p>
     <w:p>
       <w:pPr>
+        <w:ind w:firstLine="420" w:firstLineChars="0"/>
+        <w:rPr>
+          <w:rFonts w:hint="eastAsia"/>
+          <w:lang w:val="en-US" w:eastAsia="zh-CN"/>
+        </w:rPr>
+      </w:pPr>
+      <w:r>
+        <w:rPr>
+          <w:rFonts w:hint="eastAsia"/>
+          <w:lang w:val="en-US" w:eastAsia="zh-CN"/>
+        </w:rPr>
+        <w:t>展示当季热销、新上市、特色的商品</w:t>
+      </w:r>
+    </w:p>
+    <w:p>
+      <w:pPr>
+        <w:ind w:firstLine="420" w:firstLineChars="0"/>
+        <w:rPr>
+          <w:rFonts w:hint="eastAsia"/>
+          <w:lang w:val="en-US" w:eastAsia="zh-CN"/>
+        </w:rPr>
+      </w:pPr>
+      <w:r>
+        <w:rPr>
+          <w:rFonts w:hint="eastAsia"/>
+          <w:lang w:val="en-US" w:eastAsia="zh-CN"/>
+        </w:rPr>
+        <w:t>用户可以通过左右滑动查看隐藏的商品，</w:t>
+      </w:r>
+    </w:p>
+    <w:p>
+      <w:pPr>
+        <w:ind w:firstLine="420" w:firstLineChars="0"/>
         <w:rPr>
           <w:rFonts w:hint="default"/>
           <w:lang w:val="en-US" w:eastAsia="zh-CN"/>
         </w:rPr>
       </w:pPr>
+      <w:r>
+        <w:rPr>
+          <w:rFonts w:hint="eastAsia"/>
+          <w:lang w:val="en-US" w:eastAsia="zh-CN"/>
+        </w:rPr>
+        <w:t>点击商品可以跳转到详情页面查看商品的详细信息</w:t>
+      </w:r>
     </w:p>
     <w:p>
       <w:pPr>
@@ -5214,11 +6815,67 @@
     </w:p>
     <w:p>
       <w:pPr>
+        <w:ind w:firstLine="420" w:firstLineChars="0"/>
+        <w:rPr>
+          <w:rFonts w:hint="eastAsia"/>
+          <w:lang w:val="en-US" w:eastAsia="zh-CN"/>
+        </w:rPr>
+      </w:pPr>
+      <w:r>
+        <w:rPr>
+          <w:rFonts w:hint="eastAsia"/>
+          <w:lang w:val="en-US" w:eastAsia="zh-CN"/>
+        </w:rPr>
+        <w:t>商品列表采用弹性布局，所有的商品一行排列，而商品数量较多，为了提高用户体验，可以设置左右滑动效果</w:t>
+      </w:r>
+    </w:p>
+    <w:p>
+      <w:pPr>
+        <w:ind w:firstLine="420" w:firstLineChars="0"/>
         <w:rPr>
           <w:rFonts w:hint="default"/>
           <w:lang w:val="en-US" w:eastAsia="zh-CN"/>
         </w:rPr>
       </w:pPr>
+      <w:r>
+        <w:rPr>
+          <w:rFonts w:hint="eastAsia"/>
+          <w:lang w:val="en-US" w:eastAsia="zh-CN"/>
+        </w:rPr>
+        <w:t>手动滑动效果：给滑动部分嵌套一个div当作窗口，通过设置overflow-X:scroll，实现手动滑动功能；给滑动部分设置一个宽度，一般大于当前窗口的宽度；这样就可以实现。</w:t>
+      </w:r>
+    </w:p>
+    <w:p>
+      <w:pPr>
+        <w:ind w:firstLine="420" w:firstLineChars="0"/>
+        <w:rPr>
+          <w:rFonts w:hint="eastAsia"/>
+          <w:lang w:val="en-US" w:eastAsia="zh-CN"/>
+        </w:rPr>
+      </w:pPr>
+      <w:r>
+        <w:rPr>
+          <w:rFonts w:hint="eastAsia"/>
+          <w:lang w:val="en-US" w:eastAsia="zh-CN"/>
+        </w:rPr>
+        <w:t>使用axios的get方式通过后台商品接口获取后台数据，添加到当前组件的data中，通过v-for渲染到页面</w:t>
+      </w:r>
+    </w:p>
+    <w:p>
+      <w:pPr>
+        <w:ind w:firstLine="420" w:firstLineChars="0"/>
+        <w:rPr>
+          <w:rFonts w:hint="default"/>
+          <w:lang w:val="en-US" w:eastAsia="zh-CN"/>
+        </w:rPr>
+      </w:pPr>
+      <w:r>
+        <w:rPr>
+          <w:rFonts w:hint="eastAsia"/>
+          <w:lang w:val="en-US" w:eastAsia="zh-CN"/>
+        </w:rPr>
+        <w:t>点击商品，跳转到商品详情页面，为了商品详情模块可以获取到相应的数据，需要将商品的id值通过query的方式传递到商品详情模块</w:t>
+      </w:r>
     </w:p>
     <w:p>
       <w:pPr>
@@ -5237,6 +6894,23 @@
     </w:p>
     <w:p>
       <w:pPr>
+        <w:ind w:firstLine="420" w:firstLineChars="0"/>
+        <w:rPr>
+          <w:rFonts w:hint="eastAsia"/>
+          <w:lang w:val="en-US" w:eastAsia="zh-CN"/>
+        </w:rPr>
+      </w:pPr>
+      <w:r>
+        <w:rPr>
+          <w:rFonts w:hint="eastAsia"/>
+          <w:lang w:val="en-US" w:eastAsia="zh-CN"/>
+        </w:rPr>
+        <w:t>注意点：需要query传参，否则详情页面不能获取数据</w:t>
+      </w:r>
+    </w:p>
+    <w:p>
+      <w:pPr>
+        <w:ind w:firstLine="420" w:firstLineChars="0"/>
         <w:rPr>
           <w:rFonts w:hint="default"/>
           <w:lang w:val="en-US" w:eastAsia="zh-CN"/>
@@ -5246,50 +6920,1472 @@
     <w:p>
       <w:pPr>
         <w:rPr>
-          <w:rFonts w:hint="eastAsia"/>
-          <w:lang w:val="en-US" w:eastAsia="zh-CN"/>
-        </w:rPr>
-      </w:pPr>
-    </w:p>
-    <w:p>
-      <w:pPr>
-        <w:rPr>
-          <w:rFonts w:hint="eastAsia"/>
-          <w:lang w:val="en-US" w:eastAsia="zh-CN"/>
-        </w:rPr>
-      </w:pPr>
-    </w:p>
-    <w:p>
-      <w:pPr>
-        <w:rPr>
-          <w:rFonts w:hint="eastAsia"/>
-          <w:lang w:val="en-US" w:eastAsia="zh-CN"/>
-        </w:rPr>
-      </w:pPr>
-    </w:p>
-    <w:p>
-      <w:pPr>
-        <w:rPr>
-          <w:rFonts w:hint="eastAsia"/>
-          <w:lang w:val="en-US" w:eastAsia="zh-CN"/>
-        </w:rPr>
-      </w:pPr>
-    </w:p>
-    <w:p>
-      <w:pPr>
-        <w:rPr>
-          <w:rFonts w:hint="eastAsia"/>
-          <w:lang w:val="en-US" w:eastAsia="zh-CN"/>
-        </w:rPr>
-      </w:pPr>
-    </w:p>
-    <w:p>
-      <w:pPr>
-        <w:rPr>
-          <w:rFonts w:hint="eastAsia"/>
-          <w:lang w:val="en-US" w:eastAsia="zh-CN"/>
-        </w:rPr>
-      </w:pPr>
+          <w:rFonts w:hint="default"/>
+          <w:lang w:val="en-US" w:eastAsia="zh-CN"/>
+        </w:rPr>
+      </w:pPr>
+      <w:r>
+        <w:rPr>
+          <w:rFonts w:hint="eastAsia"/>
+          <w:lang w:val="en-US" w:eastAsia="zh-CN"/>
+        </w:rPr>
+        <w:t>商品详情模块</w:t>
+      </w:r>
+    </w:p>
+    <w:p>
+      <w:pPr>
+        <w:rPr>
+          <w:rFonts w:hint="eastAsia"/>
+          <w:lang w:val="en-US" w:eastAsia="zh-CN"/>
+        </w:rPr>
+      </w:pPr>
+      <w:r>
+        <w:rPr>
+          <w:rFonts w:hint="eastAsia"/>
+          <w:lang w:val="en-US" w:eastAsia="zh-CN"/>
+        </w:rPr>
+        <w:t>①模块介绍（500字）</w:t>
+      </w:r>
+    </w:p>
+    <w:p>
+      <w:pPr>
+        <w:ind w:firstLine="420" w:firstLineChars="0"/>
+        <w:rPr>
+          <w:rFonts w:hint="eastAsia"/>
+          <w:lang w:val="en-US" w:eastAsia="zh-CN"/>
+        </w:rPr>
+      </w:pPr>
+      <w:r>
+        <w:rPr>
+          <w:rFonts w:hint="eastAsia"/>
+          <w:lang w:val="en-US" w:eastAsia="zh-CN"/>
+        </w:rPr>
+        <w:t>在商品详情模块，用户可以查看商品的一切信息，除了商品名、价格这些基本信息外，还可以查看商品厂家、商品规格、评价、降价优惠通知、相关推荐等信息</w:t>
+      </w:r>
+    </w:p>
+    <w:p>
+      <w:pPr>
+        <w:ind w:firstLine="420" w:firstLineChars="0"/>
+        <w:rPr>
+          <w:rFonts w:hint="default"/>
+          <w:lang w:val="en-US" w:eastAsia="zh-CN"/>
+        </w:rPr>
+      </w:pPr>
+      <w:r>
+        <w:rPr>
+          <w:rFonts w:hint="eastAsia"/>
+          <w:lang w:val="en-US" w:eastAsia="zh-CN"/>
+        </w:rPr>
+        <w:t>点击图片查看商品图片大图</w:t>
+      </w:r>
+    </w:p>
+    <w:p>
+      <w:pPr>
+        <w:ind w:firstLine="420" w:firstLineChars="0"/>
+        <w:rPr>
+          <w:rFonts w:hint="eastAsia"/>
+          <w:lang w:val="en-US" w:eastAsia="zh-CN"/>
+        </w:rPr>
+      </w:pPr>
+      <w:r>
+        <w:rPr>
+          <w:rFonts w:hint="eastAsia"/>
+          <w:lang w:val="en-US" w:eastAsia="zh-CN"/>
+        </w:rPr>
+        <w:t>用户点击客服，跳转到会话页面，向客服人员进行咨询</w:t>
+      </w:r>
+    </w:p>
+    <w:p>
+      <w:pPr>
+        <w:ind w:firstLine="420" w:firstLineChars="0"/>
+        <w:rPr>
+          <w:rFonts w:hint="eastAsia"/>
+          <w:lang w:val="en-US" w:eastAsia="zh-CN"/>
+        </w:rPr>
+      </w:pPr>
+      <w:r>
+        <w:rPr>
+          <w:rFonts w:hint="eastAsia"/>
+          <w:lang w:val="en-US" w:eastAsia="zh-CN"/>
+        </w:rPr>
+        <w:t>点击购物，用户可以进入购物车，查看购物车详情，但这需要用户登陆注册，如果没有登录，会提示用户登录并跳转到登录界面，如果有就直接进入购物车</w:t>
+      </w:r>
+    </w:p>
+    <w:p>
+      <w:pPr>
+        <w:ind w:firstLine="420" w:firstLineChars="0"/>
+        <w:rPr>
+          <w:rFonts w:hint="eastAsia"/>
+          <w:lang w:val="en-US" w:eastAsia="zh-CN"/>
+        </w:rPr>
+      </w:pPr>
+      <w:r>
+        <w:rPr>
+          <w:rFonts w:hint="eastAsia"/>
+          <w:lang w:val="en-US" w:eastAsia="zh-CN"/>
+        </w:rPr>
+        <w:t>点击直接购买，跳转到订单界面，这也需要用户登录注册</w:t>
+      </w:r>
+    </w:p>
+    <w:p>
+      <w:pPr>
+        <w:ind w:firstLine="420" w:firstLineChars="0"/>
+        <w:rPr>
+          <w:rFonts w:hint="default"/>
+          <w:lang w:val="en-US" w:eastAsia="zh-CN"/>
+        </w:rPr>
+      </w:pPr>
+      <w:r>
+        <w:rPr>
+          <w:rFonts w:hint="eastAsia"/>
+          <w:lang w:val="en-US" w:eastAsia="zh-CN"/>
+        </w:rPr>
+        <w:t>用户还可以查看相关商品推荐</w:t>
+      </w:r>
+    </w:p>
+    <w:p>
+      <w:pPr>
+        <w:rPr>
+          <w:rFonts w:hint="eastAsia"/>
+          <w:lang w:val="en-US" w:eastAsia="zh-CN"/>
+        </w:rPr>
+      </w:pPr>
+      <w:r>
+        <w:rPr>
+          <w:rFonts w:hint="eastAsia"/>
+          <w:lang w:val="en-US" w:eastAsia="zh-CN"/>
+        </w:rPr>
+        <w:t>②实现思路（200字）</w:t>
+      </w:r>
+    </w:p>
+    <w:p>
+      <w:pPr>
+        <w:ind w:firstLine="420" w:firstLineChars="0"/>
+        <w:rPr>
+          <w:rFonts w:hint="eastAsia"/>
+          <w:lang w:val="en-US" w:eastAsia="zh-CN"/>
+        </w:rPr>
+      </w:pPr>
+      <w:r>
+        <w:rPr>
+          <w:rFonts w:hint="eastAsia"/>
+          <w:lang w:val="en-US" w:eastAsia="zh-CN"/>
+        </w:rPr>
+        <w:t>通过axios及query传递的商品的id，去后台获取商品信息，并渲染到页面</w:t>
+      </w:r>
+    </w:p>
+    <w:p>
+      <w:pPr>
+        <w:ind w:firstLine="420" w:firstLineChars="0"/>
+        <w:rPr>
+          <w:rFonts w:hint="eastAsia"/>
+          <w:lang w:val="en-US" w:eastAsia="zh-CN"/>
+        </w:rPr>
+      </w:pPr>
+      <w:r>
+        <w:rPr>
+          <w:rFonts w:hint="eastAsia"/>
+          <w:lang w:val="en-US" w:eastAsia="zh-CN"/>
+        </w:rPr>
+        <w:t>商品的图片展示，采用vant的swipe组件实现轮播效果，设置弹出框，点击图片，在弹出框中显示图片大图</w:t>
+      </w:r>
+    </w:p>
+    <w:p>
+      <w:pPr>
+        <w:ind w:firstLine="420" w:firstLineChars="0"/>
+        <w:rPr>
+          <w:rFonts w:hint="eastAsia"/>
+          <w:lang w:val="en-US" w:eastAsia="zh-CN"/>
+        </w:rPr>
+      </w:pPr>
+    </w:p>
+    <w:p>
+      <w:pPr>
+        <w:ind w:firstLine="420" w:firstLineChars="0"/>
+        <w:rPr>
+          <w:rFonts w:hint="eastAsia"/>
+          <w:lang w:val="en-US" w:eastAsia="zh-CN"/>
+        </w:rPr>
+      </w:pPr>
+      <w:r>
+        <w:rPr>
+          <w:rFonts w:hint="eastAsia"/>
+          <w:lang w:val="en-US" w:eastAsia="zh-CN"/>
+        </w:rPr>
+        <w:t>点击客服，跳转到会话：客服对象绑定一个事件，通过路由实现页面的跳转，</w:t>
+      </w:r>
+    </w:p>
+    <w:p>
+      <w:pPr>
+        <w:ind w:firstLine="420" w:firstLineChars="0"/>
+        <w:rPr>
+          <w:rFonts w:hint="eastAsia"/>
+          <w:lang w:val="en-US" w:eastAsia="zh-CN"/>
+        </w:rPr>
+      </w:pPr>
+      <w:r>
+        <w:rPr>
+          <w:rFonts w:hint="eastAsia"/>
+          <w:lang w:val="en-US" w:eastAsia="zh-CN"/>
+        </w:rPr>
+        <w:t>点击购物车，进入购物车，需要用户登录：绑定点击事件，在事件中连接购物车的检测接口，连接时附带上本地存储的token的值，检测用户是否登录，就是检测token的值（因为每次用户登录后台都会发送一个token值，前端接收token的值并存储在本地），查看token的值是否存在或有效，通过后台返回值判断是否用户能否进入</w:t>
+      </w:r>
+    </w:p>
+    <w:p>
+      <w:pPr>
+        <w:ind w:firstLine="420" w:firstLineChars="0"/>
+        <w:rPr>
+          <w:rFonts w:hint="default"/>
+          <w:lang w:val="en-US" w:eastAsia="zh-CN"/>
+        </w:rPr>
+      </w:pPr>
+      <w:r>
+        <w:rPr>
+          <w:rFonts w:hint="eastAsia"/>
+          <w:lang w:val="en-US" w:eastAsia="zh-CN"/>
+        </w:rPr>
+        <w:t>点击添加购物车，将商品添加到购物车，需要用户登录：绑定点击事件，在事件中连接购物车的检测接口，连接时附带上本地存储的token的值，检测用户是否登录，就是检测token的值（因为每次用户登录后台都会发送一个token值，前端接收token的值并存储在本地），查看token的值是否存在或有效，通过后台返回值判断是否用户能否向购物车中添加商品，如果能够添加，通过axios将商品的数据发送到购物车添加接口，添加成功后，使用vant的</w:t>
+      </w:r>
+    </w:p>
+    <w:p>
+      <w:pPr>
+        <w:ind w:firstLine="420" w:firstLineChars="0"/>
+        <w:rPr>
+          <w:rFonts w:hint="default"/>
+          <w:lang w:val="en-US" w:eastAsia="zh-CN"/>
+        </w:rPr>
+      </w:pPr>
+      <w:r>
+        <w:rPr>
+          <w:rFonts w:hint="eastAsia"/>
+          <w:lang w:val="en-US" w:eastAsia="zh-CN"/>
+        </w:rPr>
+        <w:t>点击直接，进入订单界面，需要用户登录：绑定点击事件，在事件中连接购物车的检测接口，连接时附带上本地存储的token的值，检测用户是否登录，就是检测token的值（因为每次用户登录后台都会发送一个token值，前端接收token的值并存储在本地），查看token的值是否存在或有效，通过后台返回值判断是否用户能否进入</w:t>
+      </w:r>
+    </w:p>
+    <w:p>
+      <w:pPr>
+        <w:rPr>
+          <w:rFonts w:hint="eastAsia"/>
+          <w:lang w:val="en-US" w:eastAsia="zh-CN"/>
+        </w:rPr>
+      </w:pPr>
+      <w:r>
+        <w:rPr>
+          <w:rFonts w:hint="eastAsia"/>
+          <w:lang w:val="en-US" w:eastAsia="zh-CN"/>
+        </w:rPr>
+        <w:t>③难点/解决方案、注意点（至少1个，100字）</w:t>
+      </w:r>
+    </w:p>
+    <w:p>
+      <w:pPr>
+        <w:ind w:firstLine="420" w:firstLineChars="0"/>
+        <w:rPr>
+          <w:rFonts w:hint="eastAsia"/>
+          <w:lang w:val="en-US" w:eastAsia="zh-CN"/>
+        </w:rPr>
+      </w:pPr>
+      <w:r>
+        <w:rPr>
+          <w:rFonts w:hint="eastAsia"/>
+          <w:lang w:val="en-US" w:eastAsia="zh-CN"/>
+        </w:rPr>
+        <w:t>注意点：</w:t>
+      </w:r>
+    </w:p>
+    <w:p>
+      <w:pPr>
+        <w:ind w:left="420" w:leftChars="0" w:firstLine="420" w:firstLineChars="0"/>
+        <w:rPr>
+          <w:rFonts w:hint="eastAsia"/>
+          <w:lang w:val="en-US" w:eastAsia="zh-CN"/>
+        </w:rPr>
+      </w:pPr>
+      <w:r>
+        <w:rPr>
+          <w:rFonts w:hint="eastAsia"/>
+          <w:lang w:val="en-US" w:eastAsia="zh-CN"/>
+        </w:rPr>
+        <w:t>进入购物车、添加购物车、直接购买，需要用户登陆注册后才可以使用</w:t>
+      </w:r>
+    </w:p>
+    <w:p>
+      <w:pPr>
+        <w:ind w:left="420" w:leftChars="0" w:firstLine="420" w:firstLineChars="0"/>
+        <w:rPr>
+          <w:rFonts w:hint="default"/>
+          <w:lang w:val="en-US" w:eastAsia="zh-CN"/>
+        </w:rPr>
+      </w:pPr>
+      <w:r>
+        <w:rPr>
+          <w:rFonts w:hint="eastAsia"/>
+          <w:lang w:val="en-US" w:eastAsia="zh-CN"/>
+        </w:rPr>
+        <w:t>跨域问题：当访问后台接口时，可能存在跨域问题，可以在后台设置响应头来解决跨域问题</w:t>
+      </w:r>
+    </w:p>
+    <w:p>
+      <w:pPr>
+        <w:ind w:firstLine="420" w:firstLineChars="0"/>
+        <w:rPr>
+          <w:rFonts w:hint="eastAsia"/>
+          <w:lang w:val="en-US" w:eastAsia="zh-CN"/>
+        </w:rPr>
+      </w:pPr>
+    </w:p>
+    <w:p>
+      <w:pPr>
+        <w:ind w:firstLine="420" w:firstLineChars="0"/>
+        <w:rPr>
+          <w:rFonts w:hint="eastAsia"/>
+          <w:lang w:val="en-US" w:eastAsia="zh-CN"/>
+        </w:rPr>
+      </w:pPr>
+      <w:r>
+        <w:rPr>
+          <w:rFonts w:hint="eastAsia"/>
+          <w:lang w:val="en-US" w:eastAsia="zh-CN"/>
+        </w:rPr>
+        <w:t>难点：</w:t>
+      </w:r>
+    </w:p>
+    <w:p>
+      <w:pPr>
+        <w:ind w:firstLine="420" w:firstLineChars="0"/>
+        <w:rPr>
+          <w:rFonts w:hint="eastAsia"/>
+          <w:lang w:val="en-US" w:eastAsia="zh-CN"/>
+        </w:rPr>
+      </w:pPr>
+    </w:p>
+    <w:p>
+      <w:pPr>
+        <w:ind w:firstLine="420" w:firstLineChars="0"/>
+        <w:rPr>
+          <w:rFonts w:hint="default"/>
+          <w:lang w:val="en-US" w:eastAsia="zh-CN"/>
+        </w:rPr>
+      </w:pPr>
+    </w:p>
+    <w:p>
+      <w:pPr>
+        <w:ind w:firstLine="420" w:firstLineChars="0"/>
+        <w:rPr>
+          <w:rFonts w:hint="default"/>
+          <w:lang w:val="en-US" w:eastAsia="zh-CN"/>
+        </w:rPr>
+      </w:pPr>
+    </w:p>
+    <w:p>
+      <w:pPr>
+        <w:rPr>
+          <w:rFonts w:hint="default"/>
+          <w:lang w:val="en-US" w:eastAsia="zh-CN"/>
+        </w:rPr>
+      </w:pPr>
+      <w:r>
+        <w:rPr>
+          <w:rFonts w:hint="eastAsia"/>
+          <w:lang w:val="en-US" w:eastAsia="zh-CN"/>
+        </w:rPr>
+        <w:t>商品商城模块</w:t>
+      </w:r>
+    </w:p>
+    <w:p>
+      <w:pPr>
+        <w:rPr>
+          <w:rFonts w:hint="eastAsia"/>
+          <w:lang w:val="en-US" w:eastAsia="zh-CN"/>
+        </w:rPr>
+      </w:pPr>
+      <w:r>
+        <w:rPr>
+          <w:rFonts w:hint="eastAsia"/>
+          <w:lang w:val="en-US" w:eastAsia="zh-CN"/>
+        </w:rPr>
+        <w:t>①模块介绍（500字）</w:t>
+      </w:r>
+    </w:p>
+    <w:p>
+      <w:pPr>
+        <w:ind w:firstLine="420" w:firstLineChars="0"/>
+        <w:rPr>
+          <w:rFonts w:hint="default"/>
+          <w:lang w:val="en-US" w:eastAsia="zh-CN"/>
+        </w:rPr>
+      </w:pPr>
+      <w:r>
+        <w:rPr>
+          <w:rFonts w:hint="eastAsia"/>
+          <w:lang w:val="en-US" w:eastAsia="zh-CN"/>
+        </w:rPr>
+        <w:t>该模块主要用于展示不同类型商品的热销品牌</w:t>
+      </w:r>
+    </w:p>
+    <w:p>
+      <w:pPr>
+        <w:ind w:firstLine="420" w:firstLineChars="0"/>
+        <w:rPr>
+          <w:rFonts w:hint="default"/>
+          <w:lang w:val="en-US" w:eastAsia="zh-CN"/>
+        </w:rPr>
+      </w:pPr>
+      <w:r>
+        <w:rPr>
+          <w:rFonts w:hint="eastAsia"/>
+          <w:lang w:val="en-US" w:eastAsia="zh-CN"/>
+        </w:rPr>
+        <w:t>用户在该模块，点击左侧菜单栏，显示该类商品的</w:t>
+      </w:r>
+    </w:p>
+    <w:p>
+      <w:pPr>
+        <w:rPr>
+          <w:rFonts w:hint="default"/>
+          <w:lang w:val="en-US" w:eastAsia="zh-CN"/>
+        </w:rPr>
+      </w:pPr>
+    </w:p>
+    <w:p>
+      <w:pPr>
+        <w:rPr>
+          <w:rFonts w:hint="eastAsia"/>
+          <w:lang w:val="en-US" w:eastAsia="zh-CN"/>
+        </w:rPr>
+      </w:pPr>
+      <w:r>
+        <w:rPr>
+          <w:rFonts w:hint="eastAsia"/>
+          <w:lang w:val="en-US" w:eastAsia="zh-CN"/>
+        </w:rPr>
+        <w:t>②实现思路（200字）</w:t>
+      </w:r>
+    </w:p>
+    <w:p>
+      <w:pPr>
+        <w:ind w:firstLine="420" w:firstLineChars="0"/>
+        <w:rPr>
+          <w:rFonts w:hint="eastAsia"/>
+          <w:lang w:val="en-US" w:eastAsia="zh-CN"/>
+        </w:rPr>
+      </w:pPr>
+      <w:r>
+        <w:rPr>
+          <w:rFonts w:hint="eastAsia"/>
+          <w:lang w:val="en-US" w:eastAsia="zh-CN"/>
+        </w:rPr>
+        <w:t>整体采用弹性布局，分为上下两部分，下部分又分为左侧菜单栏和右侧的详情展示，</w:t>
+      </w:r>
+    </w:p>
+    <w:p>
+      <w:pPr>
+        <w:ind w:firstLine="420" w:firstLineChars="0"/>
+        <w:rPr>
+          <w:rFonts w:hint="eastAsia"/>
+          <w:lang w:val="en-US" w:eastAsia="zh-CN"/>
+        </w:rPr>
+      </w:pPr>
+      <w:r>
+        <w:rPr>
+          <w:rFonts w:hint="eastAsia"/>
+          <w:lang w:val="en-US" w:eastAsia="zh-CN"/>
+        </w:rPr>
+        <w:t>上部分有3个功能，返回、搜索、菜单按钮</w:t>
+      </w:r>
+    </w:p>
+    <w:p>
+      <w:pPr>
+        <w:ind w:left="420" w:leftChars="0" w:firstLine="420" w:firstLineChars="0"/>
+        <w:rPr>
+          <w:rFonts w:hint="eastAsia"/>
+          <w:lang w:val="en-US" w:eastAsia="zh-CN"/>
+        </w:rPr>
+      </w:pPr>
+      <w:r>
+        <w:rPr>
+          <w:rFonts w:hint="eastAsia"/>
+          <w:lang w:val="en-US" w:eastAsia="zh-CN"/>
+        </w:rPr>
+        <w:t>点击返回按钮，返回首页，绑定点击事件，使用router中的go方法，返回上一步</w:t>
+      </w:r>
+    </w:p>
+    <w:p>
+      <w:pPr>
+        <w:ind w:left="420" w:leftChars="0" w:firstLine="420" w:firstLineChars="0"/>
+        <w:rPr>
+          <w:rFonts w:hint="eastAsia"/>
+          <w:lang w:val="en-US" w:eastAsia="zh-CN"/>
+        </w:rPr>
+      </w:pPr>
+      <w:r>
+        <w:rPr>
+          <w:rFonts w:hint="eastAsia"/>
+          <w:lang w:val="en-US" w:eastAsia="zh-CN"/>
+        </w:rPr>
+        <w:t>搜索功能，输入搜索信息，点击搜索按钮，跳转到搜索界面，展示搜索信息；绑定点击事件，使用router进行跳转，并通过query的方式将搜索内容传递到搜索组件</w:t>
+      </w:r>
+    </w:p>
+    <w:p>
+      <w:pPr>
+        <w:ind w:left="420" w:leftChars="0" w:firstLine="420" w:firstLineChars="0"/>
+        <w:rPr>
+          <w:rFonts w:hint="eastAsia"/>
+          <w:lang w:val="en-US" w:eastAsia="zh-CN"/>
+        </w:rPr>
+      </w:pPr>
+      <w:r>
+        <w:rPr>
+          <w:rFonts w:hint="eastAsia"/>
+          <w:lang w:val="en-US" w:eastAsia="zh-CN"/>
+        </w:rPr>
+        <w:t>菜单按钮，点击按钮，显示或隐藏隐藏的菜单，使用指令v-show来实现，隐藏菜单使用position定位，菜单按钮绑定事件，改变v-show的条件</w:t>
+      </w:r>
+    </w:p>
+    <w:p>
+      <w:pPr>
+        <w:ind w:firstLine="420" w:firstLineChars="0"/>
+        <w:rPr>
+          <w:rFonts w:hint="eastAsia"/>
+          <w:lang w:val="en-US" w:eastAsia="zh-CN"/>
+        </w:rPr>
+      </w:pPr>
+      <w:r>
+        <w:rPr>
+          <w:rFonts w:hint="eastAsia"/>
+          <w:lang w:val="en-US" w:eastAsia="zh-CN"/>
+        </w:rPr>
+        <w:t>左侧菜单栏，实现滑动效果，点击不同菜单，右侧切换不同内容，菜单栏设置定宽，使用router-link标签来实现，而且使用router-link标签页易于设置点击后的菜单样式；滑动效果实现，在菜单对象外嵌套一个div，设置overflow-Y:scroll实现滑动</w:t>
+      </w:r>
+    </w:p>
+    <w:p>
+      <w:pPr>
+        <w:ind w:firstLine="420" w:firstLineChars="0"/>
+        <w:rPr>
+          <w:rFonts w:hint="default"/>
+          <w:lang w:val="en-US" w:eastAsia="zh-CN"/>
+        </w:rPr>
+      </w:pPr>
+      <w:r>
+        <w:rPr>
+          <w:rFonts w:hint="eastAsia"/>
+          <w:lang w:val="en-US" w:eastAsia="zh-CN"/>
+        </w:rPr>
+        <w:t>右侧，顶部是该类商品的轮播推荐，中间是该类商品的品牌推荐，下面是该类商品的户型推荐，最下方是进入按钮，点击进入该类商品频道；品牌推荐和户型推荐采用弹性布局，</w:t>
+      </w:r>
+    </w:p>
+    <w:p>
+      <w:pPr>
+        <w:rPr>
+          <w:rFonts w:hint="eastAsia"/>
+          <w:lang w:val="en-US" w:eastAsia="zh-CN"/>
+        </w:rPr>
+      </w:pPr>
+      <w:r>
+        <w:rPr>
+          <w:rFonts w:hint="eastAsia"/>
+          <w:lang w:val="en-US" w:eastAsia="zh-CN"/>
+        </w:rPr>
+        <w:t>③难点/解决方案、注意点（至少1个，100字）</w:t>
+      </w:r>
+    </w:p>
+    <w:p>
+      <w:pPr>
+        <w:ind w:firstLine="420" w:firstLineChars="0"/>
+        <w:rPr>
+          <w:rFonts w:hint="eastAsia"/>
+          <w:lang w:val="en-US" w:eastAsia="zh-CN"/>
+        </w:rPr>
+      </w:pPr>
+      <w:bookmarkStart w:id="0" w:name="_GoBack"/>
+      <w:bookmarkEnd w:id="0"/>
+    </w:p>
+    <w:p>
+      <w:pPr>
+        <w:rPr>
+          <w:rFonts w:hint="eastAsia"/>
+          <w:lang w:val="en-US" w:eastAsia="zh-CN"/>
+        </w:rPr>
+      </w:pPr>
+    </w:p>
+    <w:p>
+      <w:pPr>
+        <w:rPr>
+          <w:rFonts w:hint="default"/>
+          <w:lang w:val="en-US" w:eastAsia="zh-CN"/>
+        </w:rPr>
+      </w:pPr>
+      <w:r>
+        <w:rPr>
+          <w:rFonts w:hint="eastAsia"/>
+          <w:lang w:val="en-US" w:eastAsia="zh-CN"/>
+        </w:rPr>
+        <w:t>个人中心模块</w:t>
+      </w:r>
+    </w:p>
+    <w:p>
+      <w:pPr>
+        <w:rPr>
+          <w:rFonts w:hint="eastAsia"/>
+          <w:lang w:val="en-US" w:eastAsia="zh-CN"/>
+        </w:rPr>
+      </w:pPr>
+      <w:r>
+        <w:rPr>
+          <w:rFonts w:hint="eastAsia"/>
+          <w:lang w:val="en-US" w:eastAsia="zh-CN"/>
+        </w:rPr>
+        <w:t>①模块介绍（500字）</w:t>
+      </w:r>
+    </w:p>
+    <w:p>
+      <w:pPr>
+        <w:ind w:firstLine="420" w:firstLineChars="0"/>
+        <w:rPr>
+          <w:rFonts w:hint="eastAsia"/>
+          <w:lang w:val="en-US" w:eastAsia="zh-CN"/>
+        </w:rPr>
+      </w:pPr>
+      <w:r>
+        <w:rPr>
+          <w:rFonts w:hint="eastAsia"/>
+          <w:lang w:val="en-US" w:eastAsia="zh-CN"/>
+        </w:rPr>
+        <w:t>在个人中心，用户可以退出登录、修改密码、查看订单详情等，</w:t>
+      </w:r>
+    </w:p>
+    <w:p>
+      <w:pPr>
+        <w:ind w:firstLine="420" w:firstLineChars="0"/>
+        <w:rPr>
+          <w:rFonts w:hint="default"/>
+          <w:lang w:val="en-US" w:eastAsia="zh-CN"/>
+        </w:rPr>
+      </w:pPr>
+    </w:p>
+    <w:p>
+      <w:pPr>
+        <w:rPr>
+          <w:rFonts w:hint="eastAsia"/>
+          <w:lang w:val="en-US" w:eastAsia="zh-CN"/>
+        </w:rPr>
+      </w:pPr>
+      <w:r>
+        <w:rPr>
+          <w:rFonts w:hint="eastAsia"/>
+          <w:lang w:val="en-US" w:eastAsia="zh-CN"/>
+        </w:rPr>
+        <w:t>②实现思路（200字）</w:t>
+      </w:r>
+    </w:p>
+    <w:p>
+      <w:pPr>
+        <w:ind w:firstLine="420" w:firstLineChars="0"/>
+        <w:rPr>
+          <w:rFonts w:hint="eastAsia"/>
+          <w:lang w:val="en-US" w:eastAsia="zh-CN"/>
+        </w:rPr>
+      </w:pPr>
+      <w:r>
+        <w:rPr>
+          <w:rFonts w:hint="eastAsia"/>
+          <w:lang w:val="en-US" w:eastAsia="zh-CN"/>
+        </w:rPr>
+        <w:t>点击我的，进入个人中心：绑定点击事件，使用路由跳转到个人中心，在跳转之前，需要进行判断（用户只有登录后才可以进入），需要设置局部路由拦截，使用beforeEach设置，使用axios连接检测用户接口，附带本地存储的token，由后台检测，返回结果，前端根据结果判断是否跳转，</w:t>
+      </w:r>
+    </w:p>
+    <w:p>
+      <w:pPr>
+        <w:ind w:firstLine="420" w:firstLineChars="0"/>
+        <w:rPr>
+          <w:rFonts w:hint="default"/>
+          <w:lang w:val="en-US" w:eastAsia="zh-CN"/>
+        </w:rPr>
+      </w:pPr>
+      <w:r>
+        <w:rPr>
+          <w:rFonts w:hint="eastAsia"/>
+          <w:lang w:val="en-US" w:eastAsia="zh-CN"/>
+        </w:rPr>
+        <w:t>退出登录：绑定点击事件，删除本地存储的token，使用router跳转到登录</w:t>
+      </w:r>
+    </w:p>
+    <w:p>
+      <w:pPr>
+        <w:rPr>
+          <w:rFonts w:hint="eastAsia"/>
+          <w:lang w:val="en-US" w:eastAsia="zh-CN"/>
+        </w:rPr>
+      </w:pPr>
+      <w:r>
+        <w:rPr>
+          <w:rFonts w:hint="eastAsia"/>
+          <w:lang w:val="en-US" w:eastAsia="zh-CN"/>
+        </w:rPr>
+        <w:t>③难点/解决方案、注意点（至少1个，100字）</w:t>
+      </w:r>
+    </w:p>
+    <w:p>
+      <w:pPr>
+        <w:ind w:firstLine="420" w:firstLineChars="0"/>
+        <w:rPr>
+          <w:rFonts w:hint="default"/>
+          <w:lang w:val="en-US" w:eastAsia="zh-CN"/>
+        </w:rPr>
+      </w:pPr>
+      <w:r>
+        <w:rPr>
+          <w:rFonts w:hint="eastAsia"/>
+          <w:lang w:val="en-US" w:eastAsia="zh-CN"/>
+        </w:rPr>
+        <w:t>难点：添加局部路由，只在进入个人中心时有效，其余跳转无效</w:t>
+      </w:r>
+    </w:p>
+    <w:p>
+      <w:pPr>
+        <w:rPr>
+          <w:rFonts w:hint="eastAsia"/>
+          <w:lang w:val="en-US" w:eastAsia="zh-CN"/>
+        </w:rPr>
+      </w:pPr>
+    </w:p>
+    <w:p>
+      <w:pPr>
+        <w:rPr>
+          <w:rFonts w:hint="default"/>
+          <w:lang w:val="en-US" w:eastAsia="zh-CN"/>
+        </w:rPr>
+      </w:pPr>
+      <w:r>
+        <w:rPr>
+          <w:rFonts w:hint="eastAsia"/>
+          <w:lang w:val="en-US" w:eastAsia="zh-CN"/>
+        </w:rPr>
+        <w:t>登录模块</w:t>
+      </w:r>
+    </w:p>
+    <w:p>
+      <w:pPr>
+        <w:rPr>
+          <w:rFonts w:hint="eastAsia"/>
+          <w:lang w:val="en-US" w:eastAsia="zh-CN"/>
+        </w:rPr>
+      </w:pPr>
+      <w:r>
+        <w:rPr>
+          <w:rFonts w:hint="eastAsia"/>
+          <w:lang w:val="en-US" w:eastAsia="zh-CN"/>
+        </w:rPr>
+        <w:t>①模块介绍（500字）</w:t>
+      </w:r>
+    </w:p>
+    <w:p>
+      <w:pPr>
+        <w:ind w:firstLine="420" w:firstLineChars="0"/>
+        <w:rPr>
+          <w:rFonts w:hint="eastAsia"/>
+          <w:lang w:val="en-US" w:eastAsia="zh-CN"/>
+        </w:rPr>
+      </w:pPr>
+      <w:r>
+        <w:rPr>
+          <w:rFonts w:hint="eastAsia"/>
+          <w:lang w:val="en-US" w:eastAsia="zh-CN"/>
+        </w:rPr>
+        <w:t>用户输入手机号、密码即可登录，未注册用户可点击快速注册，跳转到注册界面，进行用户注册</w:t>
+      </w:r>
+    </w:p>
+    <w:p>
+      <w:pPr>
+        <w:ind w:firstLine="420" w:firstLineChars="0"/>
+        <w:rPr>
+          <w:rFonts w:hint="eastAsia"/>
+          <w:lang w:val="en-US" w:eastAsia="zh-CN"/>
+        </w:rPr>
+      </w:pPr>
+      <w:r>
+        <w:rPr>
+          <w:rFonts w:hint="eastAsia"/>
+          <w:lang w:val="en-US" w:eastAsia="zh-CN"/>
+        </w:rPr>
+        <w:t>也可以选择自动登陆</w:t>
+      </w:r>
+    </w:p>
+    <w:p>
+      <w:pPr>
+        <w:ind w:firstLine="420" w:firstLineChars="0"/>
+        <w:rPr>
+          <w:rFonts w:hint="default"/>
+          <w:lang w:val="en-US" w:eastAsia="zh-CN"/>
+        </w:rPr>
+      </w:pPr>
+      <w:r>
+        <w:rPr>
+          <w:rFonts w:hint="eastAsia"/>
+          <w:lang w:val="en-US" w:eastAsia="zh-CN"/>
+        </w:rPr>
+        <w:t>如果忘记密码，可点击找回密码，</w:t>
+      </w:r>
+    </w:p>
+    <w:p>
+      <w:pPr>
+        <w:rPr>
+          <w:rFonts w:hint="eastAsia"/>
+          <w:lang w:val="en-US" w:eastAsia="zh-CN"/>
+        </w:rPr>
+      </w:pPr>
+      <w:r>
+        <w:rPr>
+          <w:rFonts w:hint="eastAsia"/>
+          <w:lang w:val="en-US" w:eastAsia="zh-CN"/>
+        </w:rPr>
+        <w:t>②实现思路（200字）</w:t>
+      </w:r>
+    </w:p>
+    <w:p>
+      <w:pPr>
+        <w:ind w:firstLine="420" w:firstLineChars="0"/>
+        <w:rPr>
+          <w:rFonts w:hint="eastAsia"/>
+          <w:lang w:val="en-US" w:eastAsia="zh-CN"/>
+        </w:rPr>
+      </w:pPr>
+      <w:r>
+        <w:rPr>
+          <w:rFonts w:hint="eastAsia"/>
+          <w:lang w:val="en-US" w:eastAsia="zh-CN"/>
+        </w:rPr>
+        <w:t>获取用户输入的手机号、密码，使用axios发送到后台接口，由后台检测是否正确并返回信息，如果正确，返回上附带一个token，用来表示用户状态，保存在本地</w:t>
+      </w:r>
+    </w:p>
+    <w:p>
+      <w:pPr>
+        <w:ind w:firstLine="420" w:firstLineChars="0"/>
+        <w:rPr>
+          <w:rFonts w:hint="default"/>
+          <w:lang w:val="en-US" w:eastAsia="zh-CN"/>
+        </w:rPr>
+      </w:pPr>
+      <w:r>
+        <w:rPr>
+          <w:rFonts w:hint="eastAsia"/>
+          <w:lang w:val="en-US" w:eastAsia="zh-CN"/>
+        </w:rPr>
+        <w:t>给注册按钮绑定点击事件，点击后通过路由router跳转到注册界面，让用户进行注册</w:t>
+      </w:r>
+    </w:p>
+    <w:p>
+      <w:pPr>
+        <w:rPr>
+          <w:rFonts w:hint="eastAsia"/>
+          <w:lang w:val="en-US" w:eastAsia="zh-CN"/>
+        </w:rPr>
+      </w:pPr>
+      <w:r>
+        <w:rPr>
+          <w:rFonts w:hint="eastAsia"/>
+          <w:lang w:val="en-US" w:eastAsia="zh-CN"/>
+        </w:rPr>
+        <w:t>③难点/解决方案、注意点（至少1个，100字）</w:t>
+      </w:r>
+    </w:p>
+    <w:p>
+      <w:pPr>
+        <w:ind w:firstLine="420" w:firstLineChars="0"/>
+        <w:rPr>
+          <w:rFonts w:hint="default"/>
+          <w:lang w:val="en-US" w:eastAsia="zh-CN"/>
+        </w:rPr>
+      </w:pPr>
+      <w:r>
+        <w:rPr>
+          <w:rFonts w:hint="eastAsia"/>
+          <w:lang w:val="en-US" w:eastAsia="zh-CN"/>
+        </w:rPr>
+        <w:t>注意点：在获取数据发送到后台之前，先要判断手机号是否书写正确，使用正则表达式来进行判断，（/^1[35678][0-9]{9}$/，11位数字，数字1开头，第二位是35678）</w:t>
+      </w:r>
+    </w:p>
+    <w:p>
+      <w:pPr>
+        <w:rPr>
+          <w:rFonts w:hint="default"/>
+          <w:lang w:val="en-US" w:eastAsia="zh-CN"/>
+        </w:rPr>
+      </w:pPr>
+    </w:p>
+    <w:p>
+      <w:pPr>
+        <w:rPr>
+          <w:rFonts w:hint="default"/>
+          <w:lang w:val="en-US" w:eastAsia="zh-CN"/>
+        </w:rPr>
+      </w:pPr>
+      <w:r>
+        <w:rPr>
+          <w:rFonts w:hint="eastAsia"/>
+          <w:lang w:val="en-US" w:eastAsia="zh-CN"/>
+        </w:rPr>
+        <w:t>注册模块</w:t>
+      </w:r>
+    </w:p>
+    <w:p>
+      <w:pPr>
+        <w:rPr>
+          <w:rFonts w:hint="eastAsia"/>
+          <w:lang w:val="en-US" w:eastAsia="zh-CN"/>
+        </w:rPr>
+      </w:pPr>
+      <w:r>
+        <w:rPr>
+          <w:rFonts w:hint="eastAsia"/>
+          <w:lang w:val="en-US" w:eastAsia="zh-CN"/>
+        </w:rPr>
+        <w:t>①模块介绍（500字）</w:t>
+      </w:r>
+    </w:p>
+    <w:p>
+      <w:pPr>
+        <w:ind w:firstLine="420" w:firstLineChars="0"/>
+        <w:rPr>
+          <w:rFonts w:hint="default"/>
+          <w:lang w:val="en-US" w:eastAsia="zh-CN"/>
+        </w:rPr>
+      </w:pPr>
+      <w:r>
+        <w:rPr>
+          <w:rFonts w:hint="eastAsia"/>
+          <w:lang w:val="en-US" w:eastAsia="zh-CN"/>
+        </w:rPr>
+        <w:t>这里采用手机注册的方式，用户按照提示，输入信息获取验证码，点击注册即可注册成功</w:t>
+      </w:r>
+    </w:p>
+    <w:p>
+      <w:pPr>
+        <w:rPr>
+          <w:rFonts w:hint="eastAsia"/>
+          <w:lang w:val="en-US" w:eastAsia="zh-CN"/>
+        </w:rPr>
+      </w:pPr>
+      <w:r>
+        <w:rPr>
+          <w:rFonts w:hint="eastAsia"/>
+          <w:lang w:val="en-US" w:eastAsia="zh-CN"/>
+        </w:rPr>
+        <w:t>②实现思路（200字）</w:t>
+      </w:r>
+    </w:p>
+    <w:p>
+      <w:pPr>
+        <w:ind w:firstLine="420" w:firstLineChars="0"/>
+        <w:rPr>
+          <w:rFonts w:hint="eastAsia"/>
+          <w:lang w:val="en-US" w:eastAsia="zh-CN"/>
+        </w:rPr>
+      </w:pPr>
+      <w:r>
+        <w:rPr>
+          <w:rFonts w:hint="eastAsia"/>
+          <w:lang w:val="en-US" w:eastAsia="zh-CN"/>
+        </w:rPr>
+        <w:t>使用表单布局，采用手机号注册的方式注册用户，所以需要判断用户输入的手机号是否正确，使用正则表达式来判断是否正确（/^1[35678][0-9]{9}$/，11位数字，数字1开头，第二位是35678），发送验证码和提交注册都需要判断；</w:t>
+      </w:r>
+    </w:p>
+    <w:p>
+      <w:pPr>
+        <w:ind w:firstLine="420" w:firstLineChars="0"/>
+        <w:rPr>
+          <w:rFonts w:hint="default"/>
+          <w:lang w:val="en-US" w:eastAsia="zh-CN"/>
+        </w:rPr>
+      </w:pPr>
+      <w:r>
+        <w:rPr>
+          <w:rFonts w:hint="eastAsia"/>
+          <w:lang w:val="en-US" w:eastAsia="zh-CN"/>
+        </w:rPr>
+        <w:t>还需要判断该手机号是否被注册，</w:t>
+      </w:r>
+    </w:p>
+    <w:p>
+      <w:pPr>
+        <w:ind w:firstLine="420" w:firstLineChars="0"/>
+        <w:rPr>
+          <w:rFonts w:hint="eastAsia"/>
+          <w:lang w:val="en-US" w:eastAsia="zh-CN"/>
+        </w:rPr>
+      </w:pPr>
+      <w:r>
+        <w:rPr>
+          <w:rFonts w:hint="eastAsia"/>
+          <w:lang w:val="en-US" w:eastAsia="zh-CN"/>
+        </w:rPr>
+        <w:t>发送验证码：</w:t>
+      </w:r>
+    </w:p>
+    <w:p>
+      <w:pPr>
+        <w:ind w:firstLine="420" w:firstLineChars="0"/>
+        <w:rPr>
+          <w:rFonts w:hint="eastAsia"/>
+          <w:lang w:val="en-US" w:eastAsia="zh-CN"/>
+        </w:rPr>
+      </w:pPr>
+    </w:p>
+    <w:p>
+      <w:pPr>
+        <w:ind w:firstLine="420" w:firstLineChars="0"/>
+        <w:rPr>
+          <w:rFonts w:hint="eastAsia"/>
+          <w:lang w:val="en-US" w:eastAsia="zh-CN"/>
+        </w:rPr>
+      </w:pPr>
+      <w:r>
+        <w:rPr>
+          <w:rFonts w:hint="eastAsia"/>
+          <w:lang w:val="en-US" w:eastAsia="zh-CN"/>
+        </w:rPr>
+        <w:t>输入密码，显示隐藏：点击显示，密码由不可视变为可视，使用指令v-show实现，点击显示，改变v-show的条件，显示密码部分显示，</w:t>
+      </w:r>
+    </w:p>
+    <w:p>
+      <w:pPr>
+        <w:ind w:firstLine="420" w:firstLineChars="0"/>
+        <w:rPr>
+          <w:rFonts w:hint="eastAsia"/>
+          <w:lang w:val="en-US" w:eastAsia="zh-CN"/>
+        </w:rPr>
+      </w:pPr>
+      <w:r>
+        <w:rPr>
+          <w:rFonts w:hint="eastAsia"/>
+          <w:lang w:val="en-US" w:eastAsia="zh-CN"/>
+        </w:rPr>
+        <w:t>阅读服务条款：点击阅读服务条款，以弹框的形式弹出条款内容，点击关闭按钮，关闭弹框，使用指令v-show实现</w:t>
+      </w:r>
+    </w:p>
+    <w:p>
+      <w:pPr>
+        <w:ind w:firstLine="420" w:firstLineChars="0"/>
+        <w:rPr>
+          <w:rFonts w:hint="eastAsia"/>
+          <w:lang w:val="en-US" w:eastAsia="zh-CN"/>
+        </w:rPr>
+      </w:pPr>
+      <w:r>
+        <w:rPr>
+          <w:rFonts w:hint="eastAsia"/>
+          <w:lang w:val="en-US" w:eastAsia="zh-CN"/>
+        </w:rPr>
+        <w:t>立即注册：点击注册，先判断手机号是否正确，再判断密码格式是否错误，再判断两次输入的密码是否一致，如果有误，弹出相应的提示信息，如果没有，将手机号、密码、验证码都发送到后台，由后台去判断验证码是否正确，正确则添加并返回信息，错误返回错误信息，前端将信息以弹框形式提示用户，正确则跳转到登录界面，错误则清空信息</w:t>
+      </w:r>
+    </w:p>
+    <w:p>
+      <w:pPr>
+        <w:ind w:firstLine="420" w:firstLineChars="0"/>
+        <w:rPr>
+          <w:rFonts w:hint="default"/>
+          <w:lang w:val="en-US" w:eastAsia="zh-CN"/>
+        </w:rPr>
+      </w:pPr>
+      <w:r>
+        <w:rPr>
+          <w:rFonts w:hint="eastAsia"/>
+          <w:lang w:val="en-US" w:eastAsia="zh-CN"/>
+        </w:rPr>
+        <w:t>自动登陆：用cookie记录登陆状态,实现记住密码</w:t>
+      </w:r>
+    </w:p>
+    <w:p>
+      <w:pPr>
+        <w:rPr>
+          <w:rFonts w:hint="eastAsia"/>
+          <w:lang w:val="en-US" w:eastAsia="zh-CN"/>
+        </w:rPr>
+      </w:pPr>
+      <w:r>
+        <w:rPr>
+          <w:rFonts w:hint="eastAsia"/>
+          <w:lang w:val="en-US" w:eastAsia="zh-CN"/>
+        </w:rPr>
+        <w:t>③难点/解决方案、注意点（至少1个，100字）</w:t>
+      </w:r>
+    </w:p>
+    <w:p>
+      <w:pPr>
+        <w:ind w:firstLine="420" w:firstLineChars="0"/>
+        <w:rPr>
+          <w:rFonts w:hint="eastAsia"/>
+          <w:lang w:val="en-US" w:eastAsia="zh-CN"/>
+        </w:rPr>
+      </w:pPr>
+      <w:r>
+        <w:rPr>
+          <w:rFonts w:hint="eastAsia"/>
+          <w:lang w:val="en-US" w:eastAsia="zh-CN"/>
+        </w:rPr>
+        <w:t>难点：短信验证码</w:t>
+      </w:r>
+    </w:p>
+    <w:p>
+      <w:pPr>
+        <w:rPr>
+          <w:rFonts w:hint="eastAsia"/>
+          <w:lang w:val="en-US" w:eastAsia="zh-CN"/>
+        </w:rPr>
+      </w:pPr>
+    </w:p>
+    <w:p>
+      <w:pPr>
+        <w:rPr>
+          <w:rFonts w:hint="eastAsia"/>
+          <w:lang w:val="en-US" w:eastAsia="zh-CN"/>
+        </w:rPr>
+      </w:pPr>
+    </w:p>
+    <w:p>
+      <w:pPr>
+        <w:rPr>
+          <w:rFonts w:hint="default"/>
+          <w:lang w:val="en-US" w:eastAsia="zh-CN"/>
+        </w:rPr>
+      </w:pPr>
+      <w:r>
+        <w:rPr>
+          <w:rFonts w:hint="eastAsia"/>
+          <w:lang w:val="en-US" w:eastAsia="zh-CN"/>
+        </w:rPr>
+        <w:t>模块8</w:t>
+      </w:r>
+    </w:p>
+    <w:p>
+      <w:pPr>
+        <w:rPr>
+          <w:rFonts w:hint="eastAsia"/>
+          <w:lang w:val="en-US" w:eastAsia="zh-CN"/>
+        </w:rPr>
+      </w:pPr>
+      <w:r>
+        <w:rPr>
+          <w:rFonts w:hint="eastAsia"/>
+          <w:lang w:val="en-US" w:eastAsia="zh-CN"/>
+        </w:rPr>
+        <w:t>①模块介绍（500字）</w:t>
+      </w:r>
+    </w:p>
+    <w:p>
+      <w:pPr>
+        <w:rPr>
+          <w:rFonts w:hint="default"/>
+          <w:lang w:val="en-US" w:eastAsia="zh-CN"/>
+        </w:rPr>
+      </w:pPr>
+    </w:p>
+    <w:p>
+      <w:pPr>
+        <w:rPr>
+          <w:rFonts w:hint="eastAsia"/>
+          <w:lang w:val="en-US" w:eastAsia="zh-CN"/>
+        </w:rPr>
+      </w:pPr>
+      <w:r>
+        <w:rPr>
+          <w:rFonts w:hint="eastAsia"/>
+          <w:lang w:val="en-US" w:eastAsia="zh-CN"/>
+        </w:rPr>
+        <w:t>②实现思路（200字）</w:t>
+      </w:r>
+    </w:p>
+    <w:p>
+      <w:pPr>
+        <w:rPr>
+          <w:rFonts w:hint="default"/>
+          <w:lang w:val="en-US" w:eastAsia="zh-CN"/>
+        </w:rPr>
+      </w:pPr>
+    </w:p>
+    <w:p>
+      <w:pPr>
+        <w:rPr>
+          <w:rFonts w:hint="eastAsia"/>
+          <w:lang w:val="en-US" w:eastAsia="zh-CN"/>
+        </w:rPr>
+      </w:pPr>
+      <w:r>
+        <w:rPr>
+          <w:rFonts w:hint="eastAsia"/>
+          <w:lang w:val="en-US" w:eastAsia="zh-CN"/>
+        </w:rPr>
+        <w:t>③难点/解决方案、注意点（至少1个，100字）</w:t>
+      </w:r>
+    </w:p>
+    <w:p>
+      <w:pPr>
+        <w:rPr>
+          <w:rFonts w:hint="eastAsia"/>
+          <w:lang w:val="en-US" w:eastAsia="zh-CN"/>
+        </w:rPr>
+      </w:pPr>
+    </w:p>
+    <w:p>
+      <w:pPr>
+        <w:rPr>
+          <w:rFonts w:hint="default"/>
+          <w:lang w:val="en-US" w:eastAsia="zh-CN"/>
+        </w:rPr>
+      </w:pPr>
+      <w:r>
+        <w:rPr>
+          <w:rFonts w:hint="eastAsia"/>
+          <w:lang w:val="en-US" w:eastAsia="zh-CN"/>
+        </w:rPr>
+        <w:t>模块9</w:t>
+      </w:r>
+    </w:p>
+    <w:p>
+      <w:pPr>
+        <w:rPr>
+          <w:rFonts w:hint="eastAsia"/>
+          <w:lang w:val="en-US" w:eastAsia="zh-CN"/>
+        </w:rPr>
+      </w:pPr>
+      <w:r>
+        <w:rPr>
+          <w:rFonts w:hint="eastAsia"/>
+          <w:lang w:val="en-US" w:eastAsia="zh-CN"/>
+        </w:rPr>
+        <w:t>①模块介绍（500字）</w:t>
+      </w:r>
+    </w:p>
+    <w:p>
+      <w:pPr>
+        <w:rPr>
+          <w:rFonts w:hint="default"/>
+          <w:lang w:val="en-US" w:eastAsia="zh-CN"/>
+        </w:rPr>
+      </w:pPr>
+    </w:p>
+    <w:p>
+      <w:pPr>
+        <w:rPr>
+          <w:rFonts w:hint="eastAsia"/>
+          <w:lang w:val="en-US" w:eastAsia="zh-CN"/>
+        </w:rPr>
+      </w:pPr>
+      <w:r>
+        <w:rPr>
+          <w:rFonts w:hint="eastAsia"/>
+          <w:lang w:val="en-US" w:eastAsia="zh-CN"/>
+        </w:rPr>
+        <w:t>②实现思路（200字）</w:t>
+      </w:r>
+    </w:p>
+    <w:p>
+      <w:pPr>
+        <w:rPr>
+          <w:rFonts w:hint="default"/>
+          <w:lang w:val="en-US" w:eastAsia="zh-CN"/>
+        </w:rPr>
+      </w:pPr>
+    </w:p>
+    <w:p>
+      <w:pPr>
+        <w:rPr>
+          <w:rFonts w:hint="eastAsia"/>
+          <w:lang w:val="en-US" w:eastAsia="zh-CN"/>
+        </w:rPr>
+      </w:pPr>
+      <w:r>
+        <w:rPr>
+          <w:rFonts w:hint="eastAsia"/>
+          <w:lang w:val="en-US" w:eastAsia="zh-CN"/>
+        </w:rPr>
+        <w:t>③难点/解决方案、注意点（至少1个，100字）</w:t>
+      </w:r>
+    </w:p>
+    <w:p>
+      <w:pPr>
+        <w:rPr>
+          <w:rFonts w:hint="eastAsia"/>
+          <w:lang w:val="en-US" w:eastAsia="zh-CN"/>
+        </w:rPr>
+      </w:pPr>
+    </w:p>
+    <w:p>
+      <w:pPr>
+        <w:rPr>
+          <w:rFonts w:hint="default"/>
+          <w:lang w:val="en-US" w:eastAsia="zh-CN"/>
+        </w:rPr>
+      </w:pPr>
+      <w:r>
+        <w:rPr>
+          <w:rFonts w:hint="eastAsia"/>
+          <w:lang w:val="en-US" w:eastAsia="zh-CN"/>
+        </w:rPr>
+        <w:t>模块10</w:t>
+      </w:r>
+    </w:p>
+    <w:p>
+      <w:pPr>
+        <w:rPr>
+          <w:rFonts w:hint="eastAsia"/>
+          <w:lang w:val="en-US" w:eastAsia="zh-CN"/>
+        </w:rPr>
+      </w:pPr>
+      <w:r>
+        <w:rPr>
+          <w:rFonts w:hint="eastAsia"/>
+          <w:lang w:val="en-US" w:eastAsia="zh-CN"/>
+        </w:rPr>
+        <w:t>①模块介绍（500字）</w:t>
+      </w:r>
+    </w:p>
+    <w:p>
+      <w:pPr>
+        <w:rPr>
+          <w:rFonts w:hint="default"/>
+          <w:lang w:val="en-US" w:eastAsia="zh-CN"/>
+        </w:rPr>
+      </w:pPr>
+    </w:p>
+    <w:p>
+      <w:pPr>
+        <w:rPr>
+          <w:rFonts w:hint="eastAsia"/>
+          <w:lang w:val="en-US" w:eastAsia="zh-CN"/>
+        </w:rPr>
+      </w:pPr>
+      <w:r>
+        <w:rPr>
+          <w:rFonts w:hint="eastAsia"/>
+          <w:lang w:val="en-US" w:eastAsia="zh-CN"/>
+        </w:rPr>
+        <w:t>②实现思路（200字）</w:t>
+      </w:r>
+    </w:p>
+    <w:p>
+      <w:pPr>
+        <w:rPr>
+          <w:rFonts w:hint="default"/>
+          <w:lang w:val="en-US" w:eastAsia="zh-CN"/>
+        </w:rPr>
+      </w:pPr>
+    </w:p>
+    <w:p>
+      <w:pPr>
+        <w:rPr>
+          <w:rFonts w:hint="eastAsia"/>
+          <w:lang w:val="en-US" w:eastAsia="zh-CN"/>
+        </w:rPr>
+      </w:pPr>
+      <w:r>
+        <w:rPr>
+          <w:rFonts w:hint="eastAsia"/>
+          <w:lang w:val="en-US" w:eastAsia="zh-CN"/>
+        </w:rPr>
+        <w:t>③难点/解决方案、注意点（至少1个，100字）</w:t>
+      </w:r>
+    </w:p>
+    <w:p>
+      <w:pPr>
+        <w:rPr>
+          <w:rFonts w:hint="eastAsia"/>
+          <w:lang w:val="en-US" w:eastAsia="zh-CN"/>
+        </w:rPr>
+      </w:pPr>
+    </w:p>
+    <w:p>
+      <w:pPr>
+        <w:rPr>
+          <w:rFonts w:hint="eastAsia"/>
+          <w:lang w:val="en-US" w:eastAsia="zh-CN"/>
+        </w:rPr>
+      </w:pPr>
+    </w:p>
+    <w:p>
+      <w:pPr>
+        <w:rPr>
+          <w:rFonts w:hint="eastAsia"/>
+          <w:lang w:val="en-US" w:eastAsia="zh-CN"/>
+        </w:rPr>
+      </w:pPr>
+    </w:p>
+    <w:p>
+      <w:pPr>
+        <w:rPr>
+          <w:rFonts w:hint="default"/>
+          <w:lang w:val="en-US" w:eastAsia="zh-CN"/>
+        </w:rPr>
+      </w:pPr>
+      <w:r>
+        <w:rPr>
+          <w:rFonts w:hint="eastAsia"/>
+          <w:lang w:val="en-US" w:eastAsia="zh-CN"/>
+        </w:rPr>
+        <w:t>项目优化</w:t>
+      </w:r>
+    </w:p>
+    <w:p>
+      <w:pPr>
+        <w:rPr>
+          <w:rFonts w:hint="eastAsia"/>
+          <w:lang w:val="en-US" w:eastAsia="zh-CN"/>
+        </w:rPr>
+      </w:pPr>
+      <w:r>
+        <w:rPr>
+          <w:rFonts w:hint="eastAsia"/>
+          <w:lang w:val="en-US" w:eastAsia="zh-CN"/>
+        </w:rPr>
+        <w:t>1.下拉刷新</w:t>
+      </w:r>
+    </w:p>
+    <w:p>
+      <w:pPr>
+        <w:rPr>
+          <w:rFonts w:hint="default"/>
+          <w:lang w:val="en-US" w:eastAsia="zh-CN"/>
+        </w:rPr>
+      </w:pPr>
+    </w:p>
+    <w:p>
+      <w:pPr>
+        <w:rPr>
+          <w:rFonts w:hint="default"/>
+          <w:lang w:val="en-US" w:eastAsia="zh-CN"/>
+        </w:rPr>
+      </w:pPr>
+      <w:r>
+        <w:rPr>
+          <w:rFonts w:hint="eastAsia"/>
+          <w:lang w:val="en-US" w:eastAsia="zh-CN"/>
+        </w:rPr>
+        <w:t>2.图片懒加载</w:t>
+      </w:r>
+    </w:p>
+    <w:p>
+      <w:pPr>
+        <w:rPr>
+          <w:rFonts w:hint="eastAsia"/>
+          <w:lang w:val="en-US" w:eastAsia="zh-CN"/>
+        </w:rPr>
+      </w:pPr>
+    </w:p>
+    <w:p>
+      <w:pPr>
+        <w:rPr>
+          <w:rFonts w:hint="default"/>
+          <w:lang w:val="en-US" w:eastAsia="zh-CN"/>
+        </w:rPr>
+      </w:pPr>
+      <w:r>
+        <w:rPr>
+          <w:rFonts w:hint="eastAsia"/>
+          <w:lang w:val="en-US" w:eastAsia="zh-CN"/>
+        </w:rPr>
+        <w:t>3.</w:t>
+      </w:r>
     </w:p>
     <w:p>
       <w:pPr>
@@ -5540,7 +8636,7 @@
         <w:rPr>
           <w:rFonts w:hint="eastAsia"/>
         </w:rPr>
-        <w:t>发布 （可选）</w:t>
+        <w:t>发布（可选）</w:t>
       </w:r>
     </w:p>
     <w:p>
@@ -5615,7 +8711,7 @@
   <w:docDefaults>
     <w:rPrDefault>
       <w:rPr>
-        <w:rFonts w:asciiTheme="minorHAnsi" w:hAnsiTheme="minorHAnsi" w:eastAsiaTheme="minorEastAsia" w:cstheme="minorBidi"/>
+        <w:rFonts w:ascii="Times New Roman" w:hAnsi="Times New Roman" w:eastAsia="宋体" w:cs="Times New Roman"/>
       </w:rPr>
     </w:rPrDefault>
   </w:docDefaults>
@@ -5705,7 +8801,7 @@
     <w:lsdException w:unhideWhenUsed="0" w:uiPriority="0" w:semiHidden="0" w:name="Body Text Indent 2"/>
     <w:lsdException w:unhideWhenUsed="0" w:uiPriority="0" w:semiHidden="0" w:name="Body Text Indent 3"/>
     <w:lsdException w:unhideWhenUsed="0" w:uiPriority="0" w:semiHidden="0" w:name="Block Text"/>
-    <w:lsdException w:unhideWhenUsed="0" w:uiPriority="0" w:semiHidden="0" w:name="Hyperlink"/>
+    <w:lsdException w:qFormat="1" w:unhideWhenUsed="0" w:uiPriority="0" w:semiHidden="0" w:name="Hyperlink"/>
     <w:lsdException w:unhideWhenUsed="0" w:uiPriority="0" w:semiHidden="0" w:name="FollowedHyperlink"/>
     <w:lsdException w:qFormat="1" w:unhideWhenUsed="0" w:uiPriority="0" w:semiHidden="0" w:name="Strong"/>
     <w:lsdException w:qFormat="1" w:unhideWhenUsed="0" w:uiPriority="0" w:semiHidden="0" w:name="Emphasis"/>
@@ -5946,6 +9042,7 @@
   <w:style w:type="character" w:styleId="6">
     <w:name w:val="Hyperlink"/>
     <w:basedOn w:val="5"/>
+    <w:qFormat/>
     <w:uiPriority w:val="0"/>
     <w:rPr>
       <w:color w:val="0000FF"/>
